--- a/X-165-P-NoSQL-NardouThomas-rapport.docx
+++ b/X-165-P-NoSQL-NardouThomas-rapport.docx
@@ -57,7 +57,7 @@
                     </pic:cNvPicPr>
                   </pic:nvPicPr>
                   <pic:blipFill>
-                    <a:blip r:embed="rId7">
+                    <a:blip r:embed="rId8">
                       <a:extLst>
                         <a:ext uri="{28A0092B-C50C-407E-A947-70E740481C1C}">
                           <a14:useLocalDpi xmlns:a14="http://schemas.microsoft.com/office/drawing/2010/main" val="0"/>
@@ -331,7 +331,11 @@
     <w:sdt>
       <w:sdtPr>
         <w:rPr>
-          <w:lang w:val="fr-FR"/>
+          <w:rFonts w:asciiTheme="minorHAnsi" w:eastAsiaTheme="minorHAnsi" w:hAnsiTheme="minorHAnsi" w:cstheme="minorBidi"/>
+          <w:color w:val="auto"/>
+          <w:sz w:val="22"/>
+          <w:szCs w:val="22"/>
+          <w:lang w:val="fr-FR" w:eastAsia="en-US"/>
         </w:rPr>
         <w:id w:val="-1836903152"/>
         <w:docPartObj>
@@ -341,13 +345,8 @@
       </w:sdtPr>
       <w:sdtEndPr>
         <w:rPr>
-          <w:rFonts w:asciiTheme="minorHAnsi" w:eastAsiaTheme="minorHAnsi" w:hAnsiTheme="minorHAnsi" w:cstheme="minorBidi"/>
           <w:b/>
           <w:bCs/>
-          <w:color w:val="auto"/>
-          <w:sz w:val="22"/>
-          <w:szCs w:val="22"/>
-          <w:lang w:eastAsia="en-US"/>
         </w:rPr>
       </w:sdtEndPr>
       <w:sdtContent>
@@ -369,7 +368,9 @@
               <w:tab w:val="right" w:leader="dot" w:pos="9062"/>
             </w:tabs>
             <w:rPr>
+              <w:rFonts w:eastAsiaTheme="minorEastAsia"/>
               <w:noProof/>
+              <w:lang w:eastAsia="fr-CH"/>
             </w:rPr>
           </w:pPr>
           <w:r>
@@ -381,7 +382,7 @@
           <w:r>
             <w:fldChar w:fldCharType="separate"/>
           </w:r>
-          <w:hyperlink w:anchor="_Toc157758303" w:history="1">
+          <w:hyperlink w:anchor="_Toc158371750" w:history="1">
             <w:r>
               <w:rPr>
                 <w:rStyle w:val="Lienhypertexte"/>
@@ -408,7 +409,7 @@
                 <w:noProof/>
                 <w:webHidden/>
               </w:rPr>
-              <w:instrText xml:space="preserve"> PAGEREF _Toc157758303 \h </w:instrText>
+              <w:instrText xml:space="preserve"> PAGEREF _Toc158371750 \h </w:instrText>
             </w:r>
             <w:r>
               <w:rPr>
@@ -440,6 +441,76 @@
           </w:hyperlink>
         </w:p>
         <w:p>
+          <w:pPr>
+            <w:pStyle w:val="TM1"/>
+            <w:tabs>
+              <w:tab w:val="right" w:leader="dot" w:pos="9062"/>
+            </w:tabs>
+            <w:rPr>
+              <w:rFonts w:eastAsiaTheme="minorEastAsia"/>
+              <w:noProof/>
+              <w:lang w:eastAsia="fr-CH"/>
+            </w:rPr>
+          </w:pPr>
+          <w:hyperlink w:anchor="_Toc158371751" w:history="1">
+            <w:r>
+              <w:rPr>
+                <w:rStyle w:val="Lienhypertexte"/>
+                <w:noProof/>
+              </w:rPr>
+              <w:t>Point G : Sauvegarde la base de données</w:t>
+            </w:r>
+            <w:r>
+              <w:rPr>
+                <w:noProof/>
+                <w:webHidden/>
+              </w:rPr>
+              <w:tab/>
+            </w:r>
+            <w:r>
+              <w:rPr>
+                <w:noProof/>
+                <w:webHidden/>
+              </w:rPr>
+              <w:fldChar w:fldCharType="begin"/>
+            </w:r>
+            <w:r>
+              <w:rPr>
+                <w:noProof/>
+                <w:webHidden/>
+              </w:rPr>
+              <w:instrText xml:space="preserve"> PAGEREF _Toc158371751 \h </w:instrText>
+            </w:r>
+            <w:r>
+              <w:rPr>
+                <w:noProof/>
+                <w:webHidden/>
+              </w:rPr>
+            </w:r>
+            <w:r>
+              <w:rPr>
+                <w:noProof/>
+                <w:webHidden/>
+              </w:rPr>
+              <w:fldChar w:fldCharType="separate"/>
+            </w:r>
+            <w:r>
+              <w:rPr>
+                <w:noProof/>
+                <w:webHidden/>
+              </w:rPr>
+              <w:t>4</w:t>
+            </w:r>
+            <w:r>
+              <w:rPr>
+                <w:noProof/>
+                <w:webHidden/>
+              </w:rPr>
+              <w:fldChar w:fldCharType="end"/>
+            </w:r>
+          </w:hyperlink>
+        </w:p>
+        <w:p>
           <w:r>
             <w:rPr>
               <w:b/>
@@ -468,12 +539,14 @@
       <w:pPr>
         <w:pStyle w:val="Titre1"/>
       </w:pPr>
-      <w:bookmarkStart w:id="0" w:name="_Toc157758303"/>
+      <w:bookmarkStart w:id="0" w:name="_Point_A_:"/>
+      <w:bookmarkStart w:id="1" w:name="_Toc158371750"/>
+      <w:bookmarkEnd w:id="0"/>
       <w:r>
         <w:lastRenderedPageBreak/>
         <w:t>Point A : Restore de la base de données</w:t>
       </w:r>
-      <w:bookmarkEnd w:id="0"/>
+      <w:bookmarkEnd w:id="1"/>
       <w:r>
         <w:t xml:space="preserve"> </w:t>
       </w:r>
@@ -541,7 +614,7 @@
                     </pic:cNvPicPr>
                   </pic:nvPicPr>
                   <pic:blipFill>
-                    <a:blip r:embed="rId8">
+                    <a:blip r:embed="rId9">
                       <a:extLst>
                         <a:ext uri="{28A0092B-C50C-407E-A947-70E740481C1C}">
                           <a14:useLocalDpi xmlns:a14="http://schemas.microsoft.com/office/drawing/2010/main" val="0"/>
@@ -667,6 +740,41 @@
         </w:numPr>
       </w:pPr>
       <w:r>
+        <w:t>"</w:t>
+      </w:r>
+      <w:proofErr w:type="spellStart"/>
+      <w:r>
+        <w:t>mongorestore</w:t>
+      </w:r>
+      <w:proofErr w:type="spellEnd"/>
+      <w:r>
+        <w:t xml:space="preserve">" : </w:t>
+      </w:r>
+    </w:p>
+    <w:p>
+      <w:pPr>
+        <w:pStyle w:val="Paragraphedeliste"/>
+        <w:ind w:left="1440"/>
+      </w:pPr>
+      <w:r>
+        <w:t>Cette partie signifie que l’on va restaurer le dump d’une base de données</w:t>
+      </w:r>
+    </w:p>
+    <w:p>
+      <w:pPr>
+        <w:pStyle w:val="Paragraphedeliste"/>
+        <w:ind w:left="1440"/>
+      </w:pPr>
+    </w:p>
+    <w:p>
+      <w:pPr>
+        <w:pStyle w:val="Paragraphedeliste"/>
+        <w:numPr>
+          <w:ilvl w:val="1"/>
+          <w:numId w:val="1"/>
+        </w:numPr>
+      </w:pPr>
+      <w:r>
         <w:t xml:space="preserve">"- -uri" : </w:t>
       </w:r>
     </w:p>
@@ -703,7 +811,15 @@
         <w:t>indique justement</w:t>
       </w:r>
       <w:r>
-        <w:t xml:space="preserve"> qu’il s’git d’un serveur mongodb, le "</w:t>
+        <w:t xml:space="preserve"> qu’il s’git d’un serveur </w:t>
+      </w:r>
+      <w:proofErr w:type="spellStart"/>
+      <w:r>
+        <w:t>mongodb</w:t>
+      </w:r>
+      <w:proofErr w:type="spellEnd"/>
+      <w:r>
+        <w:t>, le "</w:t>
       </w:r>
       <w:proofErr w:type="spellStart"/>
       <w:proofErr w:type="gramStart"/>
@@ -771,19 +887,7 @@
         <w:t xml:space="preserve"> </w:t>
       </w:r>
       <w:r>
-        <w:t>Spécifie</w:t>
-      </w:r>
-      <w:r>
-        <w:t>r</w:t>
-      </w:r>
-      <w:r>
-        <w:t xml:space="preserve"> la base de données d'authentification dans laquelle l</w:t>
-      </w:r>
-      <w:r>
-        <w:t xml:space="preserve">’utilisateur </w:t>
-      </w:r>
-      <w:r>
-        <w:t>a été créé</w:t>
+        <w:t>Spécifier la base de données d'authentification dans laquelle l’utilisateur a été créé</w:t>
       </w:r>
       <w:r>
         <w:t xml:space="preserve"> dans notre cas il s’agit "d’admin"</w:t>
@@ -858,8 +962,297 @@
         <w:t>Cette partie permet de restaurer la base de données à partir d’un fichier d’archive dans notre car il s’agit du fichier "db_mflix.gz".</w:t>
       </w:r>
     </w:p>
+    <w:p>
+      <w:r>
+        <w:br w:type="page"/>
+      </w:r>
+    </w:p>
+    <w:p>
+      <w:pPr>
+        <w:pStyle w:val="Titre1"/>
+      </w:pPr>
+      <w:bookmarkStart w:id="2" w:name="_Toc158371751"/>
+      <w:r>
+        <w:lastRenderedPageBreak/>
+        <w:t>Point G : Sauvegarde la base de données</w:t>
+      </w:r>
+      <w:bookmarkEnd w:id="2"/>
+      <w:r>
+        <w:t xml:space="preserve"> </w:t>
+      </w:r>
+    </w:p>
+    <w:p>
+      <w:r>
+        <w:t xml:space="preserve">La sauvegarde </w:t>
+      </w:r>
+      <w:r>
+        <w:t>est un élément très important</w:t>
+      </w:r>
+      <w:r>
+        <w:t xml:space="preserve"> car elle assure la disponibilité d'une version de la base de données à tout moment. </w:t>
+      </w:r>
+      <w:r>
+        <w:t>Comme ça e</w:t>
+      </w:r>
+      <w:r>
+        <w:t>n cas d'incident elle permet de restaurer une version antérieure, limitant ainsi les dommages potentiels.</w:t>
+      </w:r>
+    </w:p>
+    <w:p>
+      <w:r>
+        <w:t xml:space="preserve">Pour pouvoir sauvegarder notre base de données en prenant le moins possible d’espace de stockage il est nécessaire d’exécuter cette commande </w:t>
+      </w:r>
+      <w:r>
+        <w:t xml:space="preserve">dans un environnement </w:t>
+      </w:r>
+      <w:r>
+        <w:rPr>
+          <w:rFonts w:ascii="Consolas" w:hAnsi="Consolas"/>
+          <w:b/>
+          <w:bCs/>
+        </w:rPr>
+        <w:t>CMD</w:t>
+      </w:r>
+      <w:r>
+        <w:t xml:space="preserve"> ou encore </w:t>
+      </w:r>
+      <w:r>
+        <w:rPr>
+          <w:rFonts w:ascii="Consolas" w:hAnsi="Consolas"/>
+          <w:b/>
+          <w:bCs/>
+        </w:rPr>
+        <w:t>PowerShell</w:t>
+      </w:r>
+      <w:r>
+        <w:t> :</w:t>
+      </w:r>
+    </w:p>
+    <w:p/>
+    <w:p>
+      <w:pPr>
+        <w:keepNext/>
+      </w:pPr>
+      <w:r>
+        <w:rPr>
+          <w:noProof/>
+        </w:rPr>
+        <w:drawing>
+          <wp:inline distT="0" distB="0" distL="0" distR="0" wp14:anchorId="12AE1482" wp14:editId="42D3B2A7">
+            <wp:extent cx="5762625" cy="1343025"/>
+            <wp:effectExtent l="0" t="0" r="9525" b="9525"/>
+            <wp:docPr id="6" name="Image 6"/>
+            <wp:cNvGraphicFramePr>
+              <a:graphicFrameLocks xmlns:a="http://schemas.openxmlformats.org/drawingml/2006/main" noChangeAspect="1"/>
+            </wp:cNvGraphicFramePr>
+            <a:graphic xmlns:a="http://schemas.openxmlformats.org/drawingml/2006/main">
+              <a:graphicData uri="http://schemas.openxmlformats.org/drawingml/2006/picture">
+                <pic:pic xmlns:pic="http://schemas.openxmlformats.org/drawingml/2006/picture">
+                  <pic:nvPicPr>
+                    <pic:cNvPr id="0" name="Picture 3"/>
+                    <pic:cNvPicPr>
+                      <a:picLocks noChangeAspect="1" noChangeArrowheads="1"/>
+                    </pic:cNvPicPr>
+                  </pic:nvPicPr>
+                  <pic:blipFill>
+                    <a:blip r:embed="rId10">
+                      <a:extLst>
+                        <a:ext uri="{28A0092B-C50C-407E-A947-70E740481C1C}">
+                          <a14:useLocalDpi xmlns:a14="http://schemas.microsoft.com/office/drawing/2010/main" val="0"/>
+                        </a:ext>
+                      </a:extLst>
+                    </a:blip>
+                    <a:srcRect/>
+                    <a:stretch>
+                      <a:fillRect/>
+                    </a:stretch>
+                  </pic:blipFill>
+                  <pic:spPr bwMode="auto">
+                    <a:xfrm>
+                      <a:off x="0" y="0"/>
+                      <a:ext cx="5762625" cy="1343025"/>
+                    </a:xfrm>
+                    <a:prstGeom prst="rect">
+                      <a:avLst/>
+                    </a:prstGeom>
+                    <a:noFill/>
+                    <a:ln>
+                      <a:noFill/>
+                    </a:ln>
+                  </pic:spPr>
+                </pic:pic>
+              </a:graphicData>
+            </a:graphic>
+          </wp:inline>
+        </w:drawing>
+      </w:r>
+    </w:p>
+    <w:p>
+      <w:pPr>
+        <w:pStyle w:val="Lgende"/>
+        <w:jc w:val="center"/>
+      </w:pPr>
+      <w:r>
+        <w:t xml:space="preserve">Figure </w:t>
+      </w:r>
+      <w:fldSimple w:instr=" SEQ Figure \* ARABIC ">
+        <w:r>
+          <w:rPr>
+            <w:noProof/>
+          </w:rPr>
+          <w:t>2</w:t>
+        </w:r>
+      </w:fldSimple>
+      <w:r>
+        <w:t>. Commande pour sauvegarder sa Base de données</w:t>
+      </w:r>
+    </w:p>
+    <w:p/>
+    <w:p>
+      <w:r>
+        <w:t>Pour ce qui est de la commande elle ne change pas énormément à la commande pour restaurer la base de données (</w:t>
+      </w:r>
+      <w:hyperlink w:anchor="_Point_A_:" w:history="1">
+        <w:r>
+          <w:rPr>
+            <w:rStyle w:val="Lienhypertexte"/>
+          </w:rPr>
+          <w:t>Poi</w:t>
+        </w:r>
+        <w:r>
+          <w:rPr>
+            <w:rStyle w:val="Lienhypertexte"/>
+          </w:rPr>
+          <w:t>n</w:t>
+        </w:r>
+        <w:r>
+          <w:rPr>
+            <w:rStyle w:val="Lienhypertexte"/>
+          </w:rPr>
+          <w:t>t A</w:t>
+        </w:r>
+      </w:hyperlink>
+      <w:r>
+        <w:t>)</w:t>
+      </w:r>
+      <w:r>
+        <w:t xml:space="preserve"> mais il y a quelque point qui changent et qui vont être expliquées :</w:t>
+      </w:r>
+    </w:p>
+    <w:p>
+      <w:pPr>
+        <w:pStyle w:val="Paragraphedeliste"/>
+        <w:numPr>
+          <w:ilvl w:val="0"/>
+          <w:numId w:val="1"/>
+        </w:numPr>
+      </w:pPr>
+      <w:r>
+        <w:t xml:space="preserve">mongodump : </w:t>
+      </w:r>
+    </w:p>
+    <w:p>
+      <w:pPr>
+        <w:pStyle w:val="Paragraphedeliste"/>
+      </w:pPr>
+      <w:r>
+        <w:t>Cet élément signifie que l’on va fais un dump/sauvegarde de notre base de données.</w:t>
+      </w:r>
+    </w:p>
+    <w:p>
+      <w:pPr>
+        <w:pStyle w:val="Paragraphedeliste"/>
+      </w:pPr>
+    </w:p>
+    <w:p>
+      <w:pPr>
+        <w:pStyle w:val="Paragraphedeliste"/>
+        <w:numPr>
+          <w:ilvl w:val="0"/>
+          <w:numId w:val="1"/>
+        </w:numPr>
+      </w:pPr>
+      <w:r>
+        <w:t xml:space="preserve">--db : </w:t>
+      </w:r>
+    </w:p>
+    <w:p>
+      <w:pPr>
+        <w:pStyle w:val="Paragraphedeliste"/>
+      </w:pPr>
+      <w:r>
+        <w:t>Cet élément</w:t>
+      </w:r>
+      <w:r>
+        <w:t xml:space="preserve"> veut tout simplement dire que l’ont va sauvegarder la base de données qui possède le nom que l’on a rentré dans notre cas il s’agit de la base de données "</w:t>
+      </w:r>
+      <w:proofErr w:type="spellStart"/>
+      <w:r>
+        <w:t>db_mflix</w:t>
+      </w:r>
+      <w:proofErr w:type="spellEnd"/>
+      <w:r>
+        <w:t>"</w:t>
+      </w:r>
+      <w:r>
+        <w:t>.</w:t>
+      </w:r>
+    </w:p>
+    <w:p>
+      <w:pPr>
+        <w:pStyle w:val="Paragraphedeliste"/>
+      </w:pPr>
+    </w:p>
+    <w:p>
+      <w:pPr>
+        <w:pStyle w:val="Paragraphedeliste"/>
+        <w:numPr>
+          <w:ilvl w:val="0"/>
+          <w:numId w:val="1"/>
+        </w:numPr>
+      </w:pPr>
+      <w:r>
+        <w:t>--gzip :</w:t>
+      </w:r>
+    </w:p>
+    <w:p>
+      <w:pPr>
+        <w:pStyle w:val="Paragraphedeliste"/>
+      </w:pPr>
+      <w:r>
+        <w:t xml:space="preserve">Cela signifie que l’on va compresser </w:t>
+      </w:r>
+      <w:r>
+        <w:t>le résultat de la commande dans notre cas l’archive.</w:t>
+      </w:r>
+    </w:p>
+    <w:p>
+      <w:pPr>
+        <w:pStyle w:val="Paragraphedeliste"/>
+      </w:pPr>
+    </w:p>
+    <w:p>
+      <w:pPr>
+        <w:pStyle w:val="Paragraphedeliste"/>
+        <w:numPr>
+          <w:ilvl w:val="0"/>
+          <w:numId w:val="1"/>
+        </w:numPr>
+      </w:pPr>
+      <w:r>
+        <w:t>--archive :</w:t>
+      </w:r>
+    </w:p>
+    <w:p>
+      <w:pPr>
+        <w:pStyle w:val="Paragraphedeliste"/>
+      </w:pPr>
+      <w:r>
+        <w:t>Cette partie dit que l’on va mettre toute la base de données dans un seul fichier ce qui permet de facilité le transport de la base de données.</w:t>
+      </w:r>
+    </w:p>
     <w:sectPr>
-      <w:footerReference w:type="default" r:id="rId9"/>
+      <w:footerReference w:type="default" r:id="rId11"/>
       <w:pgSz w:w="11906" w:h="16838"/>
       <w:pgMar w:top="1417" w:right="1417" w:bottom="1417" w:left="1417" w:header="708" w:footer="708" w:gutter="0"/>
       <w:cols w:space="708"/>
@@ -1675,6 +2068,98 @@
       <w:szCs w:val="18"/>
     </w:rPr>
   </w:style>
+  <w:style w:type="character" w:styleId="Marquedecommentaire">
+    <w:name w:val="annotation reference"/>
+    <w:basedOn w:val="Policepardfaut"/>
+    <w:uiPriority w:val="99"/>
+    <w:semiHidden/>
+    <w:unhideWhenUsed/>
+    <w:rsid w:val="00CA09FA"/>
+    <w:rPr>
+      <w:sz w:val="16"/>
+      <w:szCs w:val="16"/>
+    </w:rPr>
+  </w:style>
+  <w:style w:type="paragraph" w:styleId="Commentaire">
+    <w:name w:val="annotation text"/>
+    <w:basedOn w:val="Normal"/>
+    <w:link w:val="CommentaireCar"/>
+    <w:uiPriority w:val="99"/>
+    <w:semiHidden/>
+    <w:unhideWhenUsed/>
+    <w:rsid w:val="00CA09FA"/>
+    <w:pPr>
+      <w:spacing w:line="240" w:lineRule="auto"/>
+    </w:pPr>
+    <w:rPr>
+      <w:sz w:val="20"/>
+      <w:szCs w:val="20"/>
+    </w:rPr>
+  </w:style>
+  <w:style w:type="character" w:customStyle="1" w:styleId="CommentaireCar">
+    <w:name w:val="Commentaire Car"/>
+    <w:basedOn w:val="Policepardfaut"/>
+    <w:link w:val="Commentaire"/>
+    <w:uiPriority w:val="99"/>
+    <w:semiHidden/>
+    <w:rsid w:val="00CA09FA"/>
+    <w:rPr>
+      <w:sz w:val="20"/>
+      <w:szCs w:val="20"/>
+    </w:rPr>
+  </w:style>
+  <w:style w:type="paragraph" w:styleId="Objetducommentaire">
+    <w:name w:val="annotation subject"/>
+    <w:basedOn w:val="Commentaire"/>
+    <w:next w:val="Commentaire"/>
+    <w:link w:val="ObjetducommentaireCar"/>
+    <w:uiPriority w:val="99"/>
+    <w:semiHidden/>
+    <w:unhideWhenUsed/>
+    <w:rsid w:val="00CA09FA"/>
+    <w:rPr>
+      <w:b/>
+      <w:bCs/>
+    </w:rPr>
+  </w:style>
+  <w:style w:type="character" w:customStyle="1" w:styleId="ObjetducommentaireCar">
+    <w:name w:val="Objet du commentaire Car"/>
+    <w:basedOn w:val="CommentaireCar"/>
+    <w:link w:val="Objetducommentaire"/>
+    <w:uiPriority w:val="99"/>
+    <w:semiHidden/>
+    <w:rsid w:val="00CA09FA"/>
+    <w:rPr>
+      <w:b/>
+      <w:bCs/>
+      <w:sz w:val="20"/>
+      <w:szCs w:val="20"/>
+    </w:rPr>
+  </w:style>
+  <w:style w:type="character" w:styleId="Mentionnonrsolue">
+    <w:name w:val="Unresolved Mention"/>
+    <w:basedOn w:val="Policepardfaut"/>
+    <w:uiPriority w:val="99"/>
+    <w:semiHidden/>
+    <w:unhideWhenUsed/>
+    <w:rsid w:val="00CA09FA"/>
+    <w:rPr>
+      <w:color w:val="605E5C"/>
+      <w:shd w:val="clear" w:color="auto" w:fill="E1DFDD"/>
+    </w:rPr>
+  </w:style>
+  <w:style w:type="character" w:styleId="Lienhypertextesuivivisit">
+    <w:name w:val="FollowedHyperlink"/>
+    <w:basedOn w:val="Policepardfaut"/>
+    <w:uiPriority w:val="99"/>
+    <w:semiHidden/>
+    <w:unhideWhenUsed/>
+    <w:rsid w:val="00CA09FA"/>
+    <w:rPr>
+      <w:color w:val="954F72" w:themeColor="followedHyperlink"/>
+      <w:u w:val="single"/>
+    </w:rPr>
+  </w:style>
 </w:styles>
 </file>
 
@@ -1971,4 +2456,16 @@
     </a:ext>
   </a:extLst>
 </a:theme>
+</file>
+
+<file path=customXml/item1.xml><?xml version="1.0" encoding="utf-8"?>
+<b:Sources xmlns:b="http://schemas.openxmlformats.org/officeDocument/2006/bibliography" xmlns="http://schemas.openxmlformats.org/officeDocument/2006/bibliography" SelectedStyle="\APASixthEditionOfficeOnline.xsl" StyleName="APA" Version="6"/>
+</file>
+
+<file path=customXml/itemProps1.xml><?xml version="1.0" encoding="utf-8"?>
+<ds:datastoreItem xmlns:ds="http://schemas.openxmlformats.org/officeDocument/2006/customXml" ds:itemID="{4D56260B-1C59-4DFD-B4F6-874D04C11E5D}">
+  <ds:schemaRefs>
+    <ds:schemaRef ds:uri="http://schemas.openxmlformats.org/officeDocument/2006/bibliography"/>
+  </ds:schemaRefs>
+</ds:datastoreItem>
 </file>
--- a/X-165-P-NoSQL-NardouThomas-rapport.docx
+++ b/X-165-P-NoSQL-NardouThomas-rapport.docx
@@ -1,6 +1,6 @@
 
 <file path=word/document.xml><?xml version="1.0" encoding="utf-8"?>
-<w:document xmlns:wpc="http://schemas.microsoft.com/office/word/2010/wordprocessingCanvas" xmlns:cx="http://schemas.microsoft.com/office/drawing/2014/chartex" xmlns:cx1="http://schemas.microsoft.com/office/drawing/2015/9/8/chartex" xmlns:cx2="http://schemas.microsoft.com/office/drawing/2015/10/21/chartex" xmlns:cx3="http://schemas.microsoft.com/office/drawing/2016/5/9/chartex" xmlns:cx4="http://schemas.microsoft.com/office/drawing/2016/5/10/chartex" xmlns:cx5="http://schemas.microsoft.com/office/drawing/2016/5/11/chartex" xmlns:cx6="http://schemas.microsoft.com/office/drawing/2016/5/12/chartex" xmlns:cx7="http://schemas.microsoft.com/office/drawing/2016/5/13/chartex" xmlns:cx8="http://schemas.microsoft.com/office/drawing/2016/5/14/chartex" xmlns:mc="http://schemas.openxmlformats.org/markup-compatibility/2006" xmlns:aink="http://schemas.microsoft.com/office/drawing/2016/ink" xmlns:am3d="http://schemas.microsoft.com/office/drawing/2017/model3d" xmlns:o="urn:schemas-microsoft-com:office:office" xmlns:oel="http://schemas.microsoft.com/office/2019/extlst" xmlns:r="http://schemas.openxmlformats.org/officeDocument/2006/relationships" xmlns:m="http://schemas.openxmlformats.org/officeDocument/2006/math" xmlns:v="urn:schemas-microsoft-com:vml" xmlns:wp14="http://schemas.microsoft.com/office/word/2010/wordprocessingDrawing" xmlns:wp="http://schemas.openxmlformats.org/drawingml/2006/wordprocessingDrawing" xmlns:w10="urn:schemas-microsoft-com:office:word" xmlns:w="http://schemas.openxmlformats.org/wordprocessingml/2006/main" xmlns:w14="http://schemas.microsoft.com/office/word/2010/wordml" xmlns:w15="http://schemas.microsoft.com/office/word/2012/wordml" xmlns:w16cex="http://schemas.microsoft.com/office/word/2018/wordml/cex" xmlns:w16cid="http://schemas.microsoft.com/office/word/2016/wordml/cid" xmlns:w16="http://schemas.microsoft.com/office/word/2018/wordml" xmlns:w16sdtdh="http://schemas.microsoft.com/office/word/2020/wordml/sdtdatahash" xmlns:w16se="http://schemas.microsoft.com/office/word/2015/wordml/symex" xmlns:wpg="http://schemas.microsoft.com/office/word/2010/wordprocessingGroup" xmlns:wpi="http://schemas.microsoft.com/office/word/2010/wordprocessingInk" xmlns:wne="http://schemas.microsoft.com/office/word/2006/wordml" xmlns:wps="http://schemas.microsoft.com/office/word/2010/wordprocessingShape" mc:Ignorable="w14 w15 w16se w16cid w16 w16cex w16sdtdh wp14">
+<w:document xmlns:wpc="http://schemas.microsoft.com/office/word/2010/wordprocessingCanvas" xmlns:cx="http://schemas.microsoft.com/office/drawing/2014/chartex" xmlns:cx1="http://schemas.microsoft.com/office/drawing/2015/9/8/chartex" xmlns:cx2="http://schemas.microsoft.com/office/drawing/2015/10/21/chartex" xmlns:cx3="http://schemas.microsoft.com/office/drawing/2016/5/9/chartex" xmlns:cx4="http://schemas.microsoft.com/office/drawing/2016/5/10/chartex" xmlns:cx5="http://schemas.microsoft.com/office/drawing/2016/5/11/chartex" xmlns:cx6="http://schemas.microsoft.com/office/drawing/2016/5/12/chartex" xmlns:cx7="http://schemas.microsoft.com/office/drawing/2016/5/13/chartex" xmlns:cx8="http://schemas.microsoft.com/office/drawing/2016/5/14/chartex" xmlns:mc="http://schemas.openxmlformats.org/markup-compatibility/2006" xmlns:aink="http://schemas.microsoft.com/office/drawing/2016/ink" xmlns:am3d="http://schemas.microsoft.com/office/drawing/2017/model3d" xmlns:o="urn:schemas-microsoft-com:office:office" xmlns:oel="http://schemas.microsoft.com/office/2019/extlst" xmlns:r="http://schemas.openxmlformats.org/officeDocument/2006/relationships" xmlns:m="http://schemas.openxmlformats.org/officeDocument/2006/math" xmlns:v="urn:schemas-microsoft-com:vml" xmlns:wp14="http://schemas.microsoft.com/office/word/2010/wordprocessingDrawing" xmlns:wp="http://schemas.openxmlformats.org/drawingml/2006/wordprocessingDrawing" xmlns:w10="urn:schemas-microsoft-com:office:word" xmlns:w="http://schemas.openxmlformats.org/wordprocessingml/2006/main" xmlns:w14="http://schemas.microsoft.com/office/word/2010/wordml" xmlns:w15="http://schemas.microsoft.com/office/word/2012/wordml" xmlns:w16cex="http://schemas.microsoft.com/office/word/2018/wordml/cex" xmlns:w16cid="http://schemas.microsoft.com/office/word/2016/wordml/cid" xmlns:w16="http://schemas.microsoft.com/office/word/2018/wordml" xmlns:w16du="http://schemas.microsoft.com/office/word/2023/wordml/word16du" xmlns:w16sdtdh="http://schemas.microsoft.com/office/word/2020/wordml/sdtdatahash" xmlns:w16se="http://schemas.microsoft.com/office/word/2015/wordml/symex" xmlns:wpg="http://schemas.microsoft.com/office/word/2010/wordprocessingGroup" xmlns:wpi="http://schemas.microsoft.com/office/word/2010/wordprocessingInk" xmlns:wne="http://schemas.microsoft.com/office/word/2006/wordml" xmlns:wps="http://schemas.microsoft.com/office/word/2010/wordprocessingShape" mc:Ignorable="w14 w15 w16se w16cid w16 w16cex w16sdtdh wp14">
   <w:body>
     <w:p>
       <w:pPr>
@@ -811,7 +811,15 @@
         <w:t>indique justement</w:t>
       </w:r>
       <w:r>
-        <w:t xml:space="preserve"> qu’il s’git d’un serveur </w:t>
+        <w:t xml:space="preserve"> qu’il s’</w:t>
+      </w:r>
+      <w:proofErr w:type="spellStart"/>
+      <w:r>
+        <w:t>git</w:t>
+      </w:r>
+      <w:proofErr w:type="spellEnd"/>
+      <w:r>
+        <w:t xml:space="preserve"> d’un serveur </w:t>
       </w:r>
       <w:proofErr w:type="spellStart"/>
       <w:r>
@@ -971,9 +979,1127 @@
       <w:pPr>
         <w:pStyle w:val="Titre1"/>
       </w:pPr>
+      <w:r>
+        <w:lastRenderedPageBreak/>
+        <w:t>Point F : Création des index</w:t>
+      </w:r>
+    </w:p>
+    <w:p>
+      <w:r>
+        <w:t>Il serait judicieux de créer un index composite</w:t>
+      </w:r>
+      <w:r>
+        <w:t xml:space="preserve"> de type text</w:t>
+      </w:r>
+      <w:r>
+        <w:t xml:space="preserve"> </w:t>
+      </w:r>
+      <w:r>
+        <w:t>pour les champs "</w:t>
+      </w:r>
+      <w:proofErr w:type="spellStart"/>
+      <w:r>
+        <w:t>title</w:t>
+      </w:r>
+      <w:proofErr w:type="spellEnd"/>
+      <w:r>
+        <w:t>" et "</w:t>
+      </w:r>
+      <w:proofErr w:type="spellStart"/>
+      <w:r>
+        <w:t>fullPlot</w:t>
+      </w:r>
+      <w:proofErr w:type="spellEnd"/>
+      <w:r>
+        <w:t>"</w:t>
+      </w:r>
+      <w:r>
+        <w:t xml:space="preserve"> </w:t>
+      </w:r>
+      <w:r>
+        <w:t xml:space="preserve">car ce sont deux éléments qui vont souvent ensemble et que quand un utilisateur fait une recherche il tape les mots clé du </w:t>
+      </w:r>
+      <w:r>
+        <w:t>film et</w:t>
+      </w:r>
+      <w:r>
+        <w:t xml:space="preserve"> étant </w:t>
+      </w:r>
+      <w:r>
+        <w:t xml:space="preserve">donné que ce sont des valeurs qui vont fréquemment être appelées et aussi parce que </w:t>
+      </w:r>
+      <w:r>
+        <w:t>ce</w:t>
+      </w:r>
+      <w:r>
+        <w:t xml:space="preserve"> sont des champs </w:t>
+      </w:r>
+      <w:r>
+        <w:t>qui ne seront peu voire jamais</w:t>
+      </w:r>
+      <w:r>
+        <w:t xml:space="preserve"> modifiés.</w:t>
+      </w:r>
+      <w:r>
+        <w:t xml:space="preserve"> Je mettrais aussi un index </w:t>
+      </w:r>
+      <w:r>
+        <w:t xml:space="preserve">text </w:t>
+      </w:r>
+      <w:r>
+        <w:t>sur le champ "</w:t>
+      </w:r>
+      <w:r>
+        <w:t>text</w:t>
+      </w:r>
+      <w:r>
+        <w:t>"</w:t>
+      </w:r>
+      <w:r>
+        <w:t xml:space="preserve"> de la collection "comments"</w:t>
+      </w:r>
+      <w:r>
+        <w:t xml:space="preserve"> car c’est aussi un champ qui est appelé souvent pour faire des recherches</w:t>
+      </w:r>
+      <w:r>
+        <w:t xml:space="preserve"> textuel</w:t>
+      </w:r>
+      <w:r>
+        <w:t xml:space="preserve"> et </w:t>
+      </w:r>
+      <w:r>
+        <w:t xml:space="preserve">l’utilisateur s’en « fiche » </w:t>
+      </w:r>
+      <w:proofErr w:type="gramStart"/>
+      <w:r>
+        <w:t>si il</w:t>
+      </w:r>
+      <w:proofErr w:type="gramEnd"/>
+      <w:r>
+        <w:t xml:space="preserve"> faut attendre quelque secondes pour poster un commentaire, je mettrais aussi un index unique sur la champ "mail" de la collection "</w:t>
+      </w:r>
+      <w:proofErr w:type="spellStart"/>
+      <w:r>
+        <w:t>users</w:t>
+      </w:r>
+      <w:proofErr w:type="spellEnd"/>
+      <w:r>
+        <w:t>" car l’email peut être utilisé qu’une seul fois et cela permettrait aussi de baisser drastiquement le temps de connexion.</w:t>
+      </w:r>
+    </w:p>
+    <w:p>
+      <w:pPr>
+        <w:pStyle w:val="Titre2"/>
+      </w:pPr>
+      <w:r>
+        <w:t xml:space="preserve">Exemple : </w:t>
+      </w:r>
+    </w:p>
+    <w:tbl>
+      <w:tblPr>
+        <w:tblStyle w:val="Grilledutableau"/>
+        <w:tblW w:w="0" w:type="auto"/>
+        <w:tblLook w:val="04A0" w:firstRow="1" w:lastRow="0" w:firstColumn="1" w:lastColumn="0" w:noHBand="0" w:noVBand="1"/>
+      </w:tblPr>
+      <w:tblGrid>
+        <w:gridCol w:w="3548"/>
+        <w:gridCol w:w="2757"/>
+        <w:gridCol w:w="2757"/>
+      </w:tblGrid>
+      <w:tr>
+        <w:trPr>
+          <w:trHeight w:val="444"/>
+        </w:trPr>
+        <w:tc>
+          <w:tcPr>
+            <w:tcW w:w="3964" w:type="dxa"/>
+          </w:tcPr>
+          <w:p>
+            <w:pPr>
+              <w:jc w:val="center"/>
+            </w:pPr>
+            <w:r>
+              <w:t>Requête utilisée</w:t>
+            </w:r>
+          </w:p>
+        </w:tc>
+        <w:tc>
+          <w:tcPr>
+            <w:tcW w:w="2341" w:type="dxa"/>
+          </w:tcPr>
+          <w:p>
+            <w:pPr>
+              <w:jc w:val="center"/>
+            </w:pPr>
+            <w:r>
+              <w:t>Résultat sans index</w:t>
+            </w:r>
+          </w:p>
+        </w:tc>
+        <w:tc>
+          <w:tcPr>
+            <w:tcW w:w="2757" w:type="dxa"/>
+          </w:tcPr>
+          <w:p>
+            <w:pPr>
+              <w:jc w:val="center"/>
+            </w:pPr>
+            <w:r>
+              <w:t xml:space="preserve">Résultat </w:t>
+            </w:r>
+            <w:r>
+              <w:t>avec</w:t>
+            </w:r>
+            <w:r>
+              <w:t xml:space="preserve"> index</w:t>
+            </w:r>
+          </w:p>
+        </w:tc>
+      </w:tr>
+      <w:tr>
+        <w:tc>
+          <w:tcPr>
+            <w:tcW w:w="3964" w:type="dxa"/>
+          </w:tcPr>
+          <w:p>
+            <w:pPr>
+              <w:shd w:val="clear" w:color="auto" w:fill="1F1F1F"/>
+              <w:spacing w:before="100" w:beforeAutospacing="1" w:after="0" w:line="240" w:lineRule="auto"/>
+              <w:rPr>
+                <w:rFonts w:ascii="Consolas" w:eastAsia="Times New Roman" w:hAnsi="Consolas" w:cs="Times New Roman"/>
+                <w:color w:val="CCCCCC"/>
+                <w:sz w:val="21"/>
+                <w:szCs w:val="21"/>
+                <w:lang w:eastAsia="fr-CH"/>
+              </w:rPr>
+            </w:pPr>
+            <w:proofErr w:type="gramStart"/>
+            <w:r>
+              <w:rPr>
+                <w:rFonts w:ascii="Consolas" w:eastAsia="Times New Roman" w:hAnsi="Consolas" w:cs="Times New Roman"/>
+                <w:color w:val="DCDCAA"/>
+                <w:sz w:val="21"/>
+                <w:szCs w:val="21"/>
+                <w:lang w:eastAsia="fr-CH"/>
+              </w:rPr>
+              <w:t>use</w:t>
+            </w:r>
+            <w:proofErr w:type="gramEnd"/>
+            <w:r>
+              <w:rPr>
+                <w:rFonts w:ascii="Consolas" w:eastAsia="Times New Roman" w:hAnsi="Consolas" w:cs="Times New Roman"/>
+                <w:color w:val="CCCCCC"/>
+                <w:sz w:val="21"/>
+                <w:szCs w:val="21"/>
+                <w:lang w:eastAsia="fr-CH"/>
+              </w:rPr>
+              <w:t>(</w:t>
+            </w:r>
+            <w:r>
+              <w:rPr>
+                <w:rFonts w:ascii="Consolas" w:eastAsia="Times New Roman" w:hAnsi="Consolas" w:cs="Times New Roman"/>
+                <w:color w:val="CE9178"/>
+                <w:sz w:val="21"/>
+                <w:szCs w:val="21"/>
+                <w:lang w:eastAsia="fr-CH"/>
+              </w:rPr>
+              <w:t>"</w:t>
+            </w:r>
+            <w:proofErr w:type="spellStart"/>
+            <w:r>
+              <w:rPr>
+                <w:rFonts w:ascii="Consolas" w:eastAsia="Times New Roman" w:hAnsi="Consolas" w:cs="Times New Roman"/>
+                <w:color w:val="CE9178"/>
+                <w:sz w:val="21"/>
+                <w:szCs w:val="21"/>
+                <w:lang w:eastAsia="fr-CH"/>
+              </w:rPr>
+              <w:t>db_mflix</w:t>
+            </w:r>
+            <w:proofErr w:type="spellEnd"/>
+            <w:r>
+              <w:rPr>
+                <w:rFonts w:ascii="Consolas" w:eastAsia="Times New Roman" w:hAnsi="Consolas" w:cs="Times New Roman"/>
+                <w:color w:val="CE9178"/>
+                <w:sz w:val="21"/>
+                <w:szCs w:val="21"/>
+                <w:lang w:eastAsia="fr-CH"/>
+              </w:rPr>
+              <w:t>"</w:t>
+            </w:r>
+            <w:r>
+              <w:rPr>
+                <w:rFonts w:ascii="Consolas" w:eastAsia="Times New Roman" w:hAnsi="Consolas" w:cs="Times New Roman"/>
+                <w:color w:val="CCCCCC"/>
+                <w:sz w:val="21"/>
+                <w:szCs w:val="21"/>
+                <w:lang w:eastAsia="fr-CH"/>
+              </w:rPr>
+              <w:t>);</w:t>
+            </w:r>
+          </w:p>
+          <w:p>
+            <w:pPr>
+              <w:shd w:val="clear" w:color="auto" w:fill="1F1F1F"/>
+              <w:spacing w:before="100" w:beforeAutospacing="1"/>
+              <w:rPr>
+                <w:rFonts w:ascii="Consolas" w:eastAsia="Times New Roman" w:hAnsi="Consolas" w:cs="Times New Roman"/>
+                <w:color w:val="CCCCCC"/>
+                <w:sz w:val="21"/>
+                <w:szCs w:val="21"/>
+                <w:lang w:eastAsia="fr-CH"/>
+              </w:rPr>
+            </w:pPr>
+            <w:proofErr w:type="spellStart"/>
+            <w:proofErr w:type="gramStart"/>
+            <w:r>
+              <w:rPr>
+                <w:rFonts w:ascii="Consolas" w:eastAsia="Times New Roman" w:hAnsi="Consolas" w:cs="Times New Roman"/>
+                <w:color w:val="9CDCFE"/>
+                <w:sz w:val="21"/>
+                <w:szCs w:val="21"/>
+                <w:lang w:eastAsia="fr-CH"/>
+              </w:rPr>
+              <w:t>db</w:t>
+            </w:r>
+            <w:r>
+              <w:rPr>
+                <w:rFonts w:ascii="Consolas" w:eastAsia="Times New Roman" w:hAnsi="Consolas" w:cs="Times New Roman"/>
+                <w:color w:val="CCCCCC"/>
+                <w:sz w:val="21"/>
+                <w:szCs w:val="21"/>
+                <w:lang w:eastAsia="fr-CH"/>
+              </w:rPr>
+              <w:t>.</w:t>
+            </w:r>
+            <w:r>
+              <w:rPr>
+                <w:rFonts w:ascii="Consolas" w:eastAsia="Times New Roman" w:hAnsi="Consolas" w:cs="Times New Roman"/>
+                <w:color w:val="9CDCFE"/>
+                <w:sz w:val="21"/>
+                <w:szCs w:val="21"/>
+                <w:lang w:eastAsia="fr-CH"/>
+              </w:rPr>
+              <w:t>movies</w:t>
+            </w:r>
+            <w:proofErr w:type="gramEnd"/>
+            <w:r>
+              <w:rPr>
+                <w:rFonts w:ascii="Consolas" w:eastAsia="Times New Roman" w:hAnsi="Consolas" w:cs="Times New Roman"/>
+                <w:color w:val="CCCCCC"/>
+                <w:sz w:val="21"/>
+                <w:szCs w:val="21"/>
+                <w:lang w:eastAsia="fr-CH"/>
+              </w:rPr>
+              <w:t>.</w:t>
+            </w:r>
+            <w:r>
+              <w:rPr>
+                <w:rFonts w:ascii="Consolas" w:eastAsia="Times New Roman" w:hAnsi="Consolas" w:cs="Times New Roman"/>
+                <w:color w:val="DCDCAA"/>
+                <w:sz w:val="21"/>
+                <w:szCs w:val="21"/>
+                <w:lang w:eastAsia="fr-CH"/>
+              </w:rPr>
+              <w:t>find</w:t>
+            </w:r>
+            <w:proofErr w:type="spellEnd"/>
+            <w:r>
+              <w:rPr>
+                <w:rFonts w:ascii="Consolas" w:eastAsia="Times New Roman" w:hAnsi="Consolas" w:cs="Times New Roman"/>
+                <w:color w:val="CCCCCC"/>
+                <w:sz w:val="21"/>
+                <w:szCs w:val="21"/>
+                <w:lang w:eastAsia="fr-CH"/>
+              </w:rPr>
+              <w:t xml:space="preserve">({ </w:t>
+            </w:r>
+          </w:p>
+          <w:p>
+            <w:pPr>
+              <w:shd w:val="clear" w:color="auto" w:fill="1F1F1F"/>
+              <w:spacing w:before="100" w:beforeAutospacing="1"/>
+              <w:rPr>
+                <w:rFonts w:ascii="Consolas" w:eastAsia="Times New Roman" w:hAnsi="Consolas" w:cs="Times New Roman"/>
+                <w:color w:val="CCCCCC"/>
+                <w:sz w:val="21"/>
+                <w:szCs w:val="21"/>
+                <w:lang w:eastAsia="fr-CH"/>
+              </w:rPr>
+            </w:pPr>
+            <w:r>
+              <w:rPr>
+                <w:rFonts w:ascii="Consolas" w:eastAsia="Times New Roman" w:hAnsi="Consolas" w:cs="Times New Roman"/>
+                <w:color w:val="CCCCCC"/>
+                <w:sz w:val="21"/>
+                <w:szCs w:val="21"/>
+                <w:lang w:eastAsia="fr-CH"/>
+              </w:rPr>
+              <w:t xml:space="preserve">  </w:t>
+            </w:r>
+            <w:proofErr w:type="gramStart"/>
+            <w:r>
+              <w:rPr>
+                <w:rFonts w:ascii="Consolas" w:eastAsia="Times New Roman" w:hAnsi="Consolas" w:cs="Times New Roman"/>
+                <w:color w:val="9CDCFE"/>
+                <w:sz w:val="21"/>
+                <w:szCs w:val="21"/>
+                <w:lang w:eastAsia="fr-CH"/>
+              </w:rPr>
+              <w:t>genres:</w:t>
+            </w:r>
+            <w:proofErr w:type="gramEnd"/>
+            <w:r>
+              <w:rPr>
+                <w:rFonts w:ascii="Consolas" w:eastAsia="Times New Roman" w:hAnsi="Consolas" w:cs="Times New Roman"/>
+                <w:color w:val="CCCCCC"/>
+                <w:sz w:val="21"/>
+                <w:szCs w:val="21"/>
+                <w:lang w:eastAsia="fr-CH"/>
+              </w:rPr>
+              <w:t xml:space="preserve"> </w:t>
+            </w:r>
+            <w:r>
+              <w:rPr>
+                <w:rFonts w:ascii="Consolas" w:eastAsia="Times New Roman" w:hAnsi="Consolas" w:cs="Times New Roman"/>
+                <w:color w:val="CE9178"/>
+                <w:sz w:val="21"/>
+                <w:szCs w:val="21"/>
+                <w:lang w:eastAsia="fr-CH"/>
+              </w:rPr>
+              <w:t>"Action"</w:t>
+            </w:r>
+            <w:r>
+              <w:rPr>
+                <w:rFonts w:ascii="Consolas" w:eastAsia="Times New Roman" w:hAnsi="Consolas" w:cs="Times New Roman"/>
+                <w:color w:val="CCCCCC"/>
+                <w:sz w:val="21"/>
+                <w:szCs w:val="21"/>
+                <w:lang w:eastAsia="fr-CH"/>
+              </w:rPr>
+              <w:t xml:space="preserve"> </w:t>
+            </w:r>
+          </w:p>
+          <w:p>
+            <w:pPr>
+              <w:shd w:val="clear" w:color="auto" w:fill="1F1F1F"/>
+              <w:spacing w:before="100" w:beforeAutospacing="1"/>
+              <w:rPr>
+                <w:rFonts w:ascii="Consolas" w:eastAsia="Times New Roman" w:hAnsi="Consolas" w:cs="Times New Roman"/>
+                <w:color w:val="CCCCCC"/>
+                <w:sz w:val="21"/>
+                <w:szCs w:val="21"/>
+                <w:lang w:eastAsia="fr-CH"/>
+              </w:rPr>
+            </w:pPr>
+            <w:r>
+              <w:rPr>
+                <w:rFonts w:ascii="Consolas" w:eastAsia="Times New Roman" w:hAnsi="Consolas" w:cs="Times New Roman"/>
+                <w:color w:val="CCCCCC"/>
+                <w:sz w:val="21"/>
+                <w:szCs w:val="21"/>
+                <w:lang w:eastAsia="fr-CH"/>
+              </w:rPr>
+              <w:t>});</w:t>
+            </w:r>
+          </w:p>
+          <w:p>
+            <w:pPr>
+              <w:spacing w:before="240"/>
+              <w:jc w:val="center"/>
+            </w:pPr>
+          </w:p>
+        </w:tc>
+        <w:tc>
+          <w:tcPr>
+            <w:tcW w:w="2341" w:type="dxa"/>
+          </w:tcPr>
+          <w:p>
+            <w:pPr>
+              <w:spacing w:before="240"/>
+            </w:pPr>
+          </w:p>
+          <w:p>
+            <w:pPr>
+              <w:shd w:val="clear" w:color="auto" w:fill="1F1F1F"/>
+              <w:rPr>
+                <w:rFonts w:ascii="Consolas" w:eastAsia="Times New Roman" w:hAnsi="Consolas" w:cs="Times New Roman"/>
+                <w:color w:val="CCCCCC"/>
+                <w:sz w:val="21"/>
+                <w:szCs w:val="21"/>
+                <w:lang w:eastAsia="fr-CH"/>
+              </w:rPr>
+            </w:pPr>
+            <w:r>
+              <w:rPr>
+                <w:rFonts w:ascii="Consolas" w:eastAsia="Times New Roman" w:hAnsi="Consolas" w:cs="Times New Roman"/>
+                <w:color w:val="9CDCFE"/>
+                <w:sz w:val="21"/>
+                <w:szCs w:val="21"/>
+                <w:lang w:eastAsia="fr-CH"/>
+              </w:rPr>
+              <w:t>"</w:t>
+            </w:r>
+            <w:proofErr w:type="spellStart"/>
+            <w:r>
+              <w:rPr>
+                <w:rFonts w:ascii="Consolas" w:eastAsia="Times New Roman" w:hAnsi="Consolas" w:cs="Times New Roman"/>
+                <w:color w:val="9CDCFE"/>
+                <w:sz w:val="21"/>
+                <w:szCs w:val="21"/>
+                <w:lang w:eastAsia="fr-CH"/>
+              </w:rPr>
+              <w:t>executionTimeMillis</w:t>
+            </w:r>
+            <w:proofErr w:type="spellEnd"/>
+            <w:proofErr w:type="gramStart"/>
+            <w:r>
+              <w:rPr>
+                <w:rFonts w:ascii="Consolas" w:eastAsia="Times New Roman" w:hAnsi="Consolas" w:cs="Times New Roman"/>
+                <w:color w:val="9CDCFE"/>
+                <w:sz w:val="21"/>
+                <w:szCs w:val="21"/>
+                <w:lang w:eastAsia="fr-CH"/>
+              </w:rPr>
+              <w:t>"</w:t>
+            </w:r>
+            <w:r>
+              <w:rPr>
+                <w:rFonts w:ascii="Consolas" w:eastAsia="Times New Roman" w:hAnsi="Consolas" w:cs="Times New Roman"/>
+                <w:color w:val="CCCCCC"/>
+                <w:sz w:val="21"/>
+                <w:szCs w:val="21"/>
+                <w:lang w:eastAsia="fr-CH"/>
+              </w:rPr>
+              <w:t>:</w:t>
+            </w:r>
+            <w:proofErr w:type="gramEnd"/>
+            <w:r>
+              <w:rPr>
+                <w:rFonts w:ascii="Consolas" w:eastAsia="Times New Roman" w:hAnsi="Consolas" w:cs="Times New Roman"/>
+                <w:color w:val="CCCCCC"/>
+                <w:sz w:val="21"/>
+                <w:szCs w:val="21"/>
+                <w:lang w:eastAsia="fr-CH"/>
+              </w:rPr>
+              <w:t xml:space="preserve"> </w:t>
+            </w:r>
+            <w:r>
+              <w:rPr>
+                <w:rFonts w:ascii="Consolas" w:eastAsia="Times New Roman" w:hAnsi="Consolas" w:cs="Times New Roman"/>
+                <w:color w:val="B5CEA8"/>
+                <w:sz w:val="21"/>
+                <w:szCs w:val="21"/>
+                <w:lang w:eastAsia="fr-CH"/>
+              </w:rPr>
+              <w:t>9</w:t>
+            </w:r>
+            <w:r>
+              <w:rPr>
+                <w:rFonts w:ascii="Consolas" w:eastAsia="Times New Roman" w:hAnsi="Consolas" w:cs="Times New Roman"/>
+                <w:color w:val="CCCCCC"/>
+                <w:sz w:val="21"/>
+                <w:szCs w:val="21"/>
+                <w:lang w:eastAsia="fr-CH"/>
+              </w:rPr>
+              <w:t>,</w:t>
+            </w:r>
+          </w:p>
+        </w:tc>
+        <w:tc>
+          <w:tcPr>
+            <w:tcW w:w="2757" w:type="dxa"/>
+          </w:tcPr>
+          <w:p>
+            <w:pPr>
+              <w:spacing w:before="240"/>
+            </w:pPr>
+          </w:p>
+          <w:p>
+            <w:pPr>
+              <w:shd w:val="clear" w:color="auto" w:fill="1F1F1F"/>
+              <w:spacing w:after="0" w:line="240" w:lineRule="auto"/>
+              <w:rPr>
+                <w:rFonts w:ascii="Consolas" w:eastAsia="Times New Roman" w:hAnsi="Consolas" w:cs="Times New Roman"/>
+                <w:color w:val="CCCCCC"/>
+                <w:sz w:val="21"/>
+                <w:szCs w:val="21"/>
+                <w:lang w:eastAsia="fr-CH"/>
+              </w:rPr>
+            </w:pPr>
+            <w:r>
+              <w:rPr>
+                <w:rFonts w:ascii="Consolas" w:eastAsia="Times New Roman" w:hAnsi="Consolas" w:cs="Times New Roman"/>
+                <w:color w:val="9CDCFE"/>
+                <w:sz w:val="21"/>
+                <w:szCs w:val="21"/>
+                <w:lang w:eastAsia="fr-CH"/>
+              </w:rPr>
+              <w:t>"</w:t>
+            </w:r>
+            <w:proofErr w:type="spellStart"/>
+            <w:r>
+              <w:rPr>
+                <w:rFonts w:ascii="Consolas" w:eastAsia="Times New Roman" w:hAnsi="Consolas" w:cs="Times New Roman"/>
+                <w:color w:val="9CDCFE"/>
+                <w:sz w:val="21"/>
+                <w:szCs w:val="21"/>
+                <w:lang w:eastAsia="fr-CH"/>
+              </w:rPr>
+              <w:t>executionTimeMillis</w:t>
+            </w:r>
+            <w:proofErr w:type="spellEnd"/>
+            <w:proofErr w:type="gramStart"/>
+            <w:r>
+              <w:rPr>
+                <w:rFonts w:ascii="Consolas" w:eastAsia="Times New Roman" w:hAnsi="Consolas" w:cs="Times New Roman"/>
+                <w:color w:val="9CDCFE"/>
+                <w:sz w:val="21"/>
+                <w:szCs w:val="21"/>
+                <w:lang w:eastAsia="fr-CH"/>
+              </w:rPr>
+              <w:t>"</w:t>
+            </w:r>
+            <w:r>
+              <w:rPr>
+                <w:rFonts w:ascii="Consolas" w:eastAsia="Times New Roman" w:hAnsi="Consolas" w:cs="Times New Roman"/>
+                <w:color w:val="CCCCCC"/>
+                <w:sz w:val="21"/>
+                <w:szCs w:val="21"/>
+                <w:lang w:eastAsia="fr-CH"/>
+              </w:rPr>
+              <w:t>:</w:t>
+            </w:r>
+            <w:proofErr w:type="gramEnd"/>
+            <w:r>
+              <w:rPr>
+                <w:rFonts w:ascii="Consolas" w:eastAsia="Times New Roman" w:hAnsi="Consolas" w:cs="Times New Roman"/>
+                <w:color w:val="CCCCCC"/>
+                <w:sz w:val="21"/>
+                <w:szCs w:val="21"/>
+                <w:lang w:eastAsia="fr-CH"/>
+              </w:rPr>
+              <w:t xml:space="preserve"> </w:t>
+            </w:r>
+            <w:r>
+              <w:rPr>
+                <w:rFonts w:ascii="Consolas" w:eastAsia="Times New Roman" w:hAnsi="Consolas" w:cs="Times New Roman"/>
+                <w:color w:val="B5CEA8"/>
+                <w:sz w:val="21"/>
+                <w:szCs w:val="21"/>
+                <w:lang w:eastAsia="fr-CH"/>
+              </w:rPr>
+              <w:t>3</w:t>
+            </w:r>
+          </w:p>
+          <w:p>
+            <w:pPr>
+              <w:spacing w:before="240"/>
+            </w:pPr>
+          </w:p>
+        </w:tc>
+      </w:tr>
+      <w:tr>
+        <w:tc>
+          <w:tcPr>
+            <w:tcW w:w="3964" w:type="dxa"/>
+          </w:tcPr>
+          <w:p>
+            <w:pPr>
+              <w:shd w:val="clear" w:color="auto" w:fill="1F1F1F"/>
+              <w:spacing w:after="0" w:line="240" w:lineRule="auto"/>
+              <w:rPr>
+                <w:rFonts w:ascii="Consolas" w:eastAsia="Times New Roman" w:hAnsi="Consolas" w:cs="Times New Roman"/>
+                <w:color w:val="CCCCCC"/>
+                <w:sz w:val="21"/>
+                <w:szCs w:val="21"/>
+                <w:lang w:eastAsia="fr-CH"/>
+              </w:rPr>
+            </w:pPr>
+            <w:proofErr w:type="gramStart"/>
+            <w:r>
+              <w:rPr>
+                <w:rFonts w:ascii="Consolas" w:eastAsia="Times New Roman" w:hAnsi="Consolas" w:cs="Times New Roman"/>
+                <w:color w:val="DCDCAA"/>
+                <w:sz w:val="21"/>
+                <w:szCs w:val="21"/>
+                <w:lang w:eastAsia="fr-CH"/>
+              </w:rPr>
+              <w:t>use</w:t>
+            </w:r>
+            <w:proofErr w:type="gramEnd"/>
+            <w:r>
+              <w:rPr>
+                <w:rFonts w:ascii="Consolas" w:eastAsia="Times New Roman" w:hAnsi="Consolas" w:cs="Times New Roman"/>
+                <w:color w:val="CCCCCC"/>
+                <w:sz w:val="21"/>
+                <w:szCs w:val="21"/>
+                <w:lang w:eastAsia="fr-CH"/>
+              </w:rPr>
+              <w:t>(</w:t>
+            </w:r>
+            <w:r>
+              <w:rPr>
+                <w:rFonts w:ascii="Consolas" w:eastAsia="Times New Roman" w:hAnsi="Consolas" w:cs="Times New Roman"/>
+                <w:color w:val="CE9178"/>
+                <w:sz w:val="21"/>
+                <w:szCs w:val="21"/>
+                <w:lang w:eastAsia="fr-CH"/>
+              </w:rPr>
+              <w:t>"</w:t>
+            </w:r>
+            <w:proofErr w:type="spellStart"/>
+            <w:r>
+              <w:rPr>
+                <w:rFonts w:ascii="Consolas" w:eastAsia="Times New Roman" w:hAnsi="Consolas" w:cs="Times New Roman"/>
+                <w:color w:val="CE9178"/>
+                <w:sz w:val="21"/>
+                <w:szCs w:val="21"/>
+                <w:lang w:eastAsia="fr-CH"/>
+              </w:rPr>
+              <w:t>db_mflix</w:t>
+            </w:r>
+            <w:proofErr w:type="spellEnd"/>
+            <w:r>
+              <w:rPr>
+                <w:rFonts w:ascii="Consolas" w:eastAsia="Times New Roman" w:hAnsi="Consolas" w:cs="Times New Roman"/>
+                <w:color w:val="CE9178"/>
+                <w:sz w:val="21"/>
+                <w:szCs w:val="21"/>
+                <w:lang w:eastAsia="fr-CH"/>
+              </w:rPr>
+              <w:t>"</w:t>
+            </w:r>
+            <w:r>
+              <w:rPr>
+                <w:rFonts w:ascii="Consolas" w:eastAsia="Times New Roman" w:hAnsi="Consolas" w:cs="Times New Roman"/>
+                <w:color w:val="CCCCCC"/>
+                <w:sz w:val="21"/>
+                <w:szCs w:val="21"/>
+                <w:lang w:eastAsia="fr-CH"/>
+              </w:rPr>
+              <w:t>);</w:t>
+            </w:r>
+          </w:p>
+          <w:p>
+            <w:pPr>
+              <w:shd w:val="clear" w:color="auto" w:fill="1F1F1F"/>
+              <w:spacing w:after="0" w:line="285" w:lineRule="atLeast"/>
+              <w:rPr>
+                <w:rFonts w:ascii="Consolas" w:eastAsia="Times New Roman" w:hAnsi="Consolas" w:cs="Times New Roman"/>
+                <w:color w:val="CCCCCC"/>
+                <w:sz w:val="21"/>
+                <w:szCs w:val="21"/>
+                <w:lang w:eastAsia="fr-CH"/>
+              </w:rPr>
+            </w:pPr>
+            <w:proofErr w:type="spellStart"/>
+            <w:proofErr w:type="gramStart"/>
+            <w:r>
+              <w:rPr>
+                <w:rFonts w:ascii="Consolas" w:eastAsia="Times New Roman" w:hAnsi="Consolas" w:cs="Times New Roman"/>
+                <w:color w:val="9CDCFE"/>
+                <w:sz w:val="21"/>
+                <w:szCs w:val="21"/>
+                <w:lang w:eastAsia="fr-CH"/>
+              </w:rPr>
+              <w:t>db</w:t>
+            </w:r>
+            <w:r>
+              <w:rPr>
+                <w:rFonts w:ascii="Consolas" w:eastAsia="Times New Roman" w:hAnsi="Consolas" w:cs="Times New Roman"/>
+                <w:color w:val="CCCCCC"/>
+                <w:sz w:val="21"/>
+                <w:szCs w:val="21"/>
+                <w:lang w:eastAsia="fr-CH"/>
+              </w:rPr>
+              <w:t>.</w:t>
+            </w:r>
+            <w:r>
+              <w:rPr>
+                <w:rFonts w:ascii="Consolas" w:eastAsia="Times New Roman" w:hAnsi="Consolas" w:cs="Times New Roman"/>
+                <w:color w:val="9CDCFE"/>
+                <w:sz w:val="21"/>
+                <w:szCs w:val="21"/>
+                <w:lang w:eastAsia="fr-CH"/>
+              </w:rPr>
+              <w:t>movies</w:t>
+            </w:r>
+            <w:proofErr w:type="gramEnd"/>
+            <w:r>
+              <w:rPr>
+                <w:rFonts w:ascii="Consolas" w:eastAsia="Times New Roman" w:hAnsi="Consolas" w:cs="Times New Roman"/>
+                <w:color w:val="CCCCCC"/>
+                <w:sz w:val="21"/>
+                <w:szCs w:val="21"/>
+                <w:lang w:eastAsia="fr-CH"/>
+              </w:rPr>
+              <w:t>.</w:t>
+            </w:r>
+            <w:r>
+              <w:rPr>
+                <w:rFonts w:ascii="Consolas" w:eastAsia="Times New Roman" w:hAnsi="Consolas" w:cs="Times New Roman"/>
+                <w:color w:val="DCDCAA"/>
+                <w:sz w:val="21"/>
+                <w:szCs w:val="21"/>
+                <w:lang w:eastAsia="fr-CH"/>
+              </w:rPr>
+              <w:t>find</w:t>
+            </w:r>
+            <w:proofErr w:type="spellEnd"/>
+            <w:r>
+              <w:rPr>
+                <w:rFonts w:ascii="Consolas" w:eastAsia="Times New Roman" w:hAnsi="Consolas" w:cs="Times New Roman"/>
+                <w:color w:val="CCCCCC"/>
+                <w:sz w:val="21"/>
+                <w:szCs w:val="21"/>
+                <w:lang w:eastAsia="fr-CH"/>
+              </w:rPr>
+              <w:t xml:space="preserve">({ </w:t>
+            </w:r>
+            <w:r>
+              <w:rPr>
+                <w:rFonts w:ascii="Consolas" w:eastAsia="Times New Roman" w:hAnsi="Consolas" w:cs="Times New Roman"/>
+                <w:color w:val="9CDCFE"/>
+                <w:sz w:val="21"/>
+                <w:szCs w:val="21"/>
+                <w:lang w:eastAsia="fr-CH"/>
+              </w:rPr>
+              <w:t>$text:</w:t>
+            </w:r>
+            <w:r>
+              <w:rPr>
+                <w:rFonts w:ascii="Consolas" w:eastAsia="Times New Roman" w:hAnsi="Consolas" w:cs="Times New Roman"/>
+                <w:color w:val="CCCCCC"/>
+                <w:sz w:val="21"/>
+                <w:szCs w:val="21"/>
+                <w:lang w:eastAsia="fr-CH"/>
+              </w:rPr>
+              <w:t xml:space="preserve"> { </w:t>
+            </w:r>
+            <w:r>
+              <w:rPr>
+                <w:rFonts w:ascii="Consolas" w:eastAsia="Times New Roman" w:hAnsi="Consolas" w:cs="Times New Roman"/>
+                <w:color w:val="9CDCFE"/>
+                <w:sz w:val="21"/>
+                <w:szCs w:val="21"/>
+                <w:lang w:eastAsia="fr-CH"/>
+              </w:rPr>
+              <w:t>$</w:t>
+            </w:r>
+            <w:proofErr w:type="spellStart"/>
+            <w:r>
+              <w:rPr>
+                <w:rFonts w:ascii="Consolas" w:eastAsia="Times New Roman" w:hAnsi="Consolas" w:cs="Times New Roman"/>
+                <w:color w:val="9CDCFE"/>
+                <w:sz w:val="21"/>
+                <w:szCs w:val="21"/>
+                <w:lang w:eastAsia="fr-CH"/>
+              </w:rPr>
+              <w:t>search</w:t>
+            </w:r>
+            <w:proofErr w:type="spellEnd"/>
+            <w:r>
+              <w:rPr>
+                <w:rFonts w:ascii="Consolas" w:eastAsia="Times New Roman" w:hAnsi="Consolas" w:cs="Times New Roman"/>
+                <w:color w:val="9CDCFE"/>
+                <w:sz w:val="21"/>
+                <w:szCs w:val="21"/>
+                <w:lang w:eastAsia="fr-CH"/>
+              </w:rPr>
+              <w:t>:</w:t>
+            </w:r>
+            <w:r>
+              <w:rPr>
+                <w:rFonts w:ascii="Consolas" w:eastAsia="Times New Roman" w:hAnsi="Consolas" w:cs="Times New Roman"/>
+                <w:color w:val="CCCCCC"/>
+                <w:sz w:val="21"/>
+                <w:szCs w:val="21"/>
+                <w:lang w:eastAsia="fr-CH"/>
+              </w:rPr>
+              <w:t xml:space="preserve"> </w:t>
+            </w:r>
+            <w:r>
+              <w:rPr>
+                <w:rFonts w:ascii="Consolas" w:eastAsia="Times New Roman" w:hAnsi="Consolas" w:cs="Times New Roman"/>
+                <w:color w:val="CE9178"/>
+                <w:sz w:val="21"/>
+                <w:szCs w:val="21"/>
+                <w:lang w:eastAsia="fr-CH"/>
+              </w:rPr>
+              <w:t>"matrix"</w:t>
+            </w:r>
+            <w:r>
+              <w:rPr>
+                <w:rFonts w:ascii="Consolas" w:eastAsia="Times New Roman" w:hAnsi="Consolas" w:cs="Times New Roman"/>
+                <w:color w:val="CCCCCC"/>
+                <w:sz w:val="21"/>
+                <w:szCs w:val="21"/>
+                <w:lang w:eastAsia="fr-CH"/>
+              </w:rPr>
+              <w:t xml:space="preserve"> } })</w:t>
+            </w:r>
+            <w:r>
+              <w:rPr>
+                <w:rFonts w:ascii="Consolas" w:eastAsia="Times New Roman" w:hAnsi="Consolas" w:cs="Times New Roman"/>
+                <w:color w:val="CCCCCC"/>
+                <w:sz w:val="21"/>
+                <w:szCs w:val="21"/>
+                <w:lang w:eastAsia="fr-CH"/>
+              </w:rPr>
+              <w:t>;</w:t>
+            </w:r>
+          </w:p>
+          <w:p>
+            <w:pPr>
+              <w:spacing w:before="240"/>
+            </w:pPr>
+          </w:p>
+        </w:tc>
+        <w:tc>
+          <w:tcPr>
+            <w:tcW w:w="2341" w:type="dxa"/>
+          </w:tcPr>
+          <w:p>
+            <w:pPr>
+              <w:shd w:val="clear" w:color="auto" w:fill="1F1F1F"/>
+              <w:spacing w:after="0" w:line="285" w:lineRule="atLeast"/>
+              <w:rPr>
+                <w:rFonts w:ascii="Consolas" w:eastAsia="Times New Roman" w:hAnsi="Consolas" w:cs="Times New Roman"/>
+                <w:color w:val="CCCCCC"/>
+                <w:sz w:val="21"/>
+                <w:szCs w:val="21"/>
+                <w:lang w:eastAsia="fr-CH"/>
+              </w:rPr>
+            </w:pPr>
+            <w:r>
+              <w:rPr>
+                <w:rFonts w:ascii="Consolas" w:eastAsia="Times New Roman" w:hAnsi="Consolas" w:cs="Times New Roman"/>
+                <w:color w:val="9CDCFE"/>
+                <w:sz w:val="21"/>
+                <w:szCs w:val="21"/>
+                <w:lang w:eastAsia="fr-CH"/>
+              </w:rPr>
+              <w:t>"</w:t>
+            </w:r>
+            <w:proofErr w:type="spellStart"/>
+            <w:r>
+              <w:rPr>
+                <w:rFonts w:ascii="Consolas" w:eastAsia="Times New Roman" w:hAnsi="Consolas" w:cs="Times New Roman"/>
+                <w:color w:val="9CDCFE"/>
+                <w:sz w:val="21"/>
+                <w:szCs w:val="21"/>
+                <w:lang w:eastAsia="fr-CH"/>
+              </w:rPr>
+              <w:t>executionTimeMillis</w:t>
+            </w:r>
+            <w:proofErr w:type="spellEnd"/>
+            <w:proofErr w:type="gramStart"/>
+            <w:r>
+              <w:rPr>
+                <w:rFonts w:ascii="Consolas" w:eastAsia="Times New Roman" w:hAnsi="Consolas" w:cs="Times New Roman"/>
+                <w:color w:val="9CDCFE"/>
+                <w:sz w:val="21"/>
+                <w:szCs w:val="21"/>
+                <w:lang w:eastAsia="fr-CH"/>
+              </w:rPr>
+              <w:t>"</w:t>
+            </w:r>
+            <w:r>
+              <w:rPr>
+                <w:rFonts w:ascii="Consolas" w:eastAsia="Times New Roman" w:hAnsi="Consolas" w:cs="Times New Roman"/>
+                <w:color w:val="CCCCCC"/>
+                <w:sz w:val="21"/>
+                <w:szCs w:val="21"/>
+                <w:lang w:eastAsia="fr-CH"/>
+              </w:rPr>
+              <w:t>:</w:t>
+            </w:r>
+            <w:proofErr w:type="gramEnd"/>
+            <w:r>
+              <w:rPr>
+                <w:rFonts w:ascii="Consolas" w:eastAsia="Times New Roman" w:hAnsi="Consolas" w:cs="Times New Roman"/>
+                <w:color w:val="CCCCCC"/>
+                <w:sz w:val="21"/>
+                <w:szCs w:val="21"/>
+                <w:lang w:eastAsia="fr-CH"/>
+              </w:rPr>
+              <w:t xml:space="preserve"> </w:t>
+            </w:r>
+            <w:r>
+              <w:rPr>
+                <w:rFonts w:ascii="Consolas" w:eastAsia="Times New Roman" w:hAnsi="Consolas" w:cs="Times New Roman"/>
+                <w:color w:val="B5CEA8"/>
+                <w:sz w:val="21"/>
+                <w:szCs w:val="21"/>
+                <w:lang w:eastAsia="fr-CH"/>
+              </w:rPr>
+              <w:t>18</w:t>
+            </w:r>
+            <w:r>
+              <w:rPr>
+                <w:rFonts w:ascii="Consolas" w:eastAsia="Times New Roman" w:hAnsi="Consolas" w:cs="Times New Roman"/>
+                <w:color w:val="CCCCCC"/>
+                <w:sz w:val="21"/>
+                <w:szCs w:val="21"/>
+                <w:lang w:eastAsia="fr-CH"/>
+              </w:rPr>
+              <w:t>,</w:t>
+            </w:r>
+          </w:p>
+          <w:p>
+            <w:pPr>
+              <w:spacing w:before="240"/>
+              <w:jc w:val="center"/>
+            </w:pPr>
+          </w:p>
+        </w:tc>
+        <w:tc>
+          <w:tcPr>
+            <w:tcW w:w="2757" w:type="dxa"/>
+          </w:tcPr>
+          <w:p>
+            <w:pPr>
+              <w:shd w:val="clear" w:color="auto" w:fill="1F1F1F"/>
+              <w:spacing w:after="0" w:line="285" w:lineRule="atLeast"/>
+              <w:rPr>
+                <w:rFonts w:ascii="Consolas" w:eastAsia="Times New Roman" w:hAnsi="Consolas" w:cs="Times New Roman"/>
+                <w:color w:val="CCCCCC"/>
+                <w:sz w:val="21"/>
+                <w:szCs w:val="21"/>
+                <w:lang w:eastAsia="fr-CH"/>
+              </w:rPr>
+            </w:pPr>
+            <w:r>
+              <w:rPr>
+                <w:rFonts w:ascii="Consolas" w:eastAsia="Times New Roman" w:hAnsi="Consolas" w:cs="Times New Roman"/>
+                <w:color w:val="9CDCFE"/>
+                <w:sz w:val="21"/>
+                <w:szCs w:val="21"/>
+                <w:lang w:eastAsia="fr-CH"/>
+              </w:rPr>
+              <w:t>"</w:t>
+            </w:r>
+            <w:proofErr w:type="spellStart"/>
+            <w:r>
+              <w:rPr>
+                <w:rFonts w:ascii="Consolas" w:eastAsia="Times New Roman" w:hAnsi="Consolas" w:cs="Times New Roman"/>
+                <w:color w:val="9CDCFE"/>
+                <w:sz w:val="21"/>
+                <w:szCs w:val="21"/>
+                <w:lang w:eastAsia="fr-CH"/>
+              </w:rPr>
+              <w:t>executionTimeMillis</w:t>
+            </w:r>
+            <w:proofErr w:type="spellEnd"/>
+            <w:proofErr w:type="gramStart"/>
+            <w:r>
+              <w:rPr>
+                <w:rFonts w:ascii="Consolas" w:eastAsia="Times New Roman" w:hAnsi="Consolas" w:cs="Times New Roman"/>
+                <w:color w:val="9CDCFE"/>
+                <w:sz w:val="21"/>
+                <w:szCs w:val="21"/>
+                <w:lang w:eastAsia="fr-CH"/>
+              </w:rPr>
+              <w:t>"</w:t>
+            </w:r>
+            <w:r>
+              <w:rPr>
+                <w:rFonts w:ascii="Consolas" w:eastAsia="Times New Roman" w:hAnsi="Consolas" w:cs="Times New Roman"/>
+                <w:color w:val="CCCCCC"/>
+                <w:sz w:val="21"/>
+                <w:szCs w:val="21"/>
+                <w:lang w:eastAsia="fr-CH"/>
+              </w:rPr>
+              <w:t>:</w:t>
+            </w:r>
+            <w:proofErr w:type="gramEnd"/>
+            <w:r>
+              <w:rPr>
+                <w:rFonts w:ascii="Consolas" w:eastAsia="Times New Roman" w:hAnsi="Consolas" w:cs="Times New Roman"/>
+                <w:color w:val="CCCCCC"/>
+                <w:sz w:val="21"/>
+                <w:szCs w:val="21"/>
+                <w:lang w:eastAsia="fr-CH"/>
+              </w:rPr>
+              <w:t xml:space="preserve"> </w:t>
+            </w:r>
+            <w:r>
+              <w:rPr>
+                <w:rFonts w:ascii="Consolas" w:eastAsia="Times New Roman" w:hAnsi="Consolas" w:cs="Times New Roman"/>
+                <w:color w:val="B5CEA8"/>
+                <w:sz w:val="21"/>
+                <w:szCs w:val="21"/>
+                <w:lang w:eastAsia="fr-CH"/>
+              </w:rPr>
+              <w:t>0</w:t>
+            </w:r>
+            <w:r>
+              <w:rPr>
+                <w:rFonts w:ascii="Consolas" w:eastAsia="Times New Roman" w:hAnsi="Consolas" w:cs="Times New Roman"/>
+                <w:color w:val="CCCCCC"/>
+                <w:sz w:val="21"/>
+                <w:szCs w:val="21"/>
+                <w:lang w:eastAsia="fr-CH"/>
+              </w:rPr>
+              <w:t>,</w:t>
+            </w:r>
+          </w:p>
+          <w:p>
+            <w:pPr>
+              <w:spacing w:before="240"/>
+              <w:jc w:val="center"/>
+            </w:pPr>
+          </w:p>
+        </w:tc>
+      </w:tr>
+      <w:tr>
+        <w:tc>
+          <w:tcPr>
+            <w:tcW w:w="3964" w:type="dxa"/>
+          </w:tcPr>
+          <w:p>
+            <w:pPr>
+              <w:spacing w:before="240"/>
+              <w:jc w:val="center"/>
+            </w:pPr>
+          </w:p>
+        </w:tc>
+        <w:tc>
+          <w:tcPr>
+            <w:tcW w:w="2341" w:type="dxa"/>
+          </w:tcPr>
+          <w:p>
+            <w:pPr>
+              <w:spacing w:before="240"/>
+              <w:jc w:val="center"/>
+            </w:pPr>
+          </w:p>
+        </w:tc>
+        <w:tc>
+          <w:tcPr>
+            <w:tcW w:w="2757" w:type="dxa"/>
+          </w:tcPr>
+          <w:p>
+            <w:pPr>
+              <w:spacing w:before="240"/>
+              <w:jc w:val="center"/>
+            </w:pPr>
+          </w:p>
+        </w:tc>
+      </w:tr>
+    </w:tbl>
+    <w:p>
+      <w:pPr>
+        <w:spacing w:before="240"/>
+      </w:pPr>
+    </w:p>
+    <w:p>
+      <w:pPr>
+        <w:pStyle w:val="Titre1"/>
+      </w:pPr>
       <w:bookmarkStart w:id="2" w:name="_Toc158371751"/>
       <w:r>
-        <w:lastRenderedPageBreak/>
         <w:t>Point G : Sauvegarde la base de données</w:t>
       </w:r>
       <w:bookmarkEnd w:id="2"/>
@@ -1000,10 +2126,7 @@
     </w:p>
     <w:p>
       <w:r>
-        <w:t xml:space="preserve">Pour pouvoir sauvegarder notre base de données en prenant le moins possible d’espace de stockage il est nécessaire d’exécuter cette commande </w:t>
-      </w:r>
-      <w:r>
-        <w:t xml:space="preserve">dans un environnement </w:t>
+        <w:t xml:space="preserve">Pour pouvoir sauvegarder notre base de données en prenant le moins possible d’espace de stockage il est nécessaire d’exécuter cette commande dans un environnement </w:t>
       </w:r>
       <w:r>
         <w:rPr>
@@ -1037,6 +2160,7 @@
         <w:rPr>
           <w:noProof/>
         </w:rPr>
+        <w:lastRenderedPageBreak/>
         <w:drawing>
           <wp:inline distT="0" distB="0" distL="0" distR="0" wp14:anchorId="12AE1482" wp14:editId="42D3B2A7">
             <wp:extent cx="5762625" cy="1343025"/>
@@ -1117,19 +2241,7 @@
           <w:rPr>
             <w:rStyle w:val="Lienhypertexte"/>
           </w:rPr>
-          <w:t>Poi</w:t>
-        </w:r>
-        <w:r>
-          <w:rPr>
-            <w:rStyle w:val="Lienhypertexte"/>
-          </w:rPr>
-          <w:t>n</w:t>
-        </w:r>
-        <w:r>
-          <w:rPr>
-            <w:rStyle w:val="Lienhypertexte"/>
-          </w:rPr>
-          <w:t>t A</w:t>
+          <w:t>Point A</w:t>
         </w:r>
       </w:hyperlink>
       <w:r>
@@ -1250,6 +2362,27 @@
       <w:r>
         <w:t>Cette partie dit que l’on va mettre toute la base de données dans un seul fichier ce qui permet de facilité le transport de la base de données.</w:t>
       </w:r>
+    </w:p>
+    <w:p>
+      <w:r>
+        <w:t xml:space="preserve">Pour pouvoir restaurer la base de </w:t>
+      </w:r>
+      <w:proofErr w:type="gramStart"/>
+      <w:r>
+        <w:t>donné</w:t>
+      </w:r>
+      <w:proofErr w:type="gramEnd"/>
+      <w:r>
+        <w:t xml:space="preserve"> il suffit d’exécuter la même commande qu’il y a dans le </w:t>
+      </w:r>
+      <w:hyperlink w:anchor="_Point_A_:" w:history="1">
+        <w:r>
+          <w:rPr>
+            <w:rStyle w:val="Lienhypertexte"/>
+          </w:rPr>
+          <w:t>point A</w:t>
+        </w:r>
+      </w:hyperlink>
     </w:p>
     <w:sectPr>
       <w:footerReference w:type="default" r:id="rId11"/>
@@ -1263,7 +2396,7 @@
 </file>
 
 <file path=word/endnotes.xml><?xml version="1.0" encoding="utf-8"?>
-<w:endnotes xmlns:wpc="http://schemas.microsoft.com/office/word/2010/wordprocessingCanvas" xmlns:cx="http://schemas.microsoft.com/office/drawing/2014/chartex" xmlns:cx1="http://schemas.microsoft.com/office/drawing/2015/9/8/chartex" xmlns:cx2="http://schemas.microsoft.com/office/drawing/2015/10/21/chartex" xmlns:cx3="http://schemas.microsoft.com/office/drawing/2016/5/9/chartex" xmlns:cx4="http://schemas.microsoft.com/office/drawing/2016/5/10/chartex" xmlns:cx5="http://schemas.microsoft.com/office/drawing/2016/5/11/chartex" xmlns:cx6="http://schemas.microsoft.com/office/drawing/2016/5/12/chartex" xmlns:cx7="http://schemas.microsoft.com/office/drawing/2016/5/13/chartex" xmlns:cx8="http://schemas.microsoft.com/office/drawing/2016/5/14/chartex" xmlns:mc="http://schemas.openxmlformats.org/markup-compatibility/2006" xmlns:aink="http://schemas.microsoft.com/office/drawing/2016/ink" xmlns:am3d="http://schemas.microsoft.com/office/drawing/2017/model3d" xmlns:o="urn:schemas-microsoft-com:office:office" xmlns:oel="http://schemas.microsoft.com/office/2019/extlst" xmlns:r="http://schemas.openxmlformats.org/officeDocument/2006/relationships" xmlns:m="http://schemas.openxmlformats.org/officeDocument/2006/math" xmlns:v="urn:schemas-microsoft-com:vml" xmlns:wp14="http://schemas.microsoft.com/office/word/2010/wordprocessingDrawing" xmlns:wp="http://schemas.openxmlformats.org/drawingml/2006/wordprocessingDrawing" xmlns:w10="urn:schemas-microsoft-com:office:word" xmlns:w="http://schemas.openxmlformats.org/wordprocessingml/2006/main" xmlns:w14="http://schemas.microsoft.com/office/word/2010/wordml" xmlns:w15="http://schemas.microsoft.com/office/word/2012/wordml" xmlns:w16cex="http://schemas.microsoft.com/office/word/2018/wordml/cex" xmlns:w16cid="http://schemas.microsoft.com/office/word/2016/wordml/cid" xmlns:w16="http://schemas.microsoft.com/office/word/2018/wordml" xmlns:w16sdtdh="http://schemas.microsoft.com/office/word/2020/wordml/sdtdatahash" xmlns:w16se="http://schemas.microsoft.com/office/word/2015/wordml/symex" xmlns:wpg="http://schemas.microsoft.com/office/word/2010/wordprocessingGroup" xmlns:wpi="http://schemas.microsoft.com/office/word/2010/wordprocessingInk" xmlns:wne="http://schemas.microsoft.com/office/word/2006/wordml" xmlns:wps="http://schemas.microsoft.com/office/word/2010/wordprocessingShape" mc:Ignorable="w14 w15 w16se w16cid w16 w16cex w16sdtdh wp14">
+<w:endnotes xmlns:wpc="http://schemas.microsoft.com/office/word/2010/wordprocessingCanvas" xmlns:cx="http://schemas.microsoft.com/office/drawing/2014/chartex" xmlns:cx1="http://schemas.microsoft.com/office/drawing/2015/9/8/chartex" xmlns:cx2="http://schemas.microsoft.com/office/drawing/2015/10/21/chartex" xmlns:cx3="http://schemas.microsoft.com/office/drawing/2016/5/9/chartex" xmlns:cx4="http://schemas.microsoft.com/office/drawing/2016/5/10/chartex" xmlns:cx5="http://schemas.microsoft.com/office/drawing/2016/5/11/chartex" xmlns:cx6="http://schemas.microsoft.com/office/drawing/2016/5/12/chartex" xmlns:cx7="http://schemas.microsoft.com/office/drawing/2016/5/13/chartex" xmlns:cx8="http://schemas.microsoft.com/office/drawing/2016/5/14/chartex" xmlns:mc="http://schemas.openxmlformats.org/markup-compatibility/2006" xmlns:aink="http://schemas.microsoft.com/office/drawing/2016/ink" xmlns:am3d="http://schemas.microsoft.com/office/drawing/2017/model3d" xmlns:o="urn:schemas-microsoft-com:office:office" xmlns:oel="http://schemas.microsoft.com/office/2019/extlst" xmlns:r="http://schemas.openxmlformats.org/officeDocument/2006/relationships" xmlns:m="http://schemas.openxmlformats.org/officeDocument/2006/math" xmlns:v="urn:schemas-microsoft-com:vml" xmlns:wp14="http://schemas.microsoft.com/office/word/2010/wordprocessingDrawing" xmlns:wp="http://schemas.openxmlformats.org/drawingml/2006/wordprocessingDrawing" xmlns:w10="urn:schemas-microsoft-com:office:word" xmlns:w="http://schemas.openxmlformats.org/wordprocessingml/2006/main" xmlns:w14="http://schemas.microsoft.com/office/word/2010/wordml" xmlns:w15="http://schemas.microsoft.com/office/word/2012/wordml" xmlns:w16cex="http://schemas.microsoft.com/office/word/2018/wordml/cex" xmlns:w16cid="http://schemas.microsoft.com/office/word/2016/wordml/cid" xmlns:w16="http://schemas.microsoft.com/office/word/2018/wordml" xmlns:w16du="http://schemas.microsoft.com/office/word/2023/wordml/word16du" xmlns:w16sdtdh="http://schemas.microsoft.com/office/word/2020/wordml/sdtdatahash" xmlns:w16se="http://schemas.microsoft.com/office/word/2015/wordml/symex" xmlns:wpg="http://schemas.microsoft.com/office/word/2010/wordprocessingGroup" xmlns:wpi="http://schemas.microsoft.com/office/word/2010/wordprocessingInk" xmlns:wne="http://schemas.microsoft.com/office/word/2006/wordml" xmlns:wps="http://schemas.microsoft.com/office/word/2010/wordprocessingShape" mc:Ignorable="w14 w15 w16se w16cid w16 w16cex w16sdtdh wp14">
   <w:endnote w:type="separator" w:id="-1">
     <w:p>
       <w:pPr>
@@ -1288,7 +2421,7 @@
 </file>
 
 <file path=word/footer1.xml><?xml version="1.0" encoding="utf-8"?>
-<w:ftr xmlns:wpc="http://schemas.microsoft.com/office/word/2010/wordprocessingCanvas" xmlns:cx="http://schemas.microsoft.com/office/drawing/2014/chartex" xmlns:cx1="http://schemas.microsoft.com/office/drawing/2015/9/8/chartex" xmlns:cx2="http://schemas.microsoft.com/office/drawing/2015/10/21/chartex" xmlns:cx3="http://schemas.microsoft.com/office/drawing/2016/5/9/chartex" xmlns:cx4="http://schemas.microsoft.com/office/drawing/2016/5/10/chartex" xmlns:cx5="http://schemas.microsoft.com/office/drawing/2016/5/11/chartex" xmlns:cx6="http://schemas.microsoft.com/office/drawing/2016/5/12/chartex" xmlns:cx7="http://schemas.microsoft.com/office/drawing/2016/5/13/chartex" xmlns:cx8="http://schemas.microsoft.com/office/drawing/2016/5/14/chartex" xmlns:mc="http://schemas.openxmlformats.org/markup-compatibility/2006" xmlns:aink="http://schemas.microsoft.com/office/drawing/2016/ink" xmlns:am3d="http://schemas.microsoft.com/office/drawing/2017/model3d" xmlns:o="urn:schemas-microsoft-com:office:office" xmlns:oel="http://schemas.microsoft.com/office/2019/extlst" xmlns:r="http://schemas.openxmlformats.org/officeDocument/2006/relationships" xmlns:m="http://schemas.openxmlformats.org/officeDocument/2006/math" xmlns:v="urn:schemas-microsoft-com:vml" xmlns:wp14="http://schemas.microsoft.com/office/word/2010/wordprocessingDrawing" xmlns:wp="http://schemas.openxmlformats.org/drawingml/2006/wordprocessingDrawing" xmlns:w10="urn:schemas-microsoft-com:office:word" xmlns:w="http://schemas.openxmlformats.org/wordprocessingml/2006/main" xmlns:w14="http://schemas.microsoft.com/office/word/2010/wordml" xmlns:w15="http://schemas.microsoft.com/office/word/2012/wordml" xmlns:w16cex="http://schemas.microsoft.com/office/word/2018/wordml/cex" xmlns:w16cid="http://schemas.microsoft.com/office/word/2016/wordml/cid" xmlns:w16="http://schemas.microsoft.com/office/word/2018/wordml" xmlns:w16sdtdh="http://schemas.microsoft.com/office/word/2020/wordml/sdtdatahash" xmlns:w16se="http://schemas.microsoft.com/office/word/2015/wordml/symex" xmlns:wpg="http://schemas.microsoft.com/office/word/2010/wordprocessingGroup" xmlns:wpi="http://schemas.microsoft.com/office/word/2010/wordprocessingInk" xmlns:wne="http://schemas.microsoft.com/office/word/2006/wordml" xmlns:wps="http://schemas.microsoft.com/office/word/2010/wordprocessingShape" mc:Ignorable="w14 w15 w16se w16cid w16 w16cex w16sdtdh wp14">
+<w:ftr xmlns:wpc="http://schemas.microsoft.com/office/word/2010/wordprocessingCanvas" xmlns:cx="http://schemas.microsoft.com/office/drawing/2014/chartex" xmlns:cx1="http://schemas.microsoft.com/office/drawing/2015/9/8/chartex" xmlns:cx2="http://schemas.microsoft.com/office/drawing/2015/10/21/chartex" xmlns:cx3="http://schemas.microsoft.com/office/drawing/2016/5/9/chartex" xmlns:cx4="http://schemas.microsoft.com/office/drawing/2016/5/10/chartex" xmlns:cx5="http://schemas.microsoft.com/office/drawing/2016/5/11/chartex" xmlns:cx6="http://schemas.microsoft.com/office/drawing/2016/5/12/chartex" xmlns:cx7="http://schemas.microsoft.com/office/drawing/2016/5/13/chartex" xmlns:cx8="http://schemas.microsoft.com/office/drawing/2016/5/14/chartex" xmlns:mc="http://schemas.openxmlformats.org/markup-compatibility/2006" xmlns:aink="http://schemas.microsoft.com/office/drawing/2016/ink" xmlns:am3d="http://schemas.microsoft.com/office/drawing/2017/model3d" xmlns:o="urn:schemas-microsoft-com:office:office" xmlns:oel="http://schemas.microsoft.com/office/2019/extlst" xmlns:r="http://schemas.openxmlformats.org/officeDocument/2006/relationships" xmlns:m="http://schemas.openxmlformats.org/officeDocument/2006/math" xmlns:v="urn:schemas-microsoft-com:vml" xmlns:wp14="http://schemas.microsoft.com/office/word/2010/wordprocessingDrawing" xmlns:wp="http://schemas.openxmlformats.org/drawingml/2006/wordprocessingDrawing" xmlns:w10="urn:schemas-microsoft-com:office:word" xmlns:w="http://schemas.openxmlformats.org/wordprocessingml/2006/main" xmlns:w14="http://schemas.microsoft.com/office/word/2010/wordml" xmlns:w15="http://schemas.microsoft.com/office/word/2012/wordml" xmlns:w16cex="http://schemas.microsoft.com/office/word/2018/wordml/cex" xmlns:w16cid="http://schemas.microsoft.com/office/word/2016/wordml/cid" xmlns:w16="http://schemas.microsoft.com/office/word/2018/wordml" xmlns:w16du="http://schemas.microsoft.com/office/word/2023/wordml/word16du" xmlns:w16sdtdh="http://schemas.microsoft.com/office/word/2020/wordml/sdtdatahash" xmlns:w16se="http://schemas.microsoft.com/office/word/2015/wordml/symex" xmlns:wpg="http://schemas.microsoft.com/office/word/2010/wordprocessingGroup" xmlns:wpi="http://schemas.microsoft.com/office/word/2010/wordprocessingInk" xmlns:wne="http://schemas.microsoft.com/office/word/2006/wordml" xmlns:wps="http://schemas.microsoft.com/office/word/2010/wordprocessingShape" mc:Ignorable="w14 w15 w16se w16cid w16 w16cex w16sdtdh wp14">
   <w:p>
     <w:pPr>
       <w:pStyle w:val="Pieddepage"/>
@@ -1317,7 +2450,7 @@
 </file>
 
 <file path=word/footnotes.xml><?xml version="1.0" encoding="utf-8"?>
-<w:footnotes xmlns:wpc="http://schemas.microsoft.com/office/word/2010/wordprocessingCanvas" xmlns:cx="http://schemas.microsoft.com/office/drawing/2014/chartex" xmlns:cx1="http://schemas.microsoft.com/office/drawing/2015/9/8/chartex" xmlns:cx2="http://schemas.microsoft.com/office/drawing/2015/10/21/chartex" xmlns:cx3="http://schemas.microsoft.com/office/drawing/2016/5/9/chartex" xmlns:cx4="http://schemas.microsoft.com/office/drawing/2016/5/10/chartex" xmlns:cx5="http://schemas.microsoft.com/office/drawing/2016/5/11/chartex" xmlns:cx6="http://schemas.microsoft.com/office/drawing/2016/5/12/chartex" xmlns:cx7="http://schemas.microsoft.com/office/drawing/2016/5/13/chartex" xmlns:cx8="http://schemas.microsoft.com/office/drawing/2016/5/14/chartex" xmlns:mc="http://schemas.openxmlformats.org/markup-compatibility/2006" xmlns:aink="http://schemas.microsoft.com/office/drawing/2016/ink" xmlns:am3d="http://schemas.microsoft.com/office/drawing/2017/model3d" xmlns:o="urn:schemas-microsoft-com:office:office" xmlns:oel="http://schemas.microsoft.com/office/2019/extlst" xmlns:r="http://schemas.openxmlformats.org/officeDocument/2006/relationships" xmlns:m="http://schemas.openxmlformats.org/officeDocument/2006/math" xmlns:v="urn:schemas-microsoft-com:vml" xmlns:wp14="http://schemas.microsoft.com/office/word/2010/wordprocessingDrawing" xmlns:wp="http://schemas.openxmlformats.org/drawingml/2006/wordprocessingDrawing" xmlns:w10="urn:schemas-microsoft-com:office:word" xmlns:w="http://schemas.openxmlformats.org/wordprocessingml/2006/main" xmlns:w14="http://schemas.microsoft.com/office/word/2010/wordml" xmlns:w15="http://schemas.microsoft.com/office/word/2012/wordml" xmlns:w16cex="http://schemas.microsoft.com/office/word/2018/wordml/cex" xmlns:w16cid="http://schemas.microsoft.com/office/word/2016/wordml/cid" xmlns:w16="http://schemas.microsoft.com/office/word/2018/wordml" xmlns:w16sdtdh="http://schemas.microsoft.com/office/word/2020/wordml/sdtdatahash" xmlns:w16se="http://schemas.microsoft.com/office/word/2015/wordml/symex" xmlns:wpg="http://schemas.microsoft.com/office/word/2010/wordprocessingGroup" xmlns:wpi="http://schemas.microsoft.com/office/word/2010/wordprocessingInk" xmlns:wne="http://schemas.microsoft.com/office/word/2006/wordml" xmlns:wps="http://schemas.microsoft.com/office/word/2010/wordprocessingShape" mc:Ignorable="w14 w15 w16se w16cid w16 w16cex w16sdtdh wp14">
+<w:footnotes xmlns:wpc="http://schemas.microsoft.com/office/word/2010/wordprocessingCanvas" xmlns:cx="http://schemas.microsoft.com/office/drawing/2014/chartex" xmlns:cx1="http://schemas.microsoft.com/office/drawing/2015/9/8/chartex" xmlns:cx2="http://schemas.microsoft.com/office/drawing/2015/10/21/chartex" xmlns:cx3="http://schemas.microsoft.com/office/drawing/2016/5/9/chartex" xmlns:cx4="http://schemas.microsoft.com/office/drawing/2016/5/10/chartex" xmlns:cx5="http://schemas.microsoft.com/office/drawing/2016/5/11/chartex" xmlns:cx6="http://schemas.microsoft.com/office/drawing/2016/5/12/chartex" xmlns:cx7="http://schemas.microsoft.com/office/drawing/2016/5/13/chartex" xmlns:cx8="http://schemas.microsoft.com/office/drawing/2016/5/14/chartex" xmlns:mc="http://schemas.openxmlformats.org/markup-compatibility/2006" xmlns:aink="http://schemas.microsoft.com/office/drawing/2016/ink" xmlns:am3d="http://schemas.microsoft.com/office/drawing/2017/model3d" xmlns:o="urn:schemas-microsoft-com:office:office" xmlns:oel="http://schemas.microsoft.com/office/2019/extlst" xmlns:r="http://schemas.openxmlformats.org/officeDocument/2006/relationships" xmlns:m="http://schemas.openxmlformats.org/officeDocument/2006/math" xmlns:v="urn:schemas-microsoft-com:vml" xmlns:wp14="http://schemas.microsoft.com/office/word/2010/wordprocessingDrawing" xmlns:wp="http://schemas.openxmlformats.org/drawingml/2006/wordprocessingDrawing" xmlns:w10="urn:schemas-microsoft-com:office:word" xmlns:w="http://schemas.openxmlformats.org/wordprocessingml/2006/main" xmlns:w14="http://schemas.microsoft.com/office/word/2010/wordml" xmlns:w15="http://schemas.microsoft.com/office/word/2012/wordml" xmlns:w16cex="http://schemas.microsoft.com/office/word/2018/wordml/cex" xmlns:w16cid="http://schemas.microsoft.com/office/word/2016/wordml/cid" xmlns:w16="http://schemas.microsoft.com/office/word/2018/wordml" xmlns:w16du="http://schemas.microsoft.com/office/word/2023/wordml/word16du" xmlns:w16sdtdh="http://schemas.microsoft.com/office/word/2020/wordml/sdtdatahash" xmlns:w16se="http://schemas.microsoft.com/office/word/2015/wordml/symex" xmlns:wpg="http://schemas.microsoft.com/office/word/2010/wordprocessingGroup" xmlns:wpi="http://schemas.microsoft.com/office/word/2010/wordprocessingInk" xmlns:wne="http://schemas.microsoft.com/office/word/2006/wordml" xmlns:wps="http://schemas.microsoft.com/office/word/2010/wordprocessingShape" mc:Ignorable="w14 w15 w16se w16cid w16 w16cex w16sdtdh wp14">
   <w:footnote w:type="separator" w:id="-1">
     <w:p>
       <w:pPr>
@@ -1342,8 +2475,97 @@
 </file>
 
 <file path=word/numbering.xml><?xml version="1.0" encoding="utf-8"?>
-<w:numbering xmlns:wpc="http://schemas.microsoft.com/office/word/2010/wordprocessingCanvas" xmlns:cx="http://schemas.microsoft.com/office/drawing/2014/chartex" xmlns:cx1="http://schemas.microsoft.com/office/drawing/2015/9/8/chartex" xmlns:cx2="http://schemas.microsoft.com/office/drawing/2015/10/21/chartex" xmlns:cx3="http://schemas.microsoft.com/office/drawing/2016/5/9/chartex" xmlns:cx4="http://schemas.microsoft.com/office/drawing/2016/5/10/chartex" xmlns:cx5="http://schemas.microsoft.com/office/drawing/2016/5/11/chartex" xmlns:cx6="http://schemas.microsoft.com/office/drawing/2016/5/12/chartex" xmlns:cx7="http://schemas.microsoft.com/office/drawing/2016/5/13/chartex" xmlns:cx8="http://schemas.microsoft.com/office/drawing/2016/5/14/chartex" xmlns:mc="http://schemas.openxmlformats.org/markup-compatibility/2006" xmlns:aink="http://schemas.microsoft.com/office/drawing/2016/ink" xmlns:am3d="http://schemas.microsoft.com/office/drawing/2017/model3d" xmlns:o="urn:schemas-microsoft-com:office:office" xmlns:oel="http://schemas.microsoft.com/office/2019/extlst" xmlns:r="http://schemas.openxmlformats.org/officeDocument/2006/relationships" xmlns:m="http://schemas.openxmlformats.org/officeDocument/2006/math" xmlns:v="urn:schemas-microsoft-com:vml" xmlns:wp14="http://schemas.microsoft.com/office/word/2010/wordprocessingDrawing" xmlns:wp="http://schemas.openxmlformats.org/drawingml/2006/wordprocessingDrawing" xmlns:w10="urn:schemas-microsoft-com:office:word" xmlns:w="http://schemas.openxmlformats.org/wordprocessingml/2006/main" xmlns:w14="http://schemas.microsoft.com/office/word/2010/wordml" xmlns:w15="http://schemas.microsoft.com/office/word/2012/wordml" xmlns:w16cex="http://schemas.microsoft.com/office/word/2018/wordml/cex" xmlns:w16cid="http://schemas.microsoft.com/office/word/2016/wordml/cid" xmlns:w16="http://schemas.microsoft.com/office/word/2018/wordml" xmlns:w16sdtdh="http://schemas.microsoft.com/office/word/2020/wordml/sdtdatahash" xmlns:w16se="http://schemas.microsoft.com/office/word/2015/wordml/symex" xmlns:wpg="http://schemas.microsoft.com/office/word/2010/wordprocessingGroup" xmlns:wpi="http://schemas.microsoft.com/office/word/2010/wordprocessingInk" xmlns:wne="http://schemas.microsoft.com/office/word/2006/wordml" xmlns:wps="http://schemas.microsoft.com/office/word/2010/wordprocessingShape" mc:Ignorable="w14 w15 w16se w16cid w16 w16cex w16sdtdh wp14">
+<w:numbering xmlns:wpc="http://schemas.microsoft.com/office/word/2010/wordprocessingCanvas" xmlns:cx="http://schemas.microsoft.com/office/drawing/2014/chartex" xmlns:cx1="http://schemas.microsoft.com/office/drawing/2015/9/8/chartex" xmlns:cx2="http://schemas.microsoft.com/office/drawing/2015/10/21/chartex" xmlns:cx3="http://schemas.microsoft.com/office/drawing/2016/5/9/chartex" xmlns:cx4="http://schemas.microsoft.com/office/drawing/2016/5/10/chartex" xmlns:cx5="http://schemas.microsoft.com/office/drawing/2016/5/11/chartex" xmlns:cx6="http://schemas.microsoft.com/office/drawing/2016/5/12/chartex" xmlns:cx7="http://schemas.microsoft.com/office/drawing/2016/5/13/chartex" xmlns:cx8="http://schemas.microsoft.com/office/drawing/2016/5/14/chartex" xmlns:mc="http://schemas.openxmlformats.org/markup-compatibility/2006" xmlns:aink="http://schemas.microsoft.com/office/drawing/2016/ink" xmlns:am3d="http://schemas.microsoft.com/office/drawing/2017/model3d" xmlns:o="urn:schemas-microsoft-com:office:office" xmlns:oel="http://schemas.microsoft.com/office/2019/extlst" xmlns:r="http://schemas.openxmlformats.org/officeDocument/2006/relationships" xmlns:m="http://schemas.openxmlformats.org/officeDocument/2006/math" xmlns:v="urn:schemas-microsoft-com:vml" xmlns:wp14="http://schemas.microsoft.com/office/word/2010/wordprocessingDrawing" xmlns:wp="http://schemas.openxmlformats.org/drawingml/2006/wordprocessingDrawing" xmlns:w10="urn:schemas-microsoft-com:office:word" xmlns:w="http://schemas.openxmlformats.org/wordprocessingml/2006/main" xmlns:w14="http://schemas.microsoft.com/office/word/2010/wordml" xmlns:w15="http://schemas.microsoft.com/office/word/2012/wordml" xmlns:w16cex="http://schemas.microsoft.com/office/word/2018/wordml/cex" xmlns:w16cid="http://schemas.microsoft.com/office/word/2016/wordml/cid" xmlns:w16="http://schemas.microsoft.com/office/word/2018/wordml" xmlns:w16du="http://schemas.microsoft.com/office/word/2023/wordml/word16du" xmlns:w16sdtdh="http://schemas.microsoft.com/office/word/2020/wordml/sdtdatahash" xmlns:w16se="http://schemas.microsoft.com/office/word/2015/wordml/symex" xmlns:wpg="http://schemas.microsoft.com/office/word/2010/wordprocessingGroup" xmlns:wpi="http://schemas.microsoft.com/office/word/2010/wordprocessingInk" xmlns:wne="http://schemas.microsoft.com/office/word/2006/wordml" xmlns:wps="http://schemas.microsoft.com/office/word/2010/wordprocessingShape" mc:Ignorable="w14 w15 w16se w16cid w16 w16cex w16sdtdh wp14">
   <w:abstractNum w:abstractNumId="0" w15:restartNumberingAfterBreak="0">
+    <w:nsid w:val="0C3177F2"/>
+    <w:multiLevelType w:val="hybridMultilevel"/>
+    <w:tmpl w:val="A0B2781A"/>
+    <w:lvl w:ilvl="0" w:tplc="100C000F">
+      <w:start w:val="1"/>
+      <w:numFmt w:val="decimal"/>
+      <w:lvlText w:val="%1."/>
+      <w:lvlJc w:val="left"/>
+      <w:pPr>
+        <w:ind w:left="720" w:hanging="360"/>
+      </w:pPr>
+      <w:rPr>
+        <w:rFonts w:hint="default"/>
+      </w:rPr>
+    </w:lvl>
+    <w:lvl w:ilvl="1" w:tplc="100C0019" w:tentative="1">
+      <w:start w:val="1"/>
+      <w:numFmt w:val="lowerLetter"/>
+      <w:lvlText w:val="%2."/>
+      <w:lvlJc w:val="left"/>
+      <w:pPr>
+        <w:ind w:left="1440" w:hanging="360"/>
+      </w:pPr>
+    </w:lvl>
+    <w:lvl w:ilvl="2" w:tplc="100C001B" w:tentative="1">
+      <w:start w:val="1"/>
+      <w:numFmt w:val="lowerRoman"/>
+      <w:lvlText w:val="%3."/>
+      <w:lvlJc w:val="right"/>
+      <w:pPr>
+        <w:ind w:left="2160" w:hanging="180"/>
+      </w:pPr>
+    </w:lvl>
+    <w:lvl w:ilvl="3" w:tplc="100C000F" w:tentative="1">
+      <w:start w:val="1"/>
+      <w:numFmt w:val="decimal"/>
+      <w:lvlText w:val="%4."/>
+      <w:lvlJc w:val="left"/>
+      <w:pPr>
+        <w:ind w:left="2880" w:hanging="360"/>
+      </w:pPr>
+    </w:lvl>
+    <w:lvl w:ilvl="4" w:tplc="100C0019" w:tentative="1">
+      <w:start w:val="1"/>
+      <w:numFmt w:val="lowerLetter"/>
+      <w:lvlText w:val="%5."/>
+      <w:lvlJc w:val="left"/>
+      <w:pPr>
+        <w:ind w:left="3600" w:hanging="360"/>
+      </w:pPr>
+    </w:lvl>
+    <w:lvl w:ilvl="5" w:tplc="100C001B" w:tentative="1">
+      <w:start w:val="1"/>
+      <w:numFmt w:val="lowerRoman"/>
+      <w:lvlText w:val="%6."/>
+      <w:lvlJc w:val="right"/>
+      <w:pPr>
+        <w:ind w:left="4320" w:hanging="180"/>
+      </w:pPr>
+    </w:lvl>
+    <w:lvl w:ilvl="6" w:tplc="100C000F" w:tentative="1">
+      <w:start w:val="1"/>
+      <w:numFmt w:val="decimal"/>
+      <w:lvlText w:val="%7."/>
+      <w:lvlJc w:val="left"/>
+      <w:pPr>
+        <w:ind w:left="5040" w:hanging="360"/>
+      </w:pPr>
+    </w:lvl>
+    <w:lvl w:ilvl="7" w:tplc="100C0019" w:tentative="1">
+      <w:start w:val="1"/>
+      <w:numFmt w:val="lowerLetter"/>
+      <w:lvlText w:val="%8."/>
+      <w:lvlJc w:val="left"/>
+      <w:pPr>
+        <w:ind w:left="5760" w:hanging="360"/>
+      </w:pPr>
+    </w:lvl>
+    <w:lvl w:ilvl="8" w:tplc="100C001B" w:tentative="1">
+      <w:start w:val="1"/>
+      <w:numFmt w:val="lowerRoman"/>
+      <w:lvlText w:val="%9."/>
+      <w:lvlJc w:val="right"/>
+      <w:pPr>
+        <w:ind w:left="6480" w:hanging="180"/>
+      </w:pPr>
+    </w:lvl>
+  </w:abstractNum>
+  <w:abstractNum w:abstractNumId="1" w15:restartNumberingAfterBreak="0">
     <w:nsid w:val="6F5311D2"/>
     <w:multiLevelType w:val="hybridMultilevel"/>
     <w:tmpl w:val="BB960264"/>
@@ -1457,6 +2679,9 @@
     </w:lvl>
   </w:abstractNum>
   <w:num w:numId="1" w16cid:durableId="940989339">
+    <w:abstractNumId w:val="1"/>
+  </w:num>
+  <w:num w:numId="2" w16cid:durableId="424496001">
     <w:abstractNumId w:val="0"/>
   </w:num>
 </w:numbering>
@@ -1882,6 +3107,28 @@
       <w:szCs w:val="32"/>
     </w:rPr>
   </w:style>
+  <w:style w:type="paragraph" w:styleId="Titre2">
+    <w:name w:val="heading 2"/>
+    <w:basedOn w:val="Normal"/>
+    <w:next w:val="Normal"/>
+    <w:link w:val="Titre2Car"/>
+    <w:uiPriority w:val="9"/>
+    <w:unhideWhenUsed/>
+    <w:qFormat/>
+    <w:rsid w:val="007729AD"/>
+    <w:pPr>
+      <w:keepNext/>
+      <w:keepLines/>
+      <w:spacing w:before="40" w:after="0"/>
+      <w:outlineLvl w:val="1"/>
+    </w:pPr>
+    <w:rPr>
+      <w:rFonts w:asciiTheme="majorHAnsi" w:eastAsiaTheme="majorEastAsia" w:hAnsiTheme="majorHAnsi" w:cstheme="majorBidi"/>
+      <w:color w:val="2F5496" w:themeColor="accent1" w:themeShade="BF"/>
+      <w:sz w:val="26"/>
+      <w:szCs w:val="26"/>
+    </w:rPr>
+  </w:style>
   <w:style w:type="character" w:default="1" w:styleId="Policepardfaut">
     <w:name w:val="Default Paragraph Font"/>
     <w:uiPriority w:val="1"/>
@@ -2159,6 +3406,38 @@
       <w:color w:val="954F72" w:themeColor="followedHyperlink"/>
       <w:u w:val="single"/>
     </w:rPr>
+  </w:style>
+  <w:style w:type="character" w:customStyle="1" w:styleId="Titre2Car">
+    <w:name w:val="Titre 2 Car"/>
+    <w:basedOn w:val="Policepardfaut"/>
+    <w:link w:val="Titre2"/>
+    <w:uiPriority w:val="9"/>
+    <w:rsid w:val="007729AD"/>
+    <w:rPr>
+      <w:rFonts w:asciiTheme="majorHAnsi" w:eastAsiaTheme="majorEastAsia" w:hAnsiTheme="majorHAnsi" w:cstheme="majorBidi"/>
+      <w:color w:val="2F5496" w:themeColor="accent1" w:themeShade="BF"/>
+      <w:sz w:val="26"/>
+      <w:szCs w:val="26"/>
+    </w:rPr>
+  </w:style>
+  <w:style w:type="table" w:styleId="Grilledutableau">
+    <w:name w:val="Table Grid"/>
+    <w:basedOn w:val="TableauNormal"/>
+    <w:uiPriority w:val="39"/>
+    <w:rsid w:val="009D51EC"/>
+    <w:pPr>
+      <w:spacing w:after="0" w:line="240" w:lineRule="auto"/>
+    </w:pPr>
+    <w:tblPr>
+      <w:tblBorders>
+        <w:top w:val="single" w:sz="4" w:space="0" w:color="auto"/>
+        <w:left w:val="single" w:sz="4" w:space="0" w:color="auto"/>
+        <w:bottom w:val="single" w:sz="4" w:space="0" w:color="auto"/>
+        <w:right w:val="single" w:sz="4" w:space="0" w:color="auto"/>
+        <w:insideH w:val="single" w:sz="4" w:space="0" w:color="auto"/>
+        <w:insideV w:val="single" w:sz="4" w:space="0" w:color="auto"/>
+      </w:tblBorders>
+    </w:tblPr>
   </w:style>
 </w:styles>
 </file>

--- a/X-165-P-NoSQL-NardouThomas-rapport.docx
+++ b/X-165-P-NoSQL-NardouThomas-rapport.docx
@@ -382,13 +382,13 @@
           <w:r>
             <w:fldChar w:fldCharType="separate"/>
           </w:r>
-          <w:hyperlink w:anchor="_Toc158371750" w:history="1">
+          <w:hyperlink w:anchor="_Toc160792417" w:history="1">
             <w:r>
               <w:rPr>
                 <w:rStyle w:val="Lienhypertexte"/>
                 <w:noProof/>
               </w:rPr>
-              <w:t>Point A : Restore de la base de données</w:t>
+              <w:t>Introduction</w:t>
             </w:r>
             <w:r>
               <w:rPr>
@@ -409,7 +409,7 @@
                 <w:noProof/>
                 <w:webHidden/>
               </w:rPr>
-              <w:instrText xml:space="preserve"> PAGEREF _Toc158371750 \h </w:instrText>
+              <w:instrText xml:space="preserve"> PAGEREF _Toc160792417 \h </w:instrText>
             </w:r>
             <w:r>
               <w:rPr>
@@ -452,12 +452,222 @@
               <w:lang w:eastAsia="fr-CH"/>
             </w:rPr>
           </w:pPr>
-          <w:hyperlink w:anchor="_Toc158371751" w:history="1">
+          <w:hyperlink w:anchor="_Toc160792418" w:history="1">
             <w:r>
               <w:rPr>
                 <w:rStyle w:val="Lienhypertexte"/>
                 <w:noProof/>
               </w:rPr>
+              <w:t>Point A : Restore de la base de données</w:t>
+            </w:r>
+            <w:r>
+              <w:rPr>
+                <w:noProof/>
+                <w:webHidden/>
+              </w:rPr>
+              <w:tab/>
+            </w:r>
+            <w:r>
+              <w:rPr>
+                <w:noProof/>
+                <w:webHidden/>
+              </w:rPr>
+              <w:fldChar w:fldCharType="begin"/>
+            </w:r>
+            <w:r>
+              <w:rPr>
+                <w:noProof/>
+                <w:webHidden/>
+              </w:rPr>
+              <w:instrText xml:space="preserve"> PAGEREF _Toc160792418 \h </w:instrText>
+            </w:r>
+            <w:r>
+              <w:rPr>
+                <w:noProof/>
+                <w:webHidden/>
+              </w:rPr>
+            </w:r>
+            <w:r>
+              <w:rPr>
+                <w:noProof/>
+                <w:webHidden/>
+              </w:rPr>
+              <w:fldChar w:fldCharType="separate"/>
+            </w:r>
+            <w:r>
+              <w:rPr>
+                <w:noProof/>
+                <w:webHidden/>
+              </w:rPr>
+              <w:t>3</w:t>
+            </w:r>
+            <w:r>
+              <w:rPr>
+                <w:noProof/>
+                <w:webHidden/>
+              </w:rPr>
+              <w:fldChar w:fldCharType="end"/>
+            </w:r>
+          </w:hyperlink>
+        </w:p>
+        <w:p>
+          <w:pPr>
+            <w:pStyle w:val="TM1"/>
+            <w:tabs>
+              <w:tab w:val="right" w:leader="dot" w:pos="9062"/>
+            </w:tabs>
+            <w:rPr>
+              <w:rFonts w:eastAsiaTheme="minorEastAsia"/>
+              <w:noProof/>
+              <w:lang w:eastAsia="fr-CH"/>
+            </w:rPr>
+          </w:pPr>
+          <w:hyperlink w:anchor="_Toc160792419" w:history="1">
+            <w:r>
+              <w:rPr>
+                <w:rStyle w:val="Lienhypertexte"/>
+                <w:noProof/>
+              </w:rPr>
+              <w:t>Point F : Création des index</w:t>
+            </w:r>
+            <w:r>
+              <w:rPr>
+                <w:noProof/>
+                <w:webHidden/>
+              </w:rPr>
+              <w:tab/>
+            </w:r>
+            <w:r>
+              <w:rPr>
+                <w:noProof/>
+                <w:webHidden/>
+              </w:rPr>
+              <w:fldChar w:fldCharType="begin"/>
+            </w:r>
+            <w:r>
+              <w:rPr>
+                <w:noProof/>
+                <w:webHidden/>
+              </w:rPr>
+              <w:instrText xml:space="preserve"> PAGEREF _Toc160792419 \h </w:instrText>
+            </w:r>
+            <w:r>
+              <w:rPr>
+                <w:noProof/>
+                <w:webHidden/>
+              </w:rPr>
+            </w:r>
+            <w:r>
+              <w:rPr>
+                <w:noProof/>
+                <w:webHidden/>
+              </w:rPr>
+              <w:fldChar w:fldCharType="separate"/>
+            </w:r>
+            <w:r>
+              <w:rPr>
+                <w:noProof/>
+                <w:webHidden/>
+              </w:rPr>
+              <w:t>3</w:t>
+            </w:r>
+            <w:r>
+              <w:rPr>
+                <w:noProof/>
+                <w:webHidden/>
+              </w:rPr>
+              <w:fldChar w:fldCharType="end"/>
+            </w:r>
+          </w:hyperlink>
+        </w:p>
+        <w:p>
+          <w:pPr>
+            <w:pStyle w:val="TM2"/>
+            <w:tabs>
+              <w:tab w:val="right" w:leader="dot" w:pos="9062"/>
+            </w:tabs>
+            <w:rPr>
+              <w:rFonts w:eastAsiaTheme="minorEastAsia"/>
+              <w:noProof/>
+              <w:lang w:eastAsia="fr-CH"/>
+            </w:rPr>
+          </w:pPr>
+          <w:hyperlink w:anchor="_Toc160792420" w:history="1">
+            <w:r>
+              <w:rPr>
+                <w:rStyle w:val="Lienhypertexte"/>
+                <w:noProof/>
+              </w:rPr>
+              <w:t>Exemple :</w:t>
+            </w:r>
+            <w:r>
+              <w:rPr>
+                <w:noProof/>
+                <w:webHidden/>
+              </w:rPr>
+              <w:tab/>
+            </w:r>
+            <w:r>
+              <w:rPr>
+                <w:noProof/>
+                <w:webHidden/>
+              </w:rPr>
+              <w:fldChar w:fldCharType="begin"/>
+            </w:r>
+            <w:r>
+              <w:rPr>
+                <w:noProof/>
+                <w:webHidden/>
+              </w:rPr>
+              <w:instrText xml:space="preserve"> PAGEREF _Toc160792420 \h </w:instrText>
+            </w:r>
+            <w:r>
+              <w:rPr>
+                <w:noProof/>
+                <w:webHidden/>
+              </w:rPr>
+            </w:r>
+            <w:r>
+              <w:rPr>
+                <w:noProof/>
+                <w:webHidden/>
+              </w:rPr>
+              <w:fldChar w:fldCharType="separate"/>
+            </w:r>
+            <w:r>
+              <w:rPr>
+                <w:noProof/>
+                <w:webHidden/>
+              </w:rPr>
+              <w:t>3</w:t>
+            </w:r>
+            <w:r>
+              <w:rPr>
+                <w:noProof/>
+                <w:webHidden/>
+              </w:rPr>
+              <w:fldChar w:fldCharType="end"/>
+            </w:r>
+          </w:hyperlink>
+        </w:p>
+        <w:p>
+          <w:pPr>
+            <w:pStyle w:val="TM1"/>
+            <w:tabs>
+              <w:tab w:val="right" w:leader="dot" w:pos="9062"/>
+            </w:tabs>
+            <w:rPr>
+              <w:rFonts w:eastAsiaTheme="minorEastAsia"/>
+              <w:noProof/>
+              <w:lang w:eastAsia="fr-CH"/>
+            </w:rPr>
+          </w:pPr>
+          <w:hyperlink w:anchor="_Toc160792421" w:history="1">
+            <w:r>
+              <w:rPr>
+                <w:rStyle w:val="Lienhypertexte"/>
+                <w:noProof/>
+              </w:rPr>
               <w:t>Point G : Sauvegarde la base de données</w:t>
             </w:r>
             <w:r>
@@ -479,7 +689,147 @@
                 <w:noProof/>
                 <w:webHidden/>
               </w:rPr>
-              <w:instrText xml:space="preserve"> PAGEREF _Toc158371751 \h </w:instrText>
+              <w:instrText xml:space="preserve"> PAGEREF _Toc160792421 \h </w:instrText>
+            </w:r>
+            <w:r>
+              <w:rPr>
+                <w:noProof/>
+                <w:webHidden/>
+              </w:rPr>
+            </w:r>
+            <w:r>
+              <w:rPr>
+                <w:noProof/>
+                <w:webHidden/>
+              </w:rPr>
+              <w:fldChar w:fldCharType="separate"/>
+            </w:r>
+            <w:r>
+              <w:rPr>
+                <w:noProof/>
+                <w:webHidden/>
+              </w:rPr>
+              <w:t>3</w:t>
+            </w:r>
+            <w:r>
+              <w:rPr>
+                <w:noProof/>
+                <w:webHidden/>
+              </w:rPr>
+              <w:fldChar w:fldCharType="end"/>
+            </w:r>
+          </w:hyperlink>
+        </w:p>
+        <w:p>
+          <w:pPr>
+            <w:pStyle w:val="TM1"/>
+            <w:tabs>
+              <w:tab w:val="right" w:leader="dot" w:pos="9062"/>
+            </w:tabs>
+            <w:rPr>
+              <w:rFonts w:eastAsiaTheme="minorEastAsia"/>
+              <w:noProof/>
+              <w:lang w:eastAsia="fr-CH"/>
+            </w:rPr>
+          </w:pPr>
+          <w:hyperlink w:anchor="_Toc160792422" w:history="1">
+            <w:r>
+              <w:rPr>
+                <w:rStyle w:val="Lienhypertexte"/>
+                <w:noProof/>
+              </w:rPr>
+              <w:t>Conclusion :</w:t>
+            </w:r>
+            <w:r>
+              <w:rPr>
+                <w:noProof/>
+                <w:webHidden/>
+              </w:rPr>
+              <w:tab/>
+            </w:r>
+            <w:r>
+              <w:rPr>
+                <w:noProof/>
+                <w:webHidden/>
+              </w:rPr>
+              <w:fldChar w:fldCharType="begin"/>
+            </w:r>
+            <w:r>
+              <w:rPr>
+                <w:noProof/>
+                <w:webHidden/>
+              </w:rPr>
+              <w:instrText xml:space="preserve"> PAGEREF _Toc160792422 \h </w:instrText>
+            </w:r>
+            <w:r>
+              <w:rPr>
+                <w:noProof/>
+                <w:webHidden/>
+              </w:rPr>
+            </w:r>
+            <w:r>
+              <w:rPr>
+                <w:noProof/>
+                <w:webHidden/>
+              </w:rPr>
+              <w:fldChar w:fldCharType="separate"/>
+            </w:r>
+            <w:r>
+              <w:rPr>
+                <w:noProof/>
+                <w:webHidden/>
+              </w:rPr>
+              <w:t>4</w:t>
+            </w:r>
+            <w:r>
+              <w:rPr>
+                <w:noProof/>
+                <w:webHidden/>
+              </w:rPr>
+              <w:fldChar w:fldCharType="end"/>
+            </w:r>
+          </w:hyperlink>
+        </w:p>
+        <w:p>
+          <w:pPr>
+            <w:pStyle w:val="TM1"/>
+            <w:tabs>
+              <w:tab w:val="right" w:leader="dot" w:pos="9062"/>
+            </w:tabs>
+            <w:rPr>
+              <w:rFonts w:eastAsiaTheme="minorEastAsia"/>
+              <w:noProof/>
+              <w:lang w:eastAsia="fr-CH"/>
+            </w:rPr>
+          </w:pPr>
+          <w:hyperlink w:anchor="_Toc160792423" w:history="1">
+            <w:r>
+              <w:rPr>
+                <w:rStyle w:val="Lienhypertexte"/>
+                <w:noProof/>
+              </w:rPr>
+              <w:t>ChatGPT :</w:t>
+            </w:r>
+            <w:r>
+              <w:rPr>
+                <w:noProof/>
+                <w:webHidden/>
+              </w:rPr>
+              <w:tab/>
+            </w:r>
+            <w:r>
+              <w:rPr>
+                <w:noProof/>
+                <w:webHidden/>
+              </w:rPr>
+              <w:fldChar w:fldCharType="begin"/>
+            </w:r>
+            <w:r>
+              <w:rPr>
+                <w:noProof/>
+                <w:webHidden/>
+              </w:rPr>
+              <w:instrText xml:space="preserve"> PAGEREF _Toc160792423 \h </w:instrText>
             </w:r>
             <w:r>
               <w:rPr>
@@ -540,13 +890,55 @@
         <w:pStyle w:val="Titre1"/>
       </w:pPr>
       <w:bookmarkStart w:id="0" w:name="_Point_A_:"/>
-      <w:bookmarkStart w:id="1" w:name="_Toc158371750"/>
+      <w:bookmarkStart w:id="1" w:name="_Toc160792417"/>
       <w:bookmarkEnd w:id="0"/>
       <w:r>
         <w:lastRenderedPageBreak/>
+        <w:t>Introduction</w:t>
+      </w:r>
+      <w:bookmarkEnd w:id="1"/>
+      <w:r>
+        <w:t xml:space="preserve"> </w:t>
+      </w:r>
+    </w:p>
+    <w:p>
+      <w:r>
+        <w:t>Ce projet impliquait la mise en place et l'utilisation d'une base de données MongoDB pour exécuter diverses requêtes. Les tâches comprenaient l'utilisation des opérations "</w:t>
+      </w:r>
+      <w:proofErr w:type="spellStart"/>
+      <w:r>
+        <w:t>find</w:t>
+      </w:r>
+      <w:proofErr w:type="spellEnd"/>
+      <w:r>
+        <w:t>" et "</w:t>
+      </w:r>
+      <w:proofErr w:type="spellStart"/>
+      <w:r>
+        <w:t>aggregate</w:t>
+      </w:r>
+      <w:proofErr w:type="spellEnd"/>
+      <w:r>
+        <w:t xml:space="preserve">", ainsi que la réalisation de recherches textuelles et la gestion des utilisateurs et des rôles. Pour ce faire, un PC ETML était mis à disposition, ainsi qu'un environnement Docker avec un conteneur MongoDB (comprenant le serveur et </w:t>
+      </w:r>
+      <w:proofErr w:type="spellStart"/>
+      <w:r>
+        <w:t>mongosh</w:t>
+      </w:r>
+      <w:proofErr w:type="spellEnd"/>
+      <w:r>
+        <w:t>), une interface de gestion MongoDB Compass, et VS Code avec l'extension MongoDB. De plus, un accès à Internet était disponible pour les besoins du projet.</w:t>
+      </w:r>
+    </w:p>
+    <w:p>
+      <w:pPr>
+        <w:pStyle w:val="Titre1"/>
+      </w:pPr>
+      <w:bookmarkStart w:id="2" w:name="_Toc160792418"/>
+      <w:r>
         <w:t>Point A : Restore de la base de données</w:t>
       </w:r>
-      <w:bookmarkEnd w:id="1"/>
+      <w:bookmarkEnd w:id="2"/>
       <w:r>
         <w:t xml:space="preserve"> </w:t>
       </w:r>
@@ -654,14 +1046,27 @@
       <w:r>
         <w:t xml:space="preserve">Figure </w:t>
       </w:r>
-      <w:fldSimple w:instr=" SEQ Figure \* ARABIC ">
-        <w:r>
-          <w:rPr>
-            <w:noProof/>
-          </w:rPr>
-          <w:t>1</w:t>
-        </w:r>
-      </w:fldSimple>
+      <w:r>
+        <w:fldChar w:fldCharType="begin"/>
+      </w:r>
+      <w:r>
+        <w:instrText xml:space="preserve"> SEQ Figure \* ARABIC </w:instrText>
+      </w:r>
+      <w:r>
+        <w:fldChar w:fldCharType="separate"/>
+      </w:r>
+      <w:r>
+        <w:rPr>
+          <w:noProof/>
+        </w:rPr>
+        <w:t>1</w:t>
+      </w:r>
+      <w:r>
+        <w:rPr>
+          <w:noProof/>
+        </w:rPr>
+        <w:fldChar w:fldCharType="end"/>
+      </w:r>
       <w:r>
         <w:t>. Commande pour restaurer la base de données</w:t>
       </w:r>
@@ -813,11 +1218,9 @@
       <w:r>
         <w:t xml:space="preserve"> qu’il s’</w:t>
       </w:r>
-      <w:proofErr w:type="spellStart"/>
-      <w:r>
-        <w:t>git</w:t>
-      </w:r>
-      <w:proofErr w:type="spellEnd"/>
+      <w:r>
+        <w:t>agit</w:t>
+      </w:r>
       <w:r>
         <w:t xml:space="preserve"> d’un serveur </w:t>
       </w:r>
@@ -967,6 +1370,7 @@
         <w:ind w:left="1440"/>
       </w:pPr>
       <w:r>
+        <w:lastRenderedPageBreak/>
         <w:t>Cette partie permet de restaurer la base de données à partir d’un fichier d’archive dans notre car il s’agit du fichier "db_mflix.gz".</w:t>
       </w:r>
     </w:p>
@@ -979,18 +1383,25 @@
       <w:pPr>
         <w:pStyle w:val="Titre1"/>
       </w:pPr>
+      <w:bookmarkStart w:id="3" w:name="_Toc160792419"/>
       <w:r>
         <w:lastRenderedPageBreak/>
         <w:t>Point F : Création des index</w:t>
       </w:r>
+      <w:bookmarkEnd w:id="3"/>
     </w:p>
     <w:p>
       <w:r>
         <w:t>Il serait judicieux de créer un index composite</w:t>
       </w:r>
       <w:r>
-        <w:t xml:space="preserve"> de type text</w:t>
-      </w:r>
+        <w:t xml:space="preserve"> de type </w:t>
+      </w:r>
+      <w:proofErr w:type="spellStart"/>
+      <w:r>
+        <w:t>text</w:t>
+      </w:r>
+      <w:proofErr w:type="spellEnd"/>
       <w:r>
         <w:t xml:space="preserve"> </w:t>
       </w:r>
@@ -1026,13 +1437,7 @@
         <w:t xml:space="preserve"> étant </w:t>
       </w:r>
       <w:r>
-        <w:t xml:space="preserve">donné que ce sont des valeurs qui vont fréquemment être appelées et aussi parce que </w:t>
-      </w:r>
-      <w:r>
-        <w:t>ce</w:t>
-      </w:r>
-      <w:r>
-        <w:t xml:space="preserve"> sont des champs </w:t>
+        <w:t xml:space="preserve">donné que ce sont des valeurs qui vont fréquemment être appelées et aussi parce que ce sont des champs </w:t>
       </w:r>
       <w:r>
         <w:t>qui ne seront peu voire jamais</w:t>
@@ -1041,10 +1446,33 @@
         <w:t xml:space="preserve"> modifiés.</w:t>
       </w:r>
       <w:r>
-        <w:t xml:space="preserve"> Je mettrais aussi un index </w:t>
-      </w:r>
-      <w:r>
-        <w:t xml:space="preserve">text </w:t>
+        <w:t xml:space="preserve"> </w:t>
+      </w:r>
+      <w:r>
+        <w:t xml:space="preserve">Il </w:t>
+      </w:r>
+      <w:r>
+        <w:t>serait</w:t>
+      </w:r>
+      <w:r>
+        <w:t xml:space="preserve"> </w:t>
+      </w:r>
+      <w:r>
+        <w:t>aussi</w:t>
+      </w:r>
+      <w:r>
+        <w:t xml:space="preserve"> judicieux de mettre</w:t>
+      </w:r>
+      <w:r>
+        <w:t xml:space="preserve"> un index </w:t>
+      </w:r>
+      <w:proofErr w:type="spellStart"/>
+      <w:r>
+        <w:t>text</w:t>
+      </w:r>
+      <w:proofErr w:type="spellEnd"/>
+      <w:r>
+        <w:t xml:space="preserve"> </w:t>
       </w:r>
       <w:r>
         <w:t>sur le champ "</w:t>
@@ -1065,18 +1493,22 @@
         <w:t xml:space="preserve"> textuel</w:t>
       </w:r>
       <w:r>
-        <w:t xml:space="preserve"> et </w:t>
-      </w:r>
-      <w:r>
-        <w:t xml:space="preserve">l’utilisateur s’en « fiche » </w:t>
-      </w:r>
-      <w:proofErr w:type="gramStart"/>
-      <w:r>
-        <w:t>si il</w:t>
-      </w:r>
-      <w:proofErr w:type="gramEnd"/>
-      <w:r>
-        <w:t xml:space="preserve"> faut attendre quelque secondes pour poster un commentaire, je mettrais aussi un index unique sur la champ "mail" de la collection "</w:t>
+        <w:t xml:space="preserve"> (si l’on veut chercher un commentaire). J</w:t>
+      </w:r>
+      <w:r>
+        <w:t xml:space="preserve">e mettrais aussi un index unique sur </w:t>
+      </w:r>
+      <w:r>
+        <w:t>le champ</w:t>
+      </w:r>
+      <w:r>
+        <w:t xml:space="preserve"> "</w:t>
+      </w:r>
+      <w:r>
+        <w:t>e</w:t>
+      </w:r>
+      <w:r>
+        <w:t>mail" de la collection "</w:t>
       </w:r>
       <w:proofErr w:type="spellStart"/>
       <w:r>
@@ -1084,15 +1516,32 @@
       </w:r>
       <w:proofErr w:type="spellEnd"/>
       <w:r>
-        <w:t>" car l’email peut être utilisé qu’une seul fois et cela permettrait aussi de baisser drastiquement le temps de connexion.</w:t>
+        <w:t>" car l’email peut être utilisé qu’une seul fois et cela permettrait aussi de baisser</w:t>
+      </w:r>
+      <w:r>
+        <w:t xml:space="preserve"> le temps de recherche </w:t>
+      </w:r>
+      <w:r>
+        <w:t>lorsqu’un</w:t>
+      </w:r>
+      <w:r>
+        <w:t xml:space="preserve"> utilisateur se connectera au service</w:t>
+      </w:r>
+      <w:r>
+        <w:t>.</w:t>
       </w:r>
     </w:p>
     <w:p>
       <w:pPr>
         <w:pStyle w:val="Titre2"/>
       </w:pPr>
-      <w:r>
-        <w:t xml:space="preserve">Exemple : </w:t>
+      <w:bookmarkStart w:id="4" w:name="_Toc160792420"/>
+      <w:r>
+        <w:t>Exemple :</w:t>
+      </w:r>
+      <w:bookmarkEnd w:id="4"/>
+      <w:r>
+        <w:t xml:space="preserve"> </w:t>
       </w:r>
     </w:p>
     <w:tbl>
@@ -1112,7 +1561,7 @@
         </w:trPr>
         <w:tc>
           <w:tcPr>
-            <w:tcW w:w="3964" w:type="dxa"/>
+            <w:tcW w:w="3548" w:type="dxa"/>
           </w:tcPr>
           <w:p>
             <w:pPr>
@@ -1120,19 +1569,6 @@
             </w:pPr>
             <w:r>
               <w:t>Requête utilisée</w:t>
-            </w:r>
-          </w:p>
-        </w:tc>
-        <w:tc>
-          <w:tcPr>
-            <w:tcW w:w="2341" w:type="dxa"/>
-          </w:tcPr>
-          <w:p>
-            <w:pPr>
-              <w:jc w:val="center"/>
-            </w:pPr>
-            <w:r>
-              <w:t>Résultat sans index</w:t>
             </w:r>
           </w:p>
         </w:tc>
@@ -1145,364 +1581,7 @@
               <w:jc w:val="center"/>
             </w:pPr>
             <w:r>
-              <w:t xml:space="preserve">Résultat </w:t>
-            </w:r>
-            <w:r>
-              <w:t>avec</w:t>
-            </w:r>
-            <w:r>
-              <w:t xml:space="preserve"> index</w:t>
-            </w:r>
-          </w:p>
-        </w:tc>
-      </w:tr>
-      <w:tr>
-        <w:tc>
-          <w:tcPr>
-            <w:tcW w:w="3964" w:type="dxa"/>
-          </w:tcPr>
-          <w:p>
-            <w:pPr>
-              <w:shd w:val="clear" w:color="auto" w:fill="1F1F1F"/>
-              <w:spacing w:before="100" w:beforeAutospacing="1" w:after="0" w:line="240" w:lineRule="auto"/>
-              <w:rPr>
-                <w:rFonts w:ascii="Consolas" w:eastAsia="Times New Roman" w:hAnsi="Consolas" w:cs="Times New Roman"/>
-                <w:color w:val="CCCCCC"/>
-                <w:sz w:val="21"/>
-                <w:szCs w:val="21"/>
-                <w:lang w:eastAsia="fr-CH"/>
-              </w:rPr>
-            </w:pPr>
-            <w:proofErr w:type="gramStart"/>
-            <w:r>
-              <w:rPr>
-                <w:rFonts w:ascii="Consolas" w:eastAsia="Times New Roman" w:hAnsi="Consolas" w:cs="Times New Roman"/>
-                <w:color w:val="DCDCAA"/>
-                <w:sz w:val="21"/>
-                <w:szCs w:val="21"/>
-                <w:lang w:eastAsia="fr-CH"/>
-              </w:rPr>
-              <w:t>use</w:t>
-            </w:r>
-            <w:proofErr w:type="gramEnd"/>
-            <w:r>
-              <w:rPr>
-                <w:rFonts w:ascii="Consolas" w:eastAsia="Times New Roman" w:hAnsi="Consolas" w:cs="Times New Roman"/>
-                <w:color w:val="CCCCCC"/>
-                <w:sz w:val="21"/>
-                <w:szCs w:val="21"/>
-                <w:lang w:eastAsia="fr-CH"/>
-              </w:rPr>
-              <w:t>(</w:t>
-            </w:r>
-            <w:r>
-              <w:rPr>
-                <w:rFonts w:ascii="Consolas" w:eastAsia="Times New Roman" w:hAnsi="Consolas" w:cs="Times New Roman"/>
-                <w:color w:val="CE9178"/>
-                <w:sz w:val="21"/>
-                <w:szCs w:val="21"/>
-                <w:lang w:eastAsia="fr-CH"/>
-              </w:rPr>
-              <w:t>"</w:t>
-            </w:r>
-            <w:proofErr w:type="spellStart"/>
-            <w:r>
-              <w:rPr>
-                <w:rFonts w:ascii="Consolas" w:eastAsia="Times New Roman" w:hAnsi="Consolas" w:cs="Times New Roman"/>
-                <w:color w:val="CE9178"/>
-                <w:sz w:val="21"/>
-                <w:szCs w:val="21"/>
-                <w:lang w:eastAsia="fr-CH"/>
-              </w:rPr>
-              <w:t>db_mflix</w:t>
-            </w:r>
-            <w:proofErr w:type="spellEnd"/>
-            <w:r>
-              <w:rPr>
-                <w:rFonts w:ascii="Consolas" w:eastAsia="Times New Roman" w:hAnsi="Consolas" w:cs="Times New Roman"/>
-                <w:color w:val="CE9178"/>
-                <w:sz w:val="21"/>
-                <w:szCs w:val="21"/>
-                <w:lang w:eastAsia="fr-CH"/>
-              </w:rPr>
-              <w:t>"</w:t>
-            </w:r>
-            <w:r>
-              <w:rPr>
-                <w:rFonts w:ascii="Consolas" w:eastAsia="Times New Roman" w:hAnsi="Consolas" w:cs="Times New Roman"/>
-                <w:color w:val="CCCCCC"/>
-                <w:sz w:val="21"/>
-                <w:szCs w:val="21"/>
-                <w:lang w:eastAsia="fr-CH"/>
-              </w:rPr>
-              <w:t>);</w:t>
-            </w:r>
-          </w:p>
-          <w:p>
-            <w:pPr>
-              <w:shd w:val="clear" w:color="auto" w:fill="1F1F1F"/>
-              <w:spacing w:before="100" w:beforeAutospacing="1"/>
-              <w:rPr>
-                <w:rFonts w:ascii="Consolas" w:eastAsia="Times New Roman" w:hAnsi="Consolas" w:cs="Times New Roman"/>
-                <w:color w:val="CCCCCC"/>
-                <w:sz w:val="21"/>
-                <w:szCs w:val="21"/>
-                <w:lang w:eastAsia="fr-CH"/>
-              </w:rPr>
-            </w:pPr>
-            <w:proofErr w:type="spellStart"/>
-            <w:proofErr w:type="gramStart"/>
-            <w:r>
-              <w:rPr>
-                <w:rFonts w:ascii="Consolas" w:eastAsia="Times New Roman" w:hAnsi="Consolas" w:cs="Times New Roman"/>
-                <w:color w:val="9CDCFE"/>
-                <w:sz w:val="21"/>
-                <w:szCs w:val="21"/>
-                <w:lang w:eastAsia="fr-CH"/>
-              </w:rPr>
-              <w:t>db</w:t>
-            </w:r>
-            <w:r>
-              <w:rPr>
-                <w:rFonts w:ascii="Consolas" w:eastAsia="Times New Roman" w:hAnsi="Consolas" w:cs="Times New Roman"/>
-                <w:color w:val="CCCCCC"/>
-                <w:sz w:val="21"/>
-                <w:szCs w:val="21"/>
-                <w:lang w:eastAsia="fr-CH"/>
-              </w:rPr>
-              <w:t>.</w:t>
-            </w:r>
-            <w:r>
-              <w:rPr>
-                <w:rFonts w:ascii="Consolas" w:eastAsia="Times New Roman" w:hAnsi="Consolas" w:cs="Times New Roman"/>
-                <w:color w:val="9CDCFE"/>
-                <w:sz w:val="21"/>
-                <w:szCs w:val="21"/>
-                <w:lang w:eastAsia="fr-CH"/>
-              </w:rPr>
-              <w:t>movies</w:t>
-            </w:r>
-            <w:proofErr w:type="gramEnd"/>
-            <w:r>
-              <w:rPr>
-                <w:rFonts w:ascii="Consolas" w:eastAsia="Times New Roman" w:hAnsi="Consolas" w:cs="Times New Roman"/>
-                <w:color w:val="CCCCCC"/>
-                <w:sz w:val="21"/>
-                <w:szCs w:val="21"/>
-                <w:lang w:eastAsia="fr-CH"/>
-              </w:rPr>
-              <w:t>.</w:t>
-            </w:r>
-            <w:r>
-              <w:rPr>
-                <w:rFonts w:ascii="Consolas" w:eastAsia="Times New Roman" w:hAnsi="Consolas" w:cs="Times New Roman"/>
-                <w:color w:val="DCDCAA"/>
-                <w:sz w:val="21"/>
-                <w:szCs w:val="21"/>
-                <w:lang w:eastAsia="fr-CH"/>
-              </w:rPr>
-              <w:t>find</w:t>
-            </w:r>
-            <w:proofErr w:type="spellEnd"/>
-            <w:r>
-              <w:rPr>
-                <w:rFonts w:ascii="Consolas" w:eastAsia="Times New Roman" w:hAnsi="Consolas" w:cs="Times New Roman"/>
-                <w:color w:val="CCCCCC"/>
-                <w:sz w:val="21"/>
-                <w:szCs w:val="21"/>
-                <w:lang w:eastAsia="fr-CH"/>
-              </w:rPr>
-              <w:t xml:space="preserve">({ </w:t>
-            </w:r>
-          </w:p>
-          <w:p>
-            <w:pPr>
-              <w:shd w:val="clear" w:color="auto" w:fill="1F1F1F"/>
-              <w:spacing w:before="100" w:beforeAutospacing="1"/>
-              <w:rPr>
-                <w:rFonts w:ascii="Consolas" w:eastAsia="Times New Roman" w:hAnsi="Consolas" w:cs="Times New Roman"/>
-                <w:color w:val="CCCCCC"/>
-                <w:sz w:val="21"/>
-                <w:szCs w:val="21"/>
-                <w:lang w:eastAsia="fr-CH"/>
-              </w:rPr>
-            </w:pPr>
-            <w:r>
-              <w:rPr>
-                <w:rFonts w:ascii="Consolas" w:eastAsia="Times New Roman" w:hAnsi="Consolas" w:cs="Times New Roman"/>
-                <w:color w:val="CCCCCC"/>
-                <w:sz w:val="21"/>
-                <w:szCs w:val="21"/>
-                <w:lang w:eastAsia="fr-CH"/>
-              </w:rPr>
-              <w:t xml:space="preserve">  </w:t>
-            </w:r>
-            <w:proofErr w:type="gramStart"/>
-            <w:r>
-              <w:rPr>
-                <w:rFonts w:ascii="Consolas" w:eastAsia="Times New Roman" w:hAnsi="Consolas" w:cs="Times New Roman"/>
-                <w:color w:val="9CDCFE"/>
-                <w:sz w:val="21"/>
-                <w:szCs w:val="21"/>
-                <w:lang w:eastAsia="fr-CH"/>
-              </w:rPr>
-              <w:t>genres:</w:t>
-            </w:r>
-            <w:proofErr w:type="gramEnd"/>
-            <w:r>
-              <w:rPr>
-                <w:rFonts w:ascii="Consolas" w:eastAsia="Times New Roman" w:hAnsi="Consolas" w:cs="Times New Roman"/>
-                <w:color w:val="CCCCCC"/>
-                <w:sz w:val="21"/>
-                <w:szCs w:val="21"/>
-                <w:lang w:eastAsia="fr-CH"/>
-              </w:rPr>
-              <w:t xml:space="preserve"> </w:t>
-            </w:r>
-            <w:r>
-              <w:rPr>
-                <w:rFonts w:ascii="Consolas" w:eastAsia="Times New Roman" w:hAnsi="Consolas" w:cs="Times New Roman"/>
-                <w:color w:val="CE9178"/>
-                <w:sz w:val="21"/>
-                <w:szCs w:val="21"/>
-                <w:lang w:eastAsia="fr-CH"/>
-              </w:rPr>
-              <w:t>"Action"</w:t>
-            </w:r>
-            <w:r>
-              <w:rPr>
-                <w:rFonts w:ascii="Consolas" w:eastAsia="Times New Roman" w:hAnsi="Consolas" w:cs="Times New Roman"/>
-                <w:color w:val="CCCCCC"/>
-                <w:sz w:val="21"/>
-                <w:szCs w:val="21"/>
-                <w:lang w:eastAsia="fr-CH"/>
-              </w:rPr>
-              <w:t xml:space="preserve"> </w:t>
-            </w:r>
-          </w:p>
-          <w:p>
-            <w:pPr>
-              <w:shd w:val="clear" w:color="auto" w:fill="1F1F1F"/>
-              <w:spacing w:before="100" w:beforeAutospacing="1"/>
-              <w:rPr>
-                <w:rFonts w:ascii="Consolas" w:eastAsia="Times New Roman" w:hAnsi="Consolas" w:cs="Times New Roman"/>
-                <w:color w:val="CCCCCC"/>
-                <w:sz w:val="21"/>
-                <w:szCs w:val="21"/>
-                <w:lang w:eastAsia="fr-CH"/>
-              </w:rPr>
-            </w:pPr>
-            <w:r>
-              <w:rPr>
-                <w:rFonts w:ascii="Consolas" w:eastAsia="Times New Roman" w:hAnsi="Consolas" w:cs="Times New Roman"/>
-                <w:color w:val="CCCCCC"/>
-                <w:sz w:val="21"/>
-                <w:szCs w:val="21"/>
-                <w:lang w:eastAsia="fr-CH"/>
-              </w:rPr>
-              <w:t>});</w:t>
-            </w:r>
-          </w:p>
-          <w:p>
-            <w:pPr>
-              <w:spacing w:before="240"/>
-              <w:jc w:val="center"/>
-            </w:pPr>
-          </w:p>
-        </w:tc>
-        <w:tc>
-          <w:tcPr>
-            <w:tcW w:w="2341" w:type="dxa"/>
-          </w:tcPr>
-          <w:p>
-            <w:pPr>
-              <w:spacing w:before="240"/>
-            </w:pPr>
-          </w:p>
-          <w:p>
-            <w:pPr>
-              <w:shd w:val="clear" w:color="auto" w:fill="1F1F1F"/>
-              <w:rPr>
-                <w:rFonts w:ascii="Consolas" w:eastAsia="Times New Roman" w:hAnsi="Consolas" w:cs="Times New Roman"/>
-                <w:color w:val="CCCCCC"/>
-                <w:sz w:val="21"/>
-                <w:szCs w:val="21"/>
-                <w:lang w:eastAsia="fr-CH"/>
-              </w:rPr>
-            </w:pPr>
-            <w:r>
-              <w:rPr>
-                <w:rFonts w:ascii="Consolas" w:eastAsia="Times New Roman" w:hAnsi="Consolas" w:cs="Times New Roman"/>
-                <w:color w:val="9CDCFE"/>
-                <w:sz w:val="21"/>
-                <w:szCs w:val="21"/>
-                <w:lang w:eastAsia="fr-CH"/>
-              </w:rPr>
-              <w:t>"</w:t>
-            </w:r>
-            <w:proofErr w:type="spellStart"/>
-            <w:r>
-              <w:rPr>
-                <w:rFonts w:ascii="Consolas" w:eastAsia="Times New Roman" w:hAnsi="Consolas" w:cs="Times New Roman"/>
-                <w:color w:val="9CDCFE"/>
-                <w:sz w:val="21"/>
-                <w:szCs w:val="21"/>
-                <w:lang w:eastAsia="fr-CH"/>
-              </w:rPr>
-              <w:t>executionTimeMillis</w:t>
-            </w:r>
-            <w:proofErr w:type="spellEnd"/>
-            <w:proofErr w:type="gramStart"/>
-            <w:r>
-              <w:rPr>
-                <w:rFonts w:ascii="Consolas" w:eastAsia="Times New Roman" w:hAnsi="Consolas" w:cs="Times New Roman"/>
-                <w:color w:val="9CDCFE"/>
-                <w:sz w:val="21"/>
-                <w:szCs w:val="21"/>
-                <w:lang w:eastAsia="fr-CH"/>
-              </w:rPr>
-              <w:t>"</w:t>
-            </w:r>
-            <w:r>
-              <w:rPr>
-                <w:rFonts w:ascii="Consolas" w:eastAsia="Times New Roman" w:hAnsi="Consolas" w:cs="Times New Roman"/>
-                <w:color w:val="CCCCCC"/>
-                <w:sz w:val="21"/>
-                <w:szCs w:val="21"/>
-                <w:lang w:eastAsia="fr-CH"/>
-              </w:rPr>
-              <w:t>:</w:t>
-            </w:r>
-            <w:proofErr w:type="gramEnd"/>
-            <w:r>
-              <w:rPr>
-                <w:rFonts w:ascii="Consolas" w:eastAsia="Times New Roman" w:hAnsi="Consolas" w:cs="Times New Roman"/>
-                <w:color w:val="CCCCCC"/>
-                <w:sz w:val="21"/>
-                <w:szCs w:val="21"/>
-                <w:lang w:eastAsia="fr-CH"/>
-              </w:rPr>
-              <w:t xml:space="preserve"> </w:t>
-            </w:r>
-            <w:r>
-              <w:rPr>
-                <w:rFonts w:ascii="Consolas" w:eastAsia="Times New Roman" w:hAnsi="Consolas" w:cs="Times New Roman"/>
-                <w:color w:val="B5CEA8"/>
-                <w:sz w:val="21"/>
-                <w:szCs w:val="21"/>
-                <w:lang w:eastAsia="fr-CH"/>
-              </w:rPr>
-              <w:t>9</w:t>
-            </w:r>
-            <w:r>
-              <w:rPr>
-                <w:rFonts w:ascii="Consolas" w:eastAsia="Times New Roman" w:hAnsi="Consolas" w:cs="Times New Roman"/>
-                <w:color w:val="CCCCCC"/>
-                <w:sz w:val="21"/>
-                <w:szCs w:val="21"/>
-                <w:lang w:eastAsia="fr-CH"/>
-              </w:rPr>
-              <w:t>,</w:t>
+              <w:t>Résultat sans index</w:t>
             </w:r>
           </w:p>
         </w:tc>
@@ -1512,89 +1591,322 @@
           </w:tcPr>
           <w:p>
             <w:pPr>
-              <w:spacing w:before="240"/>
+              <w:jc w:val="center"/>
             </w:pPr>
+            <w:r>
+              <w:t xml:space="preserve">Résultat </w:t>
+            </w:r>
+            <w:r>
+              <w:t>avec</w:t>
+            </w:r>
+            <w:r>
+              <w:t xml:space="preserve"> index</w:t>
+            </w:r>
+          </w:p>
+        </w:tc>
+      </w:tr>
+      <w:tr>
+        <w:tc>
+          <w:tcPr>
+            <w:tcW w:w="3548" w:type="dxa"/>
+          </w:tcPr>
+          <w:p>
+            <w:pPr>
+              <w:shd w:val="clear" w:color="auto" w:fill="1F1F1F"/>
+              <w:spacing w:line="285" w:lineRule="atLeast"/>
+              <w:rPr>
+                <w:rFonts w:ascii="Consolas" w:eastAsia="Times New Roman" w:hAnsi="Consolas" w:cs="Times New Roman"/>
+                <w:color w:val="DCDCAA"/>
+                <w:sz w:val="21"/>
+                <w:szCs w:val="21"/>
+                <w:lang w:eastAsia="fr-CH"/>
+              </w:rPr>
+            </w:pPr>
+            <w:proofErr w:type="gramStart"/>
+            <w:r>
+              <w:rPr>
+                <w:rFonts w:ascii="Consolas" w:eastAsia="Times New Roman" w:hAnsi="Consolas" w:cs="Times New Roman"/>
+                <w:color w:val="DCDCAA"/>
+                <w:sz w:val="21"/>
+                <w:szCs w:val="21"/>
+                <w:lang w:eastAsia="fr-CH"/>
+              </w:rPr>
+              <w:t>use</w:t>
+            </w:r>
+            <w:proofErr w:type="gramEnd"/>
+            <w:r>
+              <w:rPr>
+                <w:rFonts w:ascii="Consolas" w:eastAsia="Times New Roman" w:hAnsi="Consolas" w:cs="Times New Roman"/>
+                <w:color w:val="DCDCAA"/>
+                <w:sz w:val="21"/>
+                <w:szCs w:val="21"/>
+                <w:lang w:eastAsia="fr-CH"/>
+              </w:rPr>
+              <w:t>("db_mflix");</w:t>
+            </w:r>
           </w:p>
           <w:p>
             <w:pPr>
               <w:shd w:val="clear" w:color="auto" w:fill="1F1F1F"/>
-              <w:spacing w:after="0" w:line="240" w:lineRule="auto"/>
-              <w:rPr>
-                <w:rFonts w:ascii="Consolas" w:eastAsia="Times New Roman" w:hAnsi="Consolas" w:cs="Times New Roman"/>
-                <w:color w:val="CCCCCC"/>
+              <w:spacing w:line="285" w:lineRule="atLeast"/>
+              <w:rPr>
+                <w:rFonts w:ascii="Consolas" w:eastAsia="Times New Roman" w:hAnsi="Consolas" w:cs="Times New Roman"/>
+                <w:color w:val="DCDCAA"/>
                 <w:sz w:val="21"/>
                 <w:szCs w:val="21"/>
                 <w:lang w:eastAsia="fr-CH"/>
               </w:rPr>
             </w:pPr>
-            <w:r>
-              <w:rPr>
-                <w:rFonts w:ascii="Consolas" w:eastAsia="Times New Roman" w:hAnsi="Consolas" w:cs="Times New Roman"/>
-                <w:color w:val="9CDCFE"/>
-                <w:sz w:val="21"/>
-                <w:szCs w:val="21"/>
-                <w:lang w:eastAsia="fr-CH"/>
-              </w:rPr>
-              <w:t>"</w:t>
-            </w:r>
             <w:proofErr w:type="spellStart"/>
-            <w:r>
-              <w:rPr>
-                <w:rFonts w:ascii="Consolas" w:eastAsia="Times New Roman" w:hAnsi="Consolas" w:cs="Times New Roman"/>
-                <w:color w:val="9CDCFE"/>
-                <w:sz w:val="21"/>
-                <w:szCs w:val="21"/>
-                <w:lang w:eastAsia="fr-CH"/>
-              </w:rPr>
-              <w:t>executionTimeMillis</w:t>
+            <w:proofErr w:type="gramStart"/>
+            <w:r>
+              <w:rPr>
+                <w:rFonts w:ascii="Consolas" w:eastAsia="Times New Roman" w:hAnsi="Consolas" w:cs="Times New Roman"/>
+                <w:color w:val="DCDCAA"/>
+                <w:sz w:val="21"/>
+                <w:szCs w:val="21"/>
+                <w:lang w:eastAsia="fr-CH"/>
+              </w:rPr>
+              <w:t>db.movies</w:t>
+            </w:r>
+            <w:proofErr w:type="gramEnd"/>
+            <w:r>
+              <w:rPr>
+                <w:rFonts w:ascii="Consolas" w:eastAsia="Times New Roman" w:hAnsi="Consolas" w:cs="Times New Roman"/>
+                <w:color w:val="DCDCAA"/>
+                <w:sz w:val="21"/>
+                <w:szCs w:val="21"/>
+                <w:lang w:eastAsia="fr-CH"/>
+              </w:rPr>
+              <w:t>.</w:t>
+            </w:r>
+            <w:r>
+              <w:rPr>
+                <w:rFonts w:ascii="Consolas" w:eastAsia="Times New Roman" w:hAnsi="Consolas" w:cs="Times New Roman"/>
+                <w:color w:val="DCDCAA"/>
+                <w:sz w:val="21"/>
+                <w:szCs w:val="21"/>
+                <w:lang w:eastAsia="fr-CH"/>
+              </w:rPr>
+              <w:t>find</w:t>
             </w:r>
             <w:proofErr w:type="spellEnd"/>
-            <w:proofErr w:type="gramStart"/>
-            <w:r>
-              <w:rPr>
-                <w:rFonts w:ascii="Consolas" w:eastAsia="Times New Roman" w:hAnsi="Consolas" w:cs="Times New Roman"/>
-                <w:color w:val="9CDCFE"/>
-                <w:sz w:val="21"/>
-                <w:szCs w:val="21"/>
-                <w:lang w:eastAsia="fr-CH"/>
-              </w:rPr>
-              <w:t>"</w:t>
-            </w:r>
-            <w:r>
-              <w:rPr>
-                <w:rFonts w:ascii="Consolas" w:eastAsia="Times New Roman" w:hAnsi="Consolas" w:cs="Times New Roman"/>
-                <w:color w:val="CCCCCC"/>
-                <w:sz w:val="21"/>
-                <w:szCs w:val="21"/>
-                <w:lang w:eastAsia="fr-CH"/>
-              </w:rPr>
-              <w:t>:</w:t>
-            </w:r>
-            <w:proofErr w:type="gramEnd"/>
-            <w:r>
-              <w:rPr>
-                <w:rFonts w:ascii="Consolas" w:eastAsia="Times New Roman" w:hAnsi="Consolas" w:cs="Times New Roman"/>
-                <w:color w:val="CCCCCC"/>
-                <w:sz w:val="21"/>
-                <w:szCs w:val="21"/>
-                <w:lang w:eastAsia="fr-CH"/>
-              </w:rPr>
-              <w:t xml:space="preserve"> </w:t>
-            </w:r>
-            <w:r>
-              <w:rPr>
-                <w:rFonts w:ascii="Consolas" w:eastAsia="Times New Roman" w:hAnsi="Consolas" w:cs="Times New Roman"/>
-                <w:color w:val="B5CEA8"/>
-                <w:sz w:val="21"/>
-                <w:szCs w:val="21"/>
-                <w:lang w:eastAsia="fr-CH"/>
-              </w:rPr>
-              <w:t>3</w:t>
+            <w:r>
+              <w:rPr>
+                <w:rFonts w:ascii="Consolas" w:eastAsia="Times New Roman" w:hAnsi="Consolas" w:cs="Times New Roman"/>
+                <w:color w:val="DCDCAA"/>
+                <w:sz w:val="21"/>
+                <w:szCs w:val="21"/>
+                <w:lang w:eastAsia="fr-CH"/>
+              </w:rPr>
+              <w:t>({ $</w:t>
+            </w:r>
+            <w:proofErr w:type="spellStart"/>
+            <w:r>
+              <w:rPr>
+                <w:rFonts w:ascii="Consolas" w:eastAsia="Times New Roman" w:hAnsi="Consolas" w:cs="Times New Roman"/>
+                <w:color w:val="DCDCAA"/>
+                <w:sz w:val="21"/>
+                <w:szCs w:val="21"/>
+                <w:lang w:eastAsia="fr-CH"/>
+              </w:rPr>
+              <w:t>text</w:t>
+            </w:r>
+            <w:proofErr w:type="spellEnd"/>
+            <w:r>
+              <w:rPr>
+                <w:rFonts w:ascii="Consolas" w:eastAsia="Times New Roman" w:hAnsi="Consolas" w:cs="Times New Roman"/>
+                <w:color w:val="DCDCAA"/>
+                <w:sz w:val="21"/>
+                <w:szCs w:val="21"/>
+                <w:lang w:eastAsia="fr-CH"/>
+              </w:rPr>
+              <w:t>: { $</w:t>
+            </w:r>
+            <w:proofErr w:type="spellStart"/>
+            <w:r>
+              <w:rPr>
+                <w:rFonts w:ascii="Consolas" w:eastAsia="Times New Roman" w:hAnsi="Consolas" w:cs="Times New Roman"/>
+                <w:color w:val="DCDCAA"/>
+                <w:sz w:val="21"/>
+                <w:szCs w:val="21"/>
+                <w:lang w:eastAsia="fr-CH"/>
+              </w:rPr>
+              <w:t>search</w:t>
+            </w:r>
+            <w:proofErr w:type="spellEnd"/>
+            <w:r>
+              <w:rPr>
+                <w:rFonts w:ascii="Consolas" w:eastAsia="Times New Roman" w:hAnsi="Consolas" w:cs="Times New Roman"/>
+                <w:color w:val="DCDCAA"/>
+                <w:sz w:val="21"/>
+                <w:szCs w:val="21"/>
+                <w:lang w:eastAsia="fr-CH"/>
+              </w:rPr>
+              <w:t>: "matrix" } });</w:t>
             </w:r>
           </w:p>
           <w:p>
             <w:pPr>
-              <w:spacing w:before="240"/>
+              <w:shd w:val="clear" w:color="auto" w:fill="1F1F1F"/>
+              <w:spacing w:line="285" w:lineRule="atLeast"/>
+              <w:rPr>
+                <w:rFonts w:ascii="Consolas" w:eastAsia="Times New Roman" w:hAnsi="Consolas" w:cs="Times New Roman"/>
+                <w:color w:val="DCDCAA"/>
+                <w:sz w:val="21"/>
+                <w:szCs w:val="21"/>
+                <w:lang w:eastAsia="fr-CH"/>
+              </w:rPr>
+            </w:pPr>
+          </w:p>
+        </w:tc>
+        <w:tc>
+          <w:tcPr>
+            <w:tcW w:w="2757" w:type="dxa"/>
+          </w:tcPr>
+          <w:p>
+            <w:pPr>
+              <w:shd w:val="clear" w:color="auto" w:fill="1F1F1F"/>
+              <w:spacing w:line="285" w:lineRule="atLeast"/>
+              <w:rPr>
+                <w:rFonts w:ascii="Consolas" w:eastAsia="Times New Roman" w:hAnsi="Consolas" w:cs="Times New Roman"/>
+                <w:color w:val="DCDCAA"/>
+                <w:sz w:val="21"/>
+                <w:szCs w:val="21"/>
+                <w:lang w:eastAsia="fr-CH"/>
+              </w:rPr>
+            </w:pPr>
+            <w:r>
+              <w:rPr>
+                <w:rFonts w:ascii="Consolas" w:eastAsia="Times New Roman" w:hAnsi="Consolas" w:cs="Times New Roman"/>
+                <w:color w:val="DCDCAA"/>
+                <w:sz w:val="21"/>
+                <w:szCs w:val="21"/>
+                <w:lang w:eastAsia="fr-CH"/>
+              </w:rPr>
+              <w:t>"</w:t>
+            </w:r>
+            <w:proofErr w:type="spellStart"/>
+            <w:r>
+              <w:rPr>
+                <w:rFonts w:ascii="Consolas" w:eastAsia="Times New Roman" w:hAnsi="Consolas" w:cs="Times New Roman"/>
+                <w:color w:val="DCDCAA"/>
+                <w:sz w:val="21"/>
+                <w:szCs w:val="21"/>
+                <w:lang w:eastAsia="fr-CH"/>
+              </w:rPr>
+              <w:t>executionTimeMillis</w:t>
+            </w:r>
+            <w:proofErr w:type="spellEnd"/>
+            <w:proofErr w:type="gramStart"/>
+            <w:r>
+              <w:rPr>
+                <w:rFonts w:ascii="Consolas" w:eastAsia="Times New Roman" w:hAnsi="Consolas" w:cs="Times New Roman"/>
+                <w:color w:val="DCDCAA"/>
+                <w:sz w:val="21"/>
+                <w:szCs w:val="21"/>
+                <w:lang w:eastAsia="fr-CH"/>
+              </w:rPr>
+              <w:t>":</w:t>
+            </w:r>
+            <w:proofErr w:type="gramEnd"/>
+            <w:r>
+              <w:rPr>
+                <w:rFonts w:ascii="Consolas" w:eastAsia="Times New Roman" w:hAnsi="Consolas" w:cs="Times New Roman"/>
+                <w:color w:val="DCDCAA"/>
+                <w:sz w:val="21"/>
+                <w:szCs w:val="21"/>
+                <w:lang w:eastAsia="fr-CH"/>
+              </w:rPr>
+              <w:t xml:space="preserve"> 18,</w:t>
+            </w:r>
+          </w:p>
+          <w:p>
+            <w:pPr>
+              <w:shd w:val="clear" w:color="auto" w:fill="1F1F1F"/>
+              <w:spacing w:line="285" w:lineRule="atLeast"/>
+              <w:rPr>
+                <w:rFonts w:ascii="Consolas" w:eastAsia="Times New Roman" w:hAnsi="Consolas" w:cs="Times New Roman"/>
+                <w:color w:val="DCDCAA"/>
+                <w:sz w:val="21"/>
+                <w:szCs w:val="21"/>
+                <w:lang w:eastAsia="fr-CH"/>
+              </w:rPr>
+            </w:pPr>
+          </w:p>
+        </w:tc>
+        <w:tc>
+          <w:tcPr>
+            <w:tcW w:w="2757" w:type="dxa"/>
+          </w:tcPr>
+          <w:p>
+            <w:pPr>
+              <w:shd w:val="clear" w:color="auto" w:fill="1F1F1F"/>
+              <w:spacing w:line="285" w:lineRule="atLeast"/>
+              <w:rPr>
+                <w:rFonts w:ascii="Consolas" w:eastAsia="Times New Roman" w:hAnsi="Consolas" w:cs="Times New Roman"/>
+                <w:color w:val="DCDCAA"/>
+                <w:sz w:val="21"/>
+                <w:szCs w:val="21"/>
+                <w:lang w:eastAsia="fr-CH"/>
+              </w:rPr>
+            </w:pPr>
+            <w:r>
+              <w:rPr>
+                <w:rFonts w:ascii="Consolas" w:eastAsia="Times New Roman" w:hAnsi="Consolas" w:cs="Times New Roman"/>
+                <w:color w:val="DCDCAA"/>
+                <w:sz w:val="21"/>
+                <w:szCs w:val="21"/>
+                <w:lang w:eastAsia="fr-CH"/>
+              </w:rPr>
+              <w:t>"</w:t>
+            </w:r>
+            <w:proofErr w:type="spellStart"/>
+            <w:r>
+              <w:rPr>
+                <w:rFonts w:ascii="Consolas" w:eastAsia="Times New Roman" w:hAnsi="Consolas" w:cs="Times New Roman"/>
+                <w:color w:val="DCDCAA"/>
+                <w:sz w:val="21"/>
+                <w:szCs w:val="21"/>
+                <w:lang w:eastAsia="fr-CH"/>
+              </w:rPr>
+              <w:t>executionTimeMillis</w:t>
+            </w:r>
+            <w:proofErr w:type="spellEnd"/>
+            <w:proofErr w:type="gramStart"/>
+            <w:r>
+              <w:rPr>
+                <w:rFonts w:ascii="Consolas" w:eastAsia="Times New Roman" w:hAnsi="Consolas" w:cs="Times New Roman"/>
+                <w:color w:val="DCDCAA"/>
+                <w:sz w:val="21"/>
+                <w:szCs w:val="21"/>
+                <w:lang w:eastAsia="fr-CH"/>
+              </w:rPr>
+              <w:t>":</w:t>
+            </w:r>
+            <w:proofErr w:type="gramEnd"/>
+            <w:r>
+              <w:rPr>
+                <w:rFonts w:ascii="Consolas" w:eastAsia="Times New Roman" w:hAnsi="Consolas" w:cs="Times New Roman"/>
+                <w:color w:val="DCDCAA"/>
+                <w:sz w:val="21"/>
+                <w:szCs w:val="21"/>
+                <w:lang w:eastAsia="fr-CH"/>
+              </w:rPr>
+              <w:t xml:space="preserve"> 0,</w:t>
+            </w:r>
+          </w:p>
+          <w:p>
+            <w:pPr>
+              <w:shd w:val="clear" w:color="auto" w:fill="1F1F1F"/>
+              <w:spacing w:line="285" w:lineRule="atLeast"/>
+              <w:rPr>
+                <w:rFonts w:ascii="Consolas" w:eastAsia="Times New Roman" w:hAnsi="Consolas" w:cs="Times New Roman"/>
+                <w:color w:val="DCDCAA"/>
+                <w:sz w:val="21"/>
+                <w:szCs w:val="21"/>
+                <w:lang w:eastAsia="fr-CH"/>
+              </w:rPr>
             </w:pPr>
           </w:p>
         </w:tc>
@@ -1602,263 +1914,7 @@
       <w:tr>
         <w:tc>
           <w:tcPr>
-            <w:tcW w:w="3964" w:type="dxa"/>
-          </w:tcPr>
-          <w:p>
-            <w:pPr>
-              <w:shd w:val="clear" w:color="auto" w:fill="1F1F1F"/>
-              <w:spacing w:after="0" w:line="240" w:lineRule="auto"/>
-              <w:rPr>
-                <w:rFonts w:ascii="Consolas" w:eastAsia="Times New Roman" w:hAnsi="Consolas" w:cs="Times New Roman"/>
-                <w:color w:val="CCCCCC"/>
-                <w:sz w:val="21"/>
-                <w:szCs w:val="21"/>
-                <w:lang w:eastAsia="fr-CH"/>
-              </w:rPr>
-            </w:pPr>
-            <w:proofErr w:type="gramStart"/>
-            <w:r>
-              <w:rPr>
-                <w:rFonts w:ascii="Consolas" w:eastAsia="Times New Roman" w:hAnsi="Consolas" w:cs="Times New Roman"/>
-                <w:color w:val="DCDCAA"/>
-                <w:sz w:val="21"/>
-                <w:szCs w:val="21"/>
-                <w:lang w:eastAsia="fr-CH"/>
-              </w:rPr>
-              <w:t>use</w:t>
-            </w:r>
-            <w:proofErr w:type="gramEnd"/>
-            <w:r>
-              <w:rPr>
-                <w:rFonts w:ascii="Consolas" w:eastAsia="Times New Roman" w:hAnsi="Consolas" w:cs="Times New Roman"/>
-                <w:color w:val="CCCCCC"/>
-                <w:sz w:val="21"/>
-                <w:szCs w:val="21"/>
-                <w:lang w:eastAsia="fr-CH"/>
-              </w:rPr>
-              <w:t>(</w:t>
-            </w:r>
-            <w:r>
-              <w:rPr>
-                <w:rFonts w:ascii="Consolas" w:eastAsia="Times New Roman" w:hAnsi="Consolas" w:cs="Times New Roman"/>
-                <w:color w:val="CE9178"/>
-                <w:sz w:val="21"/>
-                <w:szCs w:val="21"/>
-                <w:lang w:eastAsia="fr-CH"/>
-              </w:rPr>
-              <w:t>"</w:t>
-            </w:r>
-            <w:proofErr w:type="spellStart"/>
-            <w:r>
-              <w:rPr>
-                <w:rFonts w:ascii="Consolas" w:eastAsia="Times New Roman" w:hAnsi="Consolas" w:cs="Times New Roman"/>
-                <w:color w:val="CE9178"/>
-                <w:sz w:val="21"/>
-                <w:szCs w:val="21"/>
-                <w:lang w:eastAsia="fr-CH"/>
-              </w:rPr>
-              <w:t>db_mflix</w:t>
-            </w:r>
-            <w:proofErr w:type="spellEnd"/>
-            <w:r>
-              <w:rPr>
-                <w:rFonts w:ascii="Consolas" w:eastAsia="Times New Roman" w:hAnsi="Consolas" w:cs="Times New Roman"/>
-                <w:color w:val="CE9178"/>
-                <w:sz w:val="21"/>
-                <w:szCs w:val="21"/>
-                <w:lang w:eastAsia="fr-CH"/>
-              </w:rPr>
-              <w:t>"</w:t>
-            </w:r>
-            <w:r>
-              <w:rPr>
-                <w:rFonts w:ascii="Consolas" w:eastAsia="Times New Roman" w:hAnsi="Consolas" w:cs="Times New Roman"/>
-                <w:color w:val="CCCCCC"/>
-                <w:sz w:val="21"/>
-                <w:szCs w:val="21"/>
-                <w:lang w:eastAsia="fr-CH"/>
-              </w:rPr>
-              <w:t>);</w:t>
-            </w:r>
-          </w:p>
-          <w:p>
-            <w:pPr>
-              <w:shd w:val="clear" w:color="auto" w:fill="1F1F1F"/>
-              <w:spacing w:after="0" w:line="285" w:lineRule="atLeast"/>
-              <w:rPr>
-                <w:rFonts w:ascii="Consolas" w:eastAsia="Times New Roman" w:hAnsi="Consolas" w:cs="Times New Roman"/>
-                <w:color w:val="CCCCCC"/>
-                <w:sz w:val="21"/>
-                <w:szCs w:val="21"/>
-                <w:lang w:eastAsia="fr-CH"/>
-              </w:rPr>
-            </w:pPr>
-            <w:proofErr w:type="spellStart"/>
-            <w:proofErr w:type="gramStart"/>
-            <w:r>
-              <w:rPr>
-                <w:rFonts w:ascii="Consolas" w:eastAsia="Times New Roman" w:hAnsi="Consolas" w:cs="Times New Roman"/>
-                <w:color w:val="9CDCFE"/>
-                <w:sz w:val="21"/>
-                <w:szCs w:val="21"/>
-                <w:lang w:eastAsia="fr-CH"/>
-              </w:rPr>
-              <w:t>db</w:t>
-            </w:r>
-            <w:r>
-              <w:rPr>
-                <w:rFonts w:ascii="Consolas" w:eastAsia="Times New Roman" w:hAnsi="Consolas" w:cs="Times New Roman"/>
-                <w:color w:val="CCCCCC"/>
-                <w:sz w:val="21"/>
-                <w:szCs w:val="21"/>
-                <w:lang w:eastAsia="fr-CH"/>
-              </w:rPr>
-              <w:t>.</w:t>
-            </w:r>
-            <w:r>
-              <w:rPr>
-                <w:rFonts w:ascii="Consolas" w:eastAsia="Times New Roman" w:hAnsi="Consolas" w:cs="Times New Roman"/>
-                <w:color w:val="9CDCFE"/>
-                <w:sz w:val="21"/>
-                <w:szCs w:val="21"/>
-                <w:lang w:eastAsia="fr-CH"/>
-              </w:rPr>
-              <w:t>movies</w:t>
-            </w:r>
-            <w:proofErr w:type="gramEnd"/>
-            <w:r>
-              <w:rPr>
-                <w:rFonts w:ascii="Consolas" w:eastAsia="Times New Roman" w:hAnsi="Consolas" w:cs="Times New Roman"/>
-                <w:color w:val="CCCCCC"/>
-                <w:sz w:val="21"/>
-                <w:szCs w:val="21"/>
-                <w:lang w:eastAsia="fr-CH"/>
-              </w:rPr>
-              <w:t>.</w:t>
-            </w:r>
-            <w:r>
-              <w:rPr>
-                <w:rFonts w:ascii="Consolas" w:eastAsia="Times New Roman" w:hAnsi="Consolas" w:cs="Times New Roman"/>
-                <w:color w:val="DCDCAA"/>
-                <w:sz w:val="21"/>
-                <w:szCs w:val="21"/>
-                <w:lang w:eastAsia="fr-CH"/>
-              </w:rPr>
-              <w:t>find</w:t>
-            </w:r>
-            <w:proofErr w:type="spellEnd"/>
-            <w:r>
-              <w:rPr>
-                <w:rFonts w:ascii="Consolas" w:eastAsia="Times New Roman" w:hAnsi="Consolas" w:cs="Times New Roman"/>
-                <w:color w:val="CCCCCC"/>
-                <w:sz w:val="21"/>
-                <w:szCs w:val="21"/>
-                <w:lang w:eastAsia="fr-CH"/>
-              </w:rPr>
-              <w:t xml:space="preserve">({ </w:t>
-            </w:r>
-            <w:r>
-              <w:rPr>
-                <w:rFonts w:ascii="Consolas" w:eastAsia="Times New Roman" w:hAnsi="Consolas" w:cs="Times New Roman"/>
-                <w:color w:val="9CDCFE"/>
-                <w:sz w:val="21"/>
-                <w:szCs w:val="21"/>
-                <w:lang w:eastAsia="fr-CH"/>
-              </w:rPr>
-              <w:t>$text:</w:t>
-            </w:r>
-            <w:r>
-              <w:rPr>
-                <w:rFonts w:ascii="Consolas" w:eastAsia="Times New Roman" w:hAnsi="Consolas" w:cs="Times New Roman"/>
-                <w:color w:val="CCCCCC"/>
-                <w:sz w:val="21"/>
-                <w:szCs w:val="21"/>
-                <w:lang w:eastAsia="fr-CH"/>
-              </w:rPr>
-              <w:t xml:space="preserve"> { </w:t>
-            </w:r>
-            <w:r>
-              <w:rPr>
-                <w:rFonts w:ascii="Consolas" w:eastAsia="Times New Roman" w:hAnsi="Consolas" w:cs="Times New Roman"/>
-                <w:color w:val="9CDCFE"/>
-                <w:sz w:val="21"/>
-                <w:szCs w:val="21"/>
-                <w:lang w:eastAsia="fr-CH"/>
-              </w:rPr>
-              <w:t>$</w:t>
-            </w:r>
-            <w:proofErr w:type="spellStart"/>
-            <w:r>
-              <w:rPr>
-                <w:rFonts w:ascii="Consolas" w:eastAsia="Times New Roman" w:hAnsi="Consolas" w:cs="Times New Roman"/>
-                <w:color w:val="9CDCFE"/>
-                <w:sz w:val="21"/>
-                <w:szCs w:val="21"/>
-                <w:lang w:eastAsia="fr-CH"/>
-              </w:rPr>
-              <w:t>search</w:t>
-            </w:r>
-            <w:proofErr w:type="spellEnd"/>
-            <w:r>
-              <w:rPr>
-                <w:rFonts w:ascii="Consolas" w:eastAsia="Times New Roman" w:hAnsi="Consolas" w:cs="Times New Roman"/>
-                <w:color w:val="9CDCFE"/>
-                <w:sz w:val="21"/>
-                <w:szCs w:val="21"/>
-                <w:lang w:eastAsia="fr-CH"/>
-              </w:rPr>
-              <w:t>:</w:t>
-            </w:r>
-            <w:r>
-              <w:rPr>
-                <w:rFonts w:ascii="Consolas" w:eastAsia="Times New Roman" w:hAnsi="Consolas" w:cs="Times New Roman"/>
-                <w:color w:val="CCCCCC"/>
-                <w:sz w:val="21"/>
-                <w:szCs w:val="21"/>
-                <w:lang w:eastAsia="fr-CH"/>
-              </w:rPr>
-              <w:t xml:space="preserve"> </w:t>
-            </w:r>
-            <w:r>
-              <w:rPr>
-                <w:rFonts w:ascii="Consolas" w:eastAsia="Times New Roman" w:hAnsi="Consolas" w:cs="Times New Roman"/>
-                <w:color w:val="CE9178"/>
-                <w:sz w:val="21"/>
-                <w:szCs w:val="21"/>
-                <w:lang w:eastAsia="fr-CH"/>
-              </w:rPr>
-              <w:t>"matrix"</w:t>
-            </w:r>
-            <w:r>
-              <w:rPr>
-                <w:rFonts w:ascii="Consolas" w:eastAsia="Times New Roman" w:hAnsi="Consolas" w:cs="Times New Roman"/>
-                <w:color w:val="CCCCCC"/>
-                <w:sz w:val="21"/>
-                <w:szCs w:val="21"/>
-                <w:lang w:eastAsia="fr-CH"/>
-              </w:rPr>
-              <w:t xml:space="preserve"> } })</w:t>
-            </w:r>
-            <w:r>
-              <w:rPr>
-                <w:rFonts w:ascii="Consolas" w:eastAsia="Times New Roman" w:hAnsi="Consolas" w:cs="Times New Roman"/>
-                <w:color w:val="CCCCCC"/>
-                <w:sz w:val="21"/>
-                <w:szCs w:val="21"/>
-                <w:lang w:eastAsia="fr-CH"/>
-              </w:rPr>
-              <w:t>;</w:t>
-            </w:r>
-          </w:p>
-          <w:p>
-            <w:pPr>
-              <w:spacing w:before="240"/>
-            </w:pPr>
-          </w:p>
-        </w:tc>
-        <w:tc>
-          <w:tcPr>
-            <w:tcW w:w="2341" w:type="dxa"/>
+            <w:tcW w:w="3548" w:type="dxa"/>
           </w:tcPr>
           <w:p>
             <w:pPr>
@@ -1872,6 +1928,269 @@
                 <w:lang w:eastAsia="fr-CH"/>
               </w:rPr>
             </w:pPr>
+            <w:proofErr w:type="gramStart"/>
+            <w:r>
+              <w:rPr>
+                <w:rFonts w:ascii="Consolas" w:eastAsia="Times New Roman" w:hAnsi="Consolas" w:cs="Times New Roman"/>
+                <w:color w:val="DCDCAA"/>
+                <w:sz w:val="21"/>
+                <w:szCs w:val="21"/>
+                <w:lang w:eastAsia="fr-CH"/>
+              </w:rPr>
+              <w:t>use</w:t>
+            </w:r>
+            <w:proofErr w:type="gramEnd"/>
+            <w:r>
+              <w:rPr>
+                <w:rFonts w:ascii="Consolas" w:eastAsia="Times New Roman" w:hAnsi="Consolas" w:cs="Times New Roman"/>
+                <w:color w:val="CCCCCC"/>
+                <w:sz w:val="21"/>
+                <w:szCs w:val="21"/>
+                <w:lang w:eastAsia="fr-CH"/>
+              </w:rPr>
+              <w:t>(</w:t>
+            </w:r>
+            <w:r>
+              <w:rPr>
+                <w:rFonts w:ascii="Consolas" w:eastAsia="Times New Roman" w:hAnsi="Consolas" w:cs="Times New Roman"/>
+                <w:color w:val="CE9178"/>
+                <w:sz w:val="21"/>
+                <w:szCs w:val="21"/>
+                <w:lang w:eastAsia="fr-CH"/>
+              </w:rPr>
+              <w:t>"db_mflix"</w:t>
+            </w:r>
+            <w:r>
+              <w:rPr>
+                <w:rFonts w:ascii="Consolas" w:eastAsia="Times New Roman" w:hAnsi="Consolas" w:cs="Times New Roman"/>
+                <w:color w:val="CCCCCC"/>
+                <w:sz w:val="21"/>
+                <w:szCs w:val="21"/>
+                <w:lang w:eastAsia="fr-CH"/>
+              </w:rPr>
+              <w:t>);</w:t>
+            </w:r>
+          </w:p>
+          <w:p>
+            <w:pPr>
+              <w:shd w:val="clear" w:color="auto" w:fill="1F1F1F"/>
+              <w:spacing w:line="285" w:lineRule="atLeast"/>
+              <w:rPr>
+                <w:rFonts w:ascii="Consolas" w:eastAsia="Times New Roman" w:hAnsi="Consolas" w:cs="Times New Roman"/>
+                <w:color w:val="CCCCCC"/>
+                <w:sz w:val="21"/>
+                <w:szCs w:val="21"/>
+                <w:lang w:eastAsia="fr-CH"/>
+              </w:rPr>
+            </w:pPr>
+            <w:proofErr w:type="spellStart"/>
+            <w:proofErr w:type="gramStart"/>
+            <w:r>
+              <w:rPr>
+                <w:rFonts w:ascii="Consolas" w:eastAsia="Times New Roman" w:hAnsi="Consolas" w:cs="Times New Roman"/>
+                <w:color w:val="9CDCFE"/>
+                <w:sz w:val="21"/>
+                <w:szCs w:val="21"/>
+                <w:lang w:eastAsia="fr-CH"/>
+              </w:rPr>
+              <w:t>db</w:t>
+            </w:r>
+            <w:r>
+              <w:rPr>
+                <w:rFonts w:ascii="Consolas" w:eastAsia="Times New Roman" w:hAnsi="Consolas" w:cs="Times New Roman"/>
+                <w:color w:val="CCCCCC"/>
+                <w:sz w:val="21"/>
+                <w:szCs w:val="21"/>
+                <w:lang w:eastAsia="fr-CH"/>
+              </w:rPr>
+              <w:t>.</w:t>
+            </w:r>
+            <w:r>
+              <w:rPr>
+                <w:rFonts w:ascii="Consolas" w:eastAsia="Times New Roman" w:hAnsi="Consolas" w:cs="Times New Roman"/>
+                <w:color w:val="9CDCFE"/>
+                <w:sz w:val="21"/>
+                <w:szCs w:val="21"/>
+                <w:lang w:eastAsia="fr-CH"/>
+              </w:rPr>
+              <w:t>comments</w:t>
+            </w:r>
+            <w:proofErr w:type="gramEnd"/>
+            <w:r>
+              <w:rPr>
+                <w:rFonts w:ascii="Consolas" w:eastAsia="Times New Roman" w:hAnsi="Consolas" w:cs="Times New Roman"/>
+                <w:color w:val="CCCCCC"/>
+                <w:sz w:val="21"/>
+                <w:szCs w:val="21"/>
+                <w:lang w:eastAsia="fr-CH"/>
+              </w:rPr>
+              <w:t>.</w:t>
+            </w:r>
+            <w:r>
+              <w:rPr>
+                <w:rFonts w:ascii="Consolas" w:eastAsia="Times New Roman" w:hAnsi="Consolas" w:cs="Times New Roman"/>
+                <w:color w:val="DCDCAA"/>
+                <w:sz w:val="21"/>
+                <w:szCs w:val="21"/>
+                <w:lang w:eastAsia="fr-CH"/>
+              </w:rPr>
+              <w:t>find</w:t>
+            </w:r>
+            <w:proofErr w:type="spellEnd"/>
+            <w:r>
+              <w:rPr>
+                <w:rFonts w:ascii="Consolas" w:eastAsia="Times New Roman" w:hAnsi="Consolas" w:cs="Times New Roman"/>
+                <w:color w:val="CCCCCC"/>
+                <w:sz w:val="21"/>
+                <w:szCs w:val="21"/>
+                <w:lang w:eastAsia="fr-CH"/>
+              </w:rPr>
+              <w:t xml:space="preserve">({ </w:t>
+            </w:r>
+            <w:r>
+              <w:rPr>
+                <w:rFonts w:ascii="Consolas" w:eastAsia="Times New Roman" w:hAnsi="Consolas" w:cs="Times New Roman"/>
+                <w:color w:val="9CDCFE"/>
+                <w:sz w:val="21"/>
+                <w:szCs w:val="21"/>
+                <w:lang w:eastAsia="fr-CH"/>
+              </w:rPr>
+              <w:t>$</w:t>
+            </w:r>
+            <w:proofErr w:type="spellStart"/>
+            <w:r>
+              <w:rPr>
+                <w:rFonts w:ascii="Consolas" w:eastAsia="Times New Roman" w:hAnsi="Consolas" w:cs="Times New Roman"/>
+                <w:color w:val="9CDCFE"/>
+                <w:sz w:val="21"/>
+                <w:szCs w:val="21"/>
+                <w:lang w:eastAsia="fr-CH"/>
+              </w:rPr>
+              <w:t>text</w:t>
+            </w:r>
+            <w:proofErr w:type="spellEnd"/>
+            <w:r>
+              <w:rPr>
+                <w:rFonts w:ascii="Consolas" w:eastAsia="Times New Roman" w:hAnsi="Consolas" w:cs="Times New Roman"/>
+                <w:color w:val="9CDCFE"/>
+                <w:sz w:val="21"/>
+                <w:szCs w:val="21"/>
+                <w:lang w:eastAsia="fr-CH"/>
+              </w:rPr>
+              <w:t>:</w:t>
+            </w:r>
+            <w:r>
+              <w:rPr>
+                <w:rFonts w:ascii="Consolas" w:eastAsia="Times New Roman" w:hAnsi="Consolas" w:cs="Times New Roman"/>
+                <w:color w:val="CCCCCC"/>
+                <w:sz w:val="21"/>
+                <w:szCs w:val="21"/>
+                <w:lang w:eastAsia="fr-CH"/>
+              </w:rPr>
+              <w:t xml:space="preserve"> {</w:t>
+            </w:r>
+            <w:r>
+              <w:rPr>
+                <w:rFonts w:ascii="Consolas" w:eastAsia="Times New Roman" w:hAnsi="Consolas" w:cs="Times New Roman"/>
+                <w:color w:val="9CDCFE"/>
+                <w:sz w:val="21"/>
+                <w:szCs w:val="21"/>
+                <w:lang w:eastAsia="fr-CH"/>
+              </w:rPr>
+              <w:t>$</w:t>
+            </w:r>
+            <w:proofErr w:type="spellStart"/>
+            <w:r>
+              <w:rPr>
+                <w:rFonts w:ascii="Consolas" w:eastAsia="Times New Roman" w:hAnsi="Consolas" w:cs="Times New Roman"/>
+                <w:color w:val="9CDCFE"/>
+                <w:sz w:val="21"/>
+                <w:szCs w:val="21"/>
+                <w:lang w:eastAsia="fr-CH"/>
+              </w:rPr>
+              <w:t>search</w:t>
+            </w:r>
+            <w:proofErr w:type="spellEnd"/>
+            <w:r>
+              <w:rPr>
+                <w:rFonts w:ascii="Consolas" w:eastAsia="Times New Roman" w:hAnsi="Consolas" w:cs="Times New Roman"/>
+                <w:color w:val="9CDCFE"/>
+                <w:sz w:val="21"/>
+                <w:szCs w:val="21"/>
+                <w:lang w:eastAsia="fr-CH"/>
+              </w:rPr>
+              <w:t>:</w:t>
+            </w:r>
+            <w:r>
+              <w:rPr>
+                <w:rFonts w:ascii="Consolas" w:eastAsia="Times New Roman" w:hAnsi="Consolas" w:cs="Times New Roman"/>
+                <w:color w:val="CCCCCC"/>
+                <w:sz w:val="21"/>
+                <w:szCs w:val="21"/>
+                <w:lang w:eastAsia="fr-CH"/>
+              </w:rPr>
+              <w:t xml:space="preserve"> </w:t>
+            </w:r>
+            <w:r>
+              <w:rPr>
+                <w:rFonts w:ascii="Consolas" w:eastAsia="Times New Roman" w:hAnsi="Consolas" w:cs="Times New Roman"/>
+                <w:color w:val="CE9178"/>
+                <w:sz w:val="21"/>
+                <w:szCs w:val="21"/>
+                <w:lang w:eastAsia="fr-CH"/>
+              </w:rPr>
+              <w:t>"</w:t>
+            </w:r>
+            <w:proofErr w:type="spellStart"/>
+            <w:r>
+              <w:rPr>
+                <w:rFonts w:ascii="Consolas" w:eastAsia="Times New Roman" w:hAnsi="Consolas" w:cs="Times New Roman"/>
+                <w:color w:val="CE9178"/>
+                <w:sz w:val="21"/>
+                <w:szCs w:val="21"/>
+                <w:lang w:eastAsia="fr-CH"/>
+              </w:rPr>
+              <w:t>veritatis</w:t>
+            </w:r>
+            <w:proofErr w:type="spellEnd"/>
+            <w:r>
+              <w:rPr>
+                <w:rFonts w:ascii="Consolas" w:eastAsia="Times New Roman" w:hAnsi="Consolas" w:cs="Times New Roman"/>
+                <w:color w:val="CE9178"/>
+                <w:sz w:val="21"/>
+                <w:szCs w:val="21"/>
+                <w:lang w:eastAsia="fr-CH"/>
+              </w:rPr>
+              <w:t>"</w:t>
+            </w:r>
+            <w:r>
+              <w:rPr>
+                <w:rFonts w:ascii="Consolas" w:eastAsia="Times New Roman" w:hAnsi="Consolas" w:cs="Times New Roman"/>
+                <w:color w:val="CCCCCC"/>
+                <w:sz w:val="21"/>
+                <w:szCs w:val="21"/>
+                <w:lang w:eastAsia="fr-CH"/>
+              </w:rPr>
+              <w:t>} });</w:t>
+            </w:r>
+          </w:p>
+        </w:tc>
+        <w:tc>
+          <w:tcPr>
+            <w:tcW w:w="2757" w:type="dxa"/>
+          </w:tcPr>
+          <w:p>
+            <w:pPr>
+              <w:shd w:val="clear" w:color="auto" w:fill="1F1F1F"/>
+              <w:spacing w:after="0" w:line="285" w:lineRule="atLeast"/>
+              <w:rPr>
+                <w:rFonts w:ascii="Consolas" w:eastAsia="Times New Roman" w:hAnsi="Consolas" w:cs="Times New Roman"/>
+                <w:color w:val="CCCCCC"/>
+                <w:sz w:val="21"/>
+                <w:szCs w:val="21"/>
+                <w:lang w:eastAsia="fr-CH"/>
+              </w:rPr>
+            </w:pPr>
             <w:r>
               <w:rPr>
                 <w:rFonts w:ascii="Consolas" w:eastAsia="Times New Roman" w:hAnsi="Consolas" w:cs="Times New Roman"/>
@@ -1934,7 +2253,7 @@
                 <w:szCs w:val="21"/>
                 <w:lang w:eastAsia="fr-CH"/>
               </w:rPr>
-              <w:t>18</w:t>
+              <w:t>21</w:t>
             </w:r>
             <w:r>
               <w:rPr>
@@ -2032,7 +2351,7 @@
                 <w:szCs w:val="21"/>
                 <w:lang w:eastAsia="fr-CH"/>
               </w:rPr>
-              <w:t>0</w:t>
+              <w:t>5</w:t>
             </w:r>
             <w:r>
               <w:rPr>
@@ -2056,24 +2375,209 @@
       <w:tr>
         <w:tc>
           <w:tcPr>
-            <w:tcW w:w="3964" w:type="dxa"/>
+            <w:tcW w:w="3548" w:type="dxa"/>
           </w:tcPr>
           <w:p>
             <w:pPr>
-              <w:spacing w:before="240"/>
-              <w:jc w:val="center"/>
+              <w:shd w:val="clear" w:color="auto" w:fill="1F1F1F"/>
+              <w:spacing w:after="0" w:line="285" w:lineRule="atLeast"/>
+              <w:rPr>
+                <w:rFonts w:ascii="Consolas" w:eastAsia="Times New Roman" w:hAnsi="Consolas" w:cs="Times New Roman"/>
+                <w:color w:val="CCCCCC"/>
+                <w:sz w:val="21"/>
+                <w:szCs w:val="21"/>
+                <w:lang w:eastAsia="fr-CH"/>
+              </w:rPr>
             </w:pPr>
+            <w:proofErr w:type="gramStart"/>
+            <w:r>
+              <w:rPr>
+                <w:rFonts w:ascii="Consolas" w:eastAsia="Times New Roman" w:hAnsi="Consolas" w:cs="Times New Roman"/>
+                <w:color w:val="DCDCAA"/>
+                <w:sz w:val="21"/>
+                <w:szCs w:val="21"/>
+                <w:lang w:eastAsia="fr-CH"/>
+              </w:rPr>
+              <w:t>use</w:t>
+            </w:r>
+            <w:proofErr w:type="gramEnd"/>
+            <w:r>
+              <w:rPr>
+                <w:rFonts w:ascii="Consolas" w:eastAsia="Times New Roman" w:hAnsi="Consolas" w:cs="Times New Roman"/>
+                <w:color w:val="CCCCCC"/>
+                <w:sz w:val="21"/>
+                <w:szCs w:val="21"/>
+                <w:lang w:eastAsia="fr-CH"/>
+              </w:rPr>
+              <w:t>(</w:t>
+            </w:r>
+            <w:r>
+              <w:rPr>
+                <w:rFonts w:ascii="Consolas" w:eastAsia="Times New Roman" w:hAnsi="Consolas" w:cs="Times New Roman"/>
+                <w:color w:val="CE9178"/>
+                <w:sz w:val="21"/>
+                <w:szCs w:val="21"/>
+                <w:lang w:eastAsia="fr-CH"/>
+              </w:rPr>
+              <w:t>"db_mflix"</w:t>
+            </w:r>
+            <w:r>
+              <w:rPr>
+                <w:rFonts w:ascii="Consolas" w:eastAsia="Times New Roman" w:hAnsi="Consolas" w:cs="Times New Roman"/>
+                <w:color w:val="CCCCCC"/>
+                <w:sz w:val="21"/>
+                <w:szCs w:val="21"/>
+                <w:lang w:eastAsia="fr-CH"/>
+              </w:rPr>
+              <w:t>);</w:t>
+            </w:r>
           </w:p>
-        </w:tc>
-        <w:tc>
-          <w:tcPr>
-            <w:tcW w:w="2341" w:type="dxa"/>
-          </w:tcPr>
           <w:p>
             <w:pPr>
-              <w:spacing w:before="240"/>
-              <w:jc w:val="center"/>
+              <w:shd w:val="clear" w:color="auto" w:fill="1F1F1F"/>
+              <w:spacing w:line="285" w:lineRule="atLeast"/>
+              <w:rPr>
+                <w:rFonts w:ascii="Consolas" w:eastAsia="Times New Roman" w:hAnsi="Consolas" w:cs="Times New Roman"/>
+                <w:color w:val="CCCCCC"/>
+                <w:sz w:val="21"/>
+                <w:szCs w:val="21"/>
+                <w:lang w:eastAsia="fr-CH"/>
+              </w:rPr>
             </w:pPr>
+            <w:proofErr w:type="spellStart"/>
+            <w:proofErr w:type="gramStart"/>
+            <w:r>
+              <w:rPr>
+                <w:rFonts w:ascii="Consolas" w:eastAsia="Times New Roman" w:hAnsi="Consolas" w:cs="Times New Roman"/>
+                <w:color w:val="9CDCFE"/>
+                <w:sz w:val="21"/>
+                <w:szCs w:val="21"/>
+                <w:lang w:eastAsia="fr-CH"/>
+              </w:rPr>
+              <w:t>db</w:t>
+            </w:r>
+            <w:r>
+              <w:rPr>
+                <w:rFonts w:ascii="Consolas" w:eastAsia="Times New Roman" w:hAnsi="Consolas" w:cs="Times New Roman"/>
+                <w:color w:val="CCCCCC"/>
+                <w:sz w:val="21"/>
+                <w:szCs w:val="21"/>
+                <w:lang w:eastAsia="fr-CH"/>
+              </w:rPr>
+              <w:t>.</w:t>
+            </w:r>
+            <w:r>
+              <w:rPr>
+                <w:rFonts w:ascii="Consolas" w:eastAsia="Times New Roman" w:hAnsi="Consolas" w:cs="Times New Roman"/>
+                <w:color w:val="9CDCFE"/>
+                <w:sz w:val="21"/>
+                <w:szCs w:val="21"/>
+                <w:lang w:eastAsia="fr-CH"/>
+              </w:rPr>
+              <w:t>users</w:t>
+            </w:r>
+            <w:proofErr w:type="gramEnd"/>
+            <w:r>
+              <w:rPr>
+                <w:rFonts w:ascii="Consolas" w:eastAsia="Times New Roman" w:hAnsi="Consolas" w:cs="Times New Roman"/>
+                <w:color w:val="CCCCCC"/>
+                <w:sz w:val="21"/>
+                <w:szCs w:val="21"/>
+                <w:lang w:eastAsia="fr-CH"/>
+              </w:rPr>
+              <w:t>.</w:t>
+            </w:r>
+            <w:r>
+              <w:rPr>
+                <w:rFonts w:ascii="Consolas" w:eastAsia="Times New Roman" w:hAnsi="Consolas" w:cs="Times New Roman"/>
+                <w:color w:val="DCDCAA"/>
+                <w:sz w:val="21"/>
+                <w:szCs w:val="21"/>
+                <w:lang w:eastAsia="fr-CH"/>
+              </w:rPr>
+              <w:t>find</w:t>
+            </w:r>
+            <w:proofErr w:type="spellEnd"/>
+            <w:r>
+              <w:rPr>
+                <w:rFonts w:ascii="Consolas" w:eastAsia="Times New Roman" w:hAnsi="Consolas" w:cs="Times New Roman"/>
+                <w:color w:val="CCCCCC"/>
+                <w:sz w:val="21"/>
+                <w:szCs w:val="21"/>
+                <w:lang w:eastAsia="fr-CH"/>
+              </w:rPr>
+              <w:t>({</w:t>
+            </w:r>
+            <w:r>
+              <w:rPr>
+                <w:rFonts w:ascii="Consolas" w:eastAsia="Times New Roman" w:hAnsi="Consolas" w:cs="Times New Roman"/>
+                <w:color w:val="9CDCFE"/>
+                <w:sz w:val="21"/>
+                <w:szCs w:val="21"/>
+                <w:lang w:eastAsia="fr-CH"/>
+              </w:rPr>
+              <w:t>email:</w:t>
+            </w:r>
+            <w:r>
+              <w:rPr>
+                <w:rFonts w:ascii="Consolas" w:eastAsia="Times New Roman" w:hAnsi="Consolas" w:cs="Times New Roman"/>
+                <w:color w:val="D16969"/>
+                <w:sz w:val="21"/>
+                <w:szCs w:val="21"/>
+                <w:lang w:eastAsia="fr-CH"/>
+              </w:rPr>
+              <w:t xml:space="preserve"> /</w:t>
+            </w:r>
+            <w:r>
+              <w:rPr>
+                <w:rFonts w:ascii="Consolas" w:eastAsia="Times New Roman" w:hAnsi="Consolas" w:cs="Times New Roman"/>
+                <w:color w:val="D7BA7D"/>
+                <w:sz w:val="21"/>
+                <w:szCs w:val="21"/>
+                <w:lang w:eastAsia="fr-CH"/>
+              </w:rPr>
+              <w:t>\.</w:t>
+            </w:r>
+            <w:r>
+              <w:rPr>
+                <w:rFonts w:ascii="Consolas" w:eastAsia="Times New Roman" w:hAnsi="Consolas" w:cs="Times New Roman"/>
+                <w:color w:val="D16969"/>
+                <w:sz w:val="21"/>
+                <w:szCs w:val="21"/>
+                <w:lang w:eastAsia="fr-CH"/>
+              </w:rPr>
+              <w:t>com</w:t>
+            </w:r>
+            <w:r>
+              <w:rPr>
+                <w:rFonts w:ascii="Consolas" w:eastAsia="Times New Roman" w:hAnsi="Consolas" w:cs="Times New Roman"/>
+                <w:color w:val="DCDCAA"/>
+                <w:sz w:val="21"/>
+                <w:szCs w:val="21"/>
+                <w:lang w:eastAsia="fr-CH"/>
+              </w:rPr>
+              <w:t>$</w:t>
+            </w:r>
+            <w:r>
+              <w:rPr>
+                <w:rFonts w:ascii="Consolas" w:eastAsia="Times New Roman" w:hAnsi="Consolas" w:cs="Times New Roman"/>
+                <w:color w:val="D16969"/>
+                <w:sz w:val="21"/>
+                <w:szCs w:val="21"/>
+                <w:lang w:eastAsia="fr-CH"/>
+              </w:rPr>
+              <w:t>/</w:t>
+            </w:r>
+            <w:r>
+              <w:rPr>
+                <w:rFonts w:ascii="Consolas" w:eastAsia="Times New Roman" w:hAnsi="Consolas" w:cs="Times New Roman"/>
+                <w:color w:val="CCCCCC"/>
+                <w:sz w:val="21"/>
+                <w:szCs w:val="21"/>
+                <w:lang w:eastAsia="fr-CH"/>
+              </w:rPr>
+              <w:t>});</w:t>
+            </w:r>
           </w:p>
         </w:tc>
         <w:tc>
@@ -2082,9 +2586,182 @@
           </w:tcPr>
           <w:p>
             <w:pPr>
-              <w:spacing w:before="240"/>
-              <w:jc w:val="center"/>
+              <w:shd w:val="clear" w:color="auto" w:fill="1F1F1F"/>
+              <w:spacing w:line="285" w:lineRule="atLeast"/>
+              <w:rPr>
+                <w:rFonts w:ascii="Consolas" w:eastAsia="Times New Roman" w:hAnsi="Consolas" w:cs="Times New Roman"/>
+                <w:color w:val="CCCCCC"/>
+                <w:sz w:val="21"/>
+                <w:szCs w:val="21"/>
+                <w:lang w:eastAsia="fr-CH"/>
+              </w:rPr>
             </w:pPr>
+            <w:r>
+              <w:rPr>
+                <w:rFonts w:ascii="Consolas" w:eastAsia="Times New Roman" w:hAnsi="Consolas" w:cs="Times New Roman"/>
+                <w:color w:val="9CDCFE"/>
+                <w:sz w:val="21"/>
+                <w:szCs w:val="21"/>
+                <w:lang w:eastAsia="fr-CH"/>
+              </w:rPr>
+              <w:t>"</w:t>
+            </w:r>
+            <w:proofErr w:type="spellStart"/>
+            <w:r>
+              <w:rPr>
+                <w:rFonts w:ascii="Consolas" w:eastAsia="Times New Roman" w:hAnsi="Consolas" w:cs="Times New Roman"/>
+                <w:color w:val="9CDCFE"/>
+                <w:sz w:val="21"/>
+                <w:szCs w:val="21"/>
+                <w:lang w:eastAsia="fr-CH"/>
+              </w:rPr>
+              <w:t>executionTimeMillis</w:t>
+            </w:r>
+            <w:proofErr w:type="spellEnd"/>
+            <w:proofErr w:type="gramStart"/>
+            <w:r>
+              <w:rPr>
+                <w:rFonts w:ascii="Consolas" w:eastAsia="Times New Roman" w:hAnsi="Consolas" w:cs="Times New Roman"/>
+                <w:color w:val="9CDCFE"/>
+                <w:sz w:val="21"/>
+                <w:szCs w:val="21"/>
+                <w:lang w:eastAsia="fr-CH"/>
+              </w:rPr>
+              <w:t>"</w:t>
+            </w:r>
+            <w:r>
+              <w:rPr>
+                <w:rFonts w:ascii="Consolas" w:eastAsia="Times New Roman" w:hAnsi="Consolas" w:cs="Times New Roman"/>
+                <w:color w:val="CCCCCC"/>
+                <w:sz w:val="21"/>
+                <w:szCs w:val="21"/>
+                <w:lang w:eastAsia="fr-CH"/>
+              </w:rPr>
+              <w:t>:</w:t>
+            </w:r>
+            <w:proofErr w:type="gramEnd"/>
+            <w:r>
+              <w:rPr>
+                <w:rFonts w:ascii="Consolas" w:eastAsia="Times New Roman" w:hAnsi="Consolas" w:cs="Times New Roman"/>
+                <w:color w:val="CCCCCC"/>
+                <w:sz w:val="21"/>
+                <w:szCs w:val="21"/>
+                <w:lang w:eastAsia="fr-CH"/>
+              </w:rPr>
+              <w:t xml:space="preserve"> </w:t>
+            </w:r>
+            <w:r>
+              <w:rPr>
+                <w:rFonts w:ascii="Consolas" w:eastAsia="Times New Roman" w:hAnsi="Consolas" w:cs="Times New Roman"/>
+                <w:color w:val="B5CEA8"/>
+                <w:sz w:val="21"/>
+                <w:szCs w:val="21"/>
+                <w:lang w:eastAsia="fr-CH"/>
+              </w:rPr>
+              <w:t>0</w:t>
+            </w:r>
+            <w:r>
+              <w:rPr>
+                <w:rFonts w:ascii="Consolas" w:eastAsia="Times New Roman" w:hAnsi="Consolas" w:cs="Times New Roman"/>
+                <w:color w:val="CCCCCC"/>
+                <w:sz w:val="21"/>
+                <w:szCs w:val="21"/>
+                <w:lang w:eastAsia="fr-CH"/>
+              </w:rPr>
+              <w:t>,</w:t>
+            </w:r>
+          </w:p>
+        </w:tc>
+        <w:tc>
+          <w:tcPr>
+            <w:tcW w:w="2757" w:type="dxa"/>
+          </w:tcPr>
+          <w:p>
+            <w:pPr>
+              <w:shd w:val="clear" w:color="auto" w:fill="1F1F1F"/>
+              <w:spacing w:line="285" w:lineRule="atLeast"/>
+              <w:rPr>
+                <w:rFonts w:ascii="Consolas" w:eastAsia="Times New Roman" w:hAnsi="Consolas" w:cs="Times New Roman"/>
+                <w:color w:val="CCCCCC"/>
+                <w:sz w:val="21"/>
+                <w:szCs w:val="21"/>
+                <w:lang w:eastAsia="fr-CH"/>
+              </w:rPr>
+            </w:pPr>
+            <w:r>
+              <w:rPr>
+                <w:rFonts w:ascii="Consolas" w:eastAsia="Times New Roman" w:hAnsi="Consolas" w:cs="Times New Roman"/>
+                <w:color w:val="9CDCFE"/>
+                <w:sz w:val="21"/>
+                <w:szCs w:val="21"/>
+                <w:lang w:eastAsia="fr-CH"/>
+              </w:rPr>
+              <w:t>"</w:t>
+            </w:r>
+            <w:proofErr w:type="spellStart"/>
+            <w:r>
+              <w:rPr>
+                <w:rFonts w:ascii="Consolas" w:eastAsia="Times New Roman" w:hAnsi="Consolas" w:cs="Times New Roman"/>
+                <w:color w:val="9CDCFE"/>
+                <w:sz w:val="21"/>
+                <w:szCs w:val="21"/>
+                <w:lang w:eastAsia="fr-CH"/>
+              </w:rPr>
+              <w:t>executionTimeMillis</w:t>
+            </w:r>
+            <w:proofErr w:type="spellEnd"/>
+            <w:proofErr w:type="gramStart"/>
+            <w:r>
+              <w:rPr>
+                <w:rFonts w:ascii="Consolas" w:eastAsia="Times New Roman" w:hAnsi="Consolas" w:cs="Times New Roman"/>
+                <w:color w:val="9CDCFE"/>
+                <w:sz w:val="21"/>
+                <w:szCs w:val="21"/>
+                <w:lang w:eastAsia="fr-CH"/>
+              </w:rPr>
+              <w:t>"</w:t>
+            </w:r>
+            <w:r>
+              <w:rPr>
+                <w:rFonts w:ascii="Consolas" w:eastAsia="Times New Roman" w:hAnsi="Consolas" w:cs="Times New Roman"/>
+                <w:color w:val="CCCCCC"/>
+                <w:sz w:val="21"/>
+                <w:szCs w:val="21"/>
+                <w:lang w:eastAsia="fr-CH"/>
+              </w:rPr>
+              <w:t>:</w:t>
+            </w:r>
+            <w:proofErr w:type="gramEnd"/>
+            <w:r>
+              <w:rPr>
+                <w:rFonts w:ascii="Consolas" w:eastAsia="Times New Roman" w:hAnsi="Consolas" w:cs="Times New Roman"/>
+                <w:color w:val="CCCCCC"/>
+                <w:sz w:val="21"/>
+                <w:szCs w:val="21"/>
+                <w:lang w:eastAsia="fr-CH"/>
+              </w:rPr>
+              <w:t xml:space="preserve"> </w:t>
+            </w:r>
+            <w:r>
+              <w:rPr>
+                <w:rFonts w:ascii="Consolas" w:eastAsia="Times New Roman" w:hAnsi="Consolas" w:cs="Times New Roman"/>
+                <w:color w:val="B5CEA8"/>
+                <w:sz w:val="21"/>
+                <w:szCs w:val="21"/>
+                <w:lang w:eastAsia="fr-CH"/>
+              </w:rPr>
+              <w:t>0</w:t>
+            </w:r>
+            <w:r>
+              <w:rPr>
+                <w:rFonts w:ascii="Consolas" w:eastAsia="Times New Roman" w:hAnsi="Consolas" w:cs="Times New Roman"/>
+                <w:color w:val="CCCCCC"/>
+                <w:sz w:val="21"/>
+                <w:szCs w:val="21"/>
+                <w:lang w:eastAsia="fr-CH"/>
+              </w:rPr>
+              <w:t>,</w:t>
+            </w:r>
           </w:p>
         </w:tc>
       </w:tr>
@@ -2093,16 +2770,27 @@
       <w:pPr>
         <w:spacing w:before="240"/>
       </w:pPr>
+      <w:r>
+        <w:t>Lors de la troisième requête il peut être constater que le temps d’exécution n’a pas changé cela est dû au nombre de document dans la collection (185 au moment de la rédaction du rapport) qui n’est pas assez élever pour avoir un impacte sur le temps d’exécution de la requête</w:t>
+      </w:r>
+      <w:r>
+        <w:t>.</w:t>
+      </w:r>
+    </w:p>
+    <w:p>
+      <w:r>
+        <w:br w:type="page"/>
+      </w:r>
     </w:p>
     <w:p>
       <w:pPr>
         <w:pStyle w:val="Titre1"/>
       </w:pPr>
-      <w:bookmarkStart w:id="2" w:name="_Toc158371751"/>
+      <w:bookmarkStart w:id="5" w:name="_Toc160792421"/>
       <w:r>
         <w:t>Point G : Sauvegarde la base de données</w:t>
       </w:r>
-      <w:bookmarkEnd w:id="2"/>
+      <w:bookmarkEnd w:id="5"/>
       <w:r>
         <w:t xml:space="preserve"> </w:t>
       </w:r>
@@ -2160,11 +2848,10 @@
         <w:rPr>
           <w:noProof/>
         </w:rPr>
-        <w:lastRenderedPageBreak/>
         <w:drawing>
-          <wp:inline distT="0" distB="0" distL="0" distR="0" wp14:anchorId="12AE1482" wp14:editId="42D3B2A7">
-            <wp:extent cx="5762625" cy="1343025"/>
-            <wp:effectExtent l="0" t="0" r="9525" b="9525"/>
+          <wp:inline distT="0" distB="0" distL="0" distR="0" wp14:anchorId="12AE1482" wp14:editId="3BE3A0AF">
+            <wp:extent cx="5762625" cy="1014857"/>
+            <wp:effectExtent l="0" t="0" r="0" b="0"/>
             <wp:docPr id="6" name="Image 6"/>
             <wp:cNvGraphicFramePr>
               <a:graphicFrameLocks xmlns:a="http://schemas.openxmlformats.org/drawingml/2006/main" noChangeAspect="1"/>
@@ -2173,13 +2860,280 @@
               <a:graphicData uri="http://schemas.openxmlformats.org/drawingml/2006/picture">
                 <pic:pic xmlns:pic="http://schemas.openxmlformats.org/drawingml/2006/picture">
                   <pic:nvPicPr>
-                    <pic:cNvPr id="0" name="Picture 3"/>
+                    <pic:cNvPr id="6" name="Image 6"/>
                     <pic:cNvPicPr>
                       <a:picLocks noChangeAspect="1" noChangeArrowheads="1"/>
                     </pic:cNvPicPr>
                   </pic:nvPicPr>
                   <pic:blipFill>
                     <a:blip r:embed="rId10">
+                      <a:extLst>
+                        <a:ext uri="{28A0092B-C50C-407E-A947-70E740481C1C}">
+                          <a14:useLocalDpi xmlns:a14="http://schemas.microsoft.com/office/drawing/2010/main" val="0"/>
+                        </a:ext>
+                      </a:extLst>
+                    </a:blip>
+                    <a:stretch>
+                      <a:fillRect/>
+                    </a:stretch>
+                  </pic:blipFill>
+                  <pic:spPr bwMode="auto">
+                    <a:xfrm>
+                      <a:off x="0" y="0"/>
+                      <a:ext cx="5762625" cy="1014857"/>
+                    </a:xfrm>
+                    <a:prstGeom prst="rect">
+                      <a:avLst/>
+                    </a:prstGeom>
+                    <a:noFill/>
+                    <a:ln>
+                      <a:noFill/>
+                    </a:ln>
+                  </pic:spPr>
+                </pic:pic>
+              </a:graphicData>
+            </a:graphic>
+          </wp:inline>
+        </w:drawing>
+      </w:r>
+    </w:p>
+    <w:p>
+      <w:pPr>
+        <w:pStyle w:val="Lgende"/>
+        <w:jc w:val="center"/>
+      </w:pPr>
+      <w:r>
+        <w:t xml:space="preserve">Figure </w:t>
+      </w:r>
+      <w:r>
+        <w:fldChar w:fldCharType="begin"/>
+      </w:r>
+      <w:r>
+        <w:instrText xml:space="preserve"> SEQ Figure \* ARABIC </w:instrText>
+      </w:r>
+      <w:r>
+        <w:fldChar w:fldCharType="separate"/>
+      </w:r>
+      <w:r>
+        <w:rPr>
+          <w:noProof/>
+        </w:rPr>
+        <w:t>2</w:t>
+      </w:r>
+      <w:r>
+        <w:rPr>
+          <w:noProof/>
+        </w:rPr>
+        <w:fldChar w:fldCharType="end"/>
+      </w:r>
+      <w:r>
+        <w:t>. Commande pour sauvegarder sa Base de données</w:t>
+      </w:r>
+    </w:p>
+    <w:p/>
+    <w:p>
+      <w:r>
+        <w:t>Pour ce qui est de la commande elle ne change pas énormément à la commande pour restaurer la base de données (</w:t>
+      </w:r>
+      <w:hyperlink w:anchor="_Point_A_:" w:history="1">
+        <w:r>
+          <w:rPr>
+            <w:rStyle w:val="Lienhypertexte"/>
+          </w:rPr>
+          <w:t>Point A</w:t>
+        </w:r>
+      </w:hyperlink>
+      <w:r>
+        <w:t>)</w:t>
+      </w:r>
+      <w:r>
+        <w:t xml:space="preserve"> mais il y a quelque point qui changent et qui vont être expliquées :</w:t>
+      </w:r>
+    </w:p>
+    <w:p>
+      <w:pPr>
+        <w:pStyle w:val="Paragraphedeliste"/>
+        <w:numPr>
+          <w:ilvl w:val="0"/>
+          <w:numId w:val="1"/>
+        </w:numPr>
+      </w:pPr>
+      <w:r>
+        <w:t xml:space="preserve">mongodump : </w:t>
+      </w:r>
+    </w:p>
+    <w:p>
+      <w:pPr>
+        <w:pStyle w:val="Paragraphedeliste"/>
+      </w:pPr>
+      <w:r>
+        <w:t>Cet élément signifie que l’on va fais un dump/sauvegarde de notre base de données.</w:t>
+      </w:r>
+    </w:p>
+    <w:p>
+      <w:pPr>
+        <w:pStyle w:val="Paragraphedeliste"/>
+      </w:pPr>
+    </w:p>
+    <w:p>
+      <w:pPr>
+        <w:pStyle w:val="Paragraphedeliste"/>
+        <w:numPr>
+          <w:ilvl w:val="0"/>
+          <w:numId w:val="1"/>
+        </w:numPr>
+      </w:pPr>
+      <w:r>
+        <w:t xml:space="preserve">--db : </w:t>
+      </w:r>
+    </w:p>
+    <w:p>
+      <w:pPr>
+        <w:pStyle w:val="Paragraphedeliste"/>
+      </w:pPr>
+      <w:r>
+        <w:t>Cet élément</w:t>
+      </w:r>
+      <w:r>
+        <w:t xml:space="preserve"> veut tout simplement dire que l’ont va sauvegarder la base de données qui possède le nom que l’on a rentré dans notre cas il s’agit de la base de données "db_mflix"</w:t>
+      </w:r>
+      <w:r>
+        <w:t>.</w:t>
+      </w:r>
+    </w:p>
+    <w:p>
+      <w:pPr>
+        <w:pStyle w:val="Paragraphedeliste"/>
+      </w:pPr>
+    </w:p>
+    <w:p>
+      <w:pPr>
+        <w:pStyle w:val="Paragraphedeliste"/>
+        <w:numPr>
+          <w:ilvl w:val="0"/>
+          <w:numId w:val="1"/>
+        </w:numPr>
+      </w:pPr>
+      <w:r>
+        <w:t>--gzip :</w:t>
+      </w:r>
+    </w:p>
+    <w:p>
+      <w:pPr>
+        <w:pStyle w:val="Paragraphedeliste"/>
+      </w:pPr>
+      <w:r>
+        <w:t xml:space="preserve">Cela signifie que l’on va compresser </w:t>
+      </w:r>
+      <w:r>
+        <w:t xml:space="preserve">le résultat de la commande dans notre cas </w:t>
+      </w:r>
+      <w:r>
+        <w:t>ce seront les fichier JSON et BSON</w:t>
+      </w:r>
+      <w:r>
+        <w:t>.</w:t>
+      </w:r>
+    </w:p>
+    <w:p>
+      <w:pPr>
+        <w:pStyle w:val="Paragraphedeliste"/>
+      </w:pPr>
+    </w:p>
+    <w:p>
+      <w:pPr>
+        <w:pStyle w:val="Paragraphedeliste"/>
+        <w:numPr>
+          <w:ilvl w:val="0"/>
+          <w:numId w:val="1"/>
+        </w:numPr>
+      </w:pPr>
+      <w:r>
+        <w:t>--</w:t>
+      </w:r>
+      <w:r>
+        <w:t>out</w:t>
+      </w:r>
+      <w:r>
+        <w:t> :</w:t>
+      </w:r>
+    </w:p>
+    <w:p>
+      <w:pPr>
+        <w:pStyle w:val="Paragraphedeliste"/>
+      </w:pPr>
+      <w:r>
+        <w:t xml:space="preserve">Cette partie </w:t>
+      </w:r>
+      <w:r>
+        <w:t>signifie l’endroit où la sauvegarde de la base de données se trouvera.</w:t>
+      </w:r>
+    </w:p>
+    <w:p>
+      <w:r>
+        <w:t>Une fois que l’exécution de la commande s’est terminé un dossier a été créé à l’emplacement spécifier.</w:t>
+      </w:r>
+    </w:p>
+    <w:p>
+      <w:r>
+        <w:t xml:space="preserve">Pour pouvoir restaurer la base de </w:t>
+      </w:r>
+      <w:r>
+        <w:t>données</w:t>
+      </w:r>
+      <w:r>
+        <w:t xml:space="preserve"> il est nécessaire d’exécuter cette commande toujours </w:t>
+      </w:r>
+      <w:r>
+        <w:t xml:space="preserve">dans un environnement </w:t>
+      </w:r>
+      <w:r>
+        <w:rPr>
+          <w:rFonts w:ascii="Consolas" w:hAnsi="Consolas"/>
+          <w:b/>
+          <w:bCs/>
+        </w:rPr>
+        <w:t>CMD</w:t>
+      </w:r>
+      <w:r>
+        <w:t xml:space="preserve"> ou encore </w:t>
+      </w:r>
+      <w:r>
+        <w:rPr>
+          <w:rFonts w:ascii="Consolas" w:hAnsi="Consolas"/>
+          <w:b/>
+          <w:bCs/>
+        </w:rPr>
+        <w:t>PowerShell</w:t>
+      </w:r>
+      <w:r>
+        <w:t> :</w:t>
+      </w:r>
+    </w:p>
+    <w:p>
+      <w:r>
+        <w:rPr>
+          <w:noProof/>
+        </w:rPr>
+        <w:drawing>
+          <wp:inline distT="0" distB="0" distL="0" distR="0" wp14:anchorId="79BEEC73" wp14:editId="1BA5CE8C">
+            <wp:extent cx="5762625" cy="1171575"/>
+            <wp:effectExtent l="0" t="0" r="9525" b="9525"/>
+            <wp:docPr id="1566322940" name="Image 1"/>
+            <wp:cNvGraphicFramePr>
+              <a:graphicFrameLocks xmlns:a="http://schemas.openxmlformats.org/drawingml/2006/main" noChangeAspect="1"/>
+            </wp:cNvGraphicFramePr>
+            <a:graphic xmlns:a="http://schemas.openxmlformats.org/drawingml/2006/main">
+              <a:graphicData uri="http://schemas.openxmlformats.org/drawingml/2006/picture">
+                <pic:pic xmlns:pic="http://schemas.openxmlformats.org/drawingml/2006/picture">
+                  <pic:nvPicPr>
+                    <pic:cNvPr id="0" name="Picture 1"/>
+                    <pic:cNvPicPr>
+                      <a:picLocks noChangeAspect="1" noChangeArrowheads="1"/>
+                    </pic:cNvPicPr>
+                  </pic:nvPicPr>
+                  <pic:blipFill>
+                    <a:blip r:embed="rId11">
                       <a:extLst>
                         <a:ext uri="{28A0092B-C50C-407E-A947-70E740481C1C}">
                           <a14:useLocalDpi xmlns:a14="http://schemas.microsoft.com/office/drawing/2010/main" val="0"/>
@@ -2194,7 +3148,7 @@
                   <pic:spPr bwMode="auto">
                     <a:xfrm>
                       <a:off x="0" y="0"/>
-                      <a:ext cx="5762625" cy="1343025"/>
+                      <a:ext cx="5762625" cy="1171575"/>
                     </a:xfrm>
                     <a:prstGeom prst="rect">
                       <a:avLst/>
@@ -2212,29 +3166,9 @@
       </w:r>
     </w:p>
     <w:p>
-      <w:pPr>
-        <w:pStyle w:val="Lgende"/>
-        <w:jc w:val="center"/>
-      </w:pPr>
-      <w:r>
-        <w:t xml:space="preserve">Figure </w:t>
-      </w:r>
-      <w:fldSimple w:instr=" SEQ Figure \* ARABIC ">
-        <w:r>
-          <w:rPr>
-            <w:noProof/>
-          </w:rPr>
-          <w:t>2</w:t>
-        </w:r>
-      </w:fldSimple>
-      <w:r>
-        <w:t>. Commande pour sauvegarder sa Base de données</w:t>
-      </w:r>
-    </w:p>
-    <w:p/>
-    <w:p>
-      <w:r>
-        <w:t>Pour ce qui est de la commande elle ne change pas énormément à la commande pour restaurer la base de données (</w:t>
+      <w:r>
+        <w:lastRenderedPageBreak/>
+        <w:t xml:space="preserve">Cette commande diffère un peu que celle qui est au </w:t>
       </w:r>
       <w:hyperlink w:anchor="_Point_A_:" w:history="1">
         <w:r>
@@ -2245,147 +3179,55 @@
         </w:r>
       </w:hyperlink>
       <w:r>
-        <w:t>)</w:t>
-      </w:r>
-      <w:r>
-        <w:t xml:space="preserve"> mais il y a quelque point qui changent et qui vont être expliquées :</w:t>
-      </w:r>
-    </w:p>
-    <w:p>
-      <w:pPr>
-        <w:pStyle w:val="Paragraphedeliste"/>
-        <w:numPr>
-          <w:ilvl w:val="0"/>
-          <w:numId w:val="1"/>
-        </w:numPr>
-      </w:pPr>
-      <w:r>
-        <w:t xml:space="preserve">mongodump : </w:t>
-      </w:r>
-    </w:p>
-    <w:p>
-      <w:pPr>
-        <w:pStyle w:val="Paragraphedeliste"/>
-      </w:pPr>
-      <w:r>
-        <w:t>Cet élément signifie que l’on va fais un dump/sauvegarde de notre base de données.</w:t>
-      </w:r>
-    </w:p>
-    <w:p>
-      <w:pPr>
-        <w:pStyle w:val="Paragraphedeliste"/>
-      </w:pPr>
-    </w:p>
-    <w:p>
-      <w:pPr>
-        <w:pStyle w:val="Paragraphedeliste"/>
-        <w:numPr>
-          <w:ilvl w:val="0"/>
-          <w:numId w:val="1"/>
-        </w:numPr>
-      </w:pPr>
-      <w:r>
-        <w:t xml:space="preserve">--db : </w:t>
-      </w:r>
-    </w:p>
-    <w:p>
-      <w:pPr>
-        <w:pStyle w:val="Paragraphedeliste"/>
-      </w:pPr>
-      <w:r>
-        <w:t>Cet élément</w:t>
-      </w:r>
-      <w:r>
-        <w:t xml:space="preserve"> veut tout simplement dire que l’ont va sauvegarder la base de données qui possède le nom que l’on a rentré dans notre cas il s’agit de la base de données "</w:t>
-      </w:r>
-      <w:proofErr w:type="spellStart"/>
-      <w:r>
-        <w:t>db_mflix</w:t>
-      </w:r>
-      <w:proofErr w:type="spellEnd"/>
-      <w:r>
-        <w:t>"</w:t>
+        <w:t xml:space="preserve"> car au lieu de spécifier l’endroit où se trouve l’archive (avec le –archive) il est nécessaire de spécifier </w:t>
+      </w:r>
+      <w:r>
+        <w:t>le nom du dossier qui a été créé lors de la sauvegarde.</w:t>
+      </w:r>
+    </w:p>
+    <w:p/>
+    <w:p>
+      <w:pPr>
+        <w:pStyle w:val="Titre1"/>
+      </w:pPr>
+      <w:bookmarkStart w:id="6" w:name="_Toc160792422"/>
+      <w:r>
+        <w:t>Conclusion :</w:t>
+      </w:r>
+      <w:bookmarkEnd w:id="6"/>
+      <w:r>
+        <w:t xml:space="preserve"> </w:t>
+      </w:r>
+    </w:p>
+    <w:p>
+      <w:r>
+        <w:t>J’ai bien aimé faire ce projet malgré les difficultés que j’ai eu pour faire certaines requêtes notamment les agrégations. Si ce projet était à refaire je le referais avec plaisir mais je changerais certaines choses notamment mon autonomie car je demandé souvent de l’aide pour les requêtes difficiles</w:t>
       </w:r>
       <w:r>
         <w:t>.</w:t>
       </w:r>
     </w:p>
-    <w:p>
-      <w:pPr>
-        <w:pStyle w:val="Paragraphedeliste"/>
-      </w:pPr>
-    </w:p>
-    <w:p>
-      <w:pPr>
-        <w:pStyle w:val="Paragraphedeliste"/>
-        <w:numPr>
-          <w:ilvl w:val="0"/>
-          <w:numId w:val="1"/>
-        </w:numPr>
-      </w:pPr>
-      <w:r>
-        <w:t>--gzip :</w:t>
-      </w:r>
-    </w:p>
-    <w:p>
-      <w:pPr>
-        <w:pStyle w:val="Paragraphedeliste"/>
-      </w:pPr>
-      <w:r>
-        <w:t xml:space="preserve">Cela signifie que l’on va compresser </w:t>
-      </w:r>
-      <w:r>
-        <w:t>le résultat de la commande dans notre cas l’archive.</w:t>
-      </w:r>
-    </w:p>
-    <w:p>
-      <w:pPr>
-        <w:pStyle w:val="Paragraphedeliste"/>
-      </w:pPr>
-    </w:p>
-    <w:p>
-      <w:pPr>
-        <w:pStyle w:val="Paragraphedeliste"/>
-        <w:numPr>
-          <w:ilvl w:val="0"/>
-          <w:numId w:val="1"/>
-        </w:numPr>
-      </w:pPr>
-      <w:r>
-        <w:t>--archive :</w:t>
-      </w:r>
-    </w:p>
-    <w:p>
-      <w:pPr>
-        <w:pStyle w:val="Paragraphedeliste"/>
-      </w:pPr>
-      <w:r>
-        <w:t>Cette partie dit que l’on va mettre toute la base de données dans un seul fichier ce qui permet de facilité le transport de la base de données.</w:t>
-      </w:r>
-    </w:p>
-    <w:p>
-      <w:r>
-        <w:t xml:space="preserve">Pour pouvoir restaurer la base de </w:t>
-      </w:r>
-      <w:proofErr w:type="gramStart"/>
-      <w:r>
-        <w:t>donné</w:t>
-      </w:r>
-      <w:proofErr w:type="gramEnd"/>
-      <w:r>
-        <w:t xml:space="preserve"> il suffit d’exécuter la même commande qu’il y a dans le </w:t>
-      </w:r>
-      <w:hyperlink w:anchor="_Point_A_:" w:history="1">
-        <w:r>
-          <w:rPr>
-            <w:rStyle w:val="Lienhypertexte"/>
-          </w:rPr>
-          <w:t>point A</w:t>
-        </w:r>
-      </w:hyperlink>
+    <w:p/>
+    <w:p>
+      <w:pPr>
+        <w:pStyle w:val="Titre1"/>
+      </w:pPr>
+      <w:bookmarkStart w:id="7" w:name="_Toc160792423"/>
+      <w:r>
+        <w:t>ChatGPT :</w:t>
+      </w:r>
+      <w:bookmarkEnd w:id="7"/>
+      <w:r>
+        <w:t xml:space="preserve"> </w:t>
+      </w:r>
+    </w:p>
+    <w:p>
+      <w:r>
+        <w:t>J’ai utilisé l’intelligence artificiel "ChatGPT" afin de reformuler des phrases dans le rapport</w:t>
+      </w:r>
     </w:p>
     <w:sectPr>
-      <w:footerReference w:type="default" r:id="rId11"/>
+      <w:footerReference w:type="default" r:id="rId12"/>
       <w:pgSz w:w="11906" w:h="16838"/>
       <w:pgMar w:top="1417" w:right="1417" w:bottom="1417" w:left="1417" w:header="708" w:footer="708" w:gutter="0"/>
       <w:cols w:space="708"/>
@@ -2566,6 +3408,118 @@
     </w:lvl>
   </w:abstractNum>
   <w:abstractNum w:abstractNumId="1" w15:restartNumberingAfterBreak="0">
+    <w:nsid w:val="1C256005"/>
+    <w:multiLevelType w:val="hybridMultilevel"/>
+    <w:tmpl w:val="DADE026C"/>
+    <w:lvl w:ilvl="0" w:tplc="23DE7D56">
+      <w:numFmt w:val="bullet"/>
+      <w:lvlText w:val="-"/>
+      <w:lvlJc w:val="left"/>
+      <w:pPr>
+        <w:ind w:left="720" w:hanging="360"/>
+      </w:pPr>
+      <w:rPr>
+        <w:rFonts w:ascii="Calibri" w:eastAsiaTheme="minorHAnsi" w:hAnsi="Calibri" w:cs="Calibri" w:hint="default"/>
+      </w:rPr>
+    </w:lvl>
+    <w:lvl w:ilvl="1" w:tplc="100C0003" w:tentative="1">
+      <w:start w:val="1"/>
+      <w:numFmt w:val="bullet"/>
+      <w:lvlText w:val="o"/>
+      <w:lvlJc w:val="left"/>
+      <w:pPr>
+        <w:ind w:left="1440" w:hanging="360"/>
+      </w:pPr>
+      <w:rPr>
+        <w:rFonts w:ascii="Courier New" w:hAnsi="Courier New" w:cs="Courier New" w:hint="default"/>
+      </w:rPr>
+    </w:lvl>
+    <w:lvl w:ilvl="2" w:tplc="100C0005" w:tentative="1">
+      <w:start w:val="1"/>
+      <w:numFmt w:val="bullet"/>
+      <w:lvlText w:val=""/>
+      <w:lvlJc w:val="left"/>
+      <w:pPr>
+        <w:ind w:left="2160" w:hanging="360"/>
+      </w:pPr>
+      <w:rPr>
+        <w:rFonts w:ascii="Wingdings" w:hAnsi="Wingdings" w:hint="default"/>
+      </w:rPr>
+    </w:lvl>
+    <w:lvl w:ilvl="3" w:tplc="100C0001" w:tentative="1">
+      <w:start w:val="1"/>
+      <w:numFmt w:val="bullet"/>
+      <w:lvlText w:val=""/>
+      <w:lvlJc w:val="left"/>
+      <w:pPr>
+        <w:ind w:left="2880" w:hanging="360"/>
+      </w:pPr>
+      <w:rPr>
+        <w:rFonts w:ascii="Symbol" w:hAnsi="Symbol" w:hint="default"/>
+      </w:rPr>
+    </w:lvl>
+    <w:lvl w:ilvl="4" w:tplc="100C0003" w:tentative="1">
+      <w:start w:val="1"/>
+      <w:numFmt w:val="bullet"/>
+      <w:lvlText w:val="o"/>
+      <w:lvlJc w:val="left"/>
+      <w:pPr>
+        <w:ind w:left="3600" w:hanging="360"/>
+      </w:pPr>
+      <w:rPr>
+        <w:rFonts w:ascii="Courier New" w:hAnsi="Courier New" w:cs="Courier New" w:hint="default"/>
+      </w:rPr>
+    </w:lvl>
+    <w:lvl w:ilvl="5" w:tplc="100C0005" w:tentative="1">
+      <w:start w:val="1"/>
+      <w:numFmt w:val="bullet"/>
+      <w:lvlText w:val=""/>
+      <w:lvlJc w:val="left"/>
+      <w:pPr>
+        <w:ind w:left="4320" w:hanging="360"/>
+      </w:pPr>
+      <w:rPr>
+        <w:rFonts w:ascii="Wingdings" w:hAnsi="Wingdings" w:hint="default"/>
+      </w:rPr>
+    </w:lvl>
+    <w:lvl w:ilvl="6" w:tplc="100C0001" w:tentative="1">
+      <w:start w:val="1"/>
+      <w:numFmt w:val="bullet"/>
+      <w:lvlText w:val=""/>
+      <w:lvlJc w:val="left"/>
+      <w:pPr>
+        <w:ind w:left="5040" w:hanging="360"/>
+      </w:pPr>
+      <w:rPr>
+        <w:rFonts w:ascii="Symbol" w:hAnsi="Symbol" w:hint="default"/>
+      </w:rPr>
+    </w:lvl>
+    <w:lvl w:ilvl="7" w:tplc="100C0003" w:tentative="1">
+      <w:start w:val="1"/>
+      <w:numFmt w:val="bullet"/>
+      <w:lvlText w:val="o"/>
+      <w:lvlJc w:val="left"/>
+      <w:pPr>
+        <w:ind w:left="5760" w:hanging="360"/>
+      </w:pPr>
+      <w:rPr>
+        <w:rFonts w:ascii="Courier New" w:hAnsi="Courier New" w:cs="Courier New" w:hint="default"/>
+      </w:rPr>
+    </w:lvl>
+    <w:lvl w:ilvl="8" w:tplc="100C0005" w:tentative="1">
+      <w:start w:val="1"/>
+      <w:numFmt w:val="bullet"/>
+      <w:lvlText w:val=""/>
+      <w:lvlJc w:val="left"/>
+      <w:pPr>
+        <w:ind w:left="6480" w:hanging="360"/>
+      </w:pPr>
+      <w:rPr>
+        <w:rFonts w:ascii="Wingdings" w:hAnsi="Wingdings" w:hint="default"/>
+      </w:rPr>
+    </w:lvl>
+  </w:abstractNum>
+  <w:abstractNum w:abstractNumId="2" w15:restartNumberingAfterBreak="0">
     <w:nsid w:val="6F5311D2"/>
     <w:multiLevelType w:val="hybridMultilevel"/>
     <w:tmpl w:val="BB960264"/>
@@ -2679,10 +3633,13 @@
     </w:lvl>
   </w:abstractNum>
   <w:num w:numId="1" w16cid:durableId="940989339">
-    <w:abstractNumId w:val="1"/>
+    <w:abstractNumId w:val="2"/>
   </w:num>
   <w:num w:numId="2" w16cid:durableId="424496001">
     <w:abstractNumId w:val="0"/>
+  </w:num>
+  <w:num w:numId="3" w16cid:durableId="848715512">
+    <w:abstractNumId w:val="1"/>
   </w:num>
 </w:numbering>
 </file>
@@ -3439,6 +4396,19 @@
       </w:tblBorders>
     </w:tblPr>
   </w:style>
+  <w:style w:type="paragraph" w:styleId="TM2">
+    <w:name w:val="toc 2"/>
+    <w:basedOn w:val="Normal"/>
+    <w:next w:val="Normal"/>
+    <w:autoRedefine/>
+    <w:uiPriority w:val="39"/>
+    <w:unhideWhenUsed/>
+    <w:rsid w:val="00307ED5"/>
+    <w:pPr>
+      <w:spacing w:after="100"/>
+      <w:ind w:left="220"/>
+    </w:pPr>
+  </w:style>
 </w:styles>
 </file>
 

--- a/X-165-P-NoSQL-NardouThomas-rapport.docx
+++ b/X-165-P-NoSQL-NardouThomas-rapport.docx
@@ -1,44 +1,64 @@
 
 <file path=word/document.xml><?xml version="1.0" encoding="utf-8"?>
-<w:document xmlns:wpc="http://schemas.microsoft.com/office/word/2010/wordprocessingCanvas" xmlns:cx="http://schemas.microsoft.com/office/drawing/2014/chartex" xmlns:cx1="http://schemas.microsoft.com/office/drawing/2015/9/8/chartex" xmlns:cx2="http://schemas.microsoft.com/office/drawing/2015/10/21/chartex" xmlns:cx3="http://schemas.microsoft.com/office/drawing/2016/5/9/chartex" xmlns:cx4="http://schemas.microsoft.com/office/drawing/2016/5/10/chartex" xmlns:cx5="http://schemas.microsoft.com/office/drawing/2016/5/11/chartex" xmlns:cx6="http://schemas.microsoft.com/office/drawing/2016/5/12/chartex" xmlns:cx7="http://schemas.microsoft.com/office/drawing/2016/5/13/chartex" xmlns:cx8="http://schemas.microsoft.com/office/drawing/2016/5/14/chartex" xmlns:mc="http://schemas.openxmlformats.org/markup-compatibility/2006" xmlns:aink="http://schemas.microsoft.com/office/drawing/2016/ink" xmlns:am3d="http://schemas.microsoft.com/office/drawing/2017/model3d" xmlns:o="urn:schemas-microsoft-com:office:office" xmlns:oel="http://schemas.microsoft.com/office/2019/extlst" xmlns:r="http://schemas.openxmlformats.org/officeDocument/2006/relationships" xmlns:m="http://schemas.openxmlformats.org/officeDocument/2006/math" xmlns:v="urn:schemas-microsoft-com:vml" xmlns:wp14="http://schemas.microsoft.com/office/word/2010/wordprocessingDrawing" xmlns:wp="http://schemas.openxmlformats.org/drawingml/2006/wordprocessingDrawing" xmlns:w10="urn:schemas-microsoft-com:office:word" xmlns:w="http://schemas.openxmlformats.org/wordprocessingml/2006/main" xmlns:w14="http://schemas.microsoft.com/office/word/2010/wordml" xmlns:w15="http://schemas.microsoft.com/office/word/2012/wordml" xmlns:w16cex="http://schemas.microsoft.com/office/word/2018/wordml/cex" xmlns:w16cid="http://schemas.microsoft.com/office/word/2016/wordml/cid" xmlns:w16="http://schemas.microsoft.com/office/word/2018/wordml" xmlns:w16du="http://schemas.microsoft.com/office/word/2023/wordml/word16du" xmlns:w16sdtdh="http://schemas.microsoft.com/office/word/2020/wordml/sdtdatahash" xmlns:w16se="http://schemas.microsoft.com/office/word/2015/wordml/symex" xmlns:wpg="http://schemas.microsoft.com/office/word/2010/wordprocessingGroup" xmlns:wpi="http://schemas.microsoft.com/office/word/2010/wordprocessingInk" xmlns:wne="http://schemas.microsoft.com/office/word/2006/wordml" xmlns:wps="http://schemas.microsoft.com/office/word/2010/wordprocessingShape" mc:Ignorable="w14 w15 w16se w16cid w16 w16cex w16sdtdh wp14">
+<w:document xmlns:wpc="http://schemas.microsoft.com/office/word/2010/wordprocessingCanvas" xmlns:cx="http://schemas.microsoft.com/office/drawing/2014/chartex" xmlns:cx1="http://schemas.microsoft.com/office/drawing/2015/9/8/chartex" xmlns:cx2="http://schemas.microsoft.com/office/drawing/2015/10/21/chartex" xmlns:cx3="http://schemas.microsoft.com/office/drawing/2016/5/9/chartex" xmlns:cx4="http://schemas.microsoft.com/office/drawing/2016/5/10/chartex" xmlns:cx5="http://schemas.microsoft.com/office/drawing/2016/5/11/chartex" xmlns:cx6="http://schemas.microsoft.com/office/drawing/2016/5/12/chartex" xmlns:cx7="http://schemas.microsoft.com/office/drawing/2016/5/13/chartex" xmlns:cx8="http://schemas.microsoft.com/office/drawing/2016/5/14/chartex" xmlns:mc="http://schemas.openxmlformats.org/markup-compatibility/2006" xmlns:aink="http://schemas.microsoft.com/office/drawing/2016/ink" xmlns:am3d="http://schemas.microsoft.com/office/drawing/2017/model3d" xmlns:o="urn:schemas-microsoft-com:office:office" xmlns:oel="http://schemas.microsoft.com/office/2019/extlst" xmlns:r="http://schemas.openxmlformats.org/officeDocument/2006/relationships" xmlns:m="http://schemas.openxmlformats.org/officeDocument/2006/math" xmlns:v="urn:schemas-microsoft-com:vml" xmlns:wp14="http://schemas.microsoft.com/office/word/2010/wordprocessingDrawing" xmlns:wp="http://schemas.openxmlformats.org/drawingml/2006/wordprocessingDrawing" xmlns:w10="urn:schemas-microsoft-com:office:word" xmlns:w="http://schemas.openxmlformats.org/wordprocessingml/2006/main" xmlns:w14="http://schemas.microsoft.com/office/word/2010/wordml" xmlns:w15="http://schemas.microsoft.com/office/word/2012/wordml" xmlns:w16cex="http://schemas.microsoft.com/office/word/2018/wordml/cex" xmlns:w16cid="http://schemas.microsoft.com/office/word/2016/wordml/cid" xmlns:w16="http://schemas.microsoft.com/office/word/2018/wordml" xmlns:w16sdtdh="http://schemas.microsoft.com/office/word/2020/wordml/sdtdatahash" xmlns:w16se="http://schemas.microsoft.com/office/word/2015/wordml/symex" xmlns:wpg="http://schemas.microsoft.com/office/word/2010/wordprocessingGroup" xmlns:wpi="http://schemas.microsoft.com/office/word/2010/wordprocessingInk" xmlns:wne="http://schemas.microsoft.com/office/word/2006/wordml" xmlns:wps="http://schemas.microsoft.com/office/word/2010/wordprocessingShape" mc:Ignorable="w14 w15 w16se w16cid w16 w16cex w16sdtdh wp14">
   <w:body>
     <w:p>
       <w:pPr>
         <w:pStyle w:val="Titre"/>
         <w:jc w:val="center"/>
         <w:rPr>
+          <w:rFonts w:ascii="Century Gothic" w:hAnsi="Century Gothic"/>
           <w:sz w:val="72"/>
           <w:szCs w:val="72"/>
         </w:rPr>
       </w:pPr>
       <w:r>
         <w:rPr>
+          <w:rFonts w:ascii="Century Gothic" w:hAnsi="Century Gothic"/>
           <w:sz w:val="72"/>
           <w:szCs w:val="72"/>
         </w:rPr>
         <w:t>P-NoSQL</w:t>
       </w:r>
     </w:p>
-    <w:p/>
-    <w:p>
-      <w:pPr>
-        <w:jc w:val="center"/>
-        <w:rPr>
+    <w:p>
+      <w:pPr>
+        <w:jc w:val="both"/>
+        <w:rPr>
+          <w:rFonts w:ascii="Century Gothic" w:hAnsi="Century Gothic"/>
+        </w:rPr>
+      </w:pPr>
+    </w:p>
+    <w:p>
+      <w:pPr>
+        <w:jc w:val="both"/>
+        <w:rPr>
+          <w:rFonts w:ascii="Century Gothic" w:hAnsi="Century Gothic"/>
           <w:noProof/>
         </w:rPr>
       </w:pPr>
-      <w:r>
-        <w:rPr>
+    </w:p>
+    <w:p>
+      <w:pPr>
+        <w:jc w:val="both"/>
+        <w:rPr>
+          <w:rFonts w:ascii="Century Gothic" w:hAnsi="Century Gothic"/>
           <w:noProof/>
         </w:rPr>
+      </w:pPr>
+      <w:r>
+        <w:rPr>
+          <w:rFonts w:ascii="Century Gothic" w:hAnsi="Century Gothic"/>
+          <w:noProof/>
+        </w:rPr>
         <w:drawing>
-          <wp:anchor distT="0" distB="0" distL="114300" distR="114300" simplePos="0" relativeHeight="251659264" behindDoc="0" locked="0" layoutInCell="1" allowOverlap="1" wp14:anchorId="78588798" wp14:editId="1171211B">
+          <wp:anchor distT="0" distB="0" distL="114300" distR="114300" simplePos="0" relativeHeight="251659264" behindDoc="0" locked="0" layoutInCell="1" allowOverlap="1" wp14:anchorId="78588798" wp14:editId="110EFAEC">
             <wp:simplePos x="0" y="0"/>
             <wp:positionH relativeFrom="margin">
               <wp:align>center</wp:align>
             </wp:positionH>
             <wp:positionV relativeFrom="paragraph">
-              <wp:posOffset>236855</wp:posOffset>
+              <wp:posOffset>245745</wp:posOffset>
             </wp:positionV>
             <wp:extent cx="4876800" cy="4876800"/>
             <wp:effectExtent l="0" t="0" r="0" b="0"/>
@@ -91,239 +111,262 @@
     </w:p>
     <w:p>
       <w:pPr>
+        <w:jc w:val="both"/>
+        <w:rPr>
+          <w:rFonts w:ascii="Century Gothic" w:hAnsi="Century Gothic"/>
+          <w:noProof/>
+        </w:rPr>
+      </w:pPr>
+    </w:p>
+    <w:p>
+      <w:pPr>
+        <w:jc w:val="both"/>
+        <w:rPr>
+          <w:rFonts w:ascii="Century Gothic" w:hAnsi="Century Gothic"/>
+          <w:noProof/>
+        </w:rPr>
+      </w:pPr>
+    </w:p>
+    <w:p>
+      <w:pPr>
+        <w:jc w:val="both"/>
+        <w:rPr>
+          <w:rFonts w:ascii="Century Gothic" w:hAnsi="Century Gothic"/>
+          <w:noProof/>
+        </w:rPr>
+      </w:pPr>
+    </w:p>
+    <w:p>
+      <w:pPr>
+        <w:jc w:val="both"/>
+        <w:rPr>
+          <w:rFonts w:ascii="Century Gothic" w:hAnsi="Century Gothic"/>
+          <w:noProof/>
+        </w:rPr>
+      </w:pPr>
+    </w:p>
+    <w:p>
+      <w:pPr>
+        <w:jc w:val="both"/>
+        <w:rPr>
+          <w:rFonts w:ascii="Century Gothic" w:hAnsi="Century Gothic"/>
+          <w:noProof/>
+        </w:rPr>
+      </w:pPr>
+    </w:p>
+    <w:p>
+      <w:pPr>
+        <w:jc w:val="both"/>
+        <w:rPr>
+          <w:rFonts w:ascii="Century Gothic" w:hAnsi="Century Gothic"/>
+          <w:noProof/>
+        </w:rPr>
+      </w:pPr>
+    </w:p>
+    <w:p>
+      <w:pPr>
+        <w:jc w:val="both"/>
+        <w:rPr>
+          <w:rFonts w:ascii="Century Gothic" w:hAnsi="Century Gothic"/>
+          <w:noProof/>
+        </w:rPr>
+      </w:pPr>
+    </w:p>
+    <w:p>
+      <w:pPr>
+        <w:jc w:val="both"/>
+        <w:rPr>
+          <w:rFonts w:ascii="Century Gothic" w:hAnsi="Century Gothic"/>
+          <w:noProof/>
+        </w:rPr>
+      </w:pPr>
+    </w:p>
+    <w:p>
+      <w:pPr>
+        <w:jc w:val="both"/>
+        <w:rPr>
+          <w:rFonts w:ascii="Century Gothic" w:hAnsi="Century Gothic"/>
+          <w:noProof/>
+        </w:rPr>
+      </w:pPr>
+    </w:p>
+    <w:p>
+      <w:pPr>
+        <w:jc w:val="both"/>
+        <w:rPr>
+          <w:rFonts w:ascii="Century Gothic" w:hAnsi="Century Gothic"/>
+          <w:noProof/>
+        </w:rPr>
+      </w:pPr>
+    </w:p>
+    <w:p>
+      <w:pPr>
+        <w:jc w:val="both"/>
+        <w:rPr>
+          <w:rFonts w:ascii="Century Gothic" w:hAnsi="Century Gothic"/>
+          <w:noProof/>
+        </w:rPr>
+      </w:pPr>
+    </w:p>
+    <w:p>
+      <w:pPr>
+        <w:jc w:val="both"/>
+        <w:rPr>
+          <w:rFonts w:ascii="Century Gothic" w:hAnsi="Century Gothic"/>
+          <w:noProof/>
+        </w:rPr>
+      </w:pPr>
+    </w:p>
+    <w:p>
+      <w:pPr>
+        <w:jc w:val="both"/>
+        <w:rPr>
+          <w:rFonts w:ascii="Century Gothic" w:hAnsi="Century Gothic"/>
+          <w:noProof/>
+        </w:rPr>
+      </w:pPr>
+    </w:p>
+    <w:p>
+      <w:pPr>
+        <w:jc w:val="both"/>
+        <w:rPr>
+          <w:rFonts w:ascii="Century Gothic" w:hAnsi="Century Gothic"/>
+          <w:noProof/>
+        </w:rPr>
+      </w:pPr>
+    </w:p>
+    <w:p>
+      <w:pPr>
+        <w:jc w:val="both"/>
+        <w:rPr>
+          <w:rFonts w:ascii="Century Gothic" w:hAnsi="Century Gothic"/>
+          <w:noProof/>
+        </w:rPr>
+      </w:pPr>
+    </w:p>
+    <w:p>
+      <w:pPr>
+        <w:jc w:val="both"/>
+        <w:rPr>
+          <w:rFonts w:ascii="Century Gothic" w:hAnsi="Century Gothic"/>
+          <w:noProof/>
+        </w:rPr>
+      </w:pPr>
+    </w:p>
+    <w:p>
+      <w:pPr>
+        <w:jc w:val="both"/>
+        <w:rPr>
+          <w:rFonts w:ascii="Century Gothic" w:hAnsi="Century Gothic"/>
+          <w:noProof/>
+        </w:rPr>
+      </w:pPr>
+    </w:p>
+    <w:p>
+      <w:pPr>
+        <w:jc w:val="both"/>
+        <w:rPr>
+          <w:rFonts w:ascii="Century Gothic" w:hAnsi="Century Gothic"/>
+          <w:noProof/>
+        </w:rPr>
+      </w:pPr>
+    </w:p>
+    <w:p>
+      <w:pPr>
+        <w:jc w:val="both"/>
+        <w:rPr>
+          <w:rFonts w:ascii="Century Gothic" w:hAnsi="Century Gothic"/>
+          <w:noProof/>
+        </w:rPr>
+      </w:pPr>
+    </w:p>
+    <w:p>
+      <w:pPr>
         <w:jc w:val="center"/>
         <w:rPr>
+          <w:rFonts w:ascii="Century Gothic" w:hAnsi="Century Gothic"/>
           <w:noProof/>
         </w:rPr>
       </w:pPr>
+      <w:r>
+        <w:rPr>
+          <w:rFonts w:ascii="Century Gothic" w:hAnsi="Century Gothic"/>
+          <w:noProof/>
+        </w:rPr>
+        <w:t>Développeur : Thomas Nardou</w:t>
+      </w:r>
     </w:p>
     <w:p>
       <w:pPr>
         <w:jc w:val="center"/>
         <w:rPr>
+          <w:rFonts w:ascii="Century Gothic" w:hAnsi="Century Gothic"/>
           <w:noProof/>
         </w:rPr>
       </w:pPr>
+      <w:r>
+        <w:rPr>
+          <w:rFonts w:ascii="Century Gothic" w:hAnsi="Century Gothic"/>
+          <w:noProof/>
+        </w:rPr>
+        <w:t>Client : Mathieu Meylan</w:t>
+      </w:r>
     </w:p>
     <w:p>
       <w:pPr>
         <w:jc w:val="center"/>
         <w:rPr>
+          <w:rFonts w:ascii="Century Gothic" w:hAnsi="Century Gothic"/>
           <w:noProof/>
         </w:rPr>
       </w:pPr>
+      <w:r>
+        <w:rPr>
+          <w:rFonts w:ascii="Century Gothic" w:hAnsi="Century Gothic"/>
+          <w:noProof/>
+        </w:rPr>
+        <w:t>Chef de projet : Mathieu Meylan</w:t>
+      </w:r>
     </w:p>
     <w:p>
       <w:pPr>
         <w:jc w:val="center"/>
         <w:rPr>
+          <w:rFonts w:ascii="Century Gothic" w:hAnsi="Century Gothic"/>
           <w:noProof/>
         </w:rPr>
       </w:pPr>
-    </w:p>
-    <w:p>
-      <w:pPr>
-        <w:jc w:val="center"/>
-        <w:rPr>
+      <w:r>
+        <w:rPr>
+          <w:rFonts w:ascii="Century Gothic" w:hAnsi="Century Gothic"/>
           <w:noProof/>
         </w:rPr>
-      </w:pPr>
-    </w:p>
-    <w:p>
-      <w:pPr>
-        <w:jc w:val="center"/>
-        <w:rPr>
+        <w:t>Périodes : 32</w:t>
+      </w:r>
+    </w:p>
+    <w:p>
+      <w:pPr>
+        <w:jc w:val="both"/>
+        <w:rPr>
+          <w:rFonts w:ascii="Century Gothic" w:hAnsi="Century Gothic"/>
           <w:noProof/>
         </w:rPr>
       </w:pPr>
     </w:p>
     <w:p>
       <w:pPr>
-        <w:jc w:val="center"/>
-        <w:rPr>
+        <w:jc w:val="both"/>
+        <w:rPr>
+          <w:rFonts w:ascii="Century Gothic" w:hAnsi="Century Gothic"/>
           <w:noProof/>
         </w:rPr>
       </w:pPr>
     </w:p>
     <w:p>
       <w:pPr>
-        <w:jc w:val="center"/>
-        <w:rPr>
-          <w:noProof/>
-        </w:rPr>
-      </w:pPr>
-    </w:p>
-    <w:p>
-      <w:pPr>
-        <w:jc w:val="center"/>
-        <w:rPr>
-          <w:noProof/>
-        </w:rPr>
-      </w:pPr>
-    </w:p>
-    <w:p>
-      <w:pPr>
-        <w:jc w:val="center"/>
-        <w:rPr>
-          <w:noProof/>
-        </w:rPr>
-      </w:pPr>
-    </w:p>
-    <w:p>
-      <w:pPr>
-        <w:jc w:val="center"/>
-        <w:rPr>
-          <w:noProof/>
-        </w:rPr>
-      </w:pPr>
-    </w:p>
-    <w:p>
-      <w:pPr>
-        <w:jc w:val="center"/>
-        <w:rPr>
-          <w:noProof/>
-        </w:rPr>
-      </w:pPr>
-    </w:p>
-    <w:p>
-      <w:pPr>
-        <w:jc w:val="center"/>
-        <w:rPr>
-          <w:noProof/>
-        </w:rPr>
-      </w:pPr>
-    </w:p>
-    <w:p>
-      <w:pPr>
-        <w:jc w:val="center"/>
-        <w:rPr>
-          <w:noProof/>
-        </w:rPr>
-      </w:pPr>
-    </w:p>
-    <w:p>
-      <w:pPr>
-        <w:jc w:val="center"/>
-        <w:rPr>
-          <w:noProof/>
-        </w:rPr>
-      </w:pPr>
-    </w:p>
-    <w:p>
-      <w:pPr>
-        <w:jc w:val="center"/>
-        <w:rPr>
-          <w:noProof/>
-        </w:rPr>
-      </w:pPr>
-    </w:p>
-    <w:p>
-      <w:pPr>
-        <w:jc w:val="center"/>
-        <w:rPr>
-          <w:noProof/>
-        </w:rPr>
-      </w:pPr>
-    </w:p>
-    <w:p>
-      <w:pPr>
-        <w:jc w:val="center"/>
-        <w:rPr>
-          <w:noProof/>
-        </w:rPr>
-      </w:pPr>
-    </w:p>
-    <w:p>
-      <w:pPr>
-        <w:jc w:val="center"/>
-        <w:rPr>
-          <w:noProof/>
-        </w:rPr>
-      </w:pPr>
-    </w:p>
-    <w:p>
-      <w:pPr>
-        <w:jc w:val="center"/>
-        <w:rPr>
-          <w:noProof/>
-        </w:rPr>
-      </w:pPr>
-    </w:p>
-    <w:p>
-      <w:pPr>
-        <w:jc w:val="center"/>
-        <w:rPr>
-          <w:noProof/>
-        </w:rPr>
-      </w:pPr>
-      <w:r>
-        <w:rPr>
-          <w:noProof/>
-        </w:rPr>
-        <w:t>Développeur : Thomas Nardou</w:t>
-      </w:r>
-    </w:p>
-    <w:p>
-      <w:pPr>
-        <w:jc w:val="center"/>
-        <w:rPr>
-          <w:noProof/>
-        </w:rPr>
-      </w:pPr>
-      <w:r>
-        <w:rPr>
-          <w:noProof/>
-        </w:rPr>
-        <w:t>Client : Mathieu Meylan</w:t>
-      </w:r>
-    </w:p>
-    <w:p>
-      <w:pPr>
-        <w:jc w:val="center"/>
-        <w:rPr>
-          <w:noProof/>
-        </w:rPr>
-      </w:pPr>
-      <w:r>
-        <w:rPr>
-          <w:noProof/>
-        </w:rPr>
-        <w:t>Chef de projet : Mathieu Meylan</w:t>
-      </w:r>
-    </w:p>
-    <w:p>
-      <w:pPr>
-        <w:jc w:val="center"/>
-        <w:rPr>
-          <w:noProof/>
-        </w:rPr>
-      </w:pPr>
-      <w:r>
-        <w:rPr>
-          <w:noProof/>
-        </w:rPr>
-        <w:t>Périodes : 32</w:t>
-      </w:r>
-    </w:p>
-    <w:p>
-      <w:pPr>
-        <w:jc w:val="center"/>
-        <w:rPr>
-          <w:noProof/>
-        </w:rPr>
-      </w:pPr>
-    </w:p>
-    <w:p>
-      <w:pPr>
-        <w:jc w:val="center"/>
-        <w:rPr>
-          <w:noProof/>
-        </w:rPr>
-      </w:pPr>
-    </w:p>
-    <w:p>
-      <w:pPr>
-        <w:rPr>
+        <w:jc w:val="both"/>
+        <w:rPr>
+          <w:rFonts w:ascii="Century Gothic" w:hAnsi="Century Gothic"/>
           <w:noProof/>
         </w:rPr>
       </w:pPr>
@@ -331,7 +374,7 @@
     <w:sdt>
       <w:sdtPr>
         <w:rPr>
-          <w:rFonts w:asciiTheme="minorHAnsi" w:eastAsiaTheme="minorHAnsi" w:hAnsiTheme="minorHAnsi" w:cstheme="minorBidi"/>
+          <w:rFonts w:ascii="Century Gothic" w:eastAsiaTheme="minorHAnsi" w:hAnsi="Century Gothic" w:cstheme="minorBidi"/>
           <w:color w:val="auto"/>
           <w:sz w:val="22"/>
           <w:szCs w:val="22"/>
@@ -353,9 +396,14 @@
         <w:p>
           <w:pPr>
             <w:pStyle w:val="En-ttedetabledesmatires"/>
+            <w:jc w:val="both"/>
+            <w:rPr>
+              <w:rFonts w:ascii="Century Gothic" w:hAnsi="Century Gothic"/>
+            </w:rPr>
           </w:pPr>
           <w:r>
             <w:rPr>
+              <w:rFonts w:ascii="Century Gothic" w:hAnsi="Century Gothic"/>
               <w:lang w:val="fr-FR"/>
             </w:rPr>
             <w:t>Table des matières</w:t>
@@ -370,22 +418,34 @@
             <w:rPr>
               <w:rFonts w:eastAsiaTheme="minorEastAsia"/>
               <w:noProof/>
+              <w:kern w:val="2"/>
               <w:lang w:eastAsia="fr-CH"/>
+              <w14:ligatures w14:val="standardContextual"/>
             </w:rPr>
           </w:pPr>
           <w:r>
+            <w:rPr>
+              <w:rFonts w:ascii="Century Gothic" w:hAnsi="Century Gothic"/>
+            </w:rPr>
             <w:fldChar w:fldCharType="begin"/>
           </w:r>
           <w:r>
+            <w:rPr>
+              <w:rFonts w:ascii="Century Gothic" w:hAnsi="Century Gothic"/>
+            </w:rPr>
             <w:instrText xml:space="preserve"> TOC \o "1-3" \h \z \u </w:instrText>
           </w:r>
           <w:r>
+            <w:rPr>
+              <w:rFonts w:ascii="Century Gothic" w:hAnsi="Century Gothic"/>
+            </w:rPr>
             <w:fldChar w:fldCharType="separate"/>
           </w:r>
-          <w:hyperlink w:anchor="_Toc160792417" w:history="1">
+          <w:hyperlink w:anchor="_Toc161217385" w:history="1">
             <w:r>
               <w:rPr>
                 <w:rStyle w:val="Lienhypertexte"/>
+                <w:rFonts w:ascii="Century Gothic" w:hAnsi="Century Gothic"/>
                 <w:noProof/>
               </w:rPr>
               <w:t>Introduction</w:t>
@@ -409,7 +469,7 @@
                 <w:noProof/>
                 <w:webHidden/>
               </w:rPr>
-              <w:instrText xml:space="preserve"> PAGEREF _Toc160792417 \h </w:instrText>
+              <w:instrText xml:space="preserve"> PAGEREF _Toc161217385 \h </w:instrText>
             </w:r>
             <w:r>
               <w:rPr>
@@ -449,13 +509,16 @@
             <w:rPr>
               <w:rFonts w:eastAsiaTheme="minorEastAsia"/>
               <w:noProof/>
+              <w:kern w:val="2"/>
               <w:lang w:eastAsia="fr-CH"/>
+              <w14:ligatures w14:val="standardContextual"/>
             </w:rPr>
           </w:pPr>
-          <w:hyperlink w:anchor="_Toc160792418" w:history="1">
+          <w:hyperlink w:anchor="_Toc161217386" w:history="1">
             <w:r>
               <w:rPr>
                 <w:rStyle w:val="Lienhypertexte"/>
+                <w:rFonts w:ascii="Century Gothic" w:hAnsi="Century Gothic"/>
                 <w:noProof/>
               </w:rPr>
               <w:t>Point A : Restore de la base de données</w:t>
@@ -479,7 +542,7 @@
                 <w:noProof/>
                 <w:webHidden/>
               </w:rPr>
-              <w:instrText xml:space="preserve"> PAGEREF _Toc160792418 \h </w:instrText>
+              <w:instrText xml:space="preserve"> PAGEREF _Toc161217386 \h </w:instrText>
             </w:r>
             <w:r>
               <w:rPr>
@@ -519,13 +582,16 @@
             <w:rPr>
               <w:rFonts w:eastAsiaTheme="minorEastAsia"/>
               <w:noProof/>
+              <w:kern w:val="2"/>
               <w:lang w:eastAsia="fr-CH"/>
+              <w14:ligatures w14:val="standardContextual"/>
             </w:rPr>
           </w:pPr>
-          <w:hyperlink w:anchor="_Toc160792419" w:history="1">
+          <w:hyperlink w:anchor="_Toc161217387" w:history="1">
             <w:r>
               <w:rPr>
                 <w:rStyle w:val="Lienhypertexte"/>
+                <w:rFonts w:ascii="Century Gothic" w:hAnsi="Century Gothic"/>
                 <w:noProof/>
               </w:rPr>
               <w:t>Point F : Création des index</w:t>
@@ -549,7 +615,7 @@
                 <w:noProof/>
                 <w:webHidden/>
               </w:rPr>
-              <w:instrText xml:space="preserve"> PAGEREF _Toc160792419 \h </w:instrText>
+              <w:instrText xml:space="preserve"> PAGEREF _Toc161217387 \h </w:instrText>
             </w:r>
             <w:r>
               <w:rPr>
@@ -569,7 +635,7 @@
                 <w:noProof/>
                 <w:webHidden/>
               </w:rPr>
-              <w:t>3</w:t>
+              <w:t>5</w:t>
             </w:r>
             <w:r>
               <w:rPr>
@@ -589,13 +655,16 @@
             <w:rPr>
               <w:rFonts w:eastAsiaTheme="minorEastAsia"/>
               <w:noProof/>
+              <w:kern w:val="2"/>
               <w:lang w:eastAsia="fr-CH"/>
+              <w14:ligatures w14:val="standardContextual"/>
             </w:rPr>
           </w:pPr>
-          <w:hyperlink w:anchor="_Toc160792420" w:history="1">
+          <w:hyperlink w:anchor="_Toc161217388" w:history="1">
             <w:r>
               <w:rPr>
                 <w:rStyle w:val="Lienhypertexte"/>
+                <w:rFonts w:ascii="Century Gothic" w:hAnsi="Century Gothic"/>
                 <w:noProof/>
               </w:rPr>
               <w:t>Exemple :</w:t>
@@ -619,7 +688,7 @@
                 <w:noProof/>
                 <w:webHidden/>
               </w:rPr>
-              <w:instrText xml:space="preserve"> PAGEREF _Toc160792420 \h </w:instrText>
+              <w:instrText xml:space="preserve"> PAGEREF _Toc161217388 \h </w:instrText>
             </w:r>
             <w:r>
               <w:rPr>
@@ -639,7 +708,7 @@
                 <w:noProof/>
                 <w:webHidden/>
               </w:rPr>
-              <w:t>3</w:t>
+              <w:t>5</w:t>
             </w:r>
             <w:r>
               <w:rPr>
@@ -659,13 +728,16 @@
             <w:rPr>
               <w:rFonts w:eastAsiaTheme="minorEastAsia"/>
               <w:noProof/>
+              <w:kern w:val="2"/>
               <w:lang w:eastAsia="fr-CH"/>
+              <w14:ligatures w14:val="standardContextual"/>
             </w:rPr>
           </w:pPr>
-          <w:hyperlink w:anchor="_Toc160792421" w:history="1">
+          <w:hyperlink w:anchor="_Toc161217389" w:history="1">
             <w:r>
               <w:rPr>
                 <w:rStyle w:val="Lienhypertexte"/>
+                <w:rFonts w:ascii="Century Gothic" w:hAnsi="Century Gothic"/>
                 <w:noProof/>
               </w:rPr>
               <w:t>Point G : Sauvegarde la base de données</w:t>
@@ -689,7 +761,7 @@
                 <w:noProof/>
                 <w:webHidden/>
               </w:rPr>
-              <w:instrText xml:space="preserve"> PAGEREF _Toc160792421 \h </w:instrText>
+              <w:instrText xml:space="preserve"> PAGEREF _Toc161217389 \h </w:instrText>
             </w:r>
             <w:r>
               <w:rPr>
@@ -709,7 +781,7 @@
                 <w:noProof/>
                 <w:webHidden/>
               </w:rPr>
-              <w:t>3</w:t>
+              <w:t>6</w:t>
             </w:r>
             <w:r>
               <w:rPr>
@@ -729,13 +801,16 @@
             <w:rPr>
               <w:rFonts w:eastAsiaTheme="minorEastAsia"/>
               <w:noProof/>
+              <w:kern w:val="2"/>
               <w:lang w:eastAsia="fr-CH"/>
+              <w14:ligatures w14:val="standardContextual"/>
             </w:rPr>
           </w:pPr>
-          <w:hyperlink w:anchor="_Toc160792422" w:history="1">
+          <w:hyperlink w:anchor="_Toc161217390" w:history="1">
             <w:r>
               <w:rPr>
                 <w:rStyle w:val="Lienhypertexte"/>
+                <w:rFonts w:ascii="Century Gothic" w:hAnsi="Century Gothic"/>
                 <w:noProof/>
               </w:rPr>
               <w:t>Conclusion :</w:t>
@@ -759,7 +834,7 @@
                 <w:noProof/>
                 <w:webHidden/>
               </w:rPr>
-              <w:instrText xml:space="preserve"> PAGEREF _Toc160792422 \h </w:instrText>
+              <w:instrText xml:space="preserve"> PAGEREF _Toc161217390 \h </w:instrText>
             </w:r>
             <w:r>
               <w:rPr>
@@ -779,7 +854,145 @@
                 <w:noProof/>
                 <w:webHidden/>
               </w:rPr>
-              <w:t>4</w:t>
+              <w:t>7</w:t>
+            </w:r>
+            <w:r>
+              <w:rPr>
+                <w:noProof/>
+                <w:webHidden/>
+              </w:rPr>
+              <w:fldChar w:fldCharType="end"/>
+            </w:r>
+          </w:hyperlink>
+        </w:p>
+        <w:p>
+          <w:pPr>
+            <w:pStyle w:val="TM3"/>
+            <w:tabs>
+              <w:tab w:val="right" w:leader="dot" w:pos="9062"/>
+            </w:tabs>
+            <w:rPr>
+              <w:noProof/>
+            </w:rPr>
+          </w:pPr>
+          <w:hyperlink w:anchor="_Toc161217391" w:history="1">
+            <w:r>
+              <w:rPr>
+                <w:rStyle w:val="Lienhypertexte"/>
+                <w:rFonts w:ascii="Century Gothic" w:hAnsi="Century Gothic"/>
+                <w:noProof/>
+              </w:rPr>
+              <w:t>Conclusion technique :</w:t>
+            </w:r>
+            <w:r>
+              <w:rPr>
+                <w:noProof/>
+                <w:webHidden/>
+              </w:rPr>
+              <w:tab/>
+            </w:r>
+            <w:r>
+              <w:rPr>
+                <w:noProof/>
+                <w:webHidden/>
+              </w:rPr>
+              <w:fldChar w:fldCharType="begin"/>
+            </w:r>
+            <w:r>
+              <w:rPr>
+                <w:noProof/>
+                <w:webHidden/>
+              </w:rPr>
+              <w:instrText xml:space="preserve"> PAGEREF _Toc161217391 \h </w:instrText>
+            </w:r>
+            <w:r>
+              <w:rPr>
+                <w:noProof/>
+                <w:webHidden/>
+              </w:rPr>
+            </w:r>
+            <w:r>
+              <w:rPr>
+                <w:noProof/>
+                <w:webHidden/>
+              </w:rPr>
+              <w:fldChar w:fldCharType="separate"/>
+            </w:r>
+            <w:r>
+              <w:rPr>
+                <w:noProof/>
+                <w:webHidden/>
+              </w:rPr>
+              <w:t>7</w:t>
+            </w:r>
+            <w:r>
+              <w:rPr>
+                <w:noProof/>
+                <w:webHidden/>
+              </w:rPr>
+              <w:fldChar w:fldCharType="end"/>
+            </w:r>
+          </w:hyperlink>
+        </w:p>
+        <w:p>
+          <w:pPr>
+            <w:pStyle w:val="TM3"/>
+            <w:tabs>
+              <w:tab w:val="right" w:leader="dot" w:pos="9062"/>
+            </w:tabs>
+            <w:rPr>
+              <w:noProof/>
+            </w:rPr>
+          </w:pPr>
+          <w:hyperlink w:anchor="_Toc161217392" w:history="1">
+            <w:r>
+              <w:rPr>
+                <w:rStyle w:val="Lienhypertexte"/>
+                <w:rFonts w:ascii="Century Gothic" w:hAnsi="Century Gothic"/>
+                <w:noProof/>
+              </w:rPr>
+              <w:t>Conclusion personnelle :</w:t>
+            </w:r>
+            <w:r>
+              <w:rPr>
+                <w:noProof/>
+                <w:webHidden/>
+              </w:rPr>
+              <w:tab/>
+            </w:r>
+            <w:r>
+              <w:rPr>
+                <w:noProof/>
+                <w:webHidden/>
+              </w:rPr>
+              <w:fldChar w:fldCharType="begin"/>
+            </w:r>
+            <w:r>
+              <w:rPr>
+                <w:noProof/>
+                <w:webHidden/>
+              </w:rPr>
+              <w:instrText xml:space="preserve"> PAGEREF _Toc161217392 \h </w:instrText>
+            </w:r>
+            <w:r>
+              <w:rPr>
+                <w:noProof/>
+                <w:webHidden/>
+              </w:rPr>
+            </w:r>
+            <w:r>
+              <w:rPr>
+                <w:noProof/>
+                <w:webHidden/>
+              </w:rPr>
+              <w:fldChar w:fldCharType="separate"/>
+            </w:r>
+            <w:r>
+              <w:rPr>
+                <w:noProof/>
+                <w:webHidden/>
+              </w:rPr>
+              <w:t>7</w:t>
             </w:r>
             <w:r>
               <w:rPr>
@@ -799,13 +1012,16 @@
             <w:rPr>
               <w:rFonts w:eastAsiaTheme="minorEastAsia"/>
               <w:noProof/>
+              <w:kern w:val="2"/>
               <w:lang w:eastAsia="fr-CH"/>
+              <w14:ligatures w14:val="standardContextual"/>
             </w:rPr>
           </w:pPr>
-          <w:hyperlink w:anchor="_Toc160792423" w:history="1">
+          <w:hyperlink w:anchor="_Toc161217393" w:history="1">
             <w:r>
               <w:rPr>
                 <w:rStyle w:val="Lienhypertexte"/>
+                <w:rFonts w:ascii="Century Gothic" w:hAnsi="Century Gothic"/>
                 <w:noProof/>
               </w:rPr>
               <w:t>ChatGPT :</w:t>
@@ -829,7 +1045,7 @@
                 <w:noProof/>
                 <w:webHidden/>
               </w:rPr>
-              <w:instrText xml:space="preserve"> PAGEREF _Toc160792423 \h </w:instrText>
+              <w:instrText xml:space="preserve"> PAGEREF _Toc161217393 \h </w:instrText>
             </w:r>
             <w:r>
               <w:rPr>
@@ -849,7 +1065,7 @@
                 <w:noProof/>
                 <w:webHidden/>
               </w:rPr>
-              <w:t>4</w:t>
+              <w:t>7</w:t>
             </w:r>
             <w:r>
               <w:rPr>
@@ -861,8 +1077,15 @@
           </w:hyperlink>
         </w:p>
         <w:p>
+          <w:pPr>
+            <w:jc w:val="both"/>
+            <w:rPr>
+              <w:rFonts w:ascii="Century Gothic" w:hAnsi="Century Gothic"/>
+            </w:rPr>
+          </w:pPr>
           <w:r>
             <w:rPr>
+              <w:rFonts w:ascii="Century Gothic" w:hAnsi="Century Gothic"/>
               <w:b/>
               <w:bCs/>
               <w:lang w:val="fr-FR"/>
@@ -874,118 +1097,217 @@
     </w:sdt>
     <w:p>
       <w:pPr>
-        <w:rPr>
-          <w:rFonts w:asciiTheme="majorHAnsi" w:eastAsiaTheme="majorEastAsia" w:hAnsiTheme="majorHAnsi" w:cstheme="majorBidi"/>
+        <w:jc w:val="both"/>
+        <w:rPr>
+          <w:rFonts w:ascii="Century Gothic" w:eastAsiaTheme="majorEastAsia" w:hAnsi="Century Gothic" w:cstheme="majorBidi"/>
           <w:color w:val="2F5496" w:themeColor="accent1" w:themeShade="BF"/>
           <w:sz w:val="32"/>
           <w:szCs w:val="32"/>
         </w:rPr>
       </w:pPr>
       <w:r>
+        <w:rPr>
+          <w:rFonts w:ascii="Century Gothic" w:hAnsi="Century Gothic"/>
+        </w:rPr>
         <w:br w:type="page"/>
       </w:r>
     </w:p>
     <w:p>
       <w:pPr>
         <w:pStyle w:val="Titre1"/>
+        <w:jc w:val="both"/>
+        <w:rPr>
+          <w:rFonts w:ascii="Century Gothic" w:hAnsi="Century Gothic"/>
+        </w:rPr>
       </w:pPr>
       <w:bookmarkStart w:id="0" w:name="_Point_A_:"/>
-      <w:bookmarkStart w:id="1" w:name="_Toc160792417"/>
+      <w:bookmarkStart w:id="1" w:name="_Toc161217385"/>
       <w:bookmarkEnd w:id="0"/>
       <w:r>
+        <w:rPr>
+          <w:rFonts w:ascii="Century Gothic" w:hAnsi="Century Gothic"/>
+        </w:rPr>
         <w:lastRenderedPageBreak/>
         <w:t>Introduction</w:t>
       </w:r>
       <w:bookmarkEnd w:id="1"/>
       <w:r>
+        <w:rPr>
+          <w:rFonts w:ascii="Century Gothic" w:hAnsi="Century Gothic"/>
+        </w:rPr>
         <w:t xml:space="preserve"> </w:t>
       </w:r>
     </w:p>
     <w:p>
-      <w:r>
+      <w:pPr>
+        <w:jc w:val="both"/>
+        <w:rPr>
+          <w:rFonts w:ascii="Century Gothic" w:hAnsi="Century Gothic"/>
+        </w:rPr>
+      </w:pPr>
+      <w:r>
+        <w:rPr>
+          <w:rFonts w:ascii="Century Gothic" w:hAnsi="Century Gothic"/>
+        </w:rPr>
         <w:t>Ce projet impliquait la mise en place et l'utilisation d'une base de données MongoDB pour exécuter diverses requêtes. Les tâches comprenaient l'utilisation des opérations "</w:t>
       </w:r>
       <w:proofErr w:type="spellStart"/>
       <w:r>
+        <w:rPr>
+          <w:rFonts w:ascii="Century Gothic" w:hAnsi="Century Gothic"/>
+        </w:rPr>
         <w:t>find</w:t>
       </w:r>
       <w:proofErr w:type="spellEnd"/>
       <w:r>
+        <w:rPr>
+          <w:rFonts w:ascii="Century Gothic" w:hAnsi="Century Gothic"/>
+        </w:rPr>
         <w:t>" et "</w:t>
       </w:r>
       <w:proofErr w:type="spellStart"/>
       <w:r>
+        <w:rPr>
+          <w:rFonts w:ascii="Century Gothic" w:hAnsi="Century Gothic"/>
+        </w:rPr>
         <w:t>aggregate</w:t>
       </w:r>
       <w:proofErr w:type="spellEnd"/>
       <w:r>
-        <w:t xml:space="preserve">", ainsi que la réalisation de recherches textuelles et la gestion des utilisateurs et des rôles. Pour ce faire, un PC ETML était mis à disposition, ainsi qu'un environnement Docker avec un conteneur MongoDB (comprenant le serveur et </w:t>
+        <w:rPr>
+          <w:rFonts w:ascii="Century Gothic" w:hAnsi="Century Gothic"/>
+        </w:rPr>
+        <w:t xml:space="preserve">", ainsi que la réalisation de recherches textuelles et la gestion des utilisateurs et des rôles. Pour ce faire, un PC </w:t>
+      </w:r>
+      <w:r>
+        <w:rPr>
+          <w:rFonts w:ascii="Century Gothic" w:hAnsi="Century Gothic"/>
+        </w:rPr>
+        <w:t>de l’</w:t>
+      </w:r>
+      <w:r>
+        <w:rPr>
+          <w:rFonts w:ascii="Century Gothic" w:hAnsi="Century Gothic"/>
+        </w:rPr>
+        <w:t xml:space="preserve">ETML était mis à disposition, ainsi qu'un environnement Docker avec un conteneur MongoDB (comprenant le serveur et </w:t>
       </w:r>
       <w:proofErr w:type="spellStart"/>
       <w:r>
+        <w:rPr>
+          <w:rFonts w:ascii="Century Gothic" w:hAnsi="Century Gothic"/>
+        </w:rPr>
         <w:t>mongosh</w:t>
       </w:r>
       <w:proofErr w:type="spellEnd"/>
       <w:r>
+        <w:rPr>
+          <w:rFonts w:ascii="Century Gothic" w:hAnsi="Century Gothic"/>
+        </w:rPr>
         <w:t>), une interface de gestion MongoDB Compass, et VS Code avec l'extension MongoDB. De plus, un accès à Internet était disponible pour les besoins du projet.</w:t>
       </w:r>
     </w:p>
     <w:p>
       <w:pPr>
         <w:pStyle w:val="Titre1"/>
-      </w:pPr>
-      <w:bookmarkStart w:id="2" w:name="_Toc160792418"/>
-      <w:r>
+        <w:jc w:val="both"/>
+        <w:rPr>
+          <w:rFonts w:ascii="Century Gothic" w:hAnsi="Century Gothic"/>
+        </w:rPr>
+      </w:pPr>
+      <w:bookmarkStart w:id="2" w:name="_Toc161217386"/>
+      <w:r>
+        <w:rPr>
+          <w:rFonts w:ascii="Century Gothic" w:hAnsi="Century Gothic"/>
+        </w:rPr>
         <w:t>Point A : Restore de la base de données</w:t>
       </w:r>
       <w:bookmarkEnd w:id="2"/>
       <w:r>
+        <w:rPr>
+          <w:rFonts w:ascii="Century Gothic" w:hAnsi="Century Gothic"/>
+        </w:rPr>
         <w:t xml:space="preserve"> </w:t>
       </w:r>
     </w:p>
     <w:p>
-      <w:r>
+      <w:pPr>
+        <w:jc w:val="both"/>
+        <w:rPr>
+          <w:rFonts w:ascii="Century Gothic" w:hAnsi="Century Gothic"/>
+        </w:rPr>
+      </w:pPr>
+      <w:r>
+        <w:rPr>
+          <w:rFonts w:ascii="Century Gothic" w:hAnsi="Century Gothic"/>
+        </w:rPr>
         <w:t xml:space="preserve">Pouvoir restaurer la base de </w:t>
       </w:r>
       <w:r>
+        <w:rPr>
+          <w:rFonts w:ascii="Century Gothic" w:hAnsi="Century Gothic"/>
+        </w:rPr>
         <w:t>données</w:t>
       </w:r>
       <w:r>
+        <w:rPr>
+          <w:rFonts w:ascii="Century Gothic" w:hAnsi="Century Gothic"/>
+        </w:rPr>
         <w:t xml:space="preserve"> il a été nécessaire d’exécuter cette commande dans un e</w:t>
       </w:r>
       <w:r>
+        <w:rPr>
+          <w:rFonts w:ascii="Century Gothic" w:hAnsi="Century Gothic"/>
+        </w:rPr>
         <w:t xml:space="preserve">nvironnement </w:t>
       </w:r>
       <w:r>
         <w:rPr>
-          <w:rFonts w:ascii="Consolas" w:hAnsi="Consolas"/>
+          <w:rFonts w:ascii="Century Gothic" w:hAnsi="Century Gothic"/>
           <w:b/>
           <w:bCs/>
         </w:rPr>
         <w:t>CMD</w:t>
       </w:r>
       <w:r>
+        <w:rPr>
+          <w:rFonts w:ascii="Century Gothic" w:hAnsi="Century Gothic"/>
+        </w:rPr>
         <w:t xml:space="preserve"> ou encore </w:t>
       </w:r>
       <w:r>
         <w:rPr>
-          <w:rFonts w:ascii="Consolas" w:hAnsi="Consolas"/>
+          <w:rFonts w:ascii="Century Gothic" w:hAnsi="Century Gothic"/>
           <w:b/>
           <w:bCs/>
         </w:rPr>
         <w:t>PowerShell</w:t>
       </w:r>
       <w:r>
+        <w:rPr>
+          <w:rFonts w:ascii="Century Gothic" w:hAnsi="Century Gothic"/>
+        </w:rPr>
         <w:t>. Voici la commande :</w:t>
       </w:r>
     </w:p>
-    <w:p/>
+    <w:p>
+      <w:pPr>
+        <w:jc w:val="both"/>
+        <w:rPr>
+          <w:rFonts w:ascii="Century Gothic" w:hAnsi="Century Gothic"/>
+        </w:rPr>
+      </w:pPr>
+    </w:p>
     <w:p>
       <w:pPr>
         <w:keepNext/>
-      </w:pPr>
-      <w:r>
-        <w:rPr>
+        <w:jc w:val="both"/>
+        <w:rPr>
+          <w:rFonts w:ascii="Century Gothic" w:hAnsi="Century Gothic"/>
+        </w:rPr>
+      </w:pPr>
+      <w:r>
+        <w:rPr>
+          <w:rFonts w:ascii="Century Gothic" w:hAnsi="Century Gothic"/>
           <w:noProof/>
         </w:rPr>
         <w:drawing>
@@ -1042,38 +1364,74 @@
       <w:pPr>
         <w:pStyle w:val="Lgende"/>
         <w:jc w:val="center"/>
-      </w:pPr>
-      <w:r>
+        <w:rPr>
+          <w:rFonts w:ascii="Century Gothic" w:hAnsi="Century Gothic"/>
+        </w:rPr>
+      </w:pPr>
+      <w:r>
+        <w:rPr>
+          <w:rFonts w:ascii="Century Gothic" w:hAnsi="Century Gothic"/>
+        </w:rPr>
         <w:t xml:space="preserve">Figure </w:t>
       </w:r>
       <w:r>
+        <w:rPr>
+          <w:rFonts w:ascii="Century Gothic" w:hAnsi="Century Gothic"/>
+        </w:rPr>
         <w:fldChar w:fldCharType="begin"/>
       </w:r>
       <w:r>
+        <w:rPr>
+          <w:rFonts w:ascii="Century Gothic" w:hAnsi="Century Gothic"/>
+        </w:rPr>
         <w:instrText xml:space="preserve"> SEQ Figure \* ARABIC </w:instrText>
       </w:r>
       <w:r>
+        <w:rPr>
+          <w:rFonts w:ascii="Century Gothic" w:hAnsi="Century Gothic"/>
+        </w:rPr>
         <w:fldChar w:fldCharType="separate"/>
       </w:r>
       <w:r>
         <w:rPr>
+          <w:rFonts w:ascii="Century Gothic" w:hAnsi="Century Gothic"/>
           <w:noProof/>
         </w:rPr>
         <w:t>1</w:t>
       </w:r>
       <w:r>
         <w:rPr>
+          <w:rFonts w:ascii="Century Gothic" w:hAnsi="Century Gothic"/>
           <w:noProof/>
         </w:rPr>
         <w:fldChar w:fldCharType="end"/>
       </w:r>
       <w:r>
+        <w:rPr>
+          <w:rFonts w:ascii="Century Gothic" w:hAnsi="Century Gothic"/>
+        </w:rPr>
         <w:t>. Commande pour restaurer la base de données</w:t>
       </w:r>
     </w:p>
-    <w:p/>
-    <w:p>
-      <w:r>
+    <w:p>
+      <w:pPr>
+        <w:jc w:val="both"/>
+        <w:rPr>
+          <w:rFonts w:ascii="Century Gothic" w:hAnsi="Century Gothic"/>
+        </w:rPr>
+      </w:pPr>
+    </w:p>
+    <w:p>
+      <w:pPr>
+        <w:jc w:val="both"/>
+        <w:rPr>
+          <w:rFonts w:ascii="Century Gothic" w:hAnsi="Century Gothic"/>
+        </w:rPr>
+      </w:pPr>
+      <w:r>
+        <w:rPr>
+          <w:rFonts w:ascii="Century Gothic" w:hAnsi="Century Gothic"/>
+        </w:rPr>
         <w:t>Cette commande est séparée en deux parties distincts :</w:t>
       </w:r>
     </w:p>
@@ -1084,22 +1442,35 @@
           <w:ilvl w:val="0"/>
           <w:numId w:val="1"/>
         </w:numPr>
-      </w:pPr>
-      <w:r>
+        <w:jc w:val="both"/>
+        <w:rPr>
+          <w:rFonts w:ascii="Century Gothic" w:hAnsi="Century Gothic"/>
+        </w:rPr>
+      </w:pPr>
+      <w:r>
+        <w:rPr>
+          <w:rFonts w:ascii="Century Gothic" w:hAnsi="Century Gothic"/>
+        </w:rPr>
         <w:t>La première partie qui est "</w:t>
       </w:r>
       <w:r>
         <w:rPr>
-          <w:rFonts w:ascii="Consolas" w:hAnsi="Consolas"/>
+          <w:rFonts w:ascii="Century Gothic" w:hAnsi="Century Gothic"/>
           <w:b/>
           <w:bCs/>
         </w:rPr>
         <w:t>docker exec -i mongo</w:t>
       </w:r>
       <w:r>
+        <w:rPr>
+          <w:rFonts w:ascii="Century Gothic" w:hAnsi="Century Gothic"/>
+        </w:rPr>
         <w:t>" qui signifie que l’on va rentrer dans le conteneur Docker qui possède le nom "mongo"</w:t>
       </w:r>
       <w:r>
+        <w:rPr>
+          <w:rFonts w:ascii="Century Gothic" w:hAnsi="Century Gothic"/>
+        </w:rPr>
         <w:t xml:space="preserve"> et exécuter une commande</w:t>
       </w:r>
     </w:p>
@@ -1110,29 +1481,57 @@
           <w:ilvl w:val="0"/>
           <w:numId w:val="1"/>
         </w:numPr>
-      </w:pPr>
-      <w:r>
+        <w:jc w:val="both"/>
+        <w:rPr>
+          <w:rFonts w:ascii="Century Gothic" w:hAnsi="Century Gothic"/>
+        </w:rPr>
+      </w:pPr>
+      <w:r>
+        <w:rPr>
+          <w:rFonts w:ascii="Century Gothic" w:hAnsi="Century Gothic"/>
+        </w:rPr>
         <w:t xml:space="preserve">La deuxième partie correspond à la commande qui appartient à mongodb </w:t>
       </w:r>
       <w:r>
+        <w:rPr>
+          <w:rFonts w:ascii="Century Gothic" w:hAnsi="Century Gothic"/>
+        </w:rPr>
         <w:t xml:space="preserve">celle-ci permet de restaurer le backup d’une base de données </w:t>
       </w:r>
       <w:r>
+        <w:rPr>
+          <w:rFonts w:ascii="Century Gothic" w:hAnsi="Century Gothic"/>
+        </w:rPr>
         <w:t>et celle-ci</w:t>
       </w:r>
       <w:r>
+        <w:rPr>
+          <w:rFonts w:ascii="Century Gothic" w:hAnsi="Century Gothic"/>
+        </w:rPr>
         <w:t xml:space="preserve"> est composé</w:t>
       </w:r>
       <w:r>
+        <w:rPr>
+          <w:rFonts w:ascii="Century Gothic" w:hAnsi="Century Gothic"/>
+        </w:rPr>
         <w:t>e</w:t>
       </w:r>
       <w:r>
+        <w:rPr>
+          <w:rFonts w:ascii="Century Gothic" w:hAnsi="Century Gothic"/>
+        </w:rPr>
         <w:t xml:space="preserve"> d</w:t>
       </w:r>
       <w:r>
+        <w:rPr>
+          <w:rFonts w:ascii="Century Gothic" w:hAnsi="Century Gothic"/>
+        </w:rPr>
         <w:t xml:space="preserve">e quatre </w:t>
       </w:r>
       <w:r>
+        <w:rPr>
+          <w:rFonts w:ascii="Century Gothic" w:hAnsi="Century Gothic"/>
+        </w:rPr>
         <w:t>éléments qui vont être expliquer :</w:t>
       </w:r>
     </w:p>
@@ -1143,16 +1542,29 @@
           <w:ilvl w:val="1"/>
           <w:numId w:val="1"/>
         </w:numPr>
-      </w:pPr>
-      <w:r>
+        <w:jc w:val="both"/>
+        <w:rPr>
+          <w:rFonts w:ascii="Century Gothic" w:hAnsi="Century Gothic"/>
+        </w:rPr>
+      </w:pPr>
+      <w:r>
+        <w:rPr>
+          <w:rFonts w:ascii="Century Gothic" w:hAnsi="Century Gothic"/>
+        </w:rPr>
         <w:t>"</w:t>
       </w:r>
       <w:proofErr w:type="spellStart"/>
       <w:r>
+        <w:rPr>
+          <w:rFonts w:ascii="Century Gothic" w:hAnsi="Century Gothic"/>
+        </w:rPr>
         <w:t>mongorestore</w:t>
       </w:r>
       <w:proofErr w:type="spellEnd"/>
       <w:r>
+        <w:rPr>
+          <w:rFonts w:ascii="Century Gothic" w:hAnsi="Century Gothic"/>
+        </w:rPr>
         <w:t xml:space="preserve">" : </w:t>
       </w:r>
     </w:p>
@@ -1160,8 +1572,15 @@
       <w:pPr>
         <w:pStyle w:val="Paragraphedeliste"/>
         <w:ind w:left="1440"/>
-      </w:pPr>
-      <w:r>
+        <w:jc w:val="both"/>
+        <w:rPr>
+          <w:rFonts w:ascii="Century Gothic" w:hAnsi="Century Gothic"/>
+        </w:rPr>
+      </w:pPr>
+      <w:r>
+        <w:rPr>
+          <w:rFonts w:ascii="Century Gothic" w:hAnsi="Century Gothic"/>
+        </w:rPr>
         <w:t>Cette partie signifie que l’on va restaurer le dump d’une base de données</w:t>
       </w:r>
     </w:p>
@@ -1169,6 +1588,10 @@
       <w:pPr>
         <w:pStyle w:val="Paragraphedeliste"/>
         <w:ind w:left="1440"/>
+        <w:jc w:val="both"/>
+        <w:rPr>
+          <w:rFonts w:ascii="Century Gothic" w:hAnsi="Century Gothic"/>
+        </w:rPr>
       </w:pPr>
     </w:p>
     <w:p>
@@ -1178,8 +1601,15 @@
           <w:ilvl w:val="1"/>
           <w:numId w:val="1"/>
         </w:numPr>
-      </w:pPr>
-      <w:r>
+        <w:jc w:val="both"/>
+        <w:rPr>
+          <w:rFonts w:ascii="Century Gothic" w:hAnsi="Century Gothic"/>
+        </w:rPr>
+      </w:pPr>
+      <w:r>
+        <w:rPr>
+          <w:rFonts w:ascii="Century Gothic" w:hAnsi="Century Gothic"/>
+        </w:rPr>
         <w:t xml:space="preserve">"- -uri" : </w:t>
       </w:r>
     </w:p>
@@ -1187,12 +1617,20 @@
       <w:pPr>
         <w:pStyle w:val="Paragraphedeliste"/>
         <w:ind w:left="1440"/>
-      </w:pPr>
-      <w:r>
+        <w:jc w:val="both"/>
+        <w:rPr>
+          <w:rFonts w:ascii="Century Gothic" w:hAnsi="Century Gothic"/>
+        </w:rPr>
+      </w:pPr>
+      <w:r>
+        <w:rPr>
+          <w:rFonts w:ascii="Century Gothic" w:hAnsi="Century Gothic"/>
+        </w:rPr>
         <w:t>Cette partie correspond à la "</w:t>
       </w:r>
       <w:r>
         <w:rPr>
+          <w:rFonts w:ascii="Century Gothic" w:hAnsi="Century Gothic"/>
           <w:b/>
           <w:bCs/>
           <w:i/>
@@ -1201,74 +1639,130 @@
         <w:t>connection string</w:t>
       </w:r>
       <w:r>
+        <w:rPr>
+          <w:rFonts w:ascii="Century Gothic" w:hAnsi="Century Gothic"/>
+        </w:rPr>
         <w:t>" celle</w:t>
       </w:r>
       <w:r>
+        <w:rPr>
+          <w:rFonts w:ascii="Century Gothic" w:hAnsi="Century Gothic"/>
+        </w:rPr>
         <w:t>-ci</w:t>
       </w:r>
       <w:r>
+        <w:rPr>
+          <w:rFonts w:ascii="Century Gothic" w:hAnsi="Century Gothic"/>
+        </w:rPr>
         <w:t xml:space="preserve"> permet de se connecter à un serveur mongodb</w:t>
       </w:r>
       <w:r>
+        <w:rPr>
+          <w:rFonts w:ascii="Century Gothic" w:hAnsi="Century Gothic"/>
+        </w:rPr>
         <w:t xml:space="preserve">. Le "mongodb://" </w:t>
       </w:r>
       <w:r>
+        <w:rPr>
+          <w:rFonts w:ascii="Century Gothic" w:hAnsi="Century Gothic"/>
+        </w:rPr>
         <w:t>indique justement</w:t>
       </w:r>
       <w:r>
+        <w:rPr>
+          <w:rFonts w:ascii="Century Gothic" w:hAnsi="Century Gothic"/>
+        </w:rPr>
         <w:t xml:space="preserve"> qu’il s’</w:t>
       </w:r>
       <w:r>
+        <w:rPr>
+          <w:rFonts w:ascii="Century Gothic" w:hAnsi="Century Gothic"/>
+        </w:rPr>
         <w:t>agit</w:t>
       </w:r>
       <w:r>
+        <w:rPr>
+          <w:rFonts w:ascii="Century Gothic" w:hAnsi="Century Gothic"/>
+        </w:rPr>
         <w:t xml:space="preserve"> d’un serveur </w:t>
       </w:r>
       <w:proofErr w:type="spellStart"/>
       <w:r>
+        <w:rPr>
+          <w:rFonts w:ascii="Century Gothic" w:hAnsi="Century Gothic"/>
+        </w:rPr>
         <w:t>mongodb</w:t>
       </w:r>
       <w:proofErr w:type="spellEnd"/>
       <w:r>
+        <w:rPr>
+          <w:rFonts w:ascii="Century Gothic" w:hAnsi="Century Gothic"/>
+        </w:rPr>
         <w:t>, le "</w:t>
       </w:r>
       <w:proofErr w:type="spellStart"/>
       <w:proofErr w:type="gramStart"/>
       <w:r>
+        <w:rPr>
+          <w:rFonts w:ascii="Century Gothic" w:hAnsi="Century Gothic"/>
+        </w:rPr>
         <w:t>root:admin</w:t>
       </w:r>
       <w:proofErr w:type="spellEnd"/>
       <w:proofErr w:type="gramEnd"/>
       <w:r>
-        <w:t>" qui correspond</w:t>
-      </w:r>
-      <w:r>
-        <w:t>s</w:t>
-      </w:r>
-      <w:r>
-        <w:t xml:space="preserve"> respectivement l’utilisateur et le mot de passe</w:t>
-      </w:r>
-      <w:r>
-        <w:t xml:space="preserve"> le "localhost:27017" (ou 127.0.0.1:27017) correspond à l’adresse "</w:t>
+        <w:rPr>
+          <w:rFonts w:ascii="Century Gothic" w:hAnsi="Century Gothic"/>
+        </w:rPr>
+        <w:t>" qui correspond respectivement l’utilisateur et le mot de passe</w:t>
+      </w:r>
+      <w:r>
+        <w:rPr>
+          <w:rFonts w:ascii="Century Gothic" w:hAnsi="Century Gothic"/>
+        </w:rPr>
+        <w:t xml:space="preserve"> de l’utilisateur et</w:t>
+      </w:r>
+      <w:r>
+        <w:rPr>
+          <w:rFonts w:ascii="Century Gothic" w:hAnsi="Century Gothic"/>
+        </w:rPr>
+        <w:t xml:space="preserve"> le "localhost:27017" (ou 127.0.0.1:27017) correspond à l’adresse </w:t>
       </w:r>
       <w:proofErr w:type="spellStart"/>
       <w:r>
         <w:rPr>
-          <w:rFonts w:ascii="Consolas" w:hAnsi="Consolas"/>
-          <w:b/>
-          <w:bCs/>
+          <w:rFonts w:ascii="Century Gothic" w:hAnsi="Century Gothic"/>
         </w:rPr>
         <w:t>Ip</w:t>
       </w:r>
       <w:proofErr w:type="spellEnd"/>
       <w:r>
-        <w:t xml:space="preserve">" du serveur suivit du port de connexion </w:t>
+        <w:rPr>
+          <w:rFonts w:ascii="Century Gothic" w:hAnsi="Century Gothic"/>
+        </w:rPr>
+        <w:t xml:space="preserve"> </w:t>
+      </w:r>
+      <w:r>
+        <w:rPr>
+          <w:rFonts w:ascii="Century Gothic" w:hAnsi="Century Gothic"/>
+        </w:rPr>
+        <w:t xml:space="preserve">du serveur suivit du port de connexion </w:t>
+      </w:r>
+      <w:r>
+        <w:rPr>
+          <w:rFonts w:ascii="Century Gothic" w:hAnsi="Century Gothic"/>
+        </w:rPr>
+        <w:t>(27017)</w:t>
       </w:r>
     </w:p>
     <w:p>
       <w:pPr>
         <w:pStyle w:val="Paragraphedeliste"/>
         <w:ind w:left="1440"/>
+        <w:jc w:val="both"/>
+        <w:rPr>
+          <w:rFonts w:ascii="Century Gothic" w:hAnsi="Century Gothic"/>
+        </w:rPr>
       </w:pPr>
     </w:p>
     <w:p>
@@ -1278,8 +1772,15 @@
           <w:ilvl w:val="1"/>
           <w:numId w:val="1"/>
         </w:numPr>
-      </w:pPr>
-      <w:r>
+        <w:jc w:val="both"/>
+        <w:rPr>
+          <w:rFonts w:ascii="Century Gothic" w:hAnsi="Century Gothic"/>
+        </w:rPr>
+      </w:pPr>
+      <w:r>
+        <w:rPr>
+          <w:rFonts w:ascii="Century Gothic" w:hAnsi="Century Gothic"/>
+        </w:rPr>
         <w:t xml:space="preserve">"- - authticationDatabase" : </w:t>
       </w:r>
     </w:p>
@@ -1287,30 +1788,64 @@
       <w:pPr>
         <w:pStyle w:val="Paragraphedeliste"/>
         <w:ind w:left="1440"/>
-      </w:pPr>
-      <w:r>
+        <w:jc w:val="both"/>
+        <w:rPr>
+          <w:rFonts w:ascii="Century Gothic" w:hAnsi="Century Gothic"/>
+        </w:rPr>
+      </w:pPr>
+      <w:r>
+        <w:rPr>
+          <w:rFonts w:ascii="Century Gothic" w:hAnsi="Century Gothic"/>
+        </w:rPr>
         <w:t xml:space="preserve">Cette partie </w:t>
       </w:r>
       <w:r>
+        <w:rPr>
+          <w:rFonts w:ascii="Century Gothic" w:hAnsi="Century Gothic"/>
+        </w:rPr>
         <w:t>permet</w:t>
       </w:r>
       <w:r>
+        <w:rPr>
+          <w:rFonts w:ascii="Century Gothic" w:hAnsi="Century Gothic"/>
+        </w:rPr>
         <w:t xml:space="preserve"> </w:t>
       </w:r>
       <w:r>
+        <w:rPr>
+          <w:rFonts w:ascii="Century Gothic" w:hAnsi="Century Gothic"/>
+        </w:rPr>
         <w:t>Spécifier la base de données d'authentification dans laquelle l’utilisateur a été créé</w:t>
       </w:r>
       <w:r>
+        <w:rPr>
+          <w:rFonts w:ascii="Century Gothic" w:hAnsi="Century Gothic"/>
+        </w:rPr>
         <w:t xml:space="preserve"> dans notre cas il s’agit "d’admin"</w:t>
       </w:r>
       <w:r>
+        <w:rPr>
+          <w:rFonts w:ascii="Century Gothic" w:hAnsi="Century Gothic"/>
+        </w:rPr>
         <w:t>.</w:t>
       </w:r>
+    </w:p>
+    <w:p>
+      <w:pPr>
+        <w:jc w:val="both"/>
+        <w:rPr>
+          <w:rFonts w:ascii="Century Gothic" w:hAnsi="Century Gothic"/>
+        </w:rPr>
+      </w:pPr>
     </w:p>
     <w:p>
       <w:pPr>
         <w:pStyle w:val="Paragraphedeliste"/>
         <w:ind w:left="1440"/>
+        <w:jc w:val="both"/>
+        <w:rPr>
+          <w:rFonts w:ascii="Century Gothic" w:hAnsi="Century Gothic"/>
+        </w:rPr>
       </w:pPr>
     </w:p>
     <w:p>
@@ -1320,8 +1855,15 @@
           <w:ilvl w:val="1"/>
           <w:numId w:val="1"/>
         </w:numPr>
-      </w:pPr>
-      <w:r>
+        <w:jc w:val="both"/>
+        <w:rPr>
+          <w:rFonts w:ascii="Century Gothic" w:hAnsi="Century Gothic"/>
+        </w:rPr>
+      </w:pPr>
+      <w:r>
+        <w:rPr>
+          <w:rFonts w:ascii="Century Gothic" w:hAnsi="Century Gothic"/>
+        </w:rPr>
         <w:t>"- -gzip" :</w:t>
       </w:r>
     </w:p>
@@ -1329,17 +1871,33 @@
       <w:pPr>
         <w:pStyle w:val="Paragraphedeliste"/>
         <w:ind w:left="1440"/>
-      </w:pPr>
-      <w:r>
+        <w:jc w:val="both"/>
+        <w:rPr>
+          <w:rFonts w:ascii="Century Gothic" w:hAnsi="Century Gothic"/>
+        </w:rPr>
+      </w:pPr>
+      <w:r>
+        <w:rPr>
+          <w:rFonts w:ascii="Century Gothic" w:hAnsi="Century Gothic"/>
+        </w:rPr>
         <w:t xml:space="preserve"> </w:t>
       </w:r>
       <w:r>
+        <w:rPr>
+          <w:rFonts w:ascii="Century Gothic" w:hAnsi="Century Gothic"/>
+        </w:rPr>
         <w:t>Cet</w:t>
       </w:r>
       <w:r>
+        <w:rPr>
+          <w:rFonts w:ascii="Century Gothic" w:hAnsi="Century Gothic"/>
+        </w:rPr>
         <w:t xml:space="preserve"> élément signifie que pour restaurer la base de données le serveur doit aller chercher de type "gzip"</w:t>
       </w:r>
       <w:r>
+        <w:rPr>
+          <w:rFonts w:ascii="Century Gothic" w:hAnsi="Century Gothic"/>
+        </w:rPr>
         <w:t xml:space="preserve"> qui sont des fichiers compressés </w:t>
       </w:r>
     </w:p>
@@ -1347,6 +1905,10 @@
       <w:pPr>
         <w:pStyle w:val="Paragraphedeliste"/>
         <w:ind w:left="1440"/>
+        <w:jc w:val="both"/>
+        <w:rPr>
+          <w:rFonts w:ascii="Century Gothic" w:hAnsi="Century Gothic"/>
+        </w:rPr>
       </w:pPr>
     </w:p>
     <w:p>
@@ -1356,11 +1918,21 @@
           <w:ilvl w:val="1"/>
           <w:numId w:val="1"/>
         </w:numPr>
-      </w:pPr>
-      <w:r>
+        <w:jc w:val="both"/>
+        <w:rPr>
+          <w:rFonts w:ascii="Century Gothic" w:hAnsi="Century Gothic"/>
+        </w:rPr>
+      </w:pPr>
+      <w:r>
+        <w:rPr>
+          <w:rFonts w:ascii="Century Gothic" w:hAnsi="Century Gothic"/>
+        </w:rPr>
         <w:t>"- -archive"</w:t>
       </w:r>
       <w:r>
+        <w:rPr>
+          <w:rFonts w:ascii="Century Gothic" w:hAnsi="Century Gothic"/>
+        </w:rPr>
         <w:t xml:space="preserve"> : </w:t>
       </w:r>
     </w:p>
@@ -1368,179 +1940,361 @@
       <w:pPr>
         <w:pStyle w:val="Paragraphedeliste"/>
         <w:ind w:left="1440"/>
-      </w:pPr>
-      <w:r>
-        <w:lastRenderedPageBreak/>
+        <w:jc w:val="both"/>
+        <w:rPr>
+          <w:rFonts w:ascii="Century Gothic" w:hAnsi="Century Gothic"/>
+        </w:rPr>
+      </w:pPr>
+      <w:r>
+        <w:rPr>
+          <w:rFonts w:ascii="Century Gothic" w:hAnsi="Century Gothic"/>
+        </w:rPr>
         <w:t>Cette partie permet de restaurer la base de données à partir d’un fichier d’archive dans notre car il s’agit du fichier "db_mflix.gz".</w:t>
       </w:r>
     </w:p>
     <w:p>
-      <w:r>
+      <w:pPr>
+        <w:jc w:val="both"/>
+        <w:rPr>
+          <w:rFonts w:ascii="Century Gothic" w:hAnsi="Century Gothic"/>
+        </w:rPr>
+      </w:pPr>
+      <w:r>
+        <w:rPr>
+          <w:rFonts w:ascii="Century Gothic" w:hAnsi="Century Gothic"/>
+        </w:rPr>
         <w:br w:type="page"/>
       </w:r>
     </w:p>
     <w:p>
       <w:pPr>
         <w:pStyle w:val="Titre1"/>
-      </w:pPr>
-      <w:bookmarkStart w:id="3" w:name="_Toc160792419"/>
-      <w:r>
+        <w:jc w:val="both"/>
+        <w:rPr>
+          <w:rFonts w:ascii="Century Gothic" w:hAnsi="Century Gothic"/>
+        </w:rPr>
+      </w:pPr>
+      <w:bookmarkStart w:id="3" w:name="_Toc161217387"/>
+      <w:r>
+        <w:rPr>
+          <w:rFonts w:ascii="Century Gothic" w:hAnsi="Century Gothic"/>
+        </w:rPr>
         <w:lastRenderedPageBreak/>
         <w:t>Point F : Création des index</w:t>
       </w:r>
       <w:bookmarkEnd w:id="3"/>
     </w:p>
     <w:p>
-      <w:r>
+      <w:pPr>
+        <w:jc w:val="both"/>
+        <w:rPr>
+          <w:rFonts w:ascii="Century Gothic" w:hAnsi="Century Gothic"/>
+          <w:color w:val="FF0000"/>
+        </w:rPr>
+      </w:pPr>
+      <w:r>
+        <w:rPr>
+          <w:rFonts w:ascii="Century Gothic" w:hAnsi="Century Gothic"/>
+        </w:rPr>
         <w:t>Il serait judicieux de créer un index composite</w:t>
       </w:r>
       <w:r>
+        <w:rPr>
+          <w:rFonts w:ascii="Century Gothic" w:hAnsi="Century Gothic"/>
+        </w:rPr>
         <w:t xml:space="preserve"> de type </w:t>
       </w:r>
       <w:proofErr w:type="spellStart"/>
       <w:r>
+        <w:rPr>
+          <w:rFonts w:ascii="Century Gothic" w:hAnsi="Century Gothic"/>
+        </w:rPr>
         <w:t>text</w:t>
       </w:r>
       <w:proofErr w:type="spellEnd"/>
       <w:r>
+        <w:rPr>
+          <w:rFonts w:ascii="Century Gothic" w:hAnsi="Century Gothic"/>
+        </w:rPr>
         <w:t xml:space="preserve"> </w:t>
       </w:r>
       <w:r>
+        <w:rPr>
+          <w:rFonts w:ascii="Century Gothic" w:hAnsi="Century Gothic"/>
+        </w:rPr>
         <w:t>pour les champs "</w:t>
       </w:r>
       <w:proofErr w:type="spellStart"/>
       <w:r>
+        <w:rPr>
+          <w:rFonts w:ascii="Century Gothic" w:hAnsi="Century Gothic"/>
+        </w:rPr>
         <w:t>title</w:t>
       </w:r>
       <w:proofErr w:type="spellEnd"/>
       <w:r>
+        <w:rPr>
+          <w:rFonts w:ascii="Century Gothic" w:hAnsi="Century Gothic"/>
+        </w:rPr>
         <w:t>" et "</w:t>
       </w:r>
       <w:proofErr w:type="spellStart"/>
       <w:r>
+        <w:rPr>
+          <w:rFonts w:ascii="Century Gothic" w:hAnsi="Century Gothic"/>
+        </w:rPr>
         <w:t>fullPlot</w:t>
       </w:r>
       <w:proofErr w:type="spellEnd"/>
       <w:r>
+        <w:rPr>
+          <w:rFonts w:ascii="Century Gothic" w:hAnsi="Century Gothic"/>
+        </w:rPr>
         <w:t>"</w:t>
       </w:r>
       <w:r>
+        <w:rPr>
+          <w:rFonts w:ascii="Century Gothic" w:hAnsi="Century Gothic"/>
+        </w:rPr>
         <w:t xml:space="preserve"> </w:t>
       </w:r>
       <w:r>
+        <w:rPr>
+          <w:rFonts w:ascii="Century Gothic" w:hAnsi="Century Gothic"/>
+        </w:rPr>
         <w:t xml:space="preserve">car ce sont deux éléments qui vont souvent ensemble et que quand un utilisateur fait une recherche il tape les mots clé du </w:t>
       </w:r>
       <w:r>
+        <w:rPr>
+          <w:rFonts w:ascii="Century Gothic" w:hAnsi="Century Gothic"/>
+        </w:rPr>
         <w:t>film et</w:t>
       </w:r>
       <w:r>
+        <w:rPr>
+          <w:rFonts w:ascii="Century Gothic" w:hAnsi="Century Gothic"/>
+        </w:rPr>
         <w:t xml:space="preserve"> étant </w:t>
       </w:r>
       <w:r>
+        <w:rPr>
+          <w:rFonts w:ascii="Century Gothic" w:hAnsi="Century Gothic"/>
+        </w:rPr>
         <w:t xml:space="preserve">donné que ce sont des valeurs qui vont fréquemment être appelées et aussi parce que ce sont des champs </w:t>
       </w:r>
       <w:r>
+        <w:rPr>
+          <w:rFonts w:ascii="Century Gothic" w:hAnsi="Century Gothic"/>
+        </w:rPr>
         <w:t>qui ne seront peu voire jamais</w:t>
       </w:r>
       <w:r>
+        <w:rPr>
+          <w:rFonts w:ascii="Century Gothic" w:hAnsi="Century Gothic"/>
+        </w:rPr>
         <w:t xml:space="preserve"> modifiés.</w:t>
       </w:r>
       <w:r>
+        <w:rPr>
+          <w:rFonts w:ascii="Century Gothic" w:hAnsi="Century Gothic"/>
+        </w:rPr>
         <w:t xml:space="preserve"> </w:t>
       </w:r>
       <w:r>
+        <w:rPr>
+          <w:rFonts w:ascii="Century Gothic" w:hAnsi="Century Gothic"/>
+        </w:rPr>
         <w:t xml:space="preserve">Il </w:t>
       </w:r>
       <w:r>
+        <w:rPr>
+          <w:rFonts w:ascii="Century Gothic" w:hAnsi="Century Gothic"/>
+        </w:rPr>
         <w:t>serait</w:t>
       </w:r>
       <w:r>
+        <w:rPr>
+          <w:rFonts w:ascii="Century Gothic" w:hAnsi="Century Gothic"/>
+        </w:rPr>
         <w:t xml:space="preserve"> </w:t>
       </w:r>
       <w:r>
+        <w:rPr>
+          <w:rFonts w:ascii="Century Gothic" w:hAnsi="Century Gothic"/>
+        </w:rPr>
         <w:t>aussi</w:t>
       </w:r>
       <w:r>
+        <w:rPr>
+          <w:rFonts w:ascii="Century Gothic" w:hAnsi="Century Gothic"/>
+        </w:rPr>
         <w:t xml:space="preserve"> judicieux de mettre</w:t>
       </w:r>
       <w:r>
+        <w:rPr>
+          <w:rFonts w:ascii="Century Gothic" w:hAnsi="Century Gothic"/>
+        </w:rPr>
         <w:t xml:space="preserve"> un index </w:t>
       </w:r>
       <w:proofErr w:type="spellStart"/>
       <w:r>
+        <w:rPr>
+          <w:rFonts w:ascii="Century Gothic" w:hAnsi="Century Gothic"/>
+        </w:rPr>
         <w:t>text</w:t>
       </w:r>
       <w:proofErr w:type="spellEnd"/>
       <w:r>
+        <w:rPr>
+          <w:rFonts w:ascii="Century Gothic" w:hAnsi="Century Gothic"/>
+        </w:rPr>
         <w:t xml:space="preserve"> </w:t>
       </w:r>
       <w:r>
+        <w:rPr>
+          <w:rFonts w:ascii="Century Gothic" w:hAnsi="Century Gothic"/>
+        </w:rPr>
         <w:t>sur le champ "</w:t>
       </w:r>
       <w:r>
+        <w:rPr>
+          <w:rFonts w:ascii="Century Gothic" w:hAnsi="Century Gothic"/>
+        </w:rPr>
         <w:t>text</w:t>
       </w:r>
       <w:r>
+        <w:rPr>
+          <w:rFonts w:ascii="Century Gothic" w:hAnsi="Century Gothic"/>
+        </w:rPr>
         <w:t>"</w:t>
       </w:r>
       <w:r>
+        <w:rPr>
+          <w:rFonts w:ascii="Century Gothic" w:hAnsi="Century Gothic"/>
+        </w:rPr>
         <w:t xml:space="preserve"> de la collection "comments"</w:t>
       </w:r>
       <w:r>
+        <w:rPr>
+          <w:rFonts w:ascii="Century Gothic" w:hAnsi="Century Gothic"/>
+        </w:rPr>
         <w:t xml:space="preserve"> car c’est aussi un champ qui est appelé souvent pour faire des recherches</w:t>
       </w:r>
       <w:r>
+        <w:rPr>
+          <w:rFonts w:ascii="Century Gothic" w:hAnsi="Century Gothic"/>
+        </w:rPr>
         <w:t xml:space="preserve"> textuel</w:t>
       </w:r>
       <w:r>
+        <w:rPr>
+          <w:rFonts w:ascii="Century Gothic" w:hAnsi="Century Gothic"/>
+        </w:rPr>
         <w:t xml:space="preserve"> (si l’on veut chercher un commentaire). J</w:t>
       </w:r>
       <w:r>
+        <w:rPr>
+          <w:rFonts w:ascii="Century Gothic" w:hAnsi="Century Gothic"/>
+        </w:rPr>
         <w:t xml:space="preserve">e mettrais aussi un index unique sur </w:t>
       </w:r>
       <w:r>
+        <w:rPr>
+          <w:rFonts w:ascii="Century Gothic" w:hAnsi="Century Gothic"/>
+        </w:rPr>
         <w:t>le champ</w:t>
       </w:r>
       <w:r>
-        <w:t xml:space="preserve"> "</w:t>
-      </w:r>
-      <w:r>
+        <w:rPr>
+          <w:rFonts w:ascii="Century Gothic" w:hAnsi="Century Gothic"/>
+        </w:rPr>
+        <w:t xml:space="preserve"> </w:t>
+      </w:r>
+      <w:proofErr w:type="gramStart"/>
+      <w:r>
+        <w:rPr>
+          <w:rFonts w:ascii="Century Gothic" w:hAnsi="Century Gothic"/>
+        </w:rPr>
+        <w:t>"</w:t>
+      </w:r>
+      <w:r>
+        <w:rPr>
+          <w:rFonts w:ascii="Century Gothic" w:hAnsi="Century Gothic"/>
+        </w:rPr>
         <w:t>e</w:t>
       </w:r>
       <w:r>
-        <w:t>mail" de la collection "</w:t>
+        <w:rPr>
+          <w:rFonts w:ascii="Century Gothic" w:hAnsi="Century Gothic"/>
+        </w:rPr>
+        <w:t>mail"</w:t>
+      </w:r>
+      <w:proofErr w:type="gramEnd"/>
+      <w:r>
+        <w:rPr>
+          <w:rFonts w:ascii="Century Gothic" w:hAnsi="Century Gothic"/>
+        </w:rPr>
+        <w:t xml:space="preserve"> de la collection "</w:t>
       </w:r>
       <w:proofErr w:type="spellStart"/>
       <w:r>
+        <w:rPr>
+          <w:rFonts w:ascii="Century Gothic" w:hAnsi="Century Gothic"/>
+        </w:rPr>
         <w:t>users</w:t>
       </w:r>
       <w:proofErr w:type="spellEnd"/>
       <w:r>
+        <w:rPr>
+          <w:rFonts w:ascii="Century Gothic" w:hAnsi="Century Gothic"/>
+        </w:rPr>
         <w:t>" car l’email peut être utilisé qu’une seul fois et cela permettrait aussi de baisser</w:t>
       </w:r>
       <w:r>
+        <w:rPr>
+          <w:rFonts w:ascii="Century Gothic" w:hAnsi="Century Gothic"/>
+        </w:rPr>
         <w:t xml:space="preserve"> le temps de recherche </w:t>
       </w:r>
       <w:r>
+        <w:rPr>
+          <w:rFonts w:ascii="Century Gothic" w:hAnsi="Century Gothic"/>
+        </w:rPr>
         <w:t>lorsqu’un</w:t>
       </w:r>
       <w:r>
+        <w:rPr>
+          <w:rFonts w:ascii="Century Gothic" w:hAnsi="Century Gothic"/>
+        </w:rPr>
         <w:t xml:space="preserve"> utilisateur se connectera au service</w:t>
       </w:r>
       <w:r>
+        <w:rPr>
+          <w:rFonts w:ascii="Century Gothic" w:hAnsi="Century Gothic"/>
+        </w:rPr>
         <w:t>.</w:t>
       </w:r>
     </w:p>
     <w:p>
       <w:pPr>
         <w:pStyle w:val="Titre2"/>
-      </w:pPr>
-      <w:bookmarkStart w:id="4" w:name="_Toc160792420"/>
-      <w:r>
+        <w:jc w:val="both"/>
+        <w:rPr>
+          <w:rFonts w:ascii="Century Gothic" w:hAnsi="Century Gothic"/>
+        </w:rPr>
+      </w:pPr>
+      <w:bookmarkStart w:id="4" w:name="_Toc161217388"/>
+      <w:r>
+        <w:rPr>
+          <w:rFonts w:ascii="Century Gothic" w:hAnsi="Century Gothic"/>
+        </w:rPr>
         <w:t>Exemple :</w:t>
       </w:r>
       <w:bookmarkEnd w:id="4"/>
       <w:r>
+        <w:rPr>
+          <w:rFonts w:ascii="Century Gothic" w:hAnsi="Century Gothic"/>
+        </w:rPr>
         <w:t xml:space="preserve"> </w:t>
       </w:r>
     </w:p>
@@ -1551,9 +2305,11 @@
         <w:tblLook w:val="04A0" w:firstRow="1" w:lastRow="0" w:firstColumn="1" w:lastColumn="0" w:noHBand="0" w:noVBand="1"/>
       </w:tblPr>
       <w:tblGrid>
-        <w:gridCol w:w="3548"/>
-        <w:gridCol w:w="2757"/>
-        <w:gridCol w:w="2757"/>
+        <w:gridCol w:w="1387"/>
+        <w:gridCol w:w="1284"/>
+        <w:gridCol w:w="2994"/>
+        <w:gridCol w:w="1509"/>
+        <w:gridCol w:w="1509"/>
       </w:tblGrid>
       <w:tr>
         <w:trPr>
@@ -1561,46 +2317,129 @@
         </w:trPr>
         <w:tc>
           <w:tcPr>
-            <w:tcW w:w="3548" w:type="dxa"/>
+            <w:tcW w:w="1387" w:type="dxa"/>
+            <w:vAlign w:val="center"/>
           </w:tcPr>
           <w:p>
             <w:pPr>
-              <w:jc w:val="center"/>
+              <w:jc w:val="both"/>
+              <w:rPr>
+                <w:rFonts w:ascii="Century Gothic" w:hAnsi="Century Gothic"/>
+              </w:rPr>
             </w:pPr>
             <w:r>
-              <w:t>Requête utilisée</w:t>
+              <w:rPr>
+                <w:rFonts w:ascii="Century Gothic" w:hAnsi="Century Gothic"/>
+              </w:rPr>
+              <w:t>Type</w:t>
             </w:r>
           </w:p>
         </w:tc>
         <w:tc>
           <w:tcPr>
-            <w:tcW w:w="2757" w:type="dxa"/>
+            <w:tcW w:w="1284" w:type="dxa"/>
+            <w:vAlign w:val="center"/>
           </w:tcPr>
           <w:p>
             <w:pPr>
-              <w:jc w:val="center"/>
+              <w:jc w:val="both"/>
+              <w:rPr>
+                <w:rFonts w:ascii="Century Gothic" w:hAnsi="Century Gothic"/>
+              </w:rPr>
             </w:pPr>
             <w:r>
-              <w:t>Résultat sans index</w:t>
+              <w:rPr>
+                <w:rFonts w:ascii="Century Gothic" w:hAnsi="Century Gothic"/>
+              </w:rPr>
+              <w:t>Champ(s)</w:t>
             </w:r>
           </w:p>
         </w:tc>
         <w:tc>
           <w:tcPr>
-            <w:tcW w:w="2757" w:type="dxa"/>
+            <w:tcW w:w="2994" w:type="dxa"/>
+            <w:vAlign w:val="center"/>
           </w:tcPr>
           <w:p>
             <w:pPr>
-              <w:jc w:val="center"/>
+              <w:jc w:val="both"/>
+              <w:rPr>
+                <w:rFonts w:ascii="Century Gothic" w:hAnsi="Century Gothic"/>
+              </w:rPr>
             </w:pPr>
             <w:r>
-              <w:t xml:space="preserve">Résultat </w:t>
-            </w:r>
-            <w:r>
-              <w:t>avec</w:t>
-            </w:r>
-            <w:r>
-              <w:t xml:space="preserve"> index</w:t>
+              <w:rPr>
+                <w:rFonts w:ascii="Century Gothic" w:hAnsi="Century Gothic"/>
+              </w:rPr>
+              <w:t>Requête utilisée</w:t>
+            </w:r>
+          </w:p>
+        </w:tc>
+        <w:tc>
+          <w:tcPr>
+            <w:tcW w:w="776" w:type="dxa"/>
+          </w:tcPr>
+          <w:p>
+            <w:pPr>
+              <w:jc w:val="both"/>
+              <w:rPr>
+                <w:rFonts w:ascii="Century Gothic" w:hAnsi="Century Gothic"/>
+              </w:rPr>
+            </w:pPr>
+          </w:p>
+          <w:p>
+            <w:pPr>
+              <w:jc w:val="both"/>
+              <w:rPr>
+                <w:rFonts w:ascii="Century Gothic" w:hAnsi="Century Gothic"/>
+              </w:rPr>
+            </w:pPr>
+            <w:r>
+              <w:rPr>
+                <w:rFonts w:ascii="Century Gothic" w:hAnsi="Century Gothic"/>
+              </w:rPr>
+              <w:t>Temps d’exécution sans index [Ms]</w:t>
+            </w:r>
+          </w:p>
+          <w:p>
+            <w:pPr>
+              <w:jc w:val="both"/>
+              <w:rPr>
+                <w:rFonts w:ascii="Century Gothic" w:hAnsi="Century Gothic"/>
+              </w:rPr>
+            </w:pPr>
+          </w:p>
+        </w:tc>
+        <w:tc>
+          <w:tcPr>
+            <w:tcW w:w="1509" w:type="dxa"/>
+          </w:tcPr>
+          <w:p>
+            <w:pPr>
+              <w:jc w:val="both"/>
+              <w:rPr>
+                <w:rFonts w:ascii="Century Gothic" w:hAnsi="Century Gothic"/>
+              </w:rPr>
+            </w:pPr>
+          </w:p>
+          <w:p>
+            <w:pPr>
+              <w:jc w:val="both"/>
+              <w:rPr>
+                <w:rFonts w:ascii="Century Gothic" w:hAnsi="Century Gothic"/>
+              </w:rPr>
+            </w:pPr>
+            <w:r>
+              <w:rPr>
+                <w:rFonts w:ascii="Century Gothic" w:hAnsi="Century Gothic"/>
+              </w:rPr>
+              <w:t xml:space="preserve">Temps d’exécution </w:t>
+            </w:r>
+            <w:r>
+              <w:rPr>
+                <w:rFonts w:ascii="Century Gothic" w:hAnsi="Century Gothic"/>
+              </w:rPr>
+              <w:t>avec index [Ms]</w:t>
             </w:r>
           </w:p>
         </w:tc>
@@ -1608,14 +2447,81 @@
       <w:tr>
         <w:tc>
           <w:tcPr>
-            <w:tcW w:w="3548" w:type="dxa"/>
+            <w:tcW w:w="1387" w:type="dxa"/>
+          </w:tcPr>
+          <w:p>
+            <w:pPr>
+              <w:jc w:val="both"/>
+              <w:rPr>
+                <w:rFonts w:ascii="Century Gothic" w:hAnsi="Century Gothic"/>
+              </w:rPr>
+            </w:pPr>
+            <w:r>
+              <w:rPr>
+                <w:rFonts w:ascii="Century Gothic" w:hAnsi="Century Gothic"/>
+              </w:rPr>
+              <w:t>Composite texte</w:t>
+            </w:r>
+          </w:p>
+        </w:tc>
+        <w:tc>
+          <w:tcPr>
+            <w:tcW w:w="1284" w:type="dxa"/>
+          </w:tcPr>
+          <w:p>
+            <w:pPr>
+              <w:jc w:val="both"/>
+              <w:rPr>
+                <w:rFonts w:ascii="Century Gothic" w:hAnsi="Century Gothic"/>
+              </w:rPr>
+            </w:pPr>
+            <w:r>
+              <w:rPr>
+                <w:rFonts w:ascii="Century Gothic" w:hAnsi="Century Gothic"/>
+              </w:rPr>
+              <w:t>"</w:t>
+            </w:r>
+            <w:proofErr w:type="spellStart"/>
+            <w:r>
+              <w:rPr>
+                <w:rFonts w:ascii="Century Gothic" w:hAnsi="Century Gothic"/>
+              </w:rPr>
+              <w:t>title</w:t>
+            </w:r>
+            <w:proofErr w:type="spellEnd"/>
+            <w:r>
+              <w:rPr>
+                <w:rFonts w:ascii="Century Gothic" w:hAnsi="Century Gothic"/>
+              </w:rPr>
+              <w:t>" et "</w:t>
+            </w:r>
+            <w:proofErr w:type="spellStart"/>
+            <w:r>
+              <w:rPr>
+                <w:rFonts w:ascii="Century Gothic" w:hAnsi="Century Gothic"/>
+              </w:rPr>
+              <w:t>fullplot</w:t>
+            </w:r>
+            <w:proofErr w:type="spellEnd"/>
+            <w:r>
+              <w:rPr>
+                <w:rFonts w:ascii="Century Gothic" w:hAnsi="Century Gothic"/>
+              </w:rPr>
+              <w:t>"</w:t>
+            </w:r>
+          </w:p>
+        </w:tc>
+        <w:tc>
+          <w:tcPr>
+            <w:tcW w:w="2994" w:type="dxa"/>
           </w:tcPr>
           <w:p>
             <w:pPr>
               <w:shd w:val="clear" w:color="auto" w:fill="1F1F1F"/>
               <w:spacing w:line="285" w:lineRule="atLeast"/>
-              <w:rPr>
-                <w:rFonts w:ascii="Consolas" w:eastAsia="Times New Roman" w:hAnsi="Consolas" w:cs="Times New Roman"/>
+              <w:jc w:val="both"/>
+              <w:rPr>
+                <w:rFonts w:ascii="Century Gothic" w:eastAsia="Times New Roman" w:hAnsi="Century Gothic" w:cs="Times New Roman"/>
                 <w:color w:val="DCDCAA"/>
                 <w:sz w:val="21"/>
                 <w:szCs w:val="21"/>
@@ -1625,7 +2531,7 @@
             <w:proofErr w:type="gramStart"/>
             <w:r>
               <w:rPr>
-                <w:rFonts w:ascii="Consolas" w:eastAsia="Times New Roman" w:hAnsi="Consolas" w:cs="Times New Roman"/>
+                <w:rFonts w:ascii="Century Gothic" w:eastAsia="Times New Roman" w:hAnsi="Century Gothic" w:cs="Times New Roman"/>
                 <w:color w:val="DCDCAA"/>
                 <w:sz w:val="21"/>
                 <w:szCs w:val="21"/>
@@ -1636,21 +2542,44 @@
             <w:proofErr w:type="gramEnd"/>
             <w:r>
               <w:rPr>
-                <w:rFonts w:ascii="Consolas" w:eastAsia="Times New Roman" w:hAnsi="Consolas" w:cs="Times New Roman"/>
+                <w:rFonts w:ascii="Century Gothic" w:eastAsia="Times New Roman" w:hAnsi="Century Gothic" w:cs="Times New Roman"/>
                 <w:color w:val="DCDCAA"/>
                 <w:sz w:val="21"/>
                 <w:szCs w:val="21"/>
                 <w:lang w:eastAsia="fr-CH"/>
               </w:rPr>
-              <w:t>("db_mflix");</w:t>
+              <w:t>("</w:t>
+            </w:r>
+            <w:proofErr w:type="spellStart"/>
+            <w:r>
+              <w:rPr>
+                <w:rFonts w:ascii="Century Gothic" w:eastAsia="Times New Roman" w:hAnsi="Century Gothic" w:cs="Times New Roman"/>
+                <w:color w:val="DCDCAA"/>
+                <w:sz w:val="21"/>
+                <w:szCs w:val="21"/>
+                <w:lang w:eastAsia="fr-CH"/>
+              </w:rPr>
+              <w:t>db_mflix</w:t>
+            </w:r>
+            <w:proofErr w:type="spellEnd"/>
+            <w:r>
+              <w:rPr>
+                <w:rFonts w:ascii="Century Gothic" w:eastAsia="Times New Roman" w:hAnsi="Century Gothic" w:cs="Times New Roman"/>
+                <w:color w:val="DCDCAA"/>
+                <w:sz w:val="21"/>
+                <w:szCs w:val="21"/>
+                <w:lang w:eastAsia="fr-CH"/>
+              </w:rPr>
+              <w:t>");</w:t>
             </w:r>
           </w:p>
           <w:p>
             <w:pPr>
               <w:shd w:val="clear" w:color="auto" w:fill="1F1F1F"/>
               <w:spacing w:line="285" w:lineRule="atLeast"/>
-              <w:rPr>
-                <w:rFonts w:ascii="Consolas" w:eastAsia="Times New Roman" w:hAnsi="Consolas" w:cs="Times New Roman"/>
+              <w:jc w:val="both"/>
+              <w:rPr>
+                <w:rFonts w:ascii="Century Gothic" w:eastAsia="Times New Roman" w:hAnsi="Century Gothic" w:cs="Times New Roman"/>
                 <w:color w:val="DCDCAA"/>
                 <w:sz w:val="21"/>
                 <w:szCs w:val="21"/>
@@ -1661,7 +2590,7 @@
             <w:proofErr w:type="gramStart"/>
             <w:r>
               <w:rPr>
-                <w:rFonts w:ascii="Consolas" w:eastAsia="Times New Roman" w:hAnsi="Consolas" w:cs="Times New Roman"/>
+                <w:rFonts w:ascii="Century Gothic" w:eastAsia="Times New Roman" w:hAnsi="Century Gothic" w:cs="Times New Roman"/>
                 <w:color w:val="DCDCAA"/>
                 <w:sz w:val="21"/>
                 <w:szCs w:val="21"/>
@@ -1672,72 +2601,62 @@
             <w:proofErr w:type="gramEnd"/>
             <w:r>
               <w:rPr>
-                <w:rFonts w:ascii="Consolas" w:eastAsia="Times New Roman" w:hAnsi="Consolas" w:cs="Times New Roman"/>
+                <w:rFonts w:ascii="Century Gothic" w:eastAsia="Times New Roman" w:hAnsi="Century Gothic" w:cs="Times New Roman"/>
                 <w:color w:val="DCDCAA"/>
                 <w:sz w:val="21"/>
                 <w:szCs w:val="21"/>
                 <w:lang w:eastAsia="fr-CH"/>
               </w:rPr>
-              <w:t>.</w:t>
-            </w:r>
-            <w:r>
-              <w:rPr>
-                <w:rFonts w:ascii="Consolas" w:eastAsia="Times New Roman" w:hAnsi="Consolas" w:cs="Times New Roman"/>
+              <w:t>.find</w:t>
+            </w:r>
+            <w:proofErr w:type="spellEnd"/>
+            <w:r>
+              <w:rPr>
+                <w:rFonts w:ascii="Century Gothic" w:eastAsia="Times New Roman" w:hAnsi="Century Gothic" w:cs="Times New Roman"/>
                 <w:color w:val="DCDCAA"/>
                 <w:sz w:val="21"/>
                 <w:szCs w:val="21"/>
                 <w:lang w:eastAsia="fr-CH"/>
               </w:rPr>
-              <w:t>find</w:t>
-            </w:r>
-            <w:proofErr w:type="spellEnd"/>
-            <w:r>
-              <w:rPr>
-                <w:rFonts w:ascii="Consolas" w:eastAsia="Times New Roman" w:hAnsi="Consolas" w:cs="Times New Roman"/>
+              <w:t>({ $</w:t>
+            </w:r>
+            <w:proofErr w:type="spellStart"/>
+            <w:r>
+              <w:rPr>
+                <w:rFonts w:ascii="Century Gothic" w:eastAsia="Times New Roman" w:hAnsi="Century Gothic" w:cs="Times New Roman"/>
                 <w:color w:val="DCDCAA"/>
                 <w:sz w:val="21"/>
                 <w:szCs w:val="21"/>
                 <w:lang w:eastAsia="fr-CH"/>
               </w:rPr>
-              <w:t>({ $</w:t>
-            </w:r>
-            <w:proofErr w:type="spellStart"/>
-            <w:r>
-              <w:rPr>
-                <w:rFonts w:ascii="Consolas" w:eastAsia="Times New Roman" w:hAnsi="Consolas" w:cs="Times New Roman"/>
+              <w:t>text</w:t>
+            </w:r>
+            <w:proofErr w:type="spellEnd"/>
+            <w:r>
+              <w:rPr>
+                <w:rFonts w:ascii="Century Gothic" w:eastAsia="Times New Roman" w:hAnsi="Century Gothic" w:cs="Times New Roman"/>
                 <w:color w:val="DCDCAA"/>
                 <w:sz w:val="21"/>
                 <w:szCs w:val="21"/>
                 <w:lang w:eastAsia="fr-CH"/>
               </w:rPr>
-              <w:t>text</w:t>
-            </w:r>
-            <w:proofErr w:type="spellEnd"/>
-            <w:r>
-              <w:rPr>
-                <w:rFonts w:ascii="Consolas" w:eastAsia="Times New Roman" w:hAnsi="Consolas" w:cs="Times New Roman"/>
+              <w:t>: { $</w:t>
+            </w:r>
+            <w:proofErr w:type="spellStart"/>
+            <w:r>
+              <w:rPr>
+                <w:rFonts w:ascii="Century Gothic" w:eastAsia="Times New Roman" w:hAnsi="Century Gothic" w:cs="Times New Roman"/>
                 <w:color w:val="DCDCAA"/>
                 <w:sz w:val="21"/>
                 <w:szCs w:val="21"/>
                 <w:lang w:eastAsia="fr-CH"/>
               </w:rPr>
-              <w:t>: { $</w:t>
-            </w:r>
-            <w:proofErr w:type="spellStart"/>
-            <w:r>
-              <w:rPr>
-                <w:rFonts w:ascii="Consolas" w:eastAsia="Times New Roman" w:hAnsi="Consolas" w:cs="Times New Roman"/>
-                <w:color w:val="DCDCAA"/>
-                <w:sz w:val="21"/>
-                <w:szCs w:val="21"/>
-                <w:lang w:eastAsia="fr-CH"/>
-              </w:rPr>
               <w:t>search</w:t>
             </w:r>
             <w:proofErr w:type="spellEnd"/>
             <w:r>
               <w:rPr>
-                <w:rFonts w:ascii="Consolas" w:eastAsia="Times New Roman" w:hAnsi="Consolas" w:cs="Times New Roman"/>
+                <w:rFonts w:ascii="Century Gothic" w:eastAsia="Times New Roman" w:hAnsi="Century Gothic" w:cs="Times New Roman"/>
                 <w:color w:val="DCDCAA"/>
                 <w:sz w:val="21"/>
                 <w:szCs w:val="21"/>
@@ -1750,8 +2669,9 @@
             <w:pPr>
               <w:shd w:val="clear" w:color="auto" w:fill="1F1F1F"/>
               <w:spacing w:line="285" w:lineRule="atLeast"/>
-              <w:rPr>
-                <w:rFonts w:ascii="Consolas" w:eastAsia="Times New Roman" w:hAnsi="Consolas" w:cs="Times New Roman"/>
+              <w:jc w:val="both"/>
+              <w:rPr>
+                <w:rFonts w:ascii="Century Gothic" w:eastAsia="Times New Roman" w:hAnsi="Century Gothic" w:cs="Times New Roman"/>
                 <w:color w:val="DCDCAA"/>
                 <w:sz w:val="21"/>
                 <w:szCs w:val="21"/>
@@ -1762,150 +2682,54 @@
         </w:tc>
         <w:tc>
           <w:tcPr>
-            <w:tcW w:w="2757" w:type="dxa"/>
+            <w:tcW w:w="776" w:type="dxa"/>
           </w:tcPr>
           <w:p>
             <w:pPr>
-              <w:shd w:val="clear" w:color="auto" w:fill="1F1F1F"/>
-              <w:spacing w:line="285" w:lineRule="atLeast"/>
-              <w:rPr>
-                <w:rFonts w:ascii="Consolas" w:eastAsia="Times New Roman" w:hAnsi="Consolas" w:cs="Times New Roman"/>
-                <w:color w:val="DCDCAA"/>
-                <w:sz w:val="21"/>
-                <w:szCs w:val="21"/>
-                <w:lang w:eastAsia="fr-CH"/>
+              <w:jc w:val="both"/>
+              <w:rPr>
+                <w:rFonts w:ascii="Century Gothic" w:hAnsi="Century Gothic"/>
               </w:rPr>
             </w:pPr>
             <w:r>
               <w:rPr>
-                <w:rFonts w:ascii="Consolas" w:eastAsia="Times New Roman" w:hAnsi="Consolas" w:cs="Times New Roman"/>
-                <w:color w:val="DCDCAA"/>
-                <w:sz w:val="21"/>
-                <w:szCs w:val="21"/>
-                <w:lang w:eastAsia="fr-CH"/>
-              </w:rPr>
-              <w:t>"</w:t>
-            </w:r>
-            <w:proofErr w:type="spellStart"/>
-            <w:r>
-              <w:rPr>
-                <w:rFonts w:ascii="Consolas" w:eastAsia="Times New Roman" w:hAnsi="Consolas" w:cs="Times New Roman"/>
-                <w:color w:val="DCDCAA"/>
-                <w:sz w:val="21"/>
-                <w:szCs w:val="21"/>
-                <w:lang w:eastAsia="fr-CH"/>
-              </w:rPr>
-              <w:t>executionTimeMillis</w:t>
-            </w:r>
-            <w:proofErr w:type="spellEnd"/>
-            <w:proofErr w:type="gramStart"/>
-            <w:r>
-              <w:rPr>
-                <w:rFonts w:ascii="Consolas" w:eastAsia="Times New Roman" w:hAnsi="Consolas" w:cs="Times New Roman"/>
-                <w:color w:val="DCDCAA"/>
-                <w:sz w:val="21"/>
-                <w:szCs w:val="21"/>
-                <w:lang w:eastAsia="fr-CH"/>
-              </w:rPr>
-              <w:t>":</w:t>
-            </w:r>
-            <w:proofErr w:type="gramEnd"/>
-            <w:r>
-              <w:rPr>
-                <w:rFonts w:ascii="Consolas" w:eastAsia="Times New Roman" w:hAnsi="Consolas" w:cs="Times New Roman"/>
-                <w:color w:val="DCDCAA"/>
-                <w:sz w:val="21"/>
-                <w:szCs w:val="21"/>
-                <w:lang w:eastAsia="fr-CH"/>
-              </w:rPr>
-              <w:t xml:space="preserve"> 18,</w:t>
+                <w:rFonts w:ascii="Century Gothic" w:hAnsi="Century Gothic"/>
+              </w:rPr>
+              <w:t>18</w:t>
             </w:r>
           </w:p>
           <w:p>
             <w:pPr>
-              <w:shd w:val="clear" w:color="auto" w:fill="1F1F1F"/>
-              <w:spacing w:line="285" w:lineRule="atLeast"/>
-              <w:rPr>
-                <w:rFonts w:ascii="Consolas" w:eastAsia="Times New Roman" w:hAnsi="Consolas" w:cs="Times New Roman"/>
-                <w:color w:val="DCDCAA"/>
-                <w:sz w:val="21"/>
-                <w:szCs w:val="21"/>
-                <w:lang w:eastAsia="fr-CH"/>
+              <w:jc w:val="both"/>
+              <w:rPr>
+                <w:rFonts w:ascii="Century Gothic" w:hAnsi="Century Gothic"/>
               </w:rPr>
             </w:pPr>
           </w:p>
         </w:tc>
         <w:tc>
           <w:tcPr>
-            <w:tcW w:w="2757" w:type="dxa"/>
+            <w:tcW w:w="1509" w:type="dxa"/>
           </w:tcPr>
           <w:p>
             <w:pPr>
-              <w:shd w:val="clear" w:color="auto" w:fill="1F1F1F"/>
-              <w:spacing w:line="285" w:lineRule="atLeast"/>
-              <w:rPr>
-                <w:rFonts w:ascii="Consolas" w:eastAsia="Times New Roman" w:hAnsi="Consolas" w:cs="Times New Roman"/>
-                <w:color w:val="DCDCAA"/>
-                <w:sz w:val="21"/>
-                <w:szCs w:val="21"/>
-                <w:lang w:eastAsia="fr-CH"/>
+              <w:jc w:val="both"/>
+              <w:rPr>
+                <w:rFonts w:ascii="Century Gothic" w:hAnsi="Century Gothic"/>
               </w:rPr>
             </w:pPr>
             <w:r>
               <w:rPr>
-                <w:rFonts w:ascii="Consolas" w:eastAsia="Times New Roman" w:hAnsi="Consolas" w:cs="Times New Roman"/>
-                <w:color w:val="DCDCAA"/>
-                <w:sz w:val="21"/>
-                <w:szCs w:val="21"/>
-                <w:lang w:eastAsia="fr-CH"/>
-              </w:rPr>
-              <w:t>"</w:t>
-            </w:r>
-            <w:proofErr w:type="spellStart"/>
-            <w:r>
-              <w:rPr>
-                <w:rFonts w:ascii="Consolas" w:eastAsia="Times New Roman" w:hAnsi="Consolas" w:cs="Times New Roman"/>
-                <w:color w:val="DCDCAA"/>
-                <w:sz w:val="21"/>
-                <w:szCs w:val="21"/>
-                <w:lang w:eastAsia="fr-CH"/>
-              </w:rPr>
-              <w:t>executionTimeMillis</w:t>
-            </w:r>
-            <w:proofErr w:type="spellEnd"/>
-            <w:proofErr w:type="gramStart"/>
-            <w:r>
-              <w:rPr>
-                <w:rFonts w:ascii="Consolas" w:eastAsia="Times New Roman" w:hAnsi="Consolas" w:cs="Times New Roman"/>
-                <w:color w:val="DCDCAA"/>
-                <w:sz w:val="21"/>
-                <w:szCs w:val="21"/>
-                <w:lang w:eastAsia="fr-CH"/>
-              </w:rPr>
-              <w:t>":</w:t>
-            </w:r>
-            <w:proofErr w:type="gramEnd"/>
-            <w:r>
-              <w:rPr>
-                <w:rFonts w:ascii="Consolas" w:eastAsia="Times New Roman" w:hAnsi="Consolas" w:cs="Times New Roman"/>
-                <w:color w:val="DCDCAA"/>
-                <w:sz w:val="21"/>
-                <w:szCs w:val="21"/>
-                <w:lang w:eastAsia="fr-CH"/>
-              </w:rPr>
-              <w:t xml:space="preserve"> 0,</w:t>
+                <w:rFonts w:ascii="Century Gothic" w:hAnsi="Century Gothic"/>
+              </w:rPr>
+              <w:t>0</w:t>
             </w:r>
           </w:p>
           <w:p>
             <w:pPr>
-              <w:shd w:val="clear" w:color="auto" w:fill="1F1F1F"/>
-              <w:spacing w:line="285" w:lineRule="atLeast"/>
-              <w:rPr>
-                <w:rFonts w:ascii="Consolas" w:eastAsia="Times New Roman" w:hAnsi="Consolas" w:cs="Times New Roman"/>
-                <w:color w:val="DCDCAA"/>
-                <w:sz w:val="21"/>
-                <w:szCs w:val="21"/>
-                <w:lang w:eastAsia="fr-CH"/>
+              <w:jc w:val="both"/>
+              <w:rPr>
+                <w:rFonts w:ascii="Century Gothic" w:hAnsi="Century Gothic"/>
               </w:rPr>
             </w:pPr>
           </w:p>
@@ -1914,14 +2738,67 @@
       <w:tr>
         <w:tc>
           <w:tcPr>
-            <w:tcW w:w="3548" w:type="dxa"/>
+            <w:tcW w:w="1387" w:type="dxa"/>
+          </w:tcPr>
+          <w:p>
+            <w:pPr>
+              <w:jc w:val="both"/>
+              <w:rPr>
+                <w:rFonts w:ascii="Century Gothic" w:hAnsi="Century Gothic"/>
+              </w:rPr>
+            </w:pPr>
+            <w:r>
+              <w:rPr>
+                <w:rFonts w:ascii="Century Gothic" w:hAnsi="Century Gothic"/>
+              </w:rPr>
+              <w:t>Composite texte</w:t>
+            </w:r>
+          </w:p>
+        </w:tc>
+        <w:tc>
+          <w:tcPr>
+            <w:tcW w:w="1284" w:type="dxa"/>
+          </w:tcPr>
+          <w:p>
+            <w:pPr>
+              <w:jc w:val="both"/>
+              <w:rPr>
+                <w:rFonts w:ascii="Century Gothic" w:hAnsi="Century Gothic"/>
+              </w:rPr>
+            </w:pPr>
+            <w:r>
+              <w:rPr>
+                <w:rFonts w:ascii="Century Gothic" w:hAnsi="Century Gothic"/>
+              </w:rPr>
+              <w:t>"</w:t>
+            </w:r>
+            <w:proofErr w:type="spellStart"/>
+            <w:r>
+              <w:rPr>
+                <w:rFonts w:ascii="Century Gothic" w:hAnsi="Century Gothic"/>
+              </w:rPr>
+              <w:t>text</w:t>
+            </w:r>
+            <w:proofErr w:type="spellEnd"/>
+            <w:r>
+              <w:rPr>
+                <w:rFonts w:ascii="Century Gothic" w:hAnsi="Century Gothic"/>
+              </w:rPr>
+              <w:t>"</w:t>
+            </w:r>
+          </w:p>
+        </w:tc>
+        <w:tc>
+          <w:tcPr>
+            <w:tcW w:w="2994" w:type="dxa"/>
           </w:tcPr>
           <w:p>
             <w:pPr>
               <w:shd w:val="clear" w:color="auto" w:fill="1F1F1F"/>
-              <w:spacing w:after="0" w:line="285" w:lineRule="atLeast"/>
-              <w:rPr>
-                <w:rFonts w:ascii="Consolas" w:eastAsia="Times New Roman" w:hAnsi="Consolas" w:cs="Times New Roman"/>
+              <w:spacing w:line="285" w:lineRule="atLeast"/>
+              <w:jc w:val="both"/>
+              <w:rPr>
+                <w:rFonts w:ascii="Century Gothic" w:eastAsia="Times New Roman" w:hAnsi="Century Gothic" w:cs="Times New Roman"/>
                 <w:color w:val="CCCCCC"/>
                 <w:sz w:val="21"/>
                 <w:szCs w:val="21"/>
@@ -1931,7 +2808,7 @@
             <w:proofErr w:type="gramStart"/>
             <w:r>
               <w:rPr>
-                <w:rFonts w:ascii="Consolas" w:eastAsia="Times New Roman" w:hAnsi="Consolas" w:cs="Times New Roman"/>
+                <w:rFonts w:ascii="Century Gothic" w:eastAsia="Times New Roman" w:hAnsi="Century Gothic" w:cs="Times New Roman"/>
                 <w:color w:val="DCDCAA"/>
                 <w:sz w:val="21"/>
                 <w:szCs w:val="21"/>
@@ -1942,7 +2819,7 @@
             <w:proofErr w:type="gramEnd"/>
             <w:r>
               <w:rPr>
-                <w:rFonts w:ascii="Consolas" w:eastAsia="Times New Roman" w:hAnsi="Consolas" w:cs="Times New Roman"/>
+                <w:rFonts w:ascii="Century Gothic" w:eastAsia="Times New Roman" w:hAnsi="Century Gothic" w:cs="Times New Roman"/>
                 <w:color w:val="CCCCCC"/>
                 <w:sz w:val="21"/>
                 <w:szCs w:val="21"/>
@@ -1952,17 +2829,39 @@
             </w:r>
             <w:r>
               <w:rPr>
-                <w:rFonts w:ascii="Consolas" w:eastAsia="Times New Roman" w:hAnsi="Consolas" w:cs="Times New Roman"/>
+                <w:rFonts w:ascii="Century Gothic" w:eastAsia="Times New Roman" w:hAnsi="Century Gothic" w:cs="Times New Roman"/>
                 <w:color w:val="CE9178"/>
                 <w:sz w:val="21"/>
                 <w:szCs w:val="21"/>
                 <w:lang w:eastAsia="fr-CH"/>
               </w:rPr>
-              <w:t>"db_mflix"</w:t>
-            </w:r>
-            <w:r>
-              <w:rPr>
-                <w:rFonts w:ascii="Consolas" w:eastAsia="Times New Roman" w:hAnsi="Consolas" w:cs="Times New Roman"/>
+              <w:t>"</w:t>
+            </w:r>
+            <w:proofErr w:type="spellStart"/>
+            <w:r>
+              <w:rPr>
+                <w:rFonts w:ascii="Century Gothic" w:eastAsia="Times New Roman" w:hAnsi="Century Gothic" w:cs="Times New Roman"/>
+                <w:color w:val="CE9178"/>
+                <w:sz w:val="21"/>
+                <w:szCs w:val="21"/>
+                <w:lang w:eastAsia="fr-CH"/>
+              </w:rPr>
+              <w:t>db_mflix</w:t>
+            </w:r>
+            <w:proofErr w:type="spellEnd"/>
+            <w:r>
+              <w:rPr>
+                <w:rFonts w:ascii="Century Gothic" w:eastAsia="Times New Roman" w:hAnsi="Century Gothic" w:cs="Times New Roman"/>
+                <w:color w:val="CE9178"/>
+                <w:sz w:val="21"/>
+                <w:szCs w:val="21"/>
+                <w:lang w:eastAsia="fr-CH"/>
+              </w:rPr>
+              <w:t>"</w:t>
+            </w:r>
+            <w:r>
+              <w:rPr>
+                <w:rFonts w:ascii="Century Gothic" w:eastAsia="Times New Roman" w:hAnsi="Century Gothic" w:cs="Times New Roman"/>
                 <w:color w:val="CCCCCC"/>
                 <w:sz w:val="21"/>
                 <w:szCs w:val="21"/>
@@ -1975,8 +2874,9 @@
             <w:pPr>
               <w:shd w:val="clear" w:color="auto" w:fill="1F1F1F"/>
               <w:spacing w:line="285" w:lineRule="atLeast"/>
-              <w:rPr>
-                <w:rFonts w:ascii="Consolas" w:eastAsia="Times New Roman" w:hAnsi="Consolas" w:cs="Times New Roman"/>
+              <w:jc w:val="both"/>
+              <w:rPr>
+                <w:rFonts w:ascii="Century Gothic" w:eastAsia="Times New Roman" w:hAnsi="Century Gothic" w:cs="Times New Roman"/>
                 <w:color w:val="CCCCCC"/>
                 <w:sz w:val="21"/>
                 <w:szCs w:val="21"/>
@@ -1987,7 +2887,7 @@
             <w:proofErr w:type="gramStart"/>
             <w:r>
               <w:rPr>
-                <w:rFonts w:ascii="Consolas" w:eastAsia="Times New Roman" w:hAnsi="Consolas" w:cs="Times New Roman"/>
+                <w:rFonts w:ascii="Century Gothic" w:eastAsia="Times New Roman" w:hAnsi="Century Gothic" w:cs="Times New Roman"/>
                 <w:color w:val="9CDCFE"/>
                 <w:sz w:val="21"/>
                 <w:szCs w:val="21"/>
@@ -1997,7 +2897,7 @@
             </w:r>
             <w:r>
               <w:rPr>
-                <w:rFonts w:ascii="Consolas" w:eastAsia="Times New Roman" w:hAnsi="Consolas" w:cs="Times New Roman"/>
+                <w:rFonts w:ascii="Century Gothic" w:eastAsia="Times New Roman" w:hAnsi="Century Gothic" w:cs="Times New Roman"/>
                 <w:color w:val="CCCCCC"/>
                 <w:sz w:val="21"/>
                 <w:szCs w:val="21"/>
@@ -2007,7 +2907,7 @@
             </w:r>
             <w:r>
               <w:rPr>
-                <w:rFonts w:ascii="Consolas" w:eastAsia="Times New Roman" w:hAnsi="Consolas" w:cs="Times New Roman"/>
+                <w:rFonts w:ascii="Century Gothic" w:eastAsia="Times New Roman" w:hAnsi="Century Gothic" w:cs="Times New Roman"/>
                 <w:color w:val="9CDCFE"/>
                 <w:sz w:val="21"/>
                 <w:szCs w:val="21"/>
@@ -2018,7 +2918,7 @@
             <w:proofErr w:type="gramEnd"/>
             <w:r>
               <w:rPr>
-                <w:rFonts w:ascii="Consolas" w:eastAsia="Times New Roman" w:hAnsi="Consolas" w:cs="Times New Roman"/>
+                <w:rFonts w:ascii="Century Gothic" w:eastAsia="Times New Roman" w:hAnsi="Century Gothic" w:cs="Times New Roman"/>
                 <w:color w:val="CCCCCC"/>
                 <w:sz w:val="21"/>
                 <w:szCs w:val="21"/>
@@ -2028,7 +2928,7 @@
             </w:r>
             <w:r>
               <w:rPr>
-                <w:rFonts w:ascii="Consolas" w:eastAsia="Times New Roman" w:hAnsi="Consolas" w:cs="Times New Roman"/>
+                <w:rFonts w:ascii="Century Gothic" w:eastAsia="Times New Roman" w:hAnsi="Century Gothic" w:cs="Times New Roman"/>
                 <w:color w:val="DCDCAA"/>
                 <w:sz w:val="21"/>
                 <w:szCs w:val="21"/>
@@ -2039,7 +2939,7 @@
             <w:proofErr w:type="spellEnd"/>
             <w:r>
               <w:rPr>
-                <w:rFonts w:ascii="Consolas" w:eastAsia="Times New Roman" w:hAnsi="Consolas" w:cs="Times New Roman"/>
+                <w:rFonts w:ascii="Century Gothic" w:eastAsia="Times New Roman" w:hAnsi="Century Gothic" w:cs="Times New Roman"/>
                 <w:color w:val="CCCCCC"/>
                 <w:sz w:val="21"/>
                 <w:szCs w:val="21"/>
@@ -2049,7 +2949,7 @@
             </w:r>
             <w:r>
               <w:rPr>
-                <w:rFonts w:ascii="Consolas" w:eastAsia="Times New Roman" w:hAnsi="Consolas" w:cs="Times New Roman"/>
+                <w:rFonts w:ascii="Century Gothic" w:eastAsia="Times New Roman" w:hAnsi="Century Gothic" w:cs="Times New Roman"/>
                 <w:color w:val="9CDCFE"/>
                 <w:sz w:val="21"/>
                 <w:szCs w:val="21"/>
@@ -2060,7 +2960,7 @@
             <w:proofErr w:type="spellStart"/>
             <w:r>
               <w:rPr>
-                <w:rFonts w:ascii="Consolas" w:eastAsia="Times New Roman" w:hAnsi="Consolas" w:cs="Times New Roman"/>
+                <w:rFonts w:ascii="Century Gothic" w:eastAsia="Times New Roman" w:hAnsi="Century Gothic" w:cs="Times New Roman"/>
                 <w:color w:val="9CDCFE"/>
                 <w:sz w:val="21"/>
                 <w:szCs w:val="21"/>
@@ -2071,7 +2971,7 @@
             <w:proofErr w:type="spellEnd"/>
             <w:r>
               <w:rPr>
-                <w:rFonts w:ascii="Consolas" w:eastAsia="Times New Roman" w:hAnsi="Consolas" w:cs="Times New Roman"/>
+                <w:rFonts w:ascii="Century Gothic" w:eastAsia="Times New Roman" w:hAnsi="Century Gothic" w:cs="Times New Roman"/>
                 <w:color w:val="9CDCFE"/>
                 <w:sz w:val="21"/>
                 <w:szCs w:val="21"/>
@@ -2081,7 +2981,7 @@
             </w:r>
             <w:r>
               <w:rPr>
-                <w:rFonts w:ascii="Consolas" w:eastAsia="Times New Roman" w:hAnsi="Consolas" w:cs="Times New Roman"/>
+                <w:rFonts w:ascii="Century Gothic" w:eastAsia="Times New Roman" w:hAnsi="Century Gothic" w:cs="Times New Roman"/>
                 <w:color w:val="CCCCCC"/>
                 <w:sz w:val="21"/>
                 <w:szCs w:val="21"/>
@@ -2091,7 +2991,7 @@
             </w:r>
             <w:r>
               <w:rPr>
-                <w:rFonts w:ascii="Consolas" w:eastAsia="Times New Roman" w:hAnsi="Consolas" w:cs="Times New Roman"/>
+                <w:rFonts w:ascii="Century Gothic" w:eastAsia="Times New Roman" w:hAnsi="Century Gothic" w:cs="Times New Roman"/>
                 <w:color w:val="9CDCFE"/>
                 <w:sz w:val="21"/>
                 <w:szCs w:val="21"/>
@@ -2102,7 +3002,7 @@
             <w:proofErr w:type="spellStart"/>
             <w:r>
               <w:rPr>
-                <w:rFonts w:ascii="Consolas" w:eastAsia="Times New Roman" w:hAnsi="Consolas" w:cs="Times New Roman"/>
+                <w:rFonts w:ascii="Century Gothic" w:eastAsia="Times New Roman" w:hAnsi="Century Gothic" w:cs="Times New Roman"/>
                 <w:color w:val="9CDCFE"/>
                 <w:sz w:val="21"/>
                 <w:szCs w:val="21"/>
@@ -2113,7 +3013,7 @@
             <w:proofErr w:type="spellEnd"/>
             <w:r>
               <w:rPr>
-                <w:rFonts w:ascii="Consolas" w:eastAsia="Times New Roman" w:hAnsi="Consolas" w:cs="Times New Roman"/>
+                <w:rFonts w:ascii="Century Gothic" w:eastAsia="Times New Roman" w:hAnsi="Century Gothic" w:cs="Times New Roman"/>
                 <w:color w:val="9CDCFE"/>
                 <w:sz w:val="21"/>
                 <w:szCs w:val="21"/>
@@ -2123,7 +3023,7 @@
             </w:r>
             <w:r>
               <w:rPr>
-                <w:rFonts w:ascii="Consolas" w:eastAsia="Times New Roman" w:hAnsi="Consolas" w:cs="Times New Roman"/>
+                <w:rFonts w:ascii="Century Gothic" w:eastAsia="Times New Roman" w:hAnsi="Century Gothic" w:cs="Times New Roman"/>
                 <w:color w:val="CCCCCC"/>
                 <w:sz w:val="21"/>
                 <w:szCs w:val="21"/>
@@ -2133,7 +3033,7 @@
             </w:r>
             <w:r>
               <w:rPr>
-                <w:rFonts w:ascii="Consolas" w:eastAsia="Times New Roman" w:hAnsi="Consolas" w:cs="Times New Roman"/>
+                <w:rFonts w:ascii="Century Gothic" w:eastAsia="Times New Roman" w:hAnsi="Century Gothic" w:cs="Times New Roman"/>
                 <w:color w:val="CE9178"/>
                 <w:sz w:val="21"/>
                 <w:szCs w:val="21"/>
@@ -2144,7 +3044,7 @@
             <w:proofErr w:type="spellStart"/>
             <w:r>
               <w:rPr>
-                <w:rFonts w:ascii="Consolas" w:eastAsia="Times New Roman" w:hAnsi="Consolas" w:cs="Times New Roman"/>
+                <w:rFonts w:ascii="Century Gothic" w:eastAsia="Times New Roman" w:hAnsi="Century Gothic" w:cs="Times New Roman"/>
                 <w:color w:val="CE9178"/>
                 <w:sz w:val="21"/>
                 <w:szCs w:val="21"/>
@@ -2155,7 +3055,7 @@
             <w:proofErr w:type="spellEnd"/>
             <w:r>
               <w:rPr>
-                <w:rFonts w:ascii="Consolas" w:eastAsia="Times New Roman" w:hAnsi="Consolas" w:cs="Times New Roman"/>
+                <w:rFonts w:ascii="Century Gothic" w:eastAsia="Times New Roman" w:hAnsi="Century Gothic" w:cs="Times New Roman"/>
                 <w:color w:val="CE9178"/>
                 <w:sz w:val="21"/>
                 <w:szCs w:val="21"/>
@@ -2165,7 +3065,7 @@
             </w:r>
             <w:r>
               <w:rPr>
-                <w:rFonts w:ascii="Consolas" w:eastAsia="Times New Roman" w:hAnsi="Consolas" w:cs="Times New Roman"/>
+                <w:rFonts w:ascii="Century Gothic" w:eastAsia="Times New Roman" w:hAnsi="Century Gothic" w:cs="Times New Roman"/>
                 <w:color w:val="CCCCCC"/>
                 <w:sz w:val="21"/>
                 <w:szCs w:val="21"/>
@@ -2177,197 +3077,55 @@
         </w:tc>
         <w:tc>
           <w:tcPr>
-            <w:tcW w:w="2757" w:type="dxa"/>
+            <w:tcW w:w="776" w:type="dxa"/>
           </w:tcPr>
           <w:p>
             <w:pPr>
-              <w:shd w:val="clear" w:color="auto" w:fill="1F1F1F"/>
-              <w:spacing w:after="0" w:line="285" w:lineRule="atLeast"/>
-              <w:rPr>
-                <w:rFonts w:ascii="Consolas" w:eastAsia="Times New Roman" w:hAnsi="Consolas" w:cs="Times New Roman"/>
-                <w:color w:val="CCCCCC"/>
-                <w:sz w:val="21"/>
-                <w:szCs w:val="21"/>
-                <w:lang w:eastAsia="fr-CH"/>
+              <w:jc w:val="both"/>
+              <w:rPr>
+                <w:rFonts w:ascii="Century Gothic" w:hAnsi="Century Gothic"/>
               </w:rPr>
             </w:pPr>
             <w:r>
               <w:rPr>
-                <w:rFonts w:ascii="Consolas" w:eastAsia="Times New Roman" w:hAnsi="Consolas" w:cs="Times New Roman"/>
-                <w:color w:val="9CDCFE"/>
-                <w:sz w:val="21"/>
-                <w:szCs w:val="21"/>
-                <w:lang w:eastAsia="fr-CH"/>
-              </w:rPr>
-              <w:t>"</w:t>
-            </w:r>
-            <w:proofErr w:type="spellStart"/>
-            <w:r>
-              <w:rPr>
-                <w:rFonts w:ascii="Consolas" w:eastAsia="Times New Roman" w:hAnsi="Consolas" w:cs="Times New Roman"/>
-                <w:color w:val="9CDCFE"/>
-                <w:sz w:val="21"/>
-                <w:szCs w:val="21"/>
-                <w:lang w:eastAsia="fr-CH"/>
-              </w:rPr>
-              <w:t>executionTimeMillis</w:t>
-            </w:r>
-            <w:proofErr w:type="spellEnd"/>
-            <w:proofErr w:type="gramStart"/>
-            <w:r>
-              <w:rPr>
-                <w:rFonts w:ascii="Consolas" w:eastAsia="Times New Roman" w:hAnsi="Consolas" w:cs="Times New Roman"/>
-                <w:color w:val="9CDCFE"/>
-                <w:sz w:val="21"/>
-                <w:szCs w:val="21"/>
-                <w:lang w:eastAsia="fr-CH"/>
-              </w:rPr>
-              <w:t>"</w:t>
-            </w:r>
-            <w:r>
-              <w:rPr>
-                <w:rFonts w:ascii="Consolas" w:eastAsia="Times New Roman" w:hAnsi="Consolas" w:cs="Times New Roman"/>
-                <w:color w:val="CCCCCC"/>
-                <w:sz w:val="21"/>
-                <w:szCs w:val="21"/>
-                <w:lang w:eastAsia="fr-CH"/>
-              </w:rPr>
-              <w:t>:</w:t>
-            </w:r>
-            <w:proofErr w:type="gramEnd"/>
-            <w:r>
-              <w:rPr>
-                <w:rFonts w:ascii="Consolas" w:eastAsia="Times New Roman" w:hAnsi="Consolas" w:cs="Times New Roman"/>
-                <w:color w:val="CCCCCC"/>
-                <w:sz w:val="21"/>
-                <w:szCs w:val="21"/>
-                <w:lang w:eastAsia="fr-CH"/>
-              </w:rPr>
-              <w:t xml:space="preserve"> </w:t>
-            </w:r>
-            <w:r>
-              <w:rPr>
-                <w:rFonts w:ascii="Consolas" w:eastAsia="Times New Roman" w:hAnsi="Consolas" w:cs="Times New Roman"/>
-                <w:color w:val="B5CEA8"/>
-                <w:sz w:val="21"/>
-                <w:szCs w:val="21"/>
-                <w:lang w:eastAsia="fr-CH"/>
+                <w:rFonts w:ascii="Century Gothic" w:hAnsi="Century Gothic"/>
               </w:rPr>
               <w:t>21</w:t>
-            </w:r>
-            <w:r>
-              <w:rPr>
-                <w:rFonts w:ascii="Consolas" w:eastAsia="Times New Roman" w:hAnsi="Consolas" w:cs="Times New Roman"/>
-                <w:color w:val="CCCCCC"/>
-                <w:sz w:val="21"/>
-                <w:szCs w:val="21"/>
-                <w:lang w:eastAsia="fr-CH"/>
-              </w:rPr>
-              <w:t>,</w:t>
             </w:r>
           </w:p>
           <w:p>
             <w:pPr>
-              <w:spacing w:before="240"/>
-              <w:jc w:val="center"/>
+              <w:jc w:val="both"/>
+              <w:rPr>
+                <w:rFonts w:ascii="Century Gothic" w:hAnsi="Century Gothic"/>
+              </w:rPr>
             </w:pPr>
           </w:p>
         </w:tc>
         <w:tc>
           <w:tcPr>
-            <w:tcW w:w="2757" w:type="dxa"/>
+            <w:tcW w:w="1509" w:type="dxa"/>
           </w:tcPr>
           <w:p>
             <w:pPr>
-              <w:shd w:val="clear" w:color="auto" w:fill="1F1F1F"/>
-              <w:spacing w:after="0" w:line="285" w:lineRule="atLeast"/>
-              <w:rPr>
-                <w:rFonts w:ascii="Consolas" w:eastAsia="Times New Roman" w:hAnsi="Consolas" w:cs="Times New Roman"/>
-                <w:color w:val="CCCCCC"/>
-                <w:sz w:val="21"/>
-                <w:szCs w:val="21"/>
-                <w:lang w:eastAsia="fr-CH"/>
+              <w:jc w:val="both"/>
+              <w:rPr>
+                <w:rFonts w:ascii="Century Gothic" w:hAnsi="Century Gothic"/>
               </w:rPr>
             </w:pPr>
             <w:r>
               <w:rPr>
-                <w:rFonts w:ascii="Consolas" w:eastAsia="Times New Roman" w:hAnsi="Consolas" w:cs="Times New Roman"/>
-                <w:color w:val="9CDCFE"/>
-                <w:sz w:val="21"/>
-                <w:szCs w:val="21"/>
-                <w:lang w:eastAsia="fr-CH"/>
-              </w:rPr>
-              <w:t>"</w:t>
-            </w:r>
-            <w:proofErr w:type="spellStart"/>
-            <w:r>
-              <w:rPr>
-                <w:rFonts w:ascii="Consolas" w:eastAsia="Times New Roman" w:hAnsi="Consolas" w:cs="Times New Roman"/>
-                <w:color w:val="9CDCFE"/>
-                <w:sz w:val="21"/>
-                <w:szCs w:val="21"/>
-                <w:lang w:eastAsia="fr-CH"/>
-              </w:rPr>
-              <w:t>executionTimeMillis</w:t>
-            </w:r>
-            <w:proofErr w:type="spellEnd"/>
-            <w:proofErr w:type="gramStart"/>
-            <w:r>
-              <w:rPr>
-                <w:rFonts w:ascii="Consolas" w:eastAsia="Times New Roman" w:hAnsi="Consolas" w:cs="Times New Roman"/>
-                <w:color w:val="9CDCFE"/>
-                <w:sz w:val="21"/>
-                <w:szCs w:val="21"/>
-                <w:lang w:eastAsia="fr-CH"/>
-              </w:rPr>
-              <w:t>"</w:t>
-            </w:r>
-            <w:r>
-              <w:rPr>
-                <w:rFonts w:ascii="Consolas" w:eastAsia="Times New Roman" w:hAnsi="Consolas" w:cs="Times New Roman"/>
-                <w:color w:val="CCCCCC"/>
-                <w:sz w:val="21"/>
-                <w:szCs w:val="21"/>
-                <w:lang w:eastAsia="fr-CH"/>
-              </w:rPr>
-              <w:t>:</w:t>
-            </w:r>
-            <w:proofErr w:type="gramEnd"/>
-            <w:r>
-              <w:rPr>
-                <w:rFonts w:ascii="Consolas" w:eastAsia="Times New Roman" w:hAnsi="Consolas" w:cs="Times New Roman"/>
-                <w:color w:val="CCCCCC"/>
-                <w:sz w:val="21"/>
-                <w:szCs w:val="21"/>
-                <w:lang w:eastAsia="fr-CH"/>
-              </w:rPr>
-              <w:t xml:space="preserve"> </w:t>
-            </w:r>
-            <w:r>
-              <w:rPr>
-                <w:rFonts w:ascii="Consolas" w:eastAsia="Times New Roman" w:hAnsi="Consolas" w:cs="Times New Roman"/>
-                <w:color w:val="B5CEA8"/>
-                <w:sz w:val="21"/>
-                <w:szCs w:val="21"/>
-                <w:lang w:eastAsia="fr-CH"/>
+                <w:rFonts w:ascii="Century Gothic" w:hAnsi="Century Gothic"/>
               </w:rPr>
               <w:t>5</w:t>
-            </w:r>
-            <w:r>
-              <w:rPr>
-                <w:rFonts w:ascii="Consolas" w:eastAsia="Times New Roman" w:hAnsi="Consolas" w:cs="Times New Roman"/>
-                <w:color w:val="CCCCCC"/>
-                <w:sz w:val="21"/>
-                <w:szCs w:val="21"/>
-                <w:lang w:eastAsia="fr-CH"/>
-              </w:rPr>
-              <w:t>,</w:t>
             </w:r>
           </w:p>
           <w:p>
             <w:pPr>
-              <w:spacing w:before="240"/>
-              <w:jc w:val="center"/>
+              <w:jc w:val="both"/>
+              <w:rPr>
+                <w:rFonts w:ascii="Century Gothic" w:hAnsi="Century Gothic"/>
+              </w:rPr>
             </w:pPr>
           </w:p>
         </w:tc>
@@ -2375,14 +3133,55 @@
       <w:tr>
         <w:tc>
           <w:tcPr>
-            <w:tcW w:w="3548" w:type="dxa"/>
+            <w:tcW w:w="1387" w:type="dxa"/>
+          </w:tcPr>
+          <w:p>
+            <w:pPr>
+              <w:jc w:val="both"/>
+              <w:rPr>
+                <w:rFonts w:ascii="Century Gothic" w:hAnsi="Century Gothic"/>
+              </w:rPr>
+            </w:pPr>
+            <w:r>
+              <w:rPr>
+                <w:rFonts w:ascii="Century Gothic" w:hAnsi="Century Gothic"/>
+              </w:rPr>
+              <w:t>Unique</w:t>
+            </w:r>
+          </w:p>
+        </w:tc>
+        <w:tc>
+          <w:tcPr>
+            <w:tcW w:w="1284" w:type="dxa"/>
+          </w:tcPr>
+          <w:p>
+            <w:pPr>
+              <w:jc w:val="both"/>
+              <w:rPr>
+                <w:rFonts w:ascii="Century Gothic" w:hAnsi="Century Gothic"/>
+              </w:rPr>
+            </w:pPr>
+            <w:proofErr w:type="gramStart"/>
+            <w:r>
+              <w:rPr>
+                <w:rFonts w:ascii="Century Gothic" w:hAnsi="Century Gothic"/>
+              </w:rPr>
+              <w:t>"email"</w:t>
+            </w:r>
+            <w:proofErr w:type="gramEnd"/>
+          </w:p>
+        </w:tc>
+        <w:tc>
+          <w:tcPr>
+            <w:tcW w:w="2994" w:type="dxa"/>
           </w:tcPr>
           <w:p>
             <w:pPr>
               <w:shd w:val="clear" w:color="auto" w:fill="1F1F1F"/>
-              <w:spacing w:after="0" w:line="285" w:lineRule="atLeast"/>
-              <w:rPr>
-                <w:rFonts w:ascii="Consolas" w:eastAsia="Times New Roman" w:hAnsi="Consolas" w:cs="Times New Roman"/>
+              <w:spacing w:line="285" w:lineRule="atLeast"/>
+              <w:jc w:val="both"/>
+              <w:rPr>
+                <w:rFonts w:ascii="Century Gothic" w:eastAsia="Times New Roman" w:hAnsi="Century Gothic" w:cs="Times New Roman"/>
                 <w:color w:val="CCCCCC"/>
                 <w:sz w:val="21"/>
                 <w:szCs w:val="21"/>
@@ -2392,7 +3191,7 @@
             <w:proofErr w:type="gramStart"/>
             <w:r>
               <w:rPr>
-                <w:rFonts w:ascii="Consolas" w:eastAsia="Times New Roman" w:hAnsi="Consolas" w:cs="Times New Roman"/>
+                <w:rFonts w:ascii="Century Gothic" w:eastAsia="Times New Roman" w:hAnsi="Century Gothic" w:cs="Times New Roman"/>
                 <w:color w:val="DCDCAA"/>
                 <w:sz w:val="21"/>
                 <w:szCs w:val="21"/>
@@ -2403,7 +3202,7 @@
             <w:proofErr w:type="gramEnd"/>
             <w:r>
               <w:rPr>
-                <w:rFonts w:ascii="Consolas" w:eastAsia="Times New Roman" w:hAnsi="Consolas" w:cs="Times New Roman"/>
+                <w:rFonts w:ascii="Century Gothic" w:eastAsia="Times New Roman" w:hAnsi="Century Gothic" w:cs="Times New Roman"/>
                 <w:color w:val="CCCCCC"/>
                 <w:sz w:val="21"/>
                 <w:szCs w:val="21"/>
@@ -2413,17 +3212,39 @@
             </w:r>
             <w:r>
               <w:rPr>
-                <w:rFonts w:ascii="Consolas" w:eastAsia="Times New Roman" w:hAnsi="Consolas" w:cs="Times New Roman"/>
+                <w:rFonts w:ascii="Century Gothic" w:eastAsia="Times New Roman" w:hAnsi="Century Gothic" w:cs="Times New Roman"/>
                 <w:color w:val="CE9178"/>
                 <w:sz w:val="21"/>
                 <w:szCs w:val="21"/>
                 <w:lang w:eastAsia="fr-CH"/>
               </w:rPr>
-              <w:t>"db_mflix"</w:t>
-            </w:r>
-            <w:r>
-              <w:rPr>
-                <w:rFonts w:ascii="Consolas" w:eastAsia="Times New Roman" w:hAnsi="Consolas" w:cs="Times New Roman"/>
+              <w:t>"</w:t>
+            </w:r>
+            <w:proofErr w:type="spellStart"/>
+            <w:r>
+              <w:rPr>
+                <w:rFonts w:ascii="Century Gothic" w:eastAsia="Times New Roman" w:hAnsi="Century Gothic" w:cs="Times New Roman"/>
+                <w:color w:val="CE9178"/>
+                <w:sz w:val="21"/>
+                <w:szCs w:val="21"/>
+                <w:lang w:eastAsia="fr-CH"/>
+              </w:rPr>
+              <w:t>db_mflix</w:t>
+            </w:r>
+            <w:proofErr w:type="spellEnd"/>
+            <w:r>
+              <w:rPr>
+                <w:rFonts w:ascii="Century Gothic" w:eastAsia="Times New Roman" w:hAnsi="Century Gothic" w:cs="Times New Roman"/>
+                <w:color w:val="CE9178"/>
+                <w:sz w:val="21"/>
+                <w:szCs w:val="21"/>
+                <w:lang w:eastAsia="fr-CH"/>
+              </w:rPr>
+              <w:t>"</w:t>
+            </w:r>
+            <w:r>
+              <w:rPr>
+                <w:rFonts w:ascii="Century Gothic" w:eastAsia="Times New Roman" w:hAnsi="Century Gothic" w:cs="Times New Roman"/>
                 <w:color w:val="CCCCCC"/>
                 <w:sz w:val="21"/>
                 <w:szCs w:val="21"/>
@@ -2436,8 +3257,9 @@
             <w:pPr>
               <w:shd w:val="clear" w:color="auto" w:fill="1F1F1F"/>
               <w:spacing w:line="285" w:lineRule="atLeast"/>
-              <w:rPr>
-                <w:rFonts w:ascii="Consolas" w:eastAsia="Times New Roman" w:hAnsi="Consolas" w:cs="Times New Roman"/>
+              <w:jc w:val="both"/>
+              <w:rPr>
+                <w:rFonts w:ascii="Century Gothic" w:eastAsia="Times New Roman" w:hAnsi="Century Gothic" w:cs="Times New Roman"/>
                 <w:color w:val="CCCCCC"/>
                 <w:sz w:val="21"/>
                 <w:szCs w:val="21"/>
@@ -2448,7 +3270,7 @@
             <w:proofErr w:type="gramStart"/>
             <w:r>
               <w:rPr>
-                <w:rFonts w:ascii="Consolas" w:eastAsia="Times New Roman" w:hAnsi="Consolas" w:cs="Times New Roman"/>
+                <w:rFonts w:ascii="Century Gothic" w:eastAsia="Times New Roman" w:hAnsi="Century Gothic" w:cs="Times New Roman"/>
                 <w:color w:val="9CDCFE"/>
                 <w:sz w:val="21"/>
                 <w:szCs w:val="21"/>
@@ -2458,7 +3280,7 @@
             </w:r>
             <w:r>
               <w:rPr>
-                <w:rFonts w:ascii="Consolas" w:eastAsia="Times New Roman" w:hAnsi="Consolas" w:cs="Times New Roman"/>
+                <w:rFonts w:ascii="Century Gothic" w:eastAsia="Times New Roman" w:hAnsi="Century Gothic" w:cs="Times New Roman"/>
                 <w:color w:val="CCCCCC"/>
                 <w:sz w:val="21"/>
                 <w:szCs w:val="21"/>
@@ -2468,7 +3290,7 @@
             </w:r>
             <w:r>
               <w:rPr>
-                <w:rFonts w:ascii="Consolas" w:eastAsia="Times New Roman" w:hAnsi="Consolas" w:cs="Times New Roman"/>
+                <w:rFonts w:ascii="Century Gothic" w:eastAsia="Times New Roman" w:hAnsi="Century Gothic" w:cs="Times New Roman"/>
                 <w:color w:val="9CDCFE"/>
                 <w:sz w:val="21"/>
                 <w:szCs w:val="21"/>
@@ -2479,7 +3301,7 @@
             <w:proofErr w:type="gramEnd"/>
             <w:r>
               <w:rPr>
-                <w:rFonts w:ascii="Consolas" w:eastAsia="Times New Roman" w:hAnsi="Consolas" w:cs="Times New Roman"/>
+                <w:rFonts w:ascii="Century Gothic" w:eastAsia="Times New Roman" w:hAnsi="Century Gothic" w:cs="Times New Roman"/>
                 <w:color w:val="CCCCCC"/>
                 <w:sz w:val="21"/>
                 <w:szCs w:val="21"/>
@@ -2489,7 +3311,7 @@
             </w:r>
             <w:r>
               <w:rPr>
-                <w:rFonts w:ascii="Consolas" w:eastAsia="Times New Roman" w:hAnsi="Consolas" w:cs="Times New Roman"/>
+                <w:rFonts w:ascii="Century Gothic" w:eastAsia="Times New Roman" w:hAnsi="Century Gothic" w:cs="Times New Roman"/>
                 <w:color w:val="DCDCAA"/>
                 <w:sz w:val="21"/>
                 <w:szCs w:val="21"/>
@@ -2500,7 +3322,7 @@
             <w:proofErr w:type="spellEnd"/>
             <w:r>
               <w:rPr>
-                <w:rFonts w:ascii="Consolas" w:eastAsia="Times New Roman" w:hAnsi="Consolas" w:cs="Times New Roman"/>
+                <w:rFonts w:ascii="Century Gothic" w:eastAsia="Times New Roman" w:hAnsi="Century Gothic" w:cs="Times New Roman"/>
                 <w:color w:val="CCCCCC"/>
                 <w:sz w:val="21"/>
                 <w:szCs w:val="21"/>
@@ -2510,7 +3332,7 @@
             </w:r>
             <w:r>
               <w:rPr>
-                <w:rFonts w:ascii="Consolas" w:eastAsia="Times New Roman" w:hAnsi="Consolas" w:cs="Times New Roman"/>
+                <w:rFonts w:ascii="Century Gothic" w:eastAsia="Times New Roman" w:hAnsi="Century Gothic" w:cs="Times New Roman"/>
                 <w:color w:val="9CDCFE"/>
                 <w:sz w:val="21"/>
                 <w:szCs w:val="21"/>
@@ -2520,7 +3342,7 @@
             </w:r>
             <w:r>
               <w:rPr>
-                <w:rFonts w:ascii="Consolas" w:eastAsia="Times New Roman" w:hAnsi="Consolas" w:cs="Times New Roman"/>
+                <w:rFonts w:ascii="Century Gothic" w:eastAsia="Times New Roman" w:hAnsi="Century Gothic" w:cs="Times New Roman"/>
                 <w:color w:val="D16969"/>
                 <w:sz w:val="21"/>
                 <w:szCs w:val="21"/>
@@ -2530,7 +3352,7 @@
             </w:r>
             <w:r>
               <w:rPr>
-                <w:rFonts w:ascii="Consolas" w:eastAsia="Times New Roman" w:hAnsi="Consolas" w:cs="Times New Roman"/>
+                <w:rFonts w:ascii="Century Gothic" w:eastAsia="Times New Roman" w:hAnsi="Century Gothic" w:cs="Times New Roman"/>
                 <w:color w:val="D7BA7D"/>
                 <w:sz w:val="21"/>
                 <w:szCs w:val="21"/>
@@ -2540,7 +3362,7 @@
             </w:r>
             <w:r>
               <w:rPr>
-                <w:rFonts w:ascii="Consolas" w:eastAsia="Times New Roman" w:hAnsi="Consolas" w:cs="Times New Roman"/>
+                <w:rFonts w:ascii="Century Gothic" w:eastAsia="Times New Roman" w:hAnsi="Century Gothic" w:cs="Times New Roman"/>
                 <w:color w:val="D16969"/>
                 <w:sz w:val="21"/>
                 <w:szCs w:val="21"/>
@@ -2550,7 +3372,7 @@
             </w:r>
             <w:r>
               <w:rPr>
-                <w:rFonts w:ascii="Consolas" w:eastAsia="Times New Roman" w:hAnsi="Consolas" w:cs="Times New Roman"/>
+                <w:rFonts w:ascii="Century Gothic" w:eastAsia="Times New Roman" w:hAnsi="Century Gothic" w:cs="Times New Roman"/>
                 <w:color w:val="DCDCAA"/>
                 <w:sz w:val="21"/>
                 <w:szCs w:val="21"/>
@@ -2560,7 +3382,7 @@
             </w:r>
             <w:r>
               <w:rPr>
-                <w:rFonts w:ascii="Consolas" w:eastAsia="Times New Roman" w:hAnsi="Consolas" w:cs="Times New Roman"/>
+                <w:rFonts w:ascii="Century Gothic" w:eastAsia="Times New Roman" w:hAnsi="Century Gothic" w:cs="Times New Roman"/>
                 <w:color w:val="D16969"/>
                 <w:sz w:val="21"/>
                 <w:szCs w:val="21"/>
@@ -2570,7 +3392,7 @@
             </w:r>
             <w:r>
               <w:rPr>
-                <w:rFonts w:ascii="Consolas" w:eastAsia="Times New Roman" w:hAnsi="Consolas" w:cs="Times New Roman"/>
+                <w:rFonts w:ascii="Century Gothic" w:eastAsia="Times New Roman" w:hAnsi="Century Gothic" w:cs="Times New Roman"/>
                 <w:color w:val="CCCCCC"/>
                 <w:sz w:val="21"/>
                 <w:szCs w:val="21"/>
@@ -2582,185 +3404,39 @@
         </w:tc>
         <w:tc>
           <w:tcPr>
-            <w:tcW w:w="2757" w:type="dxa"/>
+            <w:tcW w:w="776" w:type="dxa"/>
           </w:tcPr>
           <w:p>
             <w:pPr>
-              <w:shd w:val="clear" w:color="auto" w:fill="1F1F1F"/>
-              <w:spacing w:line="285" w:lineRule="atLeast"/>
-              <w:rPr>
-                <w:rFonts w:ascii="Consolas" w:eastAsia="Times New Roman" w:hAnsi="Consolas" w:cs="Times New Roman"/>
-                <w:color w:val="CCCCCC"/>
-                <w:sz w:val="21"/>
-                <w:szCs w:val="21"/>
-                <w:lang w:eastAsia="fr-CH"/>
+              <w:jc w:val="both"/>
+              <w:rPr>
+                <w:rFonts w:ascii="Century Gothic" w:hAnsi="Century Gothic"/>
               </w:rPr>
             </w:pPr>
             <w:r>
               <w:rPr>
-                <w:rFonts w:ascii="Consolas" w:eastAsia="Times New Roman" w:hAnsi="Consolas" w:cs="Times New Roman"/>
-                <w:color w:val="9CDCFE"/>
-                <w:sz w:val="21"/>
-                <w:szCs w:val="21"/>
-                <w:lang w:eastAsia="fr-CH"/>
-              </w:rPr>
-              <w:t>"</w:t>
-            </w:r>
-            <w:proofErr w:type="spellStart"/>
-            <w:r>
-              <w:rPr>
-                <w:rFonts w:ascii="Consolas" w:eastAsia="Times New Roman" w:hAnsi="Consolas" w:cs="Times New Roman"/>
-                <w:color w:val="9CDCFE"/>
-                <w:sz w:val="21"/>
-                <w:szCs w:val="21"/>
-                <w:lang w:eastAsia="fr-CH"/>
-              </w:rPr>
-              <w:t>executionTimeMillis</w:t>
-            </w:r>
-            <w:proofErr w:type="spellEnd"/>
-            <w:proofErr w:type="gramStart"/>
-            <w:r>
-              <w:rPr>
-                <w:rFonts w:ascii="Consolas" w:eastAsia="Times New Roman" w:hAnsi="Consolas" w:cs="Times New Roman"/>
-                <w:color w:val="9CDCFE"/>
-                <w:sz w:val="21"/>
-                <w:szCs w:val="21"/>
-                <w:lang w:eastAsia="fr-CH"/>
-              </w:rPr>
-              <w:t>"</w:t>
-            </w:r>
-            <w:r>
-              <w:rPr>
-                <w:rFonts w:ascii="Consolas" w:eastAsia="Times New Roman" w:hAnsi="Consolas" w:cs="Times New Roman"/>
-                <w:color w:val="CCCCCC"/>
-                <w:sz w:val="21"/>
-                <w:szCs w:val="21"/>
-                <w:lang w:eastAsia="fr-CH"/>
-              </w:rPr>
-              <w:t>:</w:t>
-            </w:r>
-            <w:proofErr w:type="gramEnd"/>
-            <w:r>
-              <w:rPr>
-                <w:rFonts w:ascii="Consolas" w:eastAsia="Times New Roman" w:hAnsi="Consolas" w:cs="Times New Roman"/>
-                <w:color w:val="CCCCCC"/>
-                <w:sz w:val="21"/>
-                <w:szCs w:val="21"/>
-                <w:lang w:eastAsia="fr-CH"/>
-              </w:rPr>
-              <w:t xml:space="preserve"> </w:t>
-            </w:r>
-            <w:r>
-              <w:rPr>
-                <w:rFonts w:ascii="Consolas" w:eastAsia="Times New Roman" w:hAnsi="Consolas" w:cs="Times New Roman"/>
-                <w:color w:val="B5CEA8"/>
-                <w:sz w:val="21"/>
-                <w:szCs w:val="21"/>
-                <w:lang w:eastAsia="fr-CH"/>
+                <w:rFonts w:ascii="Century Gothic" w:hAnsi="Century Gothic"/>
               </w:rPr>
               <w:t>0</w:t>
-            </w:r>
-            <w:r>
-              <w:rPr>
-                <w:rFonts w:ascii="Consolas" w:eastAsia="Times New Roman" w:hAnsi="Consolas" w:cs="Times New Roman"/>
-                <w:color w:val="CCCCCC"/>
-                <w:sz w:val="21"/>
-                <w:szCs w:val="21"/>
-                <w:lang w:eastAsia="fr-CH"/>
-              </w:rPr>
-              <w:t>,</w:t>
             </w:r>
           </w:p>
         </w:tc>
         <w:tc>
           <w:tcPr>
-            <w:tcW w:w="2757" w:type="dxa"/>
+            <w:tcW w:w="1509" w:type="dxa"/>
           </w:tcPr>
           <w:p>
             <w:pPr>
-              <w:shd w:val="clear" w:color="auto" w:fill="1F1F1F"/>
-              <w:spacing w:line="285" w:lineRule="atLeast"/>
-              <w:rPr>
-                <w:rFonts w:ascii="Consolas" w:eastAsia="Times New Roman" w:hAnsi="Consolas" w:cs="Times New Roman"/>
-                <w:color w:val="CCCCCC"/>
-                <w:sz w:val="21"/>
-                <w:szCs w:val="21"/>
-                <w:lang w:eastAsia="fr-CH"/>
+              <w:jc w:val="both"/>
+              <w:rPr>
+                <w:rFonts w:ascii="Century Gothic" w:hAnsi="Century Gothic"/>
               </w:rPr>
             </w:pPr>
             <w:r>
               <w:rPr>
-                <w:rFonts w:ascii="Consolas" w:eastAsia="Times New Roman" w:hAnsi="Consolas" w:cs="Times New Roman"/>
-                <w:color w:val="9CDCFE"/>
-                <w:sz w:val="21"/>
-                <w:szCs w:val="21"/>
-                <w:lang w:eastAsia="fr-CH"/>
-              </w:rPr>
-              <w:t>"</w:t>
-            </w:r>
-            <w:proofErr w:type="spellStart"/>
-            <w:r>
-              <w:rPr>
-                <w:rFonts w:ascii="Consolas" w:eastAsia="Times New Roman" w:hAnsi="Consolas" w:cs="Times New Roman"/>
-                <w:color w:val="9CDCFE"/>
-                <w:sz w:val="21"/>
-                <w:szCs w:val="21"/>
-                <w:lang w:eastAsia="fr-CH"/>
-              </w:rPr>
-              <w:t>executionTimeMillis</w:t>
-            </w:r>
-            <w:proofErr w:type="spellEnd"/>
-            <w:proofErr w:type="gramStart"/>
-            <w:r>
-              <w:rPr>
-                <w:rFonts w:ascii="Consolas" w:eastAsia="Times New Roman" w:hAnsi="Consolas" w:cs="Times New Roman"/>
-                <w:color w:val="9CDCFE"/>
-                <w:sz w:val="21"/>
-                <w:szCs w:val="21"/>
-                <w:lang w:eastAsia="fr-CH"/>
-              </w:rPr>
-              <w:t>"</w:t>
-            </w:r>
-            <w:r>
-              <w:rPr>
-                <w:rFonts w:ascii="Consolas" w:eastAsia="Times New Roman" w:hAnsi="Consolas" w:cs="Times New Roman"/>
-                <w:color w:val="CCCCCC"/>
-                <w:sz w:val="21"/>
-                <w:szCs w:val="21"/>
-                <w:lang w:eastAsia="fr-CH"/>
-              </w:rPr>
-              <w:t>:</w:t>
-            </w:r>
-            <w:proofErr w:type="gramEnd"/>
-            <w:r>
-              <w:rPr>
-                <w:rFonts w:ascii="Consolas" w:eastAsia="Times New Roman" w:hAnsi="Consolas" w:cs="Times New Roman"/>
-                <w:color w:val="CCCCCC"/>
-                <w:sz w:val="21"/>
-                <w:szCs w:val="21"/>
-                <w:lang w:eastAsia="fr-CH"/>
-              </w:rPr>
-              <w:t xml:space="preserve"> </w:t>
-            </w:r>
-            <w:r>
-              <w:rPr>
-                <w:rFonts w:ascii="Consolas" w:eastAsia="Times New Roman" w:hAnsi="Consolas" w:cs="Times New Roman"/>
-                <w:color w:val="B5CEA8"/>
-                <w:sz w:val="21"/>
-                <w:szCs w:val="21"/>
-                <w:lang w:eastAsia="fr-CH"/>
+                <w:rFonts w:ascii="Century Gothic" w:hAnsi="Century Gothic"/>
               </w:rPr>
               <w:t>0</w:t>
-            </w:r>
-            <w:r>
-              <w:rPr>
-                <w:rFonts w:ascii="Consolas" w:eastAsia="Times New Roman" w:hAnsi="Consolas" w:cs="Times New Roman"/>
-                <w:color w:val="CCCCCC"/>
-                <w:sz w:val="21"/>
-                <w:szCs w:val="21"/>
-                <w:lang w:eastAsia="fr-CH"/>
-              </w:rPr>
-              <w:t>,</w:t>
             </w:r>
           </w:p>
         </w:tc>
@@ -2769,90 +3445,210 @@
     <w:p>
       <w:pPr>
         <w:spacing w:before="240"/>
-      </w:pPr>
-      <w:r>
-        <w:t>Lors de la troisième requête il peut être constater que le temps d’exécution n’a pas changé cela est dû au nombre de document dans la collection (185 au moment de la rédaction du rapport) qui n’est pas assez élever pour avoir un impacte sur le temps d’exécution de la requête</w:t>
-      </w:r>
-      <w:r>
+        <w:jc w:val="both"/>
+        <w:rPr>
+          <w:rFonts w:ascii="Century Gothic" w:hAnsi="Century Gothic"/>
+        </w:rPr>
+      </w:pPr>
+      <w:r>
+        <w:rPr>
+          <w:rFonts w:ascii="Century Gothic" w:hAnsi="Century Gothic"/>
+        </w:rPr>
+        <w:t>Lors de la troisième requête il peut être constater que le temps d’exécution n’a pas changé cela est dû au nombre de document dans la collection (185 au moment de la rédaction du rapport) qui n’est pas assez élev</w:t>
+      </w:r>
+      <w:r>
+        <w:rPr>
+          <w:rFonts w:ascii="Century Gothic" w:hAnsi="Century Gothic"/>
+        </w:rPr>
+        <w:t>é</w:t>
+      </w:r>
+      <w:r>
+        <w:rPr>
+          <w:rFonts w:ascii="Century Gothic" w:hAnsi="Century Gothic"/>
+        </w:rPr>
+        <w:t xml:space="preserve"> pour avoir un impacte sur le temps d’exécution de la requête</w:t>
+      </w:r>
+      <w:r>
+        <w:rPr>
+          <w:rFonts w:ascii="Century Gothic" w:hAnsi="Century Gothic"/>
+        </w:rPr>
         <w:t>.</w:t>
       </w:r>
     </w:p>
     <w:p>
-      <w:r>
+      <w:pPr>
+        <w:jc w:val="both"/>
+        <w:rPr>
+          <w:rFonts w:ascii="Century Gothic" w:hAnsi="Century Gothic"/>
+        </w:rPr>
+      </w:pPr>
+      <w:r>
+        <w:rPr>
+          <w:rFonts w:ascii="Century Gothic" w:hAnsi="Century Gothic"/>
+        </w:rPr>
         <w:br w:type="page"/>
       </w:r>
     </w:p>
     <w:p>
       <w:pPr>
         <w:pStyle w:val="Titre1"/>
-      </w:pPr>
-      <w:bookmarkStart w:id="5" w:name="_Toc160792421"/>
-      <w:r>
+        <w:jc w:val="both"/>
+        <w:rPr>
+          <w:rFonts w:ascii="Century Gothic" w:hAnsi="Century Gothic"/>
+        </w:rPr>
+      </w:pPr>
+      <w:bookmarkStart w:id="5" w:name="_Toc161217389"/>
+      <w:r>
+        <w:rPr>
+          <w:rFonts w:ascii="Century Gothic" w:hAnsi="Century Gothic"/>
+        </w:rPr>
+        <w:lastRenderedPageBreak/>
         <w:t>Point G : Sauvegarde la base de données</w:t>
       </w:r>
       <w:bookmarkEnd w:id="5"/>
       <w:r>
+        <w:rPr>
+          <w:rFonts w:ascii="Century Gothic" w:hAnsi="Century Gothic"/>
+        </w:rPr>
         <w:t xml:space="preserve"> </w:t>
       </w:r>
     </w:p>
     <w:p>
-      <w:r>
+      <w:pPr>
+        <w:jc w:val="both"/>
+        <w:rPr>
+          <w:rFonts w:ascii="Century Gothic" w:hAnsi="Century Gothic"/>
+        </w:rPr>
+      </w:pPr>
+      <w:r>
+        <w:rPr>
+          <w:rFonts w:ascii="Century Gothic" w:hAnsi="Century Gothic"/>
+        </w:rPr>
         <w:t xml:space="preserve">La sauvegarde </w:t>
       </w:r>
       <w:r>
+        <w:rPr>
+          <w:rFonts w:ascii="Century Gothic" w:hAnsi="Century Gothic"/>
+        </w:rPr>
         <w:t>est un élément très important</w:t>
       </w:r>
       <w:r>
+        <w:rPr>
+          <w:rFonts w:ascii="Century Gothic" w:hAnsi="Century Gothic"/>
+        </w:rPr>
         <w:t xml:space="preserve"> car elle assure la disponibilité d'une version de la base de données à tout moment. </w:t>
       </w:r>
       <w:r>
+        <w:rPr>
+          <w:rFonts w:ascii="Century Gothic" w:hAnsi="Century Gothic"/>
+        </w:rPr>
         <w:t>Comme ça e</w:t>
       </w:r>
       <w:r>
+        <w:rPr>
+          <w:rFonts w:ascii="Century Gothic" w:hAnsi="Century Gothic"/>
+        </w:rPr>
         <w:t>n cas d'incident elle permet de restaurer une version antérieure, limitant ainsi les dommages potentiels.</w:t>
       </w:r>
     </w:p>
     <w:p>
-      <w:r>
-        <w:t xml:space="preserve">Pour pouvoir sauvegarder notre base de données en prenant le moins possible d’espace de stockage il est nécessaire d’exécuter cette commande dans un environnement </w:t>
-      </w:r>
-      <w:r>
-        <w:rPr>
-          <w:rFonts w:ascii="Consolas" w:hAnsi="Consolas"/>
+      <w:pPr>
+        <w:jc w:val="both"/>
+        <w:rPr>
+          <w:rFonts w:ascii="Century Gothic" w:hAnsi="Century Gothic"/>
+        </w:rPr>
+      </w:pPr>
+      <w:r>
+        <w:rPr>
+          <w:rFonts w:ascii="Century Gothic" w:hAnsi="Century Gothic"/>
+        </w:rPr>
+        <w:t xml:space="preserve">Pour pouvoir sauvegarder </w:t>
+      </w:r>
+      <w:r>
+        <w:rPr>
+          <w:rFonts w:ascii="Century Gothic" w:hAnsi="Century Gothic"/>
+        </w:rPr>
+        <w:t>la</w:t>
+      </w:r>
+      <w:r>
+        <w:rPr>
+          <w:rFonts w:ascii="Century Gothic" w:hAnsi="Century Gothic"/>
+        </w:rPr>
+        <w:t xml:space="preserve"> base de données en prenant le moins d’espace de stockage </w:t>
+      </w:r>
+      <w:r>
+        <w:rPr>
+          <w:rFonts w:ascii="Century Gothic" w:hAnsi="Century Gothic"/>
+        </w:rPr>
+        <w:t>possible</w:t>
+      </w:r>
+      <w:r>
+        <w:rPr>
+          <w:rFonts w:ascii="Century Gothic" w:hAnsi="Century Gothic"/>
+        </w:rPr>
+        <w:t xml:space="preserve">, </w:t>
+      </w:r>
+      <w:r>
+        <w:rPr>
+          <w:rFonts w:ascii="Century Gothic" w:hAnsi="Century Gothic"/>
+        </w:rPr>
+        <w:t xml:space="preserve">il est nécessaire d’exécuter cette commande dans un environnement </w:t>
+      </w:r>
+      <w:r>
+        <w:rPr>
+          <w:rFonts w:ascii="Century Gothic" w:hAnsi="Century Gothic"/>
           <w:b/>
           <w:bCs/>
         </w:rPr>
         <w:t>CMD</w:t>
       </w:r>
       <w:r>
+        <w:rPr>
+          <w:rFonts w:ascii="Century Gothic" w:hAnsi="Century Gothic"/>
+        </w:rPr>
         <w:t xml:space="preserve"> ou encore </w:t>
       </w:r>
       <w:r>
         <w:rPr>
-          <w:rFonts w:ascii="Consolas" w:hAnsi="Consolas"/>
+          <w:rFonts w:ascii="Century Gothic" w:hAnsi="Century Gothic"/>
           <w:b/>
           <w:bCs/>
         </w:rPr>
         <w:t>PowerShell</w:t>
       </w:r>
       <w:r>
+        <w:rPr>
+          <w:rFonts w:ascii="Century Gothic" w:hAnsi="Century Gothic"/>
+        </w:rPr>
         <w:t> :</w:t>
       </w:r>
     </w:p>
-    <w:p/>
+    <w:p>
+      <w:pPr>
+        <w:jc w:val="both"/>
+        <w:rPr>
+          <w:rFonts w:ascii="Century Gothic" w:hAnsi="Century Gothic"/>
+        </w:rPr>
+      </w:pPr>
+    </w:p>
     <w:p>
       <w:pPr>
         <w:keepNext/>
-      </w:pPr>
-      <w:r>
-        <w:rPr>
+        <w:jc w:val="both"/>
+        <w:rPr>
+          <w:rFonts w:ascii="Century Gothic" w:hAnsi="Century Gothic"/>
+        </w:rPr>
+      </w:pPr>
+      <w:r>
+        <w:rPr>
+          <w:rFonts w:ascii="Century Gothic" w:hAnsi="Century Gothic"/>
           <w:noProof/>
         </w:rPr>
         <w:drawing>
-          <wp:inline distT="0" distB="0" distL="0" distR="0" wp14:anchorId="12AE1482" wp14:editId="3BE3A0AF">
-            <wp:extent cx="5762625" cy="1014857"/>
-            <wp:effectExtent l="0" t="0" r="0" b="0"/>
-            <wp:docPr id="6" name="Image 6"/>
+          <wp:inline distT="0" distB="0" distL="0" distR="0" wp14:anchorId="17275D5C" wp14:editId="5E31FCF8">
+            <wp:extent cx="5753100" cy="1152525"/>
+            <wp:effectExtent l="0" t="0" r="0" b="9525"/>
+            <wp:docPr id="5" name="Image 5"/>
             <wp:cNvGraphicFramePr>
               <a:graphicFrameLocks xmlns:a="http://schemas.openxmlformats.org/drawingml/2006/main" noChangeAspect="1"/>
             </wp:cNvGraphicFramePr>
@@ -2860,7 +3656,7 @@
               <a:graphicData uri="http://schemas.openxmlformats.org/drawingml/2006/picture">
                 <pic:pic xmlns:pic="http://schemas.openxmlformats.org/drawingml/2006/picture">
                   <pic:nvPicPr>
-                    <pic:cNvPr id="6" name="Image 6"/>
+                    <pic:cNvPr id="0" name="Picture 3"/>
                     <pic:cNvPicPr>
                       <a:picLocks noChangeAspect="1" noChangeArrowheads="1"/>
                     </pic:cNvPicPr>
@@ -2873,6 +3669,7 @@
                         </a:ext>
                       </a:extLst>
                     </a:blip>
+                    <a:srcRect/>
                     <a:stretch>
                       <a:fillRect/>
                     </a:stretch>
@@ -2880,7 +3677,7 @@
                   <pic:spPr bwMode="auto">
                     <a:xfrm>
                       <a:off x="0" y="0"/>
-                      <a:ext cx="5762625" cy="1014857"/>
+                      <a:ext cx="5753100" cy="1152525"/>
                     </a:xfrm>
                     <a:prstGeom prst="rect">
                       <a:avLst/>
@@ -2901,53 +3698,96 @@
       <w:pPr>
         <w:pStyle w:val="Lgende"/>
         <w:jc w:val="center"/>
-      </w:pPr>
-      <w:r>
+        <w:rPr>
+          <w:rFonts w:ascii="Century Gothic" w:hAnsi="Century Gothic"/>
+        </w:rPr>
+      </w:pPr>
+      <w:r>
+        <w:rPr>
+          <w:rFonts w:ascii="Century Gothic" w:hAnsi="Century Gothic"/>
+        </w:rPr>
         <w:t xml:space="preserve">Figure </w:t>
       </w:r>
       <w:r>
+        <w:rPr>
+          <w:rFonts w:ascii="Century Gothic" w:hAnsi="Century Gothic"/>
+        </w:rPr>
         <w:fldChar w:fldCharType="begin"/>
       </w:r>
       <w:r>
+        <w:rPr>
+          <w:rFonts w:ascii="Century Gothic" w:hAnsi="Century Gothic"/>
+        </w:rPr>
         <w:instrText xml:space="preserve"> SEQ Figure \* ARABIC </w:instrText>
       </w:r>
       <w:r>
+        <w:rPr>
+          <w:rFonts w:ascii="Century Gothic" w:hAnsi="Century Gothic"/>
+        </w:rPr>
         <w:fldChar w:fldCharType="separate"/>
       </w:r>
       <w:r>
         <w:rPr>
+          <w:rFonts w:ascii="Century Gothic" w:hAnsi="Century Gothic"/>
           <w:noProof/>
         </w:rPr>
         <w:t>2</w:t>
       </w:r>
       <w:r>
         <w:rPr>
+          <w:rFonts w:ascii="Century Gothic" w:hAnsi="Century Gothic"/>
           <w:noProof/>
         </w:rPr>
         <w:fldChar w:fldCharType="end"/>
       </w:r>
       <w:r>
+        <w:rPr>
+          <w:rFonts w:ascii="Century Gothic" w:hAnsi="Century Gothic"/>
+        </w:rPr>
         <w:t>. Commande pour sauvegarder sa Base de données</w:t>
       </w:r>
     </w:p>
-    <w:p/>
-    <w:p>
-      <w:r>
+    <w:p>
+      <w:pPr>
+        <w:jc w:val="both"/>
+        <w:rPr>
+          <w:rFonts w:ascii="Century Gothic" w:hAnsi="Century Gothic"/>
+        </w:rPr>
+      </w:pPr>
+    </w:p>
+    <w:p>
+      <w:pPr>
+        <w:jc w:val="both"/>
+        <w:rPr>
+          <w:rFonts w:ascii="Century Gothic" w:hAnsi="Century Gothic"/>
+        </w:rPr>
+      </w:pPr>
+      <w:r>
+        <w:rPr>
+          <w:rFonts w:ascii="Century Gothic" w:hAnsi="Century Gothic"/>
+        </w:rPr>
         <w:t>Pour ce qui est de la commande elle ne change pas énormément à la commande pour restaurer la base de données (</w:t>
       </w:r>
       <w:hyperlink w:anchor="_Point_A_:" w:history="1">
         <w:r>
           <w:rPr>
             <w:rStyle w:val="Lienhypertexte"/>
+            <w:rFonts w:ascii="Century Gothic" w:hAnsi="Century Gothic"/>
           </w:rPr>
           <w:t>Point A</w:t>
         </w:r>
       </w:hyperlink>
       <w:r>
+        <w:rPr>
+          <w:rFonts w:ascii="Century Gothic" w:hAnsi="Century Gothic"/>
+        </w:rPr>
         <w:t>)</w:t>
       </w:r>
       <w:r>
-        <w:t xml:space="preserve"> mais il y a quelque point qui changent et qui vont être expliquées :</w:t>
+        <w:rPr>
+          <w:rFonts w:ascii="Century Gothic" w:hAnsi="Century Gothic"/>
+        </w:rPr>
+        <w:t xml:space="preserve"> mais il y a quelque point qui changent et qui vont être expliqués :</w:t>
       </w:r>
     </w:p>
     <w:p>
@@ -2957,22 +3797,52 @@
           <w:ilvl w:val="0"/>
           <w:numId w:val="1"/>
         </w:numPr>
-      </w:pPr>
-      <w:r>
+        <w:jc w:val="both"/>
+        <w:rPr>
+          <w:rFonts w:ascii="Century Gothic" w:hAnsi="Century Gothic"/>
+        </w:rPr>
+      </w:pPr>
+      <w:r>
+        <w:rPr>
+          <w:rFonts w:ascii="Century Gothic" w:hAnsi="Century Gothic"/>
+        </w:rPr>
         <w:t xml:space="preserve">mongodump : </w:t>
       </w:r>
     </w:p>
     <w:p>
       <w:pPr>
         <w:pStyle w:val="Paragraphedeliste"/>
-      </w:pPr>
-      <w:r>
-        <w:t>Cet élément signifie que l’on va fais un dump/sauvegarde de notre base de données.</w:t>
+        <w:jc w:val="both"/>
+        <w:rPr>
+          <w:rFonts w:ascii="Century Gothic" w:hAnsi="Century Gothic"/>
+        </w:rPr>
+      </w:pPr>
+      <w:r>
+        <w:rPr>
+          <w:rFonts w:ascii="Century Gothic" w:hAnsi="Century Gothic"/>
+        </w:rPr>
+        <w:t xml:space="preserve">Cet élément signifie que l’on va fais un dump/sauvegarde de </w:t>
+      </w:r>
+      <w:r>
+        <w:rPr>
+          <w:rFonts w:ascii="Century Gothic" w:hAnsi="Century Gothic"/>
+        </w:rPr>
+        <w:t>la</w:t>
+      </w:r>
+      <w:r>
+        <w:rPr>
+          <w:rFonts w:ascii="Century Gothic" w:hAnsi="Century Gothic"/>
+        </w:rPr>
+        <w:t xml:space="preserve"> base de données.</w:t>
       </w:r>
     </w:p>
     <w:p>
       <w:pPr>
         <w:pStyle w:val="Paragraphedeliste"/>
+        <w:jc w:val="both"/>
+        <w:rPr>
+          <w:rFonts w:ascii="Century Gothic" w:hAnsi="Century Gothic"/>
+        </w:rPr>
       </w:pPr>
     </w:p>
     <w:p>
@@ -2982,28 +3852,52 @@
           <w:ilvl w:val="0"/>
           <w:numId w:val="1"/>
         </w:numPr>
-      </w:pPr>
-      <w:r>
+        <w:jc w:val="both"/>
+        <w:rPr>
+          <w:rFonts w:ascii="Century Gothic" w:hAnsi="Century Gothic"/>
+        </w:rPr>
+      </w:pPr>
+      <w:r>
+        <w:rPr>
+          <w:rFonts w:ascii="Century Gothic" w:hAnsi="Century Gothic"/>
+        </w:rPr>
         <w:t xml:space="preserve">--db : </w:t>
       </w:r>
     </w:p>
     <w:p>
       <w:pPr>
         <w:pStyle w:val="Paragraphedeliste"/>
-      </w:pPr>
-      <w:r>
+        <w:jc w:val="both"/>
+        <w:rPr>
+          <w:rFonts w:ascii="Century Gothic" w:hAnsi="Century Gothic"/>
+        </w:rPr>
+      </w:pPr>
+      <w:r>
+        <w:rPr>
+          <w:rFonts w:ascii="Century Gothic" w:hAnsi="Century Gothic"/>
+        </w:rPr>
         <w:t>Cet élément</w:t>
       </w:r>
       <w:r>
+        <w:rPr>
+          <w:rFonts w:ascii="Century Gothic" w:hAnsi="Century Gothic"/>
+        </w:rPr>
         <w:t xml:space="preserve"> veut tout simplement dire que l’ont va sauvegarder la base de données qui possède le nom que l’on a rentré dans notre cas il s’agit de la base de données "db_mflix"</w:t>
       </w:r>
       <w:r>
+        <w:rPr>
+          <w:rFonts w:ascii="Century Gothic" w:hAnsi="Century Gothic"/>
+        </w:rPr>
         <w:t>.</w:t>
       </w:r>
     </w:p>
     <w:p>
       <w:pPr>
         <w:pStyle w:val="Paragraphedeliste"/>
+        <w:jc w:val="both"/>
+        <w:rPr>
+          <w:rFonts w:ascii="Century Gothic" w:hAnsi="Century Gothic"/>
+        </w:rPr>
       </w:pPr>
     </w:p>
     <w:p>
@@ -3013,31 +3907,58 @@
           <w:ilvl w:val="0"/>
           <w:numId w:val="1"/>
         </w:numPr>
-      </w:pPr>
-      <w:r>
+        <w:jc w:val="both"/>
+        <w:rPr>
+          <w:rFonts w:ascii="Century Gothic" w:hAnsi="Century Gothic"/>
+        </w:rPr>
+      </w:pPr>
+      <w:r>
+        <w:rPr>
+          <w:rFonts w:ascii="Century Gothic" w:hAnsi="Century Gothic"/>
+        </w:rPr>
         <w:t>--gzip :</w:t>
       </w:r>
     </w:p>
     <w:p>
       <w:pPr>
         <w:pStyle w:val="Paragraphedeliste"/>
-      </w:pPr>
-      <w:r>
+        <w:jc w:val="both"/>
+        <w:rPr>
+          <w:rFonts w:ascii="Century Gothic" w:hAnsi="Century Gothic"/>
+        </w:rPr>
+      </w:pPr>
+      <w:r>
+        <w:rPr>
+          <w:rFonts w:ascii="Century Gothic" w:hAnsi="Century Gothic"/>
+        </w:rPr>
         <w:t xml:space="preserve">Cela signifie que l’on va compresser </w:t>
       </w:r>
       <w:r>
+        <w:rPr>
+          <w:rFonts w:ascii="Century Gothic" w:hAnsi="Century Gothic"/>
+        </w:rPr>
         <w:t xml:space="preserve">le résultat de la commande dans notre cas </w:t>
       </w:r>
       <w:r>
+        <w:rPr>
+          <w:rFonts w:ascii="Century Gothic" w:hAnsi="Century Gothic"/>
+        </w:rPr>
         <w:t>ce seront les fichier JSON et BSON</w:t>
       </w:r>
       <w:r>
+        <w:rPr>
+          <w:rFonts w:ascii="Century Gothic" w:hAnsi="Century Gothic"/>
+        </w:rPr>
         <w:t>.</w:t>
       </w:r>
     </w:p>
     <w:p>
       <w:pPr>
         <w:pStyle w:val="Paragraphedeliste"/>
+        <w:jc w:val="both"/>
+        <w:rPr>
+          <w:rFonts w:ascii="Century Gothic" w:hAnsi="Century Gothic"/>
+        </w:rPr>
       </w:pPr>
     </w:p>
     <w:p>
@@ -3047,79 +3968,161 @@
           <w:ilvl w:val="0"/>
           <w:numId w:val="1"/>
         </w:numPr>
-      </w:pPr>
-      <w:r>
+        <w:jc w:val="both"/>
+        <w:rPr>
+          <w:rFonts w:ascii="Century Gothic" w:hAnsi="Century Gothic"/>
+        </w:rPr>
+      </w:pPr>
+      <w:r>
+        <w:rPr>
+          <w:rFonts w:ascii="Century Gothic" w:hAnsi="Century Gothic"/>
+        </w:rPr>
         <w:t>--</w:t>
       </w:r>
       <w:r>
+        <w:rPr>
+          <w:rFonts w:ascii="Century Gothic" w:hAnsi="Century Gothic"/>
+        </w:rPr>
         <w:t>out</w:t>
       </w:r>
       <w:r>
+        <w:rPr>
+          <w:rFonts w:ascii="Century Gothic" w:hAnsi="Century Gothic"/>
+        </w:rPr>
         <w:t> :</w:t>
       </w:r>
     </w:p>
     <w:p>
       <w:pPr>
         <w:pStyle w:val="Paragraphedeliste"/>
-      </w:pPr>
-      <w:r>
+        <w:jc w:val="both"/>
+        <w:rPr>
+          <w:rFonts w:ascii="Century Gothic" w:hAnsi="Century Gothic"/>
+        </w:rPr>
+      </w:pPr>
+      <w:r>
+        <w:rPr>
+          <w:rFonts w:ascii="Century Gothic" w:hAnsi="Century Gothic"/>
+        </w:rPr>
         <w:t xml:space="preserve">Cette partie </w:t>
       </w:r>
       <w:r>
-        <w:t>signifie l’endroit où la sauvegarde de la base de données se trouvera.</w:t>
-      </w:r>
-    </w:p>
-    <w:p>
-      <w:r>
+        <w:rPr>
+          <w:rFonts w:ascii="Century Gothic" w:hAnsi="Century Gothic"/>
+        </w:rPr>
+        <w:t>signifie l’endroit où la sauvegarde de la base de données se trouvera</w:t>
+      </w:r>
+      <w:r>
+        <w:rPr>
+          <w:rFonts w:ascii="Century Gothic" w:hAnsi="Century Gothic"/>
+        </w:rPr>
+        <w:t xml:space="preserve"> dans le cas présent la sauvegarde se trouvera dans le dossier "</w:t>
+      </w:r>
+      <w:proofErr w:type="spellStart"/>
+      <w:r>
+        <w:rPr>
+          <w:rFonts w:ascii="Century Gothic" w:hAnsi="Century Gothic"/>
+        </w:rPr>
+        <w:t>db_mflix-BackUpFolder</w:t>
+      </w:r>
+      <w:proofErr w:type="spellEnd"/>
+      <w:r>
+        <w:rPr>
+          <w:rFonts w:ascii="Century Gothic" w:hAnsi="Century Gothic"/>
+        </w:rPr>
+        <w:t>"</w:t>
+      </w:r>
+      <w:r>
+        <w:rPr>
+          <w:rFonts w:ascii="Century Gothic" w:hAnsi="Century Gothic"/>
+        </w:rPr>
+        <w:t>.</w:t>
+      </w:r>
+    </w:p>
+    <w:p>
+      <w:pPr>
+        <w:jc w:val="both"/>
+        <w:rPr>
+          <w:rFonts w:ascii="Century Gothic" w:hAnsi="Century Gothic"/>
+        </w:rPr>
+      </w:pPr>
+      <w:r>
+        <w:rPr>
+          <w:rFonts w:ascii="Century Gothic" w:hAnsi="Century Gothic"/>
+        </w:rPr>
         <w:t>Une fois que l’exécution de la commande s’est terminé un dossier a été créé à l’emplacement spécifier.</w:t>
       </w:r>
     </w:p>
     <w:p>
-      <w:r>
+      <w:pPr>
+        <w:jc w:val="both"/>
+        <w:rPr>
+          <w:rFonts w:ascii="Century Gothic" w:hAnsi="Century Gothic"/>
+        </w:rPr>
+      </w:pPr>
+      <w:r>
+        <w:rPr>
+          <w:rFonts w:ascii="Century Gothic" w:hAnsi="Century Gothic"/>
+        </w:rPr>
         <w:t xml:space="preserve">Pour pouvoir restaurer la base de </w:t>
       </w:r>
       <w:r>
+        <w:rPr>
+          <w:rFonts w:ascii="Century Gothic" w:hAnsi="Century Gothic"/>
+        </w:rPr>
         <w:t>données</w:t>
       </w:r>
       <w:r>
-        <w:t xml:space="preserve"> il est nécessaire d’exécuter cette commande toujours </w:t>
-      </w:r>
-      <w:r>
-        <w:t xml:space="preserve">dans un environnement </w:t>
-      </w:r>
-      <w:r>
-        <w:rPr>
-          <w:rFonts w:ascii="Consolas" w:hAnsi="Consolas"/>
+        <w:rPr>
+          <w:rFonts w:ascii="Century Gothic" w:hAnsi="Century Gothic"/>
+        </w:rPr>
+        <w:t xml:space="preserve"> il est nécessaire d’exécuter cette commande toujours dans un environnement </w:t>
+      </w:r>
+      <w:r>
+        <w:rPr>
+          <w:rFonts w:ascii="Century Gothic" w:hAnsi="Century Gothic"/>
           <w:b/>
           <w:bCs/>
         </w:rPr>
         <w:t>CMD</w:t>
       </w:r>
       <w:r>
+        <w:rPr>
+          <w:rFonts w:ascii="Century Gothic" w:hAnsi="Century Gothic"/>
+        </w:rPr>
         <w:t xml:space="preserve"> ou encore </w:t>
       </w:r>
       <w:r>
         <w:rPr>
-          <w:rFonts w:ascii="Consolas" w:hAnsi="Consolas"/>
+          <w:rFonts w:ascii="Century Gothic" w:hAnsi="Century Gothic"/>
           <w:b/>
           <w:bCs/>
         </w:rPr>
         <w:t>PowerShell</w:t>
       </w:r>
       <w:r>
+        <w:rPr>
+          <w:rFonts w:ascii="Century Gothic" w:hAnsi="Century Gothic"/>
+        </w:rPr>
         <w:t> :</w:t>
       </w:r>
     </w:p>
     <w:p>
-      <w:r>
-        <w:rPr>
+      <w:pPr>
+        <w:keepNext/>
+        <w:jc w:val="both"/>
+      </w:pPr>
+      <w:r>
+        <w:rPr>
+          <w:rFonts w:ascii="Century Gothic" w:hAnsi="Century Gothic"/>
           <w:noProof/>
         </w:rPr>
+        <w:lastRenderedPageBreak/>
         <w:drawing>
-          <wp:inline distT="0" distB="0" distL="0" distR="0" wp14:anchorId="79BEEC73" wp14:editId="1BA5CE8C">
-            <wp:extent cx="5762625" cy="1171575"/>
-            <wp:effectExtent l="0" t="0" r="9525" b="9525"/>
-            <wp:docPr id="1566322940" name="Image 1"/>
+          <wp:inline distT="0" distB="0" distL="0" distR="0" wp14:anchorId="357D7A66" wp14:editId="4B9C881C">
+            <wp:extent cx="5753100" cy="1152525"/>
+            <wp:effectExtent l="0" t="0" r="0" b="9525"/>
+            <wp:docPr id="7" name="Image 7"/>
             <wp:cNvGraphicFramePr>
               <a:graphicFrameLocks xmlns:a="http://schemas.openxmlformats.org/drawingml/2006/main" noChangeAspect="1"/>
             </wp:cNvGraphicFramePr>
@@ -3127,7 +4130,7 @@
               <a:graphicData uri="http://schemas.openxmlformats.org/drawingml/2006/picture">
                 <pic:pic xmlns:pic="http://schemas.openxmlformats.org/drawingml/2006/picture">
                   <pic:nvPicPr>
-                    <pic:cNvPr id="0" name="Picture 1"/>
+                    <pic:cNvPr id="0" name="Picture 4"/>
                     <pic:cNvPicPr>
                       <a:picLocks noChangeAspect="1" noChangeArrowheads="1"/>
                     </pic:cNvPicPr>
@@ -3148,7 +4151,7 @@
                   <pic:spPr bwMode="auto">
                     <a:xfrm>
                       <a:off x="0" y="0"/>
-                      <a:ext cx="5762625" cy="1171575"/>
+                      <a:ext cx="5753100" cy="1152525"/>
                     </a:xfrm>
                     <a:prstGeom prst="rect">
                       <a:avLst/>
@@ -3166,68 +4169,343 @@
       </w:r>
     </w:p>
     <w:p>
-      <w:r>
-        <w:lastRenderedPageBreak/>
+      <w:pPr>
+        <w:pStyle w:val="Lgende"/>
+        <w:jc w:val="center"/>
+        <w:rPr>
+          <w:rFonts w:ascii="Century Gothic" w:hAnsi="Century Gothic"/>
+        </w:rPr>
+      </w:pPr>
+      <w:r>
+        <w:rPr>
+          <w:rFonts w:ascii="Century Gothic" w:hAnsi="Century Gothic"/>
+        </w:rPr>
+        <w:t xml:space="preserve">Figure </w:t>
+      </w:r>
+      <w:r>
+        <w:rPr>
+          <w:rFonts w:ascii="Century Gothic" w:hAnsi="Century Gothic"/>
+        </w:rPr>
+        <w:fldChar w:fldCharType="begin"/>
+      </w:r>
+      <w:r>
+        <w:rPr>
+          <w:rFonts w:ascii="Century Gothic" w:hAnsi="Century Gothic"/>
+        </w:rPr>
+        <w:instrText xml:space="preserve"> SEQ Figure \* ARABIC </w:instrText>
+      </w:r>
+      <w:r>
+        <w:rPr>
+          <w:rFonts w:ascii="Century Gothic" w:hAnsi="Century Gothic"/>
+        </w:rPr>
+        <w:fldChar w:fldCharType="separate"/>
+      </w:r>
+      <w:r>
+        <w:rPr>
+          <w:rFonts w:ascii="Century Gothic" w:hAnsi="Century Gothic"/>
+          <w:noProof/>
+        </w:rPr>
+        <w:t>3</w:t>
+      </w:r>
+      <w:r>
+        <w:rPr>
+          <w:rFonts w:ascii="Century Gothic" w:hAnsi="Century Gothic"/>
+        </w:rPr>
+        <w:fldChar w:fldCharType="end"/>
+      </w:r>
+      <w:r>
+        <w:rPr>
+          <w:rFonts w:ascii="Century Gothic" w:hAnsi="Century Gothic"/>
+        </w:rPr>
+        <w:t>. Commande de restauration de la base de données</w:t>
+      </w:r>
+    </w:p>
+    <w:p/>
+    <w:p>
+      <w:pPr>
+        <w:jc w:val="both"/>
+        <w:rPr>
+          <w:rFonts w:ascii="Century Gothic" w:hAnsi="Century Gothic"/>
+        </w:rPr>
+      </w:pPr>
+      <w:r>
+        <w:rPr>
+          <w:rFonts w:ascii="Century Gothic" w:hAnsi="Century Gothic"/>
+        </w:rPr>
         <w:t xml:space="preserve">Cette commande diffère un peu que celle qui est au </w:t>
       </w:r>
       <w:hyperlink w:anchor="_Point_A_:" w:history="1">
         <w:r>
           <w:rPr>
             <w:rStyle w:val="Lienhypertexte"/>
+            <w:rFonts w:ascii="Century Gothic" w:hAnsi="Century Gothic"/>
           </w:rPr>
           <w:t>Point A</w:t>
         </w:r>
       </w:hyperlink>
       <w:r>
+        <w:rPr>
+          <w:rFonts w:ascii="Century Gothic" w:hAnsi="Century Gothic"/>
+        </w:rPr>
         <w:t xml:space="preserve"> car au lieu de spécifier l’endroit où se trouve l’archive (avec le –archive) il est nécessaire de spécifier </w:t>
       </w:r>
       <w:r>
+        <w:rPr>
+          <w:rFonts w:ascii="Century Gothic" w:hAnsi="Century Gothic"/>
+        </w:rPr>
         <w:t>le nom du dossier qui a été créé lors de la sauvegarde.</w:t>
       </w:r>
     </w:p>
-    <w:p/>
+    <w:p>
+      <w:pPr>
+        <w:jc w:val="both"/>
+        <w:rPr>
+          <w:rFonts w:ascii="Century Gothic" w:hAnsi="Century Gothic"/>
+        </w:rPr>
+      </w:pPr>
+    </w:p>
     <w:p>
       <w:pPr>
         <w:pStyle w:val="Titre1"/>
-      </w:pPr>
-      <w:bookmarkStart w:id="6" w:name="_Toc160792422"/>
-      <w:r>
+        <w:jc w:val="both"/>
+        <w:rPr>
+          <w:rFonts w:ascii="Century Gothic" w:hAnsi="Century Gothic"/>
+        </w:rPr>
+      </w:pPr>
+      <w:bookmarkStart w:id="6" w:name="_Toc161217390"/>
+      <w:r>
+        <w:rPr>
+          <w:rFonts w:ascii="Century Gothic" w:hAnsi="Century Gothic"/>
+        </w:rPr>
         <w:t>Conclusion :</w:t>
       </w:r>
       <w:bookmarkEnd w:id="6"/>
       <w:r>
+        <w:rPr>
+          <w:rFonts w:ascii="Century Gothic" w:hAnsi="Century Gothic"/>
+        </w:rPr>
         <w:t xml:space="preserve"> </w:t>
       </w:r>
     </w:p>
     <w:p>
-      <w:r>
-        <w:t>J’ai bien aimé faire ce projet malgré les difficultés que j’ai eu pour faire certaines requêtes notamment les agrégations. Si ce projet était à refaire je le referais avec plaisir mais je changerais certaines choses notamment mon autonomie car je demandé souvent de l’aide pour les requêtes difficiles</w:t>
-      </w:r>
-      <w:r>
+      <w:pPr>
+        <w:pStyle w:val="Titre3"/>
+        <w:jc w:val="both"/>
+        <w:rPr>
+          <w:rFonts w:ascii="Century Gothic" w:hAnsi="Century Gothic"/>
+        </w:rPr>
+      </w:pPr>
+      <w:bookmarkStart w:id="7" w:name="_Toc161217391"/>
+      <w:r>
+        <w:rPr>
+          <w:rFonts w:ascii="Century Gothic" w:hAnsi="Century Gothic"/>
+        </w:rPr>
+        <w:t>Conclusion technique :</w:t>
+      </w:r>
+      <w:bookmarkEnd w:id="7"/>
+    </w:p>
+    <w:p>
+      <w:pPr>
+        <w:jc w:val="both"/>
+        <w:rPr>
+          <w:rFonts w:ascii="Century Gothic" w:hAnsi="Century Gothic"/>
+        </w:rPr>
+      </w:pPr>
+      <w:r>
+        <w:rPr>
+          <w:rFonts w:ascii="Century Gothic" w:hAnsi="Century Gothic"/>
+        </w:rPr>
+        <w:t xml:space="preserve">Toutes les requêtes qui ont été demandé dans le cahier des charges </w:t>
+      </w:r>
+      <w:r>
+        <w:rPr>
+          <w:rFonts w:ascii="Century Gothic" w:hAnsi="Century Gothic"/>
+        </w:rPr>
+        <w:t>ont</w:t>
+      </w:r>
+      <w:r>
+        <w:rPr>
+          <w:rFonts w:ascii="Century Gothic" w:hAnsi="Century Gothic"/>
+        </w:rPr>
+        <w:t xml:space="preserve"> </w:t>
+      </w:r>
+      <w:r>
+        <w:rPr>
+          <w:rFonts w:ascii="Century Gothic" w:hAnsi="Century Gothic"/>
+        </w:rPr>
+        <w:t xml:space="preserve">pu être réaliser avec succès cependant la requête d’agrégation numéro 12 n’est pas complète car s’il y plusieurs genres qui apparaissent le même nombre de fois alors il y en a </w:t>
+      </w:r>
+      <w:r>
+        <w:rPr>
+          <w:rFonts w:ascii="Century Gothic" w:hAnsi="Century Gothic"/>
+        </w:rPr>
+        <w:t>qu’un</w:t>
+      </w:r>
+      <w:r>
+        <w:rPr>
+          <w:rFonts w:ascii="Century Gothic" w:hAnsi="Century Gothic"/>
+        </w:rPr>
+        <w:t xml:space="preserve"> seul qui est retourner </w:t>
+      </w:r>
+    </w:p>
+    <w:p>
+      <w:pPr>
+        <w:pStyle w:val="Titre3"/>
+        <w:jc w:val="both"/>
+        <w:rPr>
+          <w:rFonts w:ascii="Century Gothic" w:hAnsi="Century Gothic"/>
+        </w:rPr>
+      </w:pPr>
+      <w:bookmarkStart w:id="8" w:name="_Toc161217392"/>
+      <w:r>
+        <w:rPr>
+          <w:rFonts w:ascii="Century Gothic" w:hAnsi="Century Gothic"/>
+        </w:rPr>
+        <w:t>Conclusion personnelle :</w:t>
+      </w:r>
+      <w:bookmarkEnd w:id="8"/>
+    </w:p>
+    <w:p>
+      <w:pPr>
+        <w:jc w:val="both"/>
+        <w:rPr>
+          <w:rFonts w:ascii="Century Gothic" w:hAnsi="Century Gothic"/>
+        </w:rPr>
+      </w:pPr>
+      <w:r>
+        <w:rPr>
+          <w:rFonts w:ascii="Century Gothic" w:hAnsi="Century Gothic"/>
+        </w:rPr>
+        <w:t>J’ai bien aimé faire ce projet malgré les difficultés que j’ai eu pour faire certaines requêtes notamment les agrégations. Si ce projet était à refaire je le referais avec plaisir mais je changerais certaines choses notamment mon autonomie car je demand</w:t>
+      </w:r>
+      <w:r>
+        <w:rPr>
+          <w:rFonts w:ascii="Century Gothic" w:hAnsi="Century Gothic"/>
+        </w:rPr>
+        <w:t>e</w:t>
+      </w:r>
+      <w:r>
+        <w:rPr>
+          <w:rFonts w:ascii="Century Gothic" w:hAnsi="Century Gothic"/>
+        </w:rPr>
+        <w:t xml:space="preserve"> souvent de l’aide pour les requêtes difficiles</w:t>
+      </w:r>
+      <w:r>
+        <w:rPr>
+          <w:rFonts w:ascii="Century Gothic" w:hAnsi="Century Gothic"/>
+        </w:rPr>
+        <w:t>, je ferais aussi plus attention au journal de travail car à certain moment j’oubliais de le mettre à jour</w:t>
+      </w:r>
+      <w:r>
+        <w:rPr>
+          <w:rFonts w:ascii="Century Gothic" w:hAnsi="Century Gothic"/>
+        </w:rPr>
         <w:t>.</w:t>
       </w:r>
     </w:p>
-    <w:p/>
+    <w:p>
+      <w:pPr>
+        <w:jc w:val="both"/>
+        <w:rPr>
+          <w:rFonts w:ascii="Century Gothic" w:hAnsi="Century Gothic"/>
+        </w:rPr>
+      </w:pPr>
+    </w:p>
     <w:p>
       <w:pPr>
         <w:pStyle w:val="Titre1"/>
-      </w:pPr>
-      <w:bookmarkStart w:id="7" w:name="_Toc160792423"/>
-      <w:r>
+        <w:jc w:val="both"/>
+        <w:rPr>
+          <w:rFonts w:ascii="Century Gothic" w:hAnsi="Century Gothic"/>
+        </w:rPr>
+      </w:pPr>
+      <w:bookmarkStart w:id="9" w:name="_Toc161217393"/>
+      <w:r>
+        <w:rPr>
+          <w:rFonts w:ascii="Century Gothic" w:hAnsi="Century Gothic"/>
+        </w:rPr>
         <w:t>ChatGPT :</w:t>
       </w:r>
-      <w:bookmarkEnd w:id="7"/>
-      <w:r>
+      <w:bookmarkEnd w:id="9"/>
+      <w:r>
+        <w:rPr>
+          <w:rFonts w:ascii="Century Gothic" w:hAnsi="Century Gothic"/>
+        </w:rPr>
         <w:t xml:space="preserve"> </w:t>
       </w:r>
     </w:p>
     <w:p>
-      <w:r>
+      <w:pPr>
+        <w:jc w:val="both"/>
+        <w:rPr>
+          <w:rFonts w:ascii="Century Gothic" w:hAnsi="Century Gothic"/>
+        </w:rPr>
+      </w:pPr>
+      <w:r>
+        <w:rPr>
+          <w:rFonts w:ascii="Century Gothic" w:hAnsi="Century Gothic"/>
+        </w:rPr>
         <w:t>J’ai utilisé l’intelligence artificiel "ChatGPT" afin de reformuler des phrases dans le rapport</w:t>
       </w:r>
     </w:p>
+    <w:p>
+      <w:pPr>
+        <w:jc w:val="both"/>
+        <w:rPr>
+          <w:rFonts w:ascii="Century Gothic" w:hAnsi="Century Gothic"/>
+          <w:color w:val="FF0000"/>
+        </w:rPr>
+      </w:pPr>
+      <w:r>
+        <w:rPr>
+          <w:rFonts w:ascii="Century Gothic" w:hAnsi="Century Gothic"/>
+          <w:color w:val="FF0000"/>
+        </w:rPr>
+        <w:t>Fais gaffe à l’entête et au pied de page (je te conseille d’utiliser les modèles de l’</w:t>
+      </w:r>
+      <w:proofErr w:type="spellStart"/>
+      <w:r>
+        <w:rPr>
+          <w:rFonts w:ascii="Century Gothic" w:hAnsi="Century Gothic"/>
+          <w:color w:val="FF0000"/>
+        </w:rPr>
+        <w:t>etml</w:t>
+      </w:r>
+      <w:proofErr w:type="spellEnd"/>
+      <w:r>
+        <w:rPr>
+          <w:rFonts w:ascii="Century Gothic" w:hAnsi="Century Gothic"/>
+          <w:color w:val="FF0000"/>
+        </w:rPr>
+        <w:t>), je te conseille de mettre le texte en justifier</w:t>
+      </w:r>
+      <w:r>
+        <w:rPr>
+          <w:rFonts w:ascii="Century Gothic" w:hAnsi="Century Gothic"/>
+          <w:color w:val="FF0000"/>
+        </w:rPr>
+        <w:t xml:space="preserve">, je te conseille de relire ton texte pour les fautes de grammaires/syntaxe </w:t>
+      </w:r>
+    </w:p>
+    <w:p>
+      <w:pPr>
+        <w:jc w:val="both"/>
+        <w:rPr>
+          <w:rFonts w:ascii="Century Gothic" w:hAnsi="Century Gothic"/>
+          <w:color w:val="FF0000"/>
+        </w:rPr>
+      </w:pPr>
+      <w:r>
+        <w:rPr>
+          <w:rFonts w:ascii="Century Gothic" w:hAnsi="Century Gothic"/>
+          <w:color w:val="FF0000"/>
+        </w:rPr>
+        <w:t xml:space="preserve">Sinon le rapport est clair est assez aéré (comparé au mien) </w:t>
+      </w:r>
+    </w:p>
     <w:sectPr>
-      <w:footerReference w:type="default" r:id="rId12"/>
+      <w:headerReference w:type="default" r:id="rId12"/>
+      <w:footerReference w:type="default" r:id="rId13"/>
       <w:pgSz w:w="11906" w:h="16838"/>
       <w:pgMar w:top="1417" w:right="1417" w:bottom="1417" w:left="1417" w:header="708" w:footer="708" w:gutter="0"/>
       <w:cols w:space="708"/>
@@ -3238,7 +4516,7 @@
 </file>
 
 <file path=word/endnotes.xml><?xml version="1.0" encoding="utf-8"?>
-<w:endnotes xmlns:wpc="http://schemas.microsoft.com/office/word/2010/wordprocessingCanvas" xmlns:cx="http://schemas.microsoft.com/office/drawing/2014/chartex" xmlns:cx1="http://schemas.microsoft.com/office/drawing/2015/9/8/chartex" xmlns:cx2="http://schemas.microsoft.com/office/drawing/2015/10/21/chartex" xmlns:cx3="http://schemas.microsoft.com/office/drawing/2016/5/9/chartex" xmlns:cx4="http://schemas.microsoft.com/office/drawing/2016/5/10/chartex" xmlns:cx5="http://schemas.microsoft.com/office/drawing/2016/5/11/chartex" xmlns:cx6="http://schemas.microsoft.com/office/drawing/2016/5/12/chartex" xmlns:cx7="http://schemas.microsoft.com/office/drawing/2016/5/13/chartex" xmlns:cx8="http://schemas.microsoft.com/office/drawing/2016/5/14/chartex" xmlns:mc="http://schemas.openxmlformats.org/markup-compatibility/2006" xmlns:aink="http://schemas.microsoft.com/office/drawing/2016/ink" xmlns:am3d="http://schemas.microsoft.com/office/drawing/2017/model3d" xmlns:o="urn:schemas-microsoft-com:office:office" xmlns:oel="http://schemas.microsoft.com/office/2019/extlst" xmlns:r="http://schemas.openxmlformats.org/officeDocument/2006/relationships" xmlns:m="http://schemas.openxmlformats.org/officeDocument/2006/math" xmlns:v="urn:schemas-microsoft-com:vml" xmlns:wp14="http://schemas.microsoft.com/office/word/2010/wordprocessingDrawing" xmlns:wp="http://schemas.openxmlformats.org/drawingml/2006/wordprocessingDrawing" xmlns:w10="urn:schemas-microsoft-com:office:word" xmlns:w="http://schemas.openxmlformats.org/wordprocessingml/2006/main" xmlns:w14="http://schemas.microsoft.com/office/word/2010/wordml" xmlns:w15="http://schemas.microsoft.com/office/word/2012/wordml" xmlns:w16cex="http://schemas.microsoft.com/office/word/2018/wordml/cex" xmlns:w16cid="http://schemas.microsoft.com/office/word/2016/wordml/cid" xmlns:w16="http://schemas.microsoft.com/office/word/2018/wordml" xmlns:w16du="http://schemas.microsoft.com/office/word/2023/wordml/word16du" xmlns:w16sdtdh="http://schemas.microsoft.com/office/word/2020/wordml/sdtdatahash" xmlns:w16se="http://schemas.microsoft.com/office/word/2015/wordml/symex" xmlns:wpg="http://schemas.microsoft.com/office/word/2010/wordprocessingGroup" xmlns:wpi="http://schemas.microsoft.com/office/word/2010/wordprocessingInk" xmlns:wne="http://schemas.microsoft.com/office/word/2006/wordml" xmlns:wps="http://schemas.microsoft.com/office/word/2010/wordprocessingShape" mc:Ignorable="w14 w15 w16se w16cid w16 w16cex w16sdtdh wp14">
+<w:endnotes xmlns:wpc="http://schemas.microsoft.com/office/word/2010/wordprocessingCanvas" xmlns:cx="http://schemas.microsoft.com/office/drawing/2014/chartex" xmlns:cx1="http://schemas.microsoft.com/office/drawing/2015/9/8/chartex" xmlns:cx2="http://schemas.microsoft.com/office/drawing/2015/10/21/chartex" xmlns:cx3="http://schemas.microsoft.com/office/drawing/2016/5/9/chartex" xmlns:cx4="http://schemas.microsoft.com/office/drawing/2016/5/10/chartex" xmlns:cx5="http://schemas.microsoft.com/office/drawing/2016/5/11/chartex" xmlns:cx6="http://schemas.microsoft.com/office/drawing/2016/5/12/chartex" xmlns:cx7="http://schemas.microsoft.com/office/drawing/2016/5/13/chartex" xmlns:cx8="http://schemas.microsoft.com/office/drawing/2016/5/14/chartex" xmlns:mc="http://schemas.openxmlformats.org/markup-compatibility/2006" xmlns:aink="http://schemas.microsoft.com/office/drawing/2016/ink" xmlns:am3d="http://schemas.microsoft.com/office/drawing/2017/model3d" xmlns:o="urn:schemas-microsoft-com:office:office" xmlns:oel="http://schemas.microsoft.com/office/2019/extlst" xmlns:r="http://schemas.openxmlformats.org/officeDocument/2006/relationships" xmlns:m="http://schemas.openxmlformats.org/officeDocument/2006/math" xmlns:v="urn:schemas-microsoft-com:vml" xmlns:wp14="http://schemas.microsoft.com/office/word/2010/wordprocessingDrawing" xmlns:wp="http://schemas.openxmlformats.org/drawingml/2006/wordprocessingDrawing" xmlns:w10="urn:schemas-microsoft-com:office:word" xmlns:w="http://schemas.openxmlformats.org/wordprocessingml/2006/main" xmlns:w14="http://schemas.microsoft.com/office/word/2010/wordml" xmlns:w15="http://schemas.microsoft.com/office/word/2012/wordml" xmlns:w16cex="http://schemas.microsoft.com/office/word/2018/wordml/cex" xmlns:w16cid="http://schemas.microsoft.com/office/word/2016/wordml/cid" xmlns:w16="http://schemas.microsoft.com/office/word/2018/wordml" xmlns:w16sdtdh="http://schemas.microsoft.com/office/word/2020/wordml/sdtdatahash" xmlns:w16se="http://schemas.microsoft.com/office/word/2015/wordml/symex" xmlns:wpg="http://schemas.microsoft.com/office/word/2010/wordprocessingGroup" xmlns:wpi="http://schemas.microsoft.com/office/word/2010/wordprocessingInk" xmlns:wne="http://schemas.microsoft.com/office/word/2006/wordml" xmlns:wps="http://schemas.microsoft.com/office/word/2010/wordprocessingShape" mc:Ignorable="w14 w15 w16se w16cid w16 w16cex w16sdtdh wp14">
   <w:endnote w:type="separator" w:id="-1">
     <w:p>
       <w:pPr>
@@ -3263,12 +4541,66 @@
 </file>
 
 <file path=word/footer1.xml><?xml version="1.0" encoding="utf-8"?>
-<w:ftr xmlns:wpc="http://schemas.microsoft.com/office/word/2010/wordprocessingCanvas" xmlns:cx="http://schemas.microsoft.com/office/drawing/2014/chartex" xmlns:cx1="http://schemas.microsoft.com/office/drawing/2015/9/8/chartex" xmlns:cx2="http://schemas.microsoft.com/office/drawing/2015/10/21/chartex" xmlns:cx3="http://schemas.microsoft.com/office/drawing/2016/5/9/chartex" xmlns:cx4="http://schemas.microsoft.com/office/drawing/2016/5/10/chartex" xmlns:cx5="http://schemas.microsoft.com/office/drawing/2016/5/11/chartex" xmlns:cx6="http://schemas.microsoft.com/office/drawing/2016/5/12/chartex" xmlns:cx7="http://schemas.microsoft.com/office/drawing/2016/5/13/chartex" xmlns:cx8="http://schemas.microsoft.com/office/drawing/2016/5/14/chartex" xmlns:mc="http://schemas.openxmlformats.org/markup-compatibility/2006" xmlns:aink="http://schemas.microsoft.com/office/drawing/2016/ink" xmlns:am3d="http://schemas.microsoft.com/office/drawing/2017/model3d" xmlns:o="urn:schemas-microsoft-com:office:office" xmlns:oel="http://schemas.microsoft.com/office/2019/extlst" xmlns:r="http://schemas.openxmlformats.org/officeDocument/2006/relationships" xmlns:m="http://schemas.openxmlformats.org/officeDocument/2006/math" xmlns:v="urn:schemas-microsoft-com:vml" xmlns:wp14="http://schemas.microsoft.com/office/word/2010/wordprocessingDrawing" xmlns:wp="http://schemas.openxmlformats.org/drawingml/2006/wordprocessingDrawing" xmlns:w10="urn:schemas-microsoft-com:office:word" xmlns:w="http://schemas.openxmlformats.org/wordprocessingml/2006/main" xmlns:w14="http://schemas.microsoft.com/office/word/2010/wordml" xmlns:w15="http://schemas.microsoft.com/office/word/2012/wordml" xmlns:w16cex="http://schemas.microsoft.com/office/word/2018/wordml/cex" xmlns:w16cid="http://schemas.microsoft.com/office/word/2016/wordml/cid" xmlns:w16="http://schemas.microsoft.com/office/word/2018/wordml" xmlns:w16du="http://schemas.microsoft.com/office/word/2023/wordml/word16du" xmlns:w16sdtdh="http://schemas.microsoft.com/office/word/2020/wordml/sdtdatahash" xmlns:w16se="http://schemas.microsoft.com/office/word/2015/wordml/symex" xmlns:wpg="http://schemas.microsoft.com/office/word/2010/wordprocessingGroup" xmlns:wpi="http://schemas.microsoft.com/office/word/2010/wordprocessingInk" xmlns:wne="http://schemas.microsoft.com/office/word/2006/wordml" xmlns:wps="http://schemas.microsoft.com/office/word/2010/wordprocessingShape" mc:Ignorable="w14 w15 w16se w16cid w16 w16cex w16sdtdh wp14">
+<w:ftr xmlns:wpc="http://schemas.microsoft.com/office/word/2010/wordprocessingCanvas" xmlns:cx="http://schemas.microsoft.com/office/drawing/2014/chartex" xmlns:cx1="http://schemas.microsoft.com/office/drawing/2015/9/8/chartex" xmlns:cx2="http://schemas.microsoft.com/office/drawing/2015/10/21/chartex" xmlns:cx3="http://schemas.microsoft.com/office/drawing/2016/5/9/chartex" xmlns:cx4="http://schemas.microsoft.com/office/drawing/2016/5/10/chartex" xmlns:cx5="http://schemas.microsoft.com/office/drawing/2016/5/11/chartex" xmlns:cx6="http://schemas.microsoft.com/office/drawing/2016/5/12/chartex" xmlns:cx7="http://schemas.microsoft.com/office/drawing/2016/5/13/chartex" xmlns:cx8="http://schemas.microsoft.com/office/drawing/2016/5/14/chartex" xmlns:mc="http://schemas.openxmlformats.org/markup-compatibility/2006" xmlns:aink="http://schemas.microsoft.com/office/drawing/2016/ink" xmlns:am3d="http://schemas.microsoft.com/office/drawing/2017/model3d" xmlns:o="urn:schemas-microsoft-com:office:office" xmlns:oel="http://schemas.microsoft.com/office/2019/extlst" xmlns:r="http://schemas.openxmlformats.org/officeDocument/2006/relationships" xmlns:m="http://schemas.openxmlformats.org/officeDocument/2006/math" xmlns:v="urn:schemas-microsoft-com:vml" xmlns:wp14="http://schemas.microsoft.com/office/word/2010/wordprocessingDrawing" xmlns:wp="http://schemas.openxmlformats.org/drawingml/2006/wordprocessingDrawing" xmlns:w10="urn:schemas-microsoft-com:office:word" xmlns:w="http://schemas.openxmlformats.org/wordprocessingml/2006/main" xmlns:w14="http://schemas.microsoft.com/office/word/2010/wordml" xmlns:w15="http://schemas.microsoft.com/office/word/2012/wordml" xmlns:w16cex="http://schemas.microsoft.com/office/word/2018/wordml/cex" xmlns:w16cid="http://schemas.microsoft.com/office/word/2016/wordml/cid" xmlns:w16="http://schemas.microsoft.com/office/word/2018/wordml" xmlns:w16sdtdh="http://schemas.microsoft.com/office/word/2020/wordml/sdtdatahash" xmlns:w16se="http://schemas.microsoft.com/office/word/2015/wordml/symex" xmlns:wpg="http://schemas.microsoft.com/office/word/2010/wordprocessingGroup" xmlns:wpi="http://schemas.microsoft.com/office/word/2010/wordprocessingInk" xmlns:wne="http://schemas.microsoft.com/office/word/2006/wordml" xmlns:wps="http://schemas.microsoft.com/office/word/2010/wordprocessingShape" mc:Ignorable="w14 w15 w16se w16cid w16 w16cex w16sdtdh wp14">
   <w:p>
     <w:pPr>
       <w:pStyle w:val="Pieddepage"/>
-      <w:jc w:val="center"/>
     </w:pPr>
+    <w:r>
+      <w:t xml:space="preserve">Auteur : </w:t>
+    </w:r>
+    <w:fldSimple w:instr=" AUTHOR   \* MERGEFORMAT ">
+      <w:r>
+        <w:rPr>
+          <w:noProof/>
+        </w:rPr>
+        <w:t>Thomas Louis Nardou</w:t>
+      </w:r>
+    </w:fldSimple>
+    <w:r>
+      <w:tab/>
+    </w:r>
+    <w:r>
+      <w:tab/>
+      <w:t xml:space="preserve">Version : </w:t>
+    </w:r>
+    <w:fldSimple w:instr=" REVNUM   \* MERGEFORMAT ">
+      <w:r>
+        <w:rPr>
+          <w:noProof/>
+        </w:rPr>
+        <w:t>9</w:t>
+      </w:r>
+    </w:fldSimple>
+  </w:p>
+  <w:p>
+    <w:pPr>
+      <w:pStyle w:val="Pieddepage"/>
+    </w:pPr>
+    <w:r>
+      <w:t xml:space="preserve">Dernière modification : </w:t>
+    </w:r>
+    <w:r>
+      <w:fldChar w:fldCharType="begin"/>
+    </w:r>
+    <w:r>
+      <w:instrText xml:space="preserve"> SAVEDATE  \@ "dd.MM.yy"  \* MERGEFORMAT </w:instrText>
+    </w:r>
+    <w:r>
+      <w:fldChar w:fldCharType="separate"/>
+    </w:r>
+    <w:r>
+      <w:rPr>
+        <w:noProof/>
+      </w:rPr>
+      <w:t>13.03.24</w:t>
+    </w:r>
+    <w:r>
+      <w:fldChar w:fldCharType="end"/>
+    </w:r>
+    <w:r>
+      <w:tab/>
+    </w:r>
     <w:r>
       <w:fldChar w:fldCharType="begin"/>
     </w:r>
@@ -3287,12 +4619,24 @@
     <w:r>
       <w:fldChar w:fldCharType="end"/>
     </w:r>
+    <w:r>
+      <w:tab/>
+      <w:t xml:space="preserve">Modifier par : </w:t>
+    </w:r>
+    <w:fldSimple w:instr=" USERNAME   \* MERGEFORMAT ">
+      <w:r>
+        <w:rPr>
+          <w:noProof/>
+        </w:rPr>
+        <w:t>Thomas Louis Nardou</w:t>
+      </w:r>
+    </w:fldSimple>
   </w:p>
 </w:ftr>
 </file>
 
 <file path=word/footnotes.xml><?xml version="1.0" encoding="utf-8"?>
-<w:footnotes xmlns:wpc="http://schemas.microsoft.com/office/word/2010/wordprocessingCanvas" xmlns:cx="http://schemas.microsoft.com/office/drawing/2014/chartex" xmlns:cx1="http://schemas.microsoft.com/office/drawing/2015/9/8/chartex" xmlns:cx2="http://schemas.microsoft.com/office/drawing/2015/10/21/chartex" xmlns:cx3="http://schemas.microsoft.com/office/drawing/2016/5/9/chartex" xmlns:cx4="http://schemas.microsoft.com/office/drawing/2016/5/10/chartex" xmlns:cx5="http://schemas.microsoft.com/office/drawing/2016/5/11/chartex" xmlns:cx6="http://schemas.microsoft.com/office/drawing/2016/5/12/chartex" xmlns:cx7="http://schemas.microsoft.com/office/drawing/2016/5/13/chartex" xmlns:cx8="http://schemas.microsoft.com/office/drawing/2016/5/14/chartex" xmlns:mc="http://schemas.openxmlformats.org/markup-compatibility/2006" xmlns:aink="http://schemas.microsoft.com/office/drawing/2016/ink" xmlns:am3d="http://schemas.microsoft.com/office/drawing/2017/model3d" xmlns:o="urn:schemas-microsoft-com:office:office" xmlns:oel="http://schemas.microsoft.com/office/2019/extlst" xmlns:r="http://schemas.openxmlformats.org/officeDocument/2006/relationships" xmlns:m="http://schemas.openxmlformats.org/officeDocument/2006/math" xmlns:v="urn:schemas-microsoft-com:vml" xmlns:wp14="http://schemas.microsoft.com/office/word/2010/wordprocessingDrawing" xmlns:wp="http://schemas.openxmlformats.org/drawingml/2006/wordprocessingDrawing" xmlns:w10="urn:schemas-microsoft-com:office:word" xmlns:w="http://schemas.openxmlformats.org/wordprocessingml/2006/main" xmlns:w14="http://schemas.microsoft.com/office/word/2010/wordml" xmlns:w15="http://schemas.microsoft.com/office/word/2012/wordml" xmlns:w16cex="http://schemas.microsoft.com/office/word/2018/wordml/cex" xmlns:w16cid="http://schemas.microsoft.com/office/word/2016/wordml/cid" xmlns:w16="http://schemas.microsoft.com/office/word/2018/wordml" xmlns:w16du="http://schemas.microsoft.com/office/word/2023/wordml/word16du" xmlns:w16sdtdh="http://schemas.microsoft.com/office/word/2020/wordml/sdtdatahash" xmlns:w16se="http://schemas.microsoft.com/office/word/2015/wordml/symex" xmlns:wpg="http://schemas.microsoft.com/office/word/2010/wordprocessingGroup" xmlns:wpi="http://schemas.microsoft.com/office/word/2010/wordprocessingInk" xmlns:wne="http://schemas.microsoft.com/office/word/2006/wordml" xmlns:wps="http://schemas.microsoft.com/office/word/2010/wordprocessingShape" mc:Ignorable="w14 w15 w16se w16cid w16 w16cex w16sdtdh wp14">
+<w:footnotes xmlns:wpc="http://schemas.microsoft.com/office/word/2010/wordprocessingCanvas" xmlns:cx="http://schemas.microsoft.com/office/drawing/2014/chartex" xmlns:cx1="http://schemas.microsoft.com/office/drawing/2015/9/8/chartex" xmlns:cx2="http://schemas.microsoft.com/office/drawing/2015/10/21/chartex" xmlns:cx3="http://schemas.microsoft.com/office/drawing/2016/5/9/chartex" xmlns:cx4="http://schemas.microsoft.com/office/drawing/2016/5/10/chartex" xmlns:cx5="http://schemas.microsoft.com/office/drawing/2016/5/11/chartex" xmlns:cx6="http://schemas.microsoft.com/office/drawing/2016/5/12/chartex" xmlns:cx7="http://schemas.microsoft.com/office/drawing/2016/5/13/chartex" xmlns:cx8="http://schemas.microsoft.com/office/drawing/2016/5/14/chartex" xmlns:mc="http://schemas.openxmlformats.org/markup-compatibility/2006" xmlns:aink="http://schemas.microsoft.com/office/drawing/2016/ink" xmlns:am3d="http://schemas.microsoft.com/office/drawing/2017/model3d" xmlns:o="urn:schemas-microsoft-com:office:office" xmlns:oel="http://schemas.microsoft.com/office/2019/extlst" xmlns:r="http://schemas.openxmlformats.org/officeDocument/2006/relationships" xmlns:m="http://schemas.openxmlformats.org/officeDocument/2006/math" xmlns:v="urn:schemas-microsoft-com:vml" xmlns:wp14="http://schemas.microsoft.com/office/word/2010/wordprocessingDrawing" xmlns:wp="http://schemas.openxmlformats.org/drawingml/2006/wordprocessingDrawing" xmlns:w10="urn:schemas-microsoft-com:office:word" xmlns:w="http://schemas.openxmlformats.org/wordprocessingml/2006/main" xmlns:w14="http://schemas.microsoft.com/office/word/2010/wordml" xmlns:w15="http://schemas.microsoft.com/office/word/2012/wordml" xmlns:w16cex="http://schemas.microsoft.com/office/word/2018/wordml/cex" xmlns:w16cid="http://schemas.microsoft.com/office/word/2016/wordml/cid" xmlns:w16="http://schemas.microsoft.com/office/word/2018/wordml" xmlns:w16sdtdh="http://schemas.microsoft.com/office/word/2020/wordml/sdtdatahash" xmlns:w16se="http://schemas.microsoft.com/office/word/2015/wordml/symex" xmlns:wpg="http://schemas.microsoft.com/office/word/2010/wordprocessingGroup" xmlns:wpi="http://schemas.microsoft.com/office/word/2010/wordprocessingInk" xmlns:wne="http://schemas.microsoft.com/office/word/2006/wordml" xmlns:wps="http://schemas.microsoft.com/office/word/2010/wordprocessingShape" mc:Ignorable="w14 w15 w16se w16cid w16 w16cex w16sdtdh wp14">
   <w:footnote w:type="separator" w:id="-1">
     <w:p>
       <w:pPr>
@@ -3316,8 +4660,66 @@
 </w:footnotes>
 </file>
 
+<file path=word/header1.xml><?xml version="1.0" encoding="utf-8"?>
+<w:hdr xmlns:wpc="http://schemas.microsoft.com/office/word/2010/wordprocessingCanvas" xmlns:cx="http://schemas.microsoft.com/office/drawing/2014/chartex" xmlns:cx1="http://schemas.microsoft.com/office/drawing/2015/9/8/chartex" xmlns:cx2="http://schemas.microsoft.com/office/drawing/2015/10/21/chartex" xmlns:cx3="http://schemas.microsoft.com/office/drawing/2016/5/9/chartex" xmlns:cx4="http://schemas.microsoft.com/office/drawing/2016/5/10/chartex" xmlns:cx5="http://schemas.microsoft.com/office/drawing/2016/5/11/chartex" xmlns:cx6="http://schemas.microsoft.com/office/drawing/2016/5/12/chartex" xmlns:cx7="http://schemas.microsoft.com/office/drawing/2016/5/13/chartex" xmlns:cx8="http://schemas.microsoft.com/office/drawing/2016/5/14/chartex" xmlns:mc="http://schemas.openxmlformats.org/markup-compatibility/2006" xmlns:aink="http://schemas.microsoft.com/office/drawing/2016/ink" xmlns:am3d="http://schemas.microsoft.com/office/drawing/2017/model3d" xmlns:o="urn:schemas-microsoft-com:office:office" xmlns:oel="http://schemas.microsoft.com/office/2019/extlst" xmlns:r="http://schemas.openxmlformats.org/officeDocument/2006/relationships" xmlns:m="http://schemas.openxmlformats.org/officeDocument/2006/math" xmlns:v="urn:schemas-microsoft-com:vml" xmlns:wp14="http://schemas.microsoft.com/office/word/2010/wordprocessingDrawing" xmlns:wp="http://schemas.openxmlformats.org/drawingml/2006/wordprocessingDrawing" xmlns:w10="urn:schemas-microsoft-com:office:word" xmlns:w="http://schemas.openxmlformats.org/wordprocessingml/2006/main" xmlns:w14="http://schemas.microsoft.com/office/word/2010/wordml" xmlns:w15="http://schemas.microsoft.com/office/word/2012/wordml" xmlns:w16cex="http://schemas.microsoft.com/office/word/2018/wordml/cex" xmlns:w16cid="http://schemas.microsoft.com/office/word/2016/wordml/cid" xmlns:w16="http://schemas.microsoft.com/office/word/2018/wordml" xmlns:w16sdtdh="http://schemas.microsoft.com/office/word/2020/wordml/sdtdatahash" xmlns:w16se="http://schemas.microsoft.com/office/word/2015/wordml/symex" xmlns:wpg="http://schemas.microsoft.com/office/word/2010/wordprocessingGroup" xmlns:wpi="http://schemas.microsoft.com/office/word/2010/wordprocessingInk" xmlns:wne="http://schemas.microsoft.com/office/word/2006/wordml" xmlns:wps="http://schemas.microsoft.com/office/word/2010/wordprocessingShape" mc:Ignorable="w14 w15 w16se w16cid w16 w16cex w16sdtdh wp14">
+  <w:p>
+    <w:pPr>
+      <w:pStyle w:val="En-tte"/>
+      <w:pBdr>
+        <w:bottom w:val="single" w:sz="4" w:space="1" w:color="auto"/>
+      </w:pBdr>
+      <w:rPr>
+        <w:rFonts w:ascii="Calibri" w:hAnsi="Calibri" w:cs="Calibri"/>
+        <w:sz w:val="24"/>
+        <w:szCs w:val="24"/>
+      </w:rPr>
+    </w:pPr>
+    <w:r>
+      <w:rPr>
+        <w:rFonts w:ascii="ETML" w:hAnsi="ETML"/>
+        <w:sz w:val="24"/>
+        <w:szCs w:val="24"/>
+      </w:rPr>
+      <w:t>ETML</w:t>
+    </w:r>
+    <w:r>
+      <w:rPr>
+        <w:rFonts w:ascii="ETML" w:hAnsi="ETML"/>
+        <w:sz w:val="24"/>
+        <w:szCs w:val="24"/>
+      </w:rPr>
+      <w:tab/>
+    </w:r>
+    <w:r>
+      <w:rPr>
+        <w:rFonts w:ascii="ETML" w:hAnsi="ETML"/>
+        <w:sz w:val="24"/>
+        <w:szCs w:val="24"/>
+      </w:rPr>
+      <w:tab/>
+    </w:r>
+    <w:r>
+      <w:rPr>
+        <w:rFonts w:ascii="Century Gothic" w:hAnsi="Century Gothic"/>
+        <w:sz w:val="24"/>
+        <w:szCs w:val="24"/>
+      </w:rPr>
+      <w:t>N</w:t>
+    </w:r>
+    <w:r>
+      <w:rPr>
+        <w:rFonts w:ascii="Century Gothic" w:hAnsi="Century Gothic" w:cs="Calibri"/>
+        <w:sz w:val="24"/>
+        <w:szCs w:val="24"/>
+      </w:rPr>
+      <w:t>oSQL</w:t>
+    </w:r>
+  </w:p>
+</w:hdr>
+</file>
+
 <file path=word/numbering.xml><?xml version="1.0" encoding="utf-8"?>
-<w:numbering xmlns:wpc="http://schemas.microsoft.com/office/word/2010/wordprocessingCanvas" xmlns:cx="http://schemas.microsoft.com/office/drawing/2014/chartex" xmlns:cx1="http://schemas.microsoft.com/office/drawing/2015/9/8/chartex" xmlns:cx2="http://schemas.microsoft.com/office/drawing/2015/10/21/chartex" xmlns:cx3="http://schemas.microsoft.com/office/drawing/2016/5/9/chartex" xmlns:cx4="http://schemas.microsoft.com/office/drawing/2016/5/10/chartex" xmlns:cx5="http://schemas.microsoft.com/office/drawing/2016/5/11/chartex" xmlns:cx6="http://schemas.microsoft.com/office/drawing/2016/5/12/chartex" xmlns:cx7="http://schemas.microsoft.com/office/drawing/2016/5/13/chartex" xmlns:cx8="http://schemas.microsoft.com/office/drawing/2016/5/14/chartex" xmlns:mc="http://schemas.openxmlformats.org/markup-compatibility/2006" xmlns:aink="http://schemas.microsoft.com/office/drawing/2016/ink" xmlns:am3d="http://schemas.microsoft.com/office/drawing/2017/model3d" xmlns:o="urn:schemas-microsoft-com:office:office" xmlns:oel="http://schemas.microsoft.com/office/2019/extlst" xmlns:r="http://schemas.openxmlformats.org/officeDocument/2006/relationships" xmlns:m="http://schemas.openxmlformats.org/officeDocument/2006/math" xmlns:v="urn:schemas-microsoft-com:vml" xmlns:wp14="http://schemas.microsoft.com/office/word/2010/wordprocessingDrawing" xmlns:wp="http://schemas.openxmlformats.org/drawingml/2006/wordprocessingDrawing" xmlns:w10="urn:schemas-microsoft-com:office:word" xmlns:w="http://schemas.openxmlformats.org/wordprocessingml/2006/main" xmlns:w14="http://schemas.microsoft.com/office/word/2010/wordml" xmlns:w15="http://schemas.microsoft.com/office/word/2012/wordml" xmlns:w16cex="http://schemas.microsoft.com/office/word/2018/wordml/cex" xmlns:w16cid="http://schemas.microsoft.com/office/word/2016/wordml/cid" xmlns:w16="http://schemas.microsoft.com/office/word/2018/wordml" xmlns:w16du="http://schemas.microsoft.com/office/word/2023/wordml/word16du" xmlns:w16sdtdh="http://schemas.microsoft.com/office/word/2020/wordml/sdtdatahash" xmlns:w16se="http://schemas.microsoft.com/office/word/2015/wordml/symex" xmlns:wpg="http://schemas.microsoft.com/office/word/2010/wordprocessingGroup" xmlns:wpi="http://schemas.microsoft.com/office/word/2010/wordprocessingInk" xmlns:wne="http://schemas.microsoft.com/office/word/2006/wordml" xmlns:wps="http://schemas.microsoft.com/office/word/2010/wordprocessingShape" mc:Ignorable="w14 w15 w16se w16cid w16 w16cex w16sdtdh wp14">
+<w:numbering xmlns:wpc="http://schemas.microsoft.com/office/word/2010/wordprocessingCanvas" xmlns:cx="http://schemas.microsoft.com/office/drawing/2014/chartex" xmlns:cx1="http://schemas.microsoft.com/office/drawing/2015/9/8/chartex" xmlns:cx2="http://schemas.microsoft.com/office/drawing/2015/10/21/chartex" xmlns:cx3="http://schemas.microsoft.com/office/drawing/2016/5/9/chartex" xmlns:cx4="http://schemas.microsoft.com/office/drawing/2016/5/10/chartex" xmlns:cx5="http://schemas.microsoft.com/office/drawing/2016/5/11/chartex" xmlns:cx6="http://schemas.microsoft.com/office/drawing/2016/5/12/chartex" xmlns:cx7="http://schemas.microsoft.com/office/drawing/2016/5/13/chartex" xmlns:cx8="http://schemas.microsoft.com/office/drawing/2016/5/14/chartex" xmlns:mc="http://schemas.openxmlformats.org/markup-compatibility/2006" xmlns:aink="http://schemas.microsoft.com/office/drawing/2016/ink" xmlns:am3d="http://schemas.microsoft.com/office/drawing/2017/model3d" xmlns:o="urn:schemas-microsoft-com:office:office" xmlns:oel="http://schemas.microsoft.com/office/2019/extlst" xmlns:r="http://schemas.openxmlformats.org/officeDocument/2006/relationships" xmlns:m="http://schemas.openxmlformats.org/officeDocument/2006/math" xmlns:v="urn:schemas-microsoft-com:vml" xmlns:wp14="http://schemas.microsoft.com/office/word/2010/wordprocessingDrawing" xmlns:wp="http://schemas.openxmlformats.org/drawingml/2006/wordprocessingDrawing" xmlns:w10="urn:schemas-microsoft-com:office:word" xmlns:w="http://schemas.openxmlformats.org/wordprocessingml/2006/main" xmlns:w14="http://schemas.microsoft.com/office/word/2010/wordml" xmlns:w15="http://schemas.microsoft.com/office/word/2012/wordml" xmlns:w16cex="http://schemas.microsoft.com/office/word/2018/wordml/cex" xmlns:w16cid="http://schemas.microsoft.com/office/word/2016/wordml/cid" xmlns:w16="http://schemas.microsoft.com/office/word/2018/wordml" xmlns:w16sdtdh="http://schemas.microsoft.com/office/word/2020/wordml/sdtdatahash" xmlns:w16se="http://schemas.microsoft.com/office/word/2015/wordml/symex" xmlns:wpg="http://schemas.microsoft.com/office/word/2010/wordprocessingGroup" xmlns:wpi="http://schemas.microsoft.com/office/word/2010/wordprocessingInk" xmlns:wne="http://schemas.microsoft.com/office/word/2006/wordml" xmlns:wps="http://schemas.microsoft.com/office/word/2010/wordprocessingShape" mc:Ignorable="w14 w15 w16se w16cid w16 w16cex w16sdtdh wp14">
   <w:abstractNum w:abstractNumId="0" w15:restartNumberingAfterBreak="0">
     <w:nsid w:val="0C3177F2"/>
     <w:multiLevelType w:val="hybridMultilevel"/>
@@ -4086,6 +5488,28 @@
       <w:szCs w:val="26"/>
     </w:rPr>
   </w:style>
+  <w:style w:type="paragraph" w:styleId="Titre3">
+    <w:name w:val="heading 3"/>
+    <w:basedOn w:val="Normal"/>
+    <w:next w:val="Normal"/>
+    <w:link w:val="Titre3Car"/>
+    <w:uiPriority w:val="9"/>
+    <w:unhideWhenUsed/>
+    <w:qFormat/>
+    <w:rsid w:val="00636ED0"/>
+    <w:pPr>
+      <w:keepNext/>
+      <w:keepLines/>
+      <w:spacing w:before="40" w:after="0"/>
+      <w:outlineLvl w:val="2"/>
+    </w:pPr>
+    <w:rPr>
+      <w:rFonts w:asciiTheme="majorHAnsi" w:eastAsiaTheme="majorEastAsia" w:hAnsiTheme="majorHAnsi" w:cstheme="majorBidi"/>
+      <w:color w:val="1F3763" w:themeColor="accent1" w:themeShade="7F"/>
+      <w:sz w:val="24"/>
+      <w:szCs w:val="24"/>
+    </w:rPr>
+  </w:style>
   <w:style w:type="character" w:default="1" w:styleId="Policepardfaut">
     <w:name w:val="Default Paragraph Font"/>
     <w:uiPriority w:val="1"/>
@@ -4409,6 +5833,32 @@
       <w:ind w:left="220"/>
     </w:pPr>
   </w:style>
+  <w:style w:type="character" w:customStyle="1" w:styleId="Titre3Car">
+    <w:name w:val="Titre 3 Car"/>
+    <w:basedOn w:val="Policepardfaut"/>
+    <w:link w:val="Titre3"/>
+    <w:uiPriority w:val="9"/>
+    <w:rsid w:val="00636ED0"/>
+    <w:rPr>
+      <w:rFonts w:asciiTheme="majorHAnsi" w:eastAsiaTheme="majorEastAsia" w:hAnsiTheme="majorHAnsi" w:cstheme="majorBidi"/>
+      <w:color w:val="1F3763" w:themeColor="accent1" w:themeShade="7F"/>
+      <w:sz w:val="24"/>
+      <w:szCs w:val="24"/>
+    </w:rPr>
+  </w:style>
+  <w:style w:type="paragraph" w:styleId="TM3">
+    <w:name w:val="toc 3"/>
+    <w:basedOn w:val="Normal"/>
+    <w:next w:val="Normal"/>
+    <w:autoRedefine/>
+    <w:uiPriority w:val="39"/>
+    <w:unhideWhenUsed/>
+    <w:rsid w:val="00244B64"/>
+    <w:pPr>
+      <w:spacing w:after="100"/>
+      <w:ind w:left="440"/>
+    </w:pPr>
+  </w:style>
 </w:styles>
 </file>
 

--- a/X-165-P-NoSQL-NardouThomas-rapport.docx
+++ b/X-165-P-NoSQL-NardouThomas-rapport.docx
@@ -419,6 +419,8 @@
               <w:rFonts w:eastAsiaTheme="minorEastAsia"/>
               <w:noProof/>
               <w:kern w:val="2"/>
+              <w:sz w:val="24"/>
+              <w:szCs w:val="24"/>
               <w:lang w:eastAsia="fr-CH"/>
               <w14:ligatures w14:val="standardContextual"/>
             </w:rPr>
@@ -441,7 +443,7 @@
             </w:rPr>
             <w:fldChar w:fldCharType="separate"/>
           </w:r>
-          <w:hyperlink w:anchor="_Toc161217385" w:history="1">
+          <w:hyperlink w:anchor="_Toc161415410" w:history="1">
             <w:r>
               <w:rPr>
                 <w:rStyle w:val="Lienhypertexte"/>
@@ -469,7 +471,7 @@
                 <w:noProof/>
                 <w:webHidden/>
               </w:rPr>
-              <w:instrText xml:space="preserve"> PAGEREF _Toc161217385 \h </w:instrText>
+              <w:instrText xml:space="preserve"> PAGEREF _Toc161415410 \h </w:instrText>
             </w:r>
             <w:r>
               <w:rPr>
@@ -510,11 +512,13 @@
               <w:rFonts w:eastAsiaTheme="minorEastAsia"/>
               <w:noProof/>
               <w:kern w:val="2"/>
+              <w:sz w:val="24"/>
+              <w:szCs w:val="24"/>
               <w:lang w:eastAsia="fr-CH"/>
               <w14:ligatures w14:val="standardContextual"/>
             </w:rPr>
           </w:pPr>
-          <w:hyperlink w:anchor="_Toc161217386" w:history="1">
+          <w:hyperlink w:anchor="_Toc161415411" w:history="1">
             <w:r>
               <w:rPr>
                 <w:rStyle w:val="Lienhypertexte"/>
@@ -542,7 +546,7 @@
                 <w:noProof/>
                 <w:webHidden/>
               </w:rPr>
-              <w:instrText xml:space="preserve"> PAGEREF _Toc161217386 \h </w:instrText>
+              <w:instrText xml:space="preserve"> PAGEREF _Toc161415411 \h </w:instrText>
             </w:r>
             <w:r>
               <w:rPr>
@@ -583,11 +587,13 @@
               <w:rFonts w:eastAsiaTheme="minorEastAsia"/>
               <w:noProof/>
               <w:kern w:val="2"/>
+              <w:sz w:val="24"/>
+              <w:szCs w:val="24"/>
               <w:lang w:eastAsia="fr-CH"/>
               <w14:ligatures w14:val="standardContextual"/>
             </w:rPr>
           </w:pPr>
-          <w:hyperlink w:anchor="_Toc161217387" w:history="1">
+          <w:hyperlink w:anchor="_Toc161415412" w:history="1">
             <w:r>
               <w:rPr>
                 <w:rStyle w:val="Lienhypertexte"/>
@@ -615,7 +621,7 @@
                 <w:noProof/>
                 <w:webHidden/>
               </w:rPr>
-              <w:instrText xml:space="preserve"> PAGEREF _Toc161217387 \h </w:instrText>
+              <w:instrText xml:space="preserve"> PAGEREF _Toc161415412 \h </w:instrText>
             </w:r>
             <w:r>
               <w:rPr>
@@ -656,11 +662,13 @@
               <w:rFonts w:eastAsiaTheme="minorEastAsia"/>
               <w:noProof/>
               <w:kern w:val="2"/>
+              <w:sz w:val="24"/>
+              <w:szCs w:val="24"/>
               <w:lang w:eastAsia="fr-CH"/>
               <w14:ligatures w14:val="standardContextual"/>
             </w:rPr>
           </w:pPr>
-          <w:hyperlink w:anchor="_Toc161217388" w:history="1">
+          <w:hyperlink w:anchor="_Toc161415413" w:history="1">
             <w:r>
               <w:rPr>
                 <w:rStyle w:val="Lienhypertexte"/>
@@ -688,7 +696,7 @@
                 <w:noProof/>
                 <w:webHidden/>
               </w:rPr>
-              <w:instrText xml:space="preserve"> PAGEREF _Toc161217388 \h </w:instrText>
+              <w:instrText xml:space="preserve"> PAGEREF _Toc161415413 \h </w:instrText>
             </w:r>
             <w:r>
               <w:rPr>
@@ -729,11 +737,13 @@
               <w:rFonts w:eastAsiaTheme="minorEastAsia"/>
               <w:noProof/>
               <w:kern w:val="2"/>
+              <w:sz w:val="24"/>
+              <w:szCs w:val="24"/>
               <w:lang w:eastAsia="fr-CH"/>
               <w14:ligatures w14:val="standardContextual"/>
             </w:rPr>
           </w:pPr>
-          <w:hyperlink w:anchor="_Toc161217389" w:history="1">
+          <w:hyperlink w:anchor="_Toc161415414" w:history="1">
             <w:r>
               <w:rPr>
                 <w:rStyle w:val="Lienhypertexte"/>
@@ -761,7 +771,7 @@
                 <w:noProof/>
                 <w:webHidden/>
               </w:rPr>
-              <w:instrText xml:space="preserve"> PAGEREF _Toc161217389 \h </w:instrText>
+              <w:instrText xml:space="preserve"> PAGEREF _Toc161415414 \h </w:instrText>
             </w:r>
             <w:r>
               <w:rPr>
@@ -802,11 +812,13 @@
               <w:rFonts w:eastAsiaTheme="minorEastAsia"/>
               <w:noProof/>
               <w:kern w:val="2"/>
+              <w:sz w:val="24"/>
+              <w:szCs w:val="24"/>
               <w:lang w:eastAsia="fr-CH"/>
               <w14:ligatures w14:val="standardContextual"/>
             </w:rPr>
           </w:pPr>
-          <w:hyperlink w:anchor="_Toc161217390" w:history="1">
+          <w:hyperlink w:anchor="_Toc161415415" w:history="1">
             <w:r>
               <w:rPr>
                 <w:rStyle w:val="Lienhypertexte"/>
@@ -834,7 +846,7 @@
                 <w:noProof/>
                 <w:webHidden/>
               </w:rPr>
-              <w:instrText xml:space="preserve"> PAGEREF _Toc161217390 \h </w:instrText>
+              <w:instrText xml:space="preserve"> PAGEREF _Toc161415415 \h </w:instrText>
             </w:r>
             <w:r>
               <w:rPr>
@@ -872,10 +884,16 @@
               <w:tab w:val="right" w:leader="dot" w:pos="9062"/>
             </w:tabs>
             <w:rPr>
+              <w:rFonts w:eastAsiaTheme="minorEastAsia"/>
               <w:noProof/>
+              <w:kern w:val="2"/>
+              <w:sz w:val="24"/>
+              <w:szCs w:val="24"/>
+              <w:lang w:eastAsia="fr-CH"/>
+              <w14:ligatures w14:val="standardContextual"/>
             </w:rPr>
           </w:pPr>
-          <w:hyperlink w:anchor="_Toc161217391" w:history="1">
+          <w:hyperlink w:anchor="_Toc161415416" w:history="1">
             <w:r>
               <w:rPr>
                 <w:rStyle w:val="Lienhypertexte"/>
@@ -903,7 +921,7 @@
                 <w:noProof/>
                 <w:webHidden/>
               </w:rPr>
-              <w:instrText xml:space="preserve"> PAGEREF _Toc161217391 \h </w:instrText>
+              <w:instrText xml:space="preserve"> PAGEREF _Toc161415416 \h </w:instrText>
             </w:r>
             <w:r>
               <w:rPr>
@@ -941,10 +959,16 @@
               <w:tab w:val="right" w:leader="dot" w:pos="9062"/>
             </w:tabs>
             <w:rPr>
+              <w:rFonts w:eastAsiaTheme="minorEastAsia"/>
               <w:noProof/>
+              <w:kern w:val="2"/>
+              <w:sz w:val="24"/>
+              <w:szCs w:val="24"/>
+              <w:lang w:eastAsia="fr-CH"/>
+              <w14:ligatures w14:val="standardContextual"/>
             </w:rPr>
           </w:pPr>
-          <w:hyperlink w:anchor="_Toc161217392" w:history="1">
+          <w:hyperlink w:anchor="_Toc161415417" w:history="1">
             <w:r>
               <w:rPr>
                 <w:rStyle w:val="Lienhypertexte"/>
@@ -972,7 +996,7 @@
                 <w:noProof/>
                 <w:webHidden/>
               </w:rPr>
-              <w:instrText xml:space="preserve"> PAGEREF _Toc161217392 \h </w:instrText>
+              <w:instrText xml:space="preserve"> PAGEREF _Toc161415417 \h </w:instrText>
             </w:r>
             <w:r>
               <w:rPr>
@@ -1013,11 +1037,13 @@
               <w:rFonts w:eastAsiaTheme="minorEastAsia"/>
               <w:noProof/>
               <w:kern w:val="2"/>
+              <w:sz w:val="24"/>
+              <w:szCs w:val="24"/>
               <w:lang w:eastAsia="fr-CH"/>
               <w14:ligatures w14:val="standardContextual"/>
             </w:rPr>
           </w:pPr>
-          <w:hyperlink w:anchor="_Toc161217393" w:history="1">
+          <w:hyperlink w:anchor="_Toc161415418" w:history="1">
             <w:r>
               <w:rPr>
                 <w:rStyle w:val="Lienhypertexte"/>
@@ -1045,7 +1071,7 @@
                 <w:noProof/>
                 <w:webHidden/>
               </w:rPr>
-              <w:instrText xml:space="preserve"> PAGEREF _Toc161217393 \h </w:instrText>
+              <w:instrText xml:space="preserve"> PAGEREF _Toc161415418 \h </w:instrText>
             </w:r>
             <w:r>
               <w:rPr>
@@ -1121,7 +1147,7 @@
         </w:rPr>
       </w:pPr>
       <w:bookmarkStart w:id="0" w:name="_Point_A_:"/>
-      <w:bookmarkStart w:id="1" w:name="_Toc161217385"/>
+      <w:bookmarkStart w:id="1" w:name="_Toc161415410"/>
       <w:bookmarkEnd w:id="0"/>
       <w:r>
         <w:rPr>
@@ -1149,35 +1175,7 @@
         <w:rPr>
           <w:rFonts w:ascii="Century Gothic" w:hAnsi="Century Gothic"/>
         </w:rPr>
-        <w:t>Ce projet impliquait la mise en place et l'utilisation d'une base de données MongoDB pour exécuter diverses requêtes. Les tâches comprenaient l'utilisation des opérations "</w:t>
-      </w:r>
-      <w:proofErr w:type="spellStart"/>
-      <w:r>
-        <w:rPr>
-          <w:rFonts w:ascii="Century Gothic" w:hAnsi="Century Gothic"/>
-        </w:rPr>
-        <w:t>find</w:t>
-      </w:r>
-      <w:proofErr w:type="spellEnd"/>
-      <w:r>
-        <w:rPr>
-          <w:rFonts w:ascii="Century Gothic" w:hAnsi="Century Gothic"/>
-        </w:rPr>
-        <w:t>" et "</w:t>
-      </w:r>
-      <w:proofErr w:type="spellStart"/>
-      <w:r>
-        <w:rPr>
-          <w:rFonts w:ascii="Century Gothic" w:hAnsi="Century Gothic"/>
-        </w:rPr>
-        <w:t>aggregate</w:t>
-      </w:r>
-      <w:proofErr w:type="spellEnd"/>
-      <w:r>
-        <w:rPr>
-          <w:rFonts w:ascii="Century Gothic" w:hAnsi="Century Gothic"/>
-        </w:rPr>
-        <w:t xml:space="preserve">", ainsi que la réalisation de recherches textuelles et la gestion des utilisateurs et des rôles. Pour ce faire, un PC </w:t>
+        <w:t xml:space="preserve">Ce projet impliquait la mise en place et l'utilisation d'une base de données MongoDB pour exécuter diverses requêtes. Les tâches comprenaient l'utilisation des opérations "find" et "aggregate", ainsi que la réalisation de recherches textuelles et la gestion des utilisateurs et des rôles. Pour ce faire, un PC </w:t>
       </w:r>
       <w:r>
         <w:rPr>
@@ -1189,21 +1187,7 @@
         <w:rPr>
           <w:rFonts w:ascii="Century Gothic" w:hAnsi="Century Gothic"/>
         </w:rPr>
-        <w:t xml:space="preserve">ETML était mis à disposition, ainsi qu'un environnement Docker avec un conteneur MongoDB (comprenant le serveur et </w:t>
-      </w:r>
-      <w:proofErr w:type="spellStart"/>
-      <w:r>
-        <w:rPr>
-          <w:rFonts w:ascii="Century Gothic" w:hAnsi="Century Gothic"/>
-        </w:rPr>
-        <w:t>mongosh</w:t>
-      </w:r>
-      <w:proofErr w:type="spellEnd"/>
-      <w:r>
-        <w:rPr>
-          <w:rFonts w:ascii="Century Gothic" w:hAnsi="Century Gothic"/>
-        </w:rPr>
-        <w:t>), une interface de gestion MongoDB Compass, et VS Code avec l'extension MongoDB. De plus, un accès à Internet était disponible pour les besoins du projet.</w:t>
+        <w:t>ETML était mis à disposition, ainsi qu'un environnement Docker avec un conteneur MongoDB (comprenant le serveur et mongosh), une interface de gestion MongoDB Compass, et VS Code avec l'extension MongoDB. De plus, un accès à Internet était disponible pour les besoins du projet.</w:t>
       </w:r>
     </w:p>
     <w:p>
@@ -1214,7 +1198,7 @@
           <w:rFonts w:ascii="Century Gothic" w:hAnsi="Century Gothic"/>
         </w:rPr>
       </w:pPr>
-      <w:bookmarkStart w:id="2" w:name="_Toc161217386"/>
+      <w:bookmarkStart w:id="2" w:name="_Toc161415411"/>
       <w:r>
         <w:rPr>
           <w:rFonts w:ascii="Century Gothic" w:hAnsi="Century Gothic"/>
@@ -1551,21 +1535,7 @@
         <w:rPr>
           <w:rFonts w:ascii="Century Gothic" w:hAnsi="Century Gothic"/>
         </w:rPr>
-        <w:t>"</w:t>
-      </w:r>
-      <w:proofErr w:type="spellStart"/>
-      <w:r>
-        <w:rPr>
-          <w:rFonts w:ascii="Century Gothic" w:hAnsi="Century Gothic"/>
-        </w:rPr>
-        <w:t>mongorestore</w:t>
-      </w:r>
-      <w:proofErr w:type="spellEnd"/>
-      <w:r>
-        <w:rPr>
-          <w:rFonts w:ascii="Century Gothic" w:hAnsi="Century Gothic"/>
-        </w:rPr>
-        <w:t xml:space="preserve">" : </w:t>
+        <w:t xml:space="preserve">"mongorestore" : </w:t>
       </w:r>
     </w:p>
     <w:p>
@@ -1684,37 +1654,7 @@
         <w:rPr>
           <w:rFonts w:ascii="Century Gothic" w:hAnsi="Century Gothic"/>
         </w:rPr>
-        <w:t xml:space="preserve"> d’un serveur </w:t>
-      </w:r>
-      <w:proofErr w:type="spellStart"/>
-      <w:r>
-        <w:rPr>
-          <w:rFonts w:ascii="Century Gothic" w:hAnsi="Century Gothic"/>
-        </w:rPr>
-        <w:t>mongodb</w:t>
-      </w:r>
-      <w:proofErr w:type="spellEnd"/>
-      <w:r>
-        <w:rPr>
-          <w:rFonts w:ascii="Century Gothic" w:hAnsi="Century Gothic"/>
-        </w:rPr>
-        <w:t>, le "</w:t>
-      </w:r>
-      <w:proofErr w:type="spellStart"/>
-      <w:proofErr w:type="gramStart"/>
-      <w:r>
-        <w:rPr>
-          <w:rFonts w:ascii="Century Gothic" w:hAnsi="Century Gothic"/>
-        </w:rPr>
-        <w:t>root:admin</w:t>
-      </w:r>
-      <w:proofErr w:type="spellEnd"/>
-      <w:proofErr w:type="gramEnd"/>
-      <w:r>
-        <w:rPr>
-          <w:rFonts w:ascii="Century Gothic" w:hAnsi="Century Gothic"/>
-        </w:rPr>
-        <w:t>" qui correspond respectivement l’utilisateur et le mot de passe</w:t>
+        <w:t xml:space="preserve"> d’un serveur mongodb, le "root:admin" qui correspond respectivement l’utilisateur et le mot de passe</w:t>
       </w:r>
       <w:r>
         <w:rPr>
@@ -1728,19 +1668,11 @@
         </w:rPr>
         <w:t xml:space="preserve"> le "localhost:27017" (ou 127.0.0.1:27017) correspond à l’adresse </w:t>
       </w:r>
-      <w:proofErr w:type="spellStart"/>
-      <w:r>
-        <w:rPr>
-          <w:rFonts w:ascii="Century Gothic" w:hAnsi="Century Gothic"/>
-        </w:rPr>
-        <w:t>Ip</w:t>
-      </w:r>
-      <w:proofErr w:type="spellEnd"/>
-      <w:r>
-        <w:rPr>
-          <w:rFonts w:ascii="Century Gothic" w:hAnsi="Century Gothic"/>
-        </w:rPr>
-        <w:t xml:space="preserve"> </w:t>
+      <w:r>
+        <w:rPr>
+          <w:rFonts w:ascii="Century Gothic" w:hAnsi="Century Gothic"/>
+        </w:rPr>
+        <w:t xml:space="preserve">Ip </w:t>
       </w:r>
       <w:r>
         <w:rPr>
@@ -1974,7 +1906,7 @@
           <w:rFonts w:ascii="Century Gothic" w:hAnsi="Century Gothic"/>
         </w:rPr>
       </w:pPr>
-      <w:bookmarkStart w:id="3" w:name="_Toc161217387"/>
+      <w:bookmarkStart w:id="3" w:name="_Toc161415412"/>
       <w:r>
         <w:rPr>
           <w:rFonts w:ascii="Century Gothic" w:hAnsi="Century Gothic"/>
@@ -2002,50 +1934,122 @@
         <w:rPr>
           <w:rFonts w:ascii="Century Gothic" w:hAnsi="Century Gothic"/>
         </w:rPr>
-        <w:t xml:space="preserve"> de type </w:t>
-      </w:r>
-      <w:proofErr w:type="spellStart"/>
+        <w:t xml:space="preserve"> de type text</w:t>
+      </w:r>
+      <w:r>
+        <w:rPr>
+          <w:rFonts w:ascii="Century Gothic" w:hAnsi="Century Gothic"/>
+        </w:rPr>
+        <w:t xml:space="preserve"> </w:t>
+      </w:r>
+      <w:r>
+        <w:rPr>
+          <w:rFonts w:ascii="Century Gothic" w:hAnsi="Century Gothic"/>
+        </w:rPr>
+        <w:t>pour les champs "title" et "fullPlot"</w:t>
+      </w:r>
+      <w:r>
+        <w:rPr>
+          <w:rFonts w:ascii="Century Gothic" w:hAnsi="Century Gothic"/>
+        </w:rPr>
+        <w:t xml:space="preserve"> </w:t>
+      </w:r>
+      <w:r>
+        <w:rPr>
+          <w:rFonts w:ascii="Century Gothic" w:hAnsi="Century Gothic"/>
+        </w:rPr>
+        <w:t xml:space="preserve">car ce sont deux éléments qui vont souvent ensemble et que quand un utilisateur fait une recherche il tape les mots clé du </w:t>
+      </w:r>
+      <w:r>
+        <w:rPr>
+          <w:rFonts w:ascii="Century Gothic" w:hAnsi="Century Gothic"/>
+        </w:rPr>
+        <w:t>film et</w:t>
+      </w:r>
+      <w:r>
+        <w:rPr>
+          <w:rFonts w:ascii="Century Gothic" w:hAnsi="Century Gothic"/>
+        </w:rPr>
+        <w:t xml:space="preserve"> étant </w:t>
+      </w:r>
+      <w:r>
+        <w:rPr>
+          <w:rFonts w:ascii="Century Gothic" w:hAnsi="Century Gothic"/>
+        </w:rPr>
+        <w:t xml:space="preserve">donné que ce sont des valeurs qui vont fréquemment être appelées et aussi parce que ce sont des champs </w:t>
+      </w:r>
+      <w:r>
+        <w:rPr>
+          <w:rFonts w:ascii="Century Gothic" w:hAnsi="Century Gothic"/>
+        </w:rPr>
+        <w:t>qui ne seront peu voire jamais</w:t>
+      </w:r>
+      <w:r>
+        <w:rPr>
+          <w:rFonts w:ascii="Century Gothic" w:hAnsi="Century Gothic"/>
+        </w:rPr>
+        <w:t xml:space="preserve"> modifiés.</w:t>
+      </w:r>
+      <w:r>
+        <w:rPr>
+          <w:rFonts w:ascii="Century Gothic" w:hAnsi="Century Gothic"/>
+        </w:rPr>
+        <w:t xml:space="preserve"> </w:t>
+      </w:r>
+      <w:r>
+        <w:rPr>
+          <w:rFonts w:ascii="Century Gothic" w:hAnsi="Century Gothic"/>
+        </w:rPr>
+        <w:t xml:space="preserve">Il </w:t>
+      </w:r>
+      <w:r>
+        <w:rPr>
+          <w:rFonts w:ascii="Century Gothic" w:hAnsi="Century Gothic"/>
+        </w:rPr>
+        <w:t>serait</w:t>
+      </w:r>
+      <w:r>
+        <w:rPr>
+          <w:rFonts w:ascii="Century Gothic" w:hAnsi="Century Gothic"/>
+        </w:rPr>
+        <w:t xml:space="preserve"> </w:t>
+      </w:r>
+      <w:r>
+        <w:rPr>
+          <w:rFonts w:ascii="Century Gothic" w:hAnsi="Century Gothic"/>
+        </w:rPr>
+        <w:t>aussi</w:t>
+      </w:r>
+      <w:r>
+        <w:rPr>
+          <w:rFonts w:ascii="Century Gothic" w:hAnsi="Century Gothic"/>
+        </w:rPr>
+        <w:t xml:space="preserve"> judicieux de mettre</w:t>
+      </w:r>
+      <w:r>
+        <w:rPr>
+          <w:rFonts w:ascii="Century Gothic" w:hAnsi="Century Gothic"/>
+        </w:rPr>
+        <w:t xml:space="preserve"> un index </w:t>
+      </w:r>
+      <w:r>
+        <w:rPr>
+          <w:rFonts w:ascii="Century Gothic" w:hAnsi="Century Gothic"/>
+        </w:rPr>
+        <w:t xml:space="preserve">text </w:t>
+      </w:r>
+      <w:r>
+        <w:rPr>
+          <w:rFonts w:ascii="Century Gothic" w:hAnsi="Century Gothic"/>
+        </w:rPr>
+        <w:t>sur le champ "</w:t>
+      </w:r>
       <w:r>
         <w:rPr>
           <w:rFonts w:ascii="Century Gothic" w:hAnsi="Century Gothic"/>
         </w:rPr>
         <w:t>text</w:t>
       </w:r>
-      <w:proofErr w:type="spellEnd"/>
-      <w:r>
-        <w:rPr>
-          <w:rFonts w:ascii="Century Gothic" w:hAnsi="Century Gothic"/>
-        </w:rPr>
-        <w:t xml:space="preserve"> </w:t>
-      </w:r>
-      <w:r>
-        <w:rPr>
-          <w:rFonts w:ascii="Century Gothic" w:hAnsi="Century Gothic"/>
-        </w:rPr>
-        <w:t>pour les champs "</w:t>
-      </w:r>
-      <w:proofErr w:type="spellStart"/>
-      <w:r>
-        <w:rPr>
-          <w:rFonts w:ascii="Century Gothic" w:hAnsi="Century Gothic"/>
-        </w:rPr>
-        <w:t>title</w:t>
-      </w:r>
-      <w:proofErr w:type="spellEnd"/>
-      <w:r>
-        <w:rPr>
-          <w:rFonts w:ascii="Century Gothic" w:hAnsi="Century Gothic"/>
-        </w:rPr>
-        <w:t>" et "</w:t>
-      </w:r>
-      <w:proofErr w:type="spellStart"/>
-      <w:r>
-        <w:rPr>
-          <w:rFonts w:ascii="Century Gothic" w:hAnsi="Century Gothic"/>
-        </w:rPr>
-        <w:t>fullPlot</w:t>
-      </w:r>
-      <w:proofErr w:type="spellEnd"/>
       <w:r>
         <w:rPr>
           <w:rFonts w:ascii="Century Gothic" w:hAnsi="Century Gothic"/>
@@ -2056,122 +2060,6 @@
         <w:rPr>
           <w:rFonts w:ascii="Century Gothic" w:hAnsi="Century Gothic"/>
         </w:rPr>
-        <w:t xml:space="preserve"> </w:t>
-      </w:r>
-      <w:r>
-        <w:rPr>
-          <w:rFonts w:ascii="Century Gothic" w:hAnsi="Century Gothic"/>
-        </w:rPr>
-        <w:t xml:space="preserve">car ce sont deux éléments qui vont souvent ensemble et que quand un utilisateur fait une recherche il tape les mots clé du </w:t>
-      </w:r>
-      <w:r>
-        <w:rPr>
-          <w:rFonts w:ascii="Century Gothic" w:hAnsi="Century Gothic"/>
-        </w:rPr>
-        <w:t>film et</w:t>
-      </w:r>
-      <w:r>
-        <w:rPr>
-          <w:rFonts w:ascii="Century Gothic" w:hAnsi="Century Gothic"/>
-        </w:rPr>
-        <w:t xml:space="preserve"> étant </w:t>
-      </w:r>
-      <w:r>
-        <w:rPr>
-          <w:rFonts w:ascii="Century Gothic" w:hAnsi="Century Gothic"/>
-        </w:rPr>
-        <w:t xml:space="preserve">donné que ce sont des valeurs qui vont fréquemment être appelées et aussi parce que ce sont des champs </w:t>
-      </w:r>
-      <w:r>
-        <w:rPr>
-          <w:rFonts w:ascii="Century Gothic" w:hAnsi="Century Gothic"/>
-        </w:rPr>
-        <w:t>qui ne seront peu voire jamais</w:t>
-      </w:r>
-      <w:r>
-        <w:rPr>
-          <w:rFonts w:ascii="Century Gothic" w:hAnsi="Century Gothic"/>
-        </w:rPr>
-        <w:t xml:space="preserve"> modifiés.</w:t>
-      </w:r>
-      <w:r>
-        <w:rPr>
-          <w:rFonts w:ascii="Century Gothic" w:hAnsi="Century Gothic"/>
-        </w:rPr>
-        <w:t xml:space="preserve"> </w:t>
-      </w:r>
-      <w:r>
-        <w:rPr>
-          <w:rFonts w:ascii="Century Gothic" w:hAnsi="Century Gothic"/>
-        </w:rPr>
-        <w:t xml:space="preserve">Il </w:t>
-      </w:r>
-      <w:r>
-        <w:rPr>
-          <w:rFonts w:ascii="Century Gothic" w:hAnsi="Century Gothic"/>
-        </w:rPr>
-        <w:t>serait</w:t>
-      </w:r>
-      <w:r>
-        <w:rPr>
-          <w:rFonts w:ascii="Century Gothic" w:hAnsi="Century Gothic"/>
-        </w:rPr>
-        <w:t xml:space="preserve"> </w:t>
-      </w:r>
-      <w:r>
-        <w:rPr>
-          <w:rFonts w:ascii="Century Gothic" w:hAnsi="Century Gothic"/>
-        </w:rPr>
-        <w:t>aussi</w:t>
-      </w:r>
-      <w:r>
-        <w:rPr>
-          <w:rFonts w:ascii="Century Gothic" w:hAnsi="Century Gothic"/>
-        </w:rPr>
-        <w:t xml:space="preserve"> judicieux de mettre</w:t>
-      </w:r>
-      <w:r>
-        <w:rPr>
-          <w:rFonts w:ascii="Century Gothic" w:hAnsi="Century Gothic"/>
-        </w:rPr>
-        <w:t xml:space="preserve"> un index </w:t>
-      </w:r>
-      <w:proofErr w:type="spellStart"/>
-      <w:r>
-        <w:rPr>
-          <w:rFonts w:ascii="Century Gothic" w:hAnsi="Century Gothic"/>
-        </w:rPr>
-        <w:t>text</w:t>
-      </w:r>
-      <w:proofErr w:type="spellEnd"/>
-      <w:r>
-        <w:rPr>
-          <w:rFonts w:ascii="Century Gothic" w:hAnsi="Century Gothic"/>
-        </w:rPr>
-        <w:t xml:space="preserve"> </w:t>
-      </w:r>
-      <w:r>
-        <w:rPr>
-          <w:rFonts w:ascii="Century Gothic" w:hAnsi="Century Gothic"/>
-        </w:rPr>
-        <w:t>sur le champ "</w:t>
-      </w:r>
-      <w:r>
-        <w:rPr>
-          <w:rFonts w:ascii="Century Gothic" w:hAnsi="Century Gothic"/>
-        </w:rPr>
-        <w:t>text</w:t>
-      </w:r>
-      <w:r>
-        <w:rPr>
-          <w:rFonts w:ascii="Century Gothic" w:hAnsi="Century Gothic"/>
-        </w:rPr>
-        <w:t>"</w:t>
-      </w:r>
-      <w:r>
-        <w:rPr>
-          <w:rFonts w:ascii="Century Gothic" w:hAnsi="Century Gothic"/>
-        </w:rPr>
         <w:t xml:space="preserve"> de la collection "comments"</w:t>
       </w:r>
       <w:r>
@@ -2208,14 +2096,7 @@
         <w:rPr>
           <w:rFonts w:ascii="Century Gothic" w:hAnsi="Century Gothic"/>
         </w:rPr>
-        <w:t xml:space="preserve"> </w:t>
-      </w:r>
-      <w:proofErr w:type="gramStart"/>
-      <w:r>
-        <w:rPr>
-          <w:rFonts w:ascii="Century Gothic" w:hAnsi="Century Gothic"/>
-        </w:rPr>
-        <w:t>"</w:t>
+        <w:t xml:space="preserve"> "</w:t>
       </w:r>
       <w:r>
         <w:rPr>
@@ -2227,28 +2108,19 @@
         <w:rPr>
           <w:rFonts w:ascii="Century Gothic" w:hAnsi="Century Gothic"/>
         </w:rPr>
-        <w:t>mail"</w:t>
-      </w:r>
-      <w:proofErr w:type="gramEnd"/>
-      <w:r>
-        <w:rPr>
-          <w:rFonts w:ascii="Century Gothic" w:hAnsi="Century Gothic"/>
-        </w:rPr>
-        <w:t xml:space="preserve"> de la collection "</w:t>
-      </w:r>
-      <w:proofErr w:type="spellStart"/>
-      <w:r>
-        <w:rPr>
-          <w:rFonts w:ascii="Century Gothic" w:hAnsi="Century Gothic"/>
-        </w:rPr>
-        <w:t>users</w:t>
-      </w:r>
-      <w:proofErr w:type="spellEnd"/>
-      <w:r>
-        <w:rPr>
-          <w:rFonts w:ascii="Century Gothic" w:hAnsi="Century Gothic"/>
-        </w:rPr>
-        <w:t>" car l’email peut être utilisé qu’une seul fois et cela permettrait aussi de baisser</w:t>
+        <w:t xml:space="preserve">mail" de la collection "users" car </w:t>
+      </w:r>
+      <w:r>
+        <w:rPr>
+          <w:rFonts w:ascii="Century Gothic" w:hAnsi="Century Gothic"/>
+        </w:rPr>
+        <w:t>le courriel</w:t>
+      </w:r>
+      <w:r>
+        <w:rPr>
+          <w:rFonts w:ascii="Century Gothic" w:hAnsi="Century Gothic"/>
+        </w:rPr>
+        <w:t xml:space="preserve"> peut être utilisé qu’une seul fois et cela permettrait aussi de baisser</w:t>
       </w:r>
       <w:r>
         <w:rPr>
@@ -2283,7 +2155,7 @@
           <w:rFonts w:ascii="Century Gothic" w:hAnsi="Century Gothic"/>
         </w:rPr>
       </w:pPr>
-      <w:bookmarkStart w:id="4" w:name="_Toc161217388"/>
+      <w:bookmarkStart w:id="4" w:name="_Toc161415413"/>
       <w:r>
         <w:rPr>
           <w:rFonts w:ascii="Century Gothic" w:hAnsi="Century Gothic"/>
@@ -2318,18 +2190,21 @@
         <w:tc>
           <w:tcPr>
             <w:tcW w:w="1387" w:type="dxa"/>
+            <w:shd w:val="clear" w:color="auto" w:fill="4472C4" w:themeFill="accent1"/>
             <w:vAlign w:val="center"/>
           </w:tcPr>
           <w:p>
             <w:pPr>
-              <w:jc w:val="both"/>
-              <w:rPr>
-                <w:rFonts w:ascii="Century Gothic" w:hAnsi="Century Gothic"/>
+              <w:jc w:val="center"/>
+              <w:rPr>
+                <w:rFonts w:ascii="Century Gothic" w:hAnsi="Century Gothic"/>
+                <w:color w:val="FFFFFF" w:themeColor="background1"/>
               </w:rPr>
             </w:pPr>
             <w:r>
               <w:rPr>
                 <w:rFonts w:ascii="Century Gothic" w:hAnsi="Century Gothic"/>
+                <w:color w:val="FFFFFF" w:themeColor="background1"/>
               </w:rPr>
               <w:t>Type</w:t>
             </w:r>
@@ -2338,18 +2213,21 @@
         <w:tc>
           <w:tcPr>
             <w:tcW w:w="1284" w:type="dxa"/>
+            <w:shd w:val="clear" w:color="auto" w:fill="4472C4" w:themeFill="accent1"/>
             <w:vAlign w:val="center"/>
           </w:tcPr>
           <w:p>
             <w:pPr>
-              <w:jc w:val="both"/>
-              <w:rPr>
-                <w:rFonts w:ascii="Century Gothic" w:hAnsi="Century Gothic"/>
+              <w:jc w:val="center"/>
+              <w:rPr>
+                <w:rFonts w:ascii="Century Gothic" w:hAnsi="Century Gothic"/>
+                <w:color w:val="FFFFFF" w:themeColor="background1"/>
               </w:rPr>
             </w:pPr>
             <w:r>
               <w:rPr>
                 <w:rFonts w:ascii="Century Gothic" w:hAnsi="Century Gothic"/>
+                <w:color w:val="FFFFFF" w:themeColor="background1"/>
               </w:rPr>
               <w:t>Champ(s)</w:t>
             </w:r>
@@ -2358,18 +2236,21 @@
         <w:tc>
           <w:tcPr>
             <w:tcW w:w="2994" w:type="dxa"/>
+            <w:shd w:val="clear" w:color="auto" w:fill="4472C4" w:themeFill="accent1"/>
             <w:vAlign w:val="center"/>
           </w:tcPr>
           <w:p>
             <w:pPr>
-              <w:jc w:val="both"/>
-              <w:rPr>
-                <w:rFonts w:ascii="Century Gothic" w:hAnsi="Century Gothic"/>
+              <w:jc w:val="center"/>
+              <w:rPr>
+                <w:rFonts w:ascii="Century Gothic" w:hAnsi="Century Gothic"/>
+                <w:color w:val="FFFFFF" w:themeColor="background1"/>
               </w:rPr>
             </w:pPr>
             <w:r>
               <w:rPr>
                 <w:rFonts w:ascii="Century Gothic" w:hAnsi="Century Gothic"/>
+                <w:color w:val="FFFFFF" w:themeColor="background1"/>
               </w:rPr>
               <w:t>Requête utilisée</w:t>
             </w:r>
@@ -2378,34 +2259,56 @@
         <w:tc>
           <w:tcPr>
             <w:tcW w:w="776" w:type="dxa"/>
+            <w:shd w:val="clear" w:color="auto" w:fill="4472C4" w:themeFill="accent1"/>
+            <w:vAlign w:val="center"/>
           </w:tcPr>
           <w:p>
             <w:pPr>
-              <w:jc w:val="both"/>
-              <w:rPr>
-                <w:rFonts w:ascii="Century Gothic" w:hAnsi="Century Gothic"/>
+              <w:jc w:val="center"/>
+              <w:rPr>
+                <w:rFonts w:ascii="Century Gothic" w:hAnsi="Century Gothic"/>
+                <w:color w:val="FFFFFF" w:themeColor="background1"/>
               </w:rPr>
             </w:pPr>
           </w:p>
           <w:p>
             <w:pPr>
-              <w:jc w:val="both"/>
-              <w:rPr>
-                <w:rFonts w:ascii="Century Gothic" w:hAnsi="Century Gothic"/>
+              <w:jc w:val="center"/>
+              <w:rPr>
+                <w:rFonts w:ascii="Century Gothic" w:hAnsi="Century Gothic"/>
+                <w:color w:val="FFFFFF" w:themeColor="background1"/>
               </w:rPr>
             </w:pPr>
             <w:r>
               <w:rPr>
                 <w:rFonts w:ascii="Century Gothic" w:hAnsi="Century Gothic"/>
-              </w:rPr>
-              <w:t>Temps d’exécution sans index [Ms]</w:t>
+                <w:color w:val="FFFFFF" w:themeColor="background1"/>
+              </w:rPr>
+              <w:t>Temps d’exécution sans index [</w:t>
+            </w:r>
+            <w:r>
+              <w:rPr>
+                <w:rFonts w:ascii="Century Gothic" w:hAnsi="Century Gothic"/>
+                <w:b/>
+                <w:bCs/>
+                <w:color w:val="FFFFFF" w:themeColor="background1"/>
+              </w:rPr>
+              <w:t>Ms</w:t>
+            </w:r>
+            <w:r>
+              <w:rPr>
+                <w:rFonts w:ascii="Century Gothic" w:hAnsi="Century Gothic"/>
+                <w:color w:val="FFFFFF" w:themeColor="background1"/>
+              </w:rPr>
+              <w:t>]</w:t>
             </w:r>
           </w:p>
           <w:p>
             <w:pPr>
-              <w:jc w:val="both"/>
-              <w:rPr>
-                <w:rFonts w:ascii="Century Gothic" w:hAnsi="Century Gothic"/>
+              <w:jc w:val="center"/>
+              <w:rPr>
+                <w:rFonts w:ascii="Century Gothic" w:hAnsi="Century Gothic"/>
+                <w:color w:val="FFFFFF" w:themeColor="background1"/>
               </w:rPr>
             </w:pPr>
           </w:p>
@@ -2413,33 +2316,48 @@
         <w:tc>
           <w:tcPr>
             <w:tcW w:w="1509" w:type="dxa"/>
+            <w:shd w:val="clear" w:color="auto" w:fill="4472C4" w:themeFill="accent1"/>
+            <w:vAlign w:val="center"/>
           </w:tcPr>
           <w:p>
             <w:pPr>
-              <w:jc w:val="both"/>
-              <w:rPr>
-                <w:rFonts w:ascii="Century Gothic" w:hAnsi="Century Gothic"/>
+              <w:jc w:val="center"/>
+              <w:rPr>
+                <w:rFonts w:ascii="Century Gothic" w:hAnsi="Century Gothic"/>
+                <w:color w:val="FFFFFF" w:themeColor="background1"/>
               </w:rPr>
             </w:pPr>
           </w:p>
           <w:p>
             <w:pPr>
-              <w:jc w:val="both"/>
-              <w:rPr>
-                <w:rFonts w:ascii="Century Gothic" w:hAnsi="Century Gothic"/>
+              <w:jc w:val="center"/>
+              <w:rPr>
+                <w:rFonts w:ascii="Century Gothic" w:hAnsi="Century Gothic"/>
+                <w:color w:val="FFFFFF" w:themeColor="background1"/>
               </w:rPr>
             </w:pPr>
             <w:r>
               <w:rPr>
                 <w:rFonts w:ascii="Century Gothic" w:hAnsi="Century Gothic"/>
-              </w:rPr>
-              <w:t xml:space="preserve">Temps d’exécution </w:t>
-            </w:r>
-            <w:r>
-              <w:rPr>
-                <w:rFonts w:ascii="Century Gothic" w:hAnsi="Century Gothic"/>
-              </w:rPr>
-              <w:t>avec index [Ms]</w:t>
+                <w:color w:val="FFFFFF" w:themeColor="background1"/>
+              </w:rPr>
+              <w:t>Temps d’exécution avec index [</w:t>
+            </w:r>
+            <w:r>
+              <w:rPr>
+                <w:rFonts w:ascii="Century Gothic" w:hAnsi="Century Gothic"/>
+                <w:b/>
+                <w:bCs/>
+                <w:color w:val="FFFFFF" w:themeColor="background1"/>
+              </w:rPr>
+              <w:t>Ms</w:t>
+            </w:r>
+            <w:r>
+              <w:rPr>
+                <w:rFonts w:ascii="Century Gothic" w:hAnsi="Century Gothic"/>
+                <w:color w:val="FFFFFF" w:themeColor="background1"/>
+              </w:rPr>
+              <w:t>]</w:t>
             </w:r>
           </w:p>
         </w:tc>
@@ -2448,10 +2366,12 @@
         <w:tc>
           <w:tcPr>
             <w:tcW w:w="1387" w:type="dxa"/>
+            <w:shd w:val="clear" w:color="auto" w:fill="D9E2F3" w:themeFill="accent1" w:themeFillTint="33"/>
+            <w:vAlign w:val="center"/>
           </w:tcPr>
           <w:p>
             <w:pPr>
-              <w:jc w:val="both"/>
+              <w:jc w:val="center"/>
               <w:rPr>
                 <w:rFonts w:ascii="Century Gothic" w:hAnsi="Century Gothic"/>
               </w:rPr>
@@ -2467,10 +2387,12 @@
         <w:tc>
           <w:tcPr>
             <w:tcW w:w="1284" w:type="dxa"/>
+            <w:shd w:val="clear" w:color="auto" w:fill="D9E2F3" w:themeFill="accent1" w:themeFillTint="33"/>
+            <w:vAlign w:val="center"/>
           </w:tcPr>
           <w:p>
             <w:pPr>
-              <w:jc w:val="both"/>
+              <w:jc w:val="center"/>
               <w:rPr>
                 <w:rFonts w:ascii="Century Gothic" w:hAnsi="Century Gothic"/>
               </w:rPr>
@@ -2479,203 +2401,69 @@
               <w:rPr>
                 <w:rFonts w:ascii="Century Gothic" w:hAnsi="Century Gothic"/>
               </w:rPr>
-              <w:t>"</w:t>
-            </w:r>
-            <w:proofErr w:type="spellStart"/>
-            <w:r>
-              <w:rPr>
-                <w:rFonts w:ascii="Century Gothic" w:hAnsi="Century Gothic"/>
-              </w:rPr>
-              <w:t>title</w:t>
-            </w:r>
-            <w:proofErr w:type="spellEnd"/>
-            <w:r>
-              <w:rPr>
-                <w:rFonts w:ascii="Century Gothic" w:hAnsi="Century Gothic"/>
-              </w:rPr>
-              <w:t>" et "</w:t>
-            </w:r>
-            <w:proofErr w:type="spellStart"/>
-            <w:r>
-              <w:rPr>
-                <w:rFonts w:ascii="Century Gothic" w:hAnsi="Century Gothic"/>
-              </w:rPr>
-              <w:t>fullplot</w:t>
-            </w:r>
-            <w:proofErr w:type="spellEnd"/>
-            <w:r>
-              <w:rPr>
-                <w:rFonts w:ascii="Century Gothic" w:hAnsi="Century Gothic"/>
-              </w:rPr>
-              <w:t>"</w:t>
+              <w:t>"title"</w:t>
+            </w:r>
+            <w:r>
+              <w:rPr>
+                <w:rFonts w:ascii="Century Gothic" w:hAnsi="Century Gothic"/>
+              </w:rPr>
+              <w:t xml:space="preserve"> </w:t>
+            </w:r>
+            <w:r>
+              <w:rPr>
+                <w:rFonts w:ascii="Century Gothic" w:hAnsi="Century Gothic"/>
+              </w:rPr>
+              <w:t>et "fullplot"</w:t>
             </w:r>
           </w:p>
         </w:tc>
         <w:tc>
           <w:tcPr>
             <w:tcW w:w="2994" w:type="dxa"/>
+            <w:shd w:val="clear" w:color="auto" w:fill="D9E2F3" w:themeFill="accent1" w:themeFillTint="33"/>
+            <w:vAlign w:val="center"/>
           </w:tcPr>
           <w:p>
             <w:pPr>
-              <w:shd w:val="clear" w:color="auto" w:fill="1F1F1F"/>
-              <w:spacing w:line="285" w:lineRule="atLeast"/>
-              <w:jc w:val="both"/>
-              <w:rPr>
-                <w:rFonts w:ascii="Century Gothic" w:eastAsia="Times New Roman" w:hAnsi="Century Gothic" w:cs="Times New Roman"/>
-                <w:color w:val="DCDCAA"/>
-                <w:sz w:val="21"/>
-                <w:szCs w:val="21"/>
-                <w:lang w:eastAsia="fr-CH"/>
+              <w:jc w:val="center"/>
+              <w:rPr>
+                <w:rFonts w:ascii="Century Gothic" w:hAnsi="Century Gothic"/>
               </w:rPr>
             </w:pPr>
-            <w:proofErr w:type="gramStart"/>
-            <w:r>
-              <w:rPr>
-                <w:rFonts w:ascii="Century Gothic" w:eastAsia="Times New Roman" w:hAnsi="Century Gothic" w:cs="Times New Roman"/>
-                <w:color w:val="DCDCAA"/>
-                <w:sz w:val="21"/>
-                <w:szCs w:val="21"/>
-                <w:lang w:eastAsia="fr-CH"/>
-              </w:rPr>
-              <w:t>use</w:t>
-            </w:r>
-            <w:proofErr w:type="gramEnd"/>
-            <w:r>
-              <w:rPr>
-                <w:rFonts w:ascii="Century Gothic" w:eastAsia="Times New Roman" w:hAnsi="Century Gothic" w:cs="Times New Roman"/>
-                <w:color w:val="DCDCAA"/>
-                <w:sz w:val="21"/>
-                <w:szCs w:val="21"/>
-                <w:lang w:eastAsia="fr-CH"/>
-              </w:rPr>
-              <w:t>("</w:t>
-            </w:r>
-            <w:proofErr w:type="spellStart"/>
-            <w:r>
-              <w:rPr>
-                <w:rFonts w:ascii="Century Gothic" w:eastAsia="Times New Roman" w:hAnsi="Century Gothic" w:cs="Times New Roman"/>
-                <w:color w:val="DCDCAA"/>
-                <w:sz w:val="21"/>
-                <w:szCs w:val="21"/>
-                <w:lang w:eastAsia="fr-CH"/>
-              </w:rPr>
-              <w:t>db_mflix</w:t>
-            </w:r>
-            <w:proofErr w:type="spellEnd"/>
-            <w:r>
-              <w:rPr>
-                <w:rFonts w:ascii="Century Gothic" w:eastAsia="Times New Roman" w:hAnsi="Century Gothic" w:cs="Times New Roman"/>
-                <w:color w:val="DCDCAA"/>
-                <w:sz w:val="21"/>
-                <w:szCs w:val="21"/>
-                <w:lang w:eastAsia="fr-CH"/>
-              </w:rPr>
-              <w:t>");</w:t>
-            </w:r>
           </w:p>
           <w:p>
             <w:pPr>
-              <w:shd w:val="clear" w:color="auto" w:fill="1F1F1F"/>
-              <w:spacing w:line="285" w:lineRule="atLeast"/>
-              <w:jc w:val="both"/>
-              <w:rPr>
-                <w:rFonts w:ascii="Century Gothic" w:eastAsia="Times New Roman" w:hAnsi="Century Gothic" w:cs="Times New Roman"/>
-                <w:color w:val="DCDCAA"/>
-                <w:sz w:val="21"/>
-                <w:szCs w:val="21"/>
-                <w:lang w:eastAsia="fr-CH"/>
+              <w:jc w:val="center"/>
+              <w:rPr>
+                <w:rFonts w:ascii="Century Gothic" w:hAnsi="Century Gothic"/>
               </w:rPr>
             </w:pPr>
-            <w:proofErr w:type="spellStart"/>
-            <w:proofErr w:type="gramStart"/>
-            <w:r>
-              <w:rPr>
-                <w:rFonts w:ascii="Century Gothic" w:eastAsia="Times New Roman" w:hAnsi="Century Gothic" w:cs="Times New Roman"/>
-                <w:color w:val="DCDCAA"/>
-                <w:sz w:val="21"/>
-                <w:szCs w:val="21"/>
-                <w:lang w:eastAsia="fr-CH"/>
-              </w:rPr>
-              <w:t>db.movies</w:t>
-            </w:r>
-            <w:proofErr w:type="gramEnd"/>
-            <w:r>
-              <w:rPr>
-                <w:rFonts w:ascii="Century Gothic" w:eastAsia="Times New Roman" w:hAnsi="Century Gothic" w:cs="Times New Roman"/>
-                <w:color w:val="DCDCAA"/>
-                <w:sz w:val="21"/>
-                <w:szCs w:val="21"/>
-                <w:lang w:eastAsia="fr-CH"/>
-              </w:rPr>
-              <w:t>.find</w:t>
-            </w:r>
-            <w:proofErr w:type="spellEnd"/>
-            <w:r>
-              <w:rPr>
-                <w:rFonts w:ascii="Century Gothic" w:eastAsia="Times New Roman" w:hAnsi="Century Gothic" w:cs="Times New Roman"/>
-                <w:color w:val="DCDCAA"/>
-                <w:sz w:val="21"/>
-                <w:szCs w:val="21"/>
-                <w:lang w:eastAsia="fr-CH"/>
-              </w:rPr>
-              <w:t>({ $</w:t>
-            </w:r>
-            <w:proofErr w:type="spellStart"/>
-            <w:r>
-              <w:rPr>
-                <w:rFonts w:ascii="Century Gothic" w:eastAsia="Times New Roman" w:hAnsi="Century Gothic" w:cs="Times New Roman"/>
-                <w:color w:val="DCDCAA"/>
-                <w:sz w:val="21"/>
-                <w:szCs w:val="21"/>
-                <w:lang w:eastAsia="fr-CH"/>
-              </w:rPr>
-              <w:t>text</w:t>
-            </w:r>
-            <w:proofErr w:type="spellEnd"/>
-            <w:r>
-              <w:rPr>
-                <w:rFonts w:ascii="Century Gothic" w:eastAsia="Times New Roman" w:hAnsi="Century Gothic" w:cs="Times New Roman"/>
-                <w:color w:val="DCDCAA"/>
-                <w:sz w:val="21"/>
-                <w:szCs w:val="21"/>
-                <w:lang w:eastAsia="fr-CH"/>
-              </w:rPr>
-              <w:t>: { $</w:t>
-            </w:r>
-            <w:proofErr w:type="spellStart"/>
-            <w:r>
-              <w:rPr>
-                <w:rFonts w:ascii="Century Gothic" w:eastAsia="Times New Roman" w:hAnsi="Century Gothic" w:cs="Times New Roman"/>
-                <w:color w:val="DCDCAA"/>
-                <w:sz w:val="21"/>
-                <w:szCs w:val="21"/>
-                <w:lang w:eastAsia="fr-CH"/>
-              </w:rPr>
-              <w:t>search</w:t>
-            </w:r>
-            <w:proofErr w:type="spellEnd"/>
-            <w:r>
-              <w:rPr>
-                <w:rFonts w:ascii="Century Gothic" w:eastAsia="Times New Roman" w:hAnsi="Century Gothic" w:cs="Times New Roman"/>
-                <w:color w:val="DCDCAA"/>
-                <w:sz w:val="21"/>
-                <w:szCs w:val="21"/>
-                <w:lang w:eastAsia="fr-CH"/>
-              </w:rPr>
-              <w:t>: "matrix" } });</w:t>
+            <w:r>
+              <w:rPr>
+                <w:rFonts w:ascii="Century Gothic" w:hAnsi="Century Gothic"/>
+              </w:rPr>
+              <w:t>use("db_mflix");</w:t>
             </w:r>
           </w:p>
           <w:p>
             <w:pPr>
-              <w:shd w:val="clear" w:color="auto" w:fill="1F1F1F"/>
-              <w:spacing w:line="285" w:lineRule="atLeast"/>
-              <w:jc w:val="both"/>
-              <w:rPr>
-                <w:rFonts w:ascii="Century Gothic" w:eastAsia="Times New Roman" w:hAnsi="Century Gothic" w:cs="Times New Roman"/>
-                <w:color w:val="DCDCAA"/>
-                <w:sz w:val="21"/>
-                <w:szCs w:val="21"/>
-                <w:lang w:eastAsia="fr-CH"/>
+              <w:jc w:val="center"/>
+              <w:rPr>
+                <w:rFonts w:ascii="Century Gothic" w:hAnsi="Century Gothic"/>
+              </w:rPr>
+            </w:pPr>
+            <w:r>
+              <w:rPr>
+                <w:rFonts w:ascii="Century Gothic" w:hAnsi="Century Gothic"/>
+              </w:rPr>
+              <w:t>db.movies.find({ $text: { $search: "matrix" } });</w:t>
+            </w:r>
+          </w:p>
+          <w:p>
+            <w:pPr>
+              <w:jc w:val="center"/>
+              <w:rPr>
+                <w:rFonts w:ascii="Century Gothic" w:hAnsi="Century Gothic"/>
               </w:rPr>
             </w:pPr>
           </w:p>
@@ -2683,10 +2471,12 @@
         <w:tc>
           <w:tcPr>
             <w:tcW w:w="776" w:type="dxa"/>
+            <w:shd w:val="clear" w:color="auto" w:fill="D9E2F3" w:themeFill="accent1" w:themeFillTint="33"/>
+            <w:vAlign w:val="center"/>
           </w:tcPr>
           <w:p>
             <w:pPr>
-              <w:jc w:val="both"/>
+              <w:jc w:val="center"/>
               <w:rPr>
                 <w:rFonts w:ascii="Century Gothic" w:hAnsi="Century Gothic"/>
               </w:rPr>
@@ -2697,23 +2487,17 @@
               </w:rPr>
               <w:t>18</w:t>
             </w:r>
-          </w:p>
-          <w:p>
-            <w:pPr>
-              <w:jc w:val="both"/>
-              <w:rPr>
-                <w:rFonts w:ascii="Century Gothic" w:hAnsi="Century Gothic"/>
-              </w:rPr>
-            </w:pPr>
           </w:p>
         </w:tc>
         <w:tc>
           <w:tcPr>
             <w:tcW w:w="1509" w:type="dxa"/>
+            <w:shd w:val="clear" w:color="auto" w:fill="D9E2F3" w:themeFill="accent1" w:themeFillTint="33"/>
+            <w:vAlign w:val="center"/>
           </w:tcPr>
           <w:p>
             <w:pPr>
-              <w:jc w:val="both"/>
+              <w:jc w:val="center"/>
               <w:rPr>
                 <w:rFonts w:ascii="Century Gothic" w:hAnsi="Century Gothic"/>
               </w:rPr>
@@ -2724,14 +2508,6 @@
               </w:rPr>
               <w:t>0</w:t>
             </w:r>
-          </w:p>
-          <w:p>
-            <w:pPr>
-              <w:jc w:val="both"/>
-              <w:rPr>
-                <w:rFonts w:ascii="Century Gothic" w:hAnsi="Century Gothic"/>
-              </w:rPr>
-            </w:pPr>
           </w:p>
         </w:tc>
       </w:tr>
@@ -2739,10 +2515,12 @@
         <w:tc>
           <w:tcPr>
             <w:tcW w:w="1387" w:type="dxa"/>
+            <w:shd w:val="clear" w:color="auto" w:fill="D9E2F3" w:themeFill="accent1" w:themeFillTint="33"/>
+            <w:vAlign w:val="center"/>
           </w:tcPr>
           <w:p>
             <w:pPr>
-              <w:jc w:val="both"/>
+              <w:jc w:val="center"/>
               <w:rPr>
                 <w:rFonts w:ascii="Century Gothic" w:hAnsi="Century Gothic"/>
               </w:rPr>
@@ -2751,17 +2529,19 @@
               <w:rPr>
                 <w:rFonts w:ascii="Century Gothic" w:hAnsi="Century Gothic"/>
               </w:rPr>
-              <w:t>Composite texte</w:t>
+              <w:t>texte</w:t>
             </w:r>
           </w:p>
         </w:tc>
         <w:tc>
           <w:tcPr>
             <w:tcW w:w="1284" w:type="dxa"/>
+            <w:shd w:val="clear" w:color="auto" w:fill="D9E2F3" w:themeFill="accent1" w:themeFillTint="33"/>
+            <w:vAlign w:val="center"/>
           </w:tcPr>
           <w:p>
             <w:pPr>
-              <w:jc w:val="both"/>
+              <w:jc w:val="center"/>
               <w:rPr>
                 <w:rFonts w:ascii="Century Gothic" w:hAnsi="Century Gothic"/>
               </w:rPr>
@@ -2770,318 +2550,70 @@
               <w:rPr>
                 <w:rFonts w:ascii="Century Gothic" w:hAnsi="Century Gothic"/>
               </w:rPr>
-              <w:t>"</w:t>
-            </w:r>
-            <w:proofErr w:type="spellStart"/>
-            <w:r>
-              <w:rPr>
-                <w:rFonts w:ascii="Century Gothic" w:hAnsi="Century Gothic"/>
-              </w:rPr>
-              <w:t>text</w:t>
-            </w:r>
-            <w:proofErr w:type="spellEnd"/>
-            <w:r>
-              <w:rPr>
-                <w:rFonts w:ascii="Century Gothic" w:hAnsi="Century Gothic"/>
-              </w:rPr>
-              <w:t>"</w:t>
+              <w:t>"text"</w:t>
             </w:r>
           </w:p>
         </w:tc>
         <w:tc>
           <w:tcPr>
             <w:tcW w:w="2994" w:type="dxa"/>
+            <w:shd w:val="clear" w:color="auto" w:fill="D9E2F3" w:themeFill="accent1" w:themeFillTint="33"/>
+            <w:vAlign w:val="center"/>
           </w:tcPr>
           <w:p>
             <w:pPr>
-              <w:shd w:val="clear" w:color="auto" w:fill="1F1F1F"/>
-              <w:spacing w:line="285" w:lineRule="atLeast"/>
-              <w:jc w:val="both"/>
-              <w:rPr>
-                <w:rFonts w:ascii="Century Gothic" w:eastAsia="Times New Roman" w:hAnsi="Century Gothic" w:cs="Times New Roman"/>
-                <w:color w:val="CCCCCC"/>
-                <w:sz w:val="21"/>
-                <w:szCs w:val="21"/>
-                <w:lang w:eastAsia="fr-CH"/>
+              <w:jc w:val="center"/>
+              <w:rPr>
+                <w:rFonts w:ascii="Century Gothic" w:hAnsi="Century Gothic"/>
               </w:rPr>
             </w:pPr>
-            <w:proofErr w:type="gramStart"/>
-            <w:r>
-              <w:rPr>
-                <w:rFonts w:ascii="Century Gothic" w:eastAsia="Times New Roman" w:hAnsi="Century Gothic" w:cs="Times New Roman"/>
-                <w:color w:val="DCDCAA"/>
-                <w:sz w:val="21"/>
-                <w:szCs w:val="21"/>
-                <w:lang w:eastAsia="fr-CH"/>
-              </w:rPr>
-              <w:t>use</w:t>
-            </w:r>
-            <w:proofErr w:type="gramEnd"/>
-            <w:r>
-              <w:rPr>
-                <w:rFonts w:ascii="Century Gothic" w:eastAsia="Times New Roman" w:hAnsi="Century Gothic" w:cs="Times New Roman"/>
-                <w:color w:val="CCCCCC"/>
-                <w:sz w:val="21"/>
-                <w:szCs w:val="21"/>
-                <w:lang w:eastAsia="fr-CH"/>
-              </w:rPr>
-              <w:t>(</w:t>
-            </w:r>
-            <w:r>
-              <w:rPr>
-                <w:rFonts w:ascii="Century Gothic" w:eastAsia="Times New Roman" w:hAnsi="Century Gothic" w:cs="Times New Roman"/>
-                <w:color w:val="CE9178"/>
-                <w:sz w:val="21"/>
-                <w:szCs w:val="21"/>
-                <w:lang w:eastAsia="fr-CH"/>
-              </w:rPr>
-              <w:t>"</w:t>
-            </w:r>
-            <w:proofErr w:type="spellStart"/>
-            <w:r>
-              <w:rPr>
-                <w:rFonts w:ascii="Century Gothic" w:eastAsia="Times New Roman" w:hAnsi="Century Gothic" w:cs="Times New Roman"/>
-                <w:color w:val="CE9178"/>
-                <w:sz w:val="21"/>
-                <w:szCs w:val="21"/>
-                <w:lang w:eastAsia="fr-CH"/>
-              </w:rPr>
-              <w:t>db_mflix</w:t>
-            </w:r>
-            <w:proofErr w:type="spellEnd"/>
-            <w:r>
-              <w:rPr>
-                <w:rFonts w:ascii="Century Gothic" w:eastAsia="Times New Roman" w:hAnsi="Century Gothic" w:cs="Times New Roman"/>
-                <w:color w:val="CE9178"/>
-                <w:sz w:val="21"/>
-                <w:szCs w:val="21"/>
-                <w:lang w:eastAsia="fr-CH"/>
-              </w:rPr>
-              <w:t>"</w:t>
-            </w:r>
-            <w:r>
-              <w:rPr>
-                <w:rFonts w:ascii="Century Gothic" w:eastAsia="Times New Roman" w:hAnsi="Century Gothic" w:cs="Times New Roman"/>
-                <w:color w:val="CCCCCC"/>
-                <w:sz w:val="21"/>
-                <w:szCs w:val="21"/>
-                <w:lang w:eastAsia="fr-CH"/>
-              </w:rPr>
-              <w:t>);</w:t>
-            </w:r>
           </w:p>
           <w:p>
             <w:pPr>
-              <w:shd w:val="clear" w:color="auto" w:fill="1F1F1F"/>
-              <w:spacing w:line="285" w:lineRule="atLeast"/>
-              <w:jc w:val="both"/>
-              <w:rPr>
-                <w:rFonts w:ascii="Century Gothic" w:eastAsia="Times New Roman" w:hAnsi="Century Gothic" w:cs="Times New Roman"/>
-                <w:color w:val="CCCCCC"/>
-                <w:sz w:val="21"/>
-                <w:szCs w:val="21"/>
-                <w:lang w:eastAsia="fr-CH"/>
+              <w:jc w:val="center"/>
+              <w:rPr>
+                <w:rFonts w:ascii="Century Gothic" w:hAnsi="Century Gothic"/>
               </w:rPr>
             </w:pPr>
-            <w:proofErr w:type="spellStart"/>
-            <w:proofErr w:type="gramStart"/>
-            <w:r>
-              <w:rPr>
-                <w:rFonts w:ascii="Century Gothic" w:eastAsia="Times New Roman" w:hAnsi="Century Gothic" w:cs="Times New Roman"/>
-                <w:color w:val="9CDCFE"/>
-                <w:sz w:val="21"/>
-                <w:szCs w:val="21"/>
-                <w:lang w:eastAsia="fr-CH"/>
-              </w:rPr>
-              <w:t>db</w:t>
-            </w:r>
-            <w:r>
-              <w:rPr>
-                <w:rFonts w:ascii="Century Gothic" w:eastAsia="Times New Roman" w:hAnsi="Century Gothic" w:cs="Times New Roman"/>
-                <w:color w:val="CCCCCC"/>
-                <w:sz w:val="21"/>
-                <w:szCs w:val="21"/>
-                <w:lang w:eastAsia="fr-CH"/>
-              </w:rPr>
-              <w:t>.</w:t>
-            </w:r>
-            <w:r>
-              <w:rPr>
-                <w:rFonts w:ascii="Century Gothic" w:eastAsia="Times New Roman" w:hAnsi="Century Gothic" w:cs="Times New Roman"/>
-                <w:color w:val="9CDCFE"/>
-                <w:sz w:val="21"/>
-                <w:szCs w:val="21"/>
-                <w:lang w:eastAsia="fr-CH"/>
-              </w:rPr>
-              <w:t>comments</w:t>
-            </w:r>
-            <w:proofErr w:type="gramEnd"/>
-            <w:r>
-              <w:rPr>
-                <w:rFonts w:ascii="Century Gothic" w:eastAsia="Times New Roman" w:hAnsi="Century Gothic" w:cs="Times New Roman"/>
-                <w:color w:val="CCCCCC"/>
-                <w:sz w:val="21"/>
-                <w:szCs w:val="21"/>
-                <w:lang w:eastAsia="fr-CH"/>
-              </w:rPr>
-              <w:t>.</w:t>
-            </w:r>
-            <w:r>
-              <w:rPr>
-                <w:rFonts w:ascii="Century Gothic" w:eastAsia="Times New Roman" w:hAnsi="Century Gothic" w:cs="Times New Roman"/>
-                <w:color w:val="DCDCAA"/>
-                <w:sz w:val="21"/>
-                <w:szCs w:val="21"/>
-                <w:lang w:eastAsia="fr-CH"/>
-              </w:rPr>
-              <w:t>find</w:t>
-            </w:r>
-            <w:proofErr w:type="spellEnd"/>
-            <w:r>
-              <w:rPr>
-                <w:rFonts w:ascii="Century Gothic" w:eastAsia="Times New Roman" w:hAnsi="Century Gothic" w:cs="Times New Roman"/>
-                <w:color w:val="CCCCCC"/>
-                <w:sz w:val="21"/>
-                <w:szCs w:val="21"/>
-                <w:lang w:eastAsia="fr-CH"/>
-              </w:rPr>
-              <w:t xml:space="preserve">({ </w:t>
-            </w:r>
-            <w:r>
-              <w:rPr>
-                <w:rFonts w:ascii="Century Gothic" w:eastAsia="Times New Roman" w:hAnsi="Century Gothic" w:cs="Times New Roman"/>
-                <w:color w:val="9CDCFE"/>
-                <w:sz w:val="21"/>
-                <w:szCs w:val="21"/>
-                <w:lang w:eastAsia="fr-CH"/>
-              </w:rPr>
-              <w:t>$</w:t>
-            </w:r>
-            <w:proofErr w:type="spellStart"/>
-            <w:r>
-              <w:rPr>
-                <w:rFonts w:ascii="Century Gothic" w:eastAsia="Times New Roman" w:hAnsi="Century Gothic" w:cs="Times New Roman"/>
-                <w:color w:val="9CDCFE"/>
-                <w:sz w:val="21"/>
-                <w:szCs w:val="21"/>
-                <w:lang w:eastAsia="fr-CH"/>
-              </w:rPr>
-              <w:t>text</w:t>
-            </w:r>
-            <w:proofErr w:type="spellEnd"/>
-            <w:r>
-              <w:rPr>
-                <w:rFonts w:ascii="Century Gothic" w:eastAsia="Times New Roman" w:hAnsi="Century Gothic" w:cs="Times New Roman"/>
-                <w:color w:val="9CDCFE"/>
-                <w:sz w:val="21"/>
-                <w:szCs w:val="21"/>
-                <w:lang w:eastAsia="fr-CH"/>
-              </w:rPr>
-              <w:t>:</w:t>
-            </w:r>
-            <w:r>
-              <w:rPr>
-                <w:rFonts w:ascii="Century Gothic" w:eastAsia="Times New Roman" w:hAnsi="Century Gothic" w:cs="Times New Roman"/>
-                <w:color w:val="CCCCCC"/>
-                <w:sz w:val="21"/>
-                <w:szCs w:val="21"/>
-                <w:lang w:eastAsia="fr-CH"/>
-              </w:rPr>
-              <w:t xml:space="preserve"> {</w:t>
-            </w:r>
-            <w:r>
-              <w:rPr>
-                <w:rFonts w:ascii="Century Gothic" w:eastAsia="Times New Roman" w:hAnsi="Century Gothic" w:cs="Times New Roman"/>
-                <w:color w:val="9CDCFE"/>
-                <w:sz w:val="21"/>
-                <w:szCs w:val="21"/>
-                <w:lang w:eastAsia="fr-CH"/>
-              </w:rPr>
-              <w:t>$</w:t>
-            </w:r>
-            <w:proofErr w:type="spellStart"/>
-            <w:r>
-              <w:rPr>
-                <w:rFonts w:ascii="Century Gothic" w:eastAsia="Times New Roman" w:hAnsi="Century Gothic" w:cs="Times New Roman"/>
-                <w:color w:val="9CDCFE"/>
-                <w:sz w:val="21"/>
-                <w:szCs w:val="21"/>
-                <w:lang w:eastAsia="fr-CH"/>
-              </w:rPr>
-              <w:t>search</w:t>
-            </w:r>
-            <w:proofErr w:type="spellEnd"/>
-            <w:r>
-              <w:rPr>
-                <w:rFonts w:ascii="Century Gothic" w:eastAsia="Times New Roman" w:hAnsi="Century Gothic" w:cs="Times New Roman"/>
-                <w:color w:val="9CDCFE"/>
-                <w:sz w:val="21"/>
-                <w:szCs w:val="21"/>
-                <w:lang w:eastAsia="fr-CH"/>
-              </w:rPr>
-              <w:t>:</w:t>
-            </w:r>
-            <w:r>
-              <w:rPr>
-                <w:rFonts w:ascii="Century Gothic" w:eastAsia="Times New Roman" w:hAnsi="Century Gothic" w:cs="Times New Roman"/>
-                <w:color w:val="CCCCCC"/>
-                <w:sz w:val="21"/>
-                <w:szCs w:val="21"/>
-                <w:lang w:eastAsia="fr-CH"/>
-              </w:rPr>
-              <w:t xml:space="preserve"> </w:t>
-            </w:r>
-            <w:r>
-              <w:rPr>
-                <w:rFonts w:ascii="Century Gothic" w:eastAsia="Times New Roman" w:hAnsi="Century Gothic" w:cs="Times New Roman"/>
-                <w:color w:val="CE9178"/>
-                <w:sz w:val="21"/>
-                <w:szCs w:val="21"/>
-                <w:lang w:eastAsia="fr-CH"/>
-              </w:rPr>
-              <w:t>"</w:t>
-            </w:r>
-            <w:proofErr w:type="spellStart"/>
-            <w:r>
-              <w:rPr>
-                <w:rFonts w:ascii="Century Gothic" w:eastAsia="Times New Roman" w:hAnsi="Century Gothic" w:cs="Times New Roman"/>
-                <w:color w:val="CE9178"/>
-                <w:sz w:val="21"/>
-                <w:szCs w:val="21"/>
-                <w:lang w:eastAsia="fr-CH"/>
-              </w:rPr>
-              <w:t>veritatis</w:t>
-            </w:r>
-            <w:proofErr w:type="spellEnd"/>
-            <w:r>
-              <w:rPr>
-                <w:rFonts w:ascii="Century Gothic" w:eastAsia="Times New Roman" w:hAnsi="Century Gothic" w:cs="Times New Roman"/>
-                <w:color w:val="CE9178"/>
-                <w:sz w:val="21"/>
-                <w:szCs w:val="21"/>
-                <w:lang w:eastAsia="fr-CH"/>
-              </w:rPr>
-              <w:t>"</w:t>
-            </w:r>
-            <w:r>
-              <w:rPr>
-                <w:rFonts w:ascii="Century Gothic" w:eastAsia="Times New Roman" w:hAnsi="Century Gothic" w:cs="Times New Roman"/>
-                <w:color w:val="CCCCCC"/>
-                <w:sz w:val="21"/>
-                <w:szCs w:val="21"/>
-                <w:lang w:eastAsia="fr-CH"/>
-              </w:rPr>
-              <w:t>} });</w:t>
-            </w:r>
+            <w:r>
+              <w:rPr>
+                <w:rFonts w:ascii="Century Gothic" w:hAnsi="Century Gothic"/>
+              </w:rPr>
+              <w:t>use("db_mflix");</w:t>
+            </w:r>
+          </w:p>
+          <w:p>
+            <w:pPr>
+              <w:jc w:val="center"/>
+              <w:rPr>
+                <w:rFonts w:ascii="Century Gothic" w:hAnsi="Century Gothic"/>
+              </w:rPr>
+            </w:pPr>
+            <w:r>
+              <w:rPr>
+                <w:rFonts w:ascii="Century Gothic" w:hAnsi="Century Gothic"/>
+              </w:rPr>
+              <w:t>db.comments.find({ $text: {$search: "veritatis"} });</w:t>
+            </w:r>
+          </w:p>
+          <w:p>
+            <w:pPr>
+              <w:jc w:val="center"/>
+              <w:rPr>
+                <w:rFonts w:ascii="Century Gothic" w:hAnsi="Century Gothic"/>
+              </w:rPr>
+            </w:pPr>
           </w:p>
         </w:tc>
         <w:tc>
           <w:tcPr>
             <w:tcW w:w="776" w:type="dxa"/>
+            <w:shd w:val="clear" w:color="auto" w:fill="D9E2F3" w:themeFill="accent1" w:themeFillTint="33"/>
+            <w:vAlign w:val="center"/>
           </w:tcPr>
           <w:p>
             <w:pPr>
-              <w:jc w:val="both"/>
+              <w:jc w:val="center"/>
               <w:rPr>
                 <w:rFonts w:ascii="Century Gothic" w:hAnsi="Century Gothic"/>
               </w:rPr>
@@ -3092,23 +2624,17 @@
               </w:rPr>
               <w:t>21</w:t>
             </w:r>
-          </w:p>
-          <w:p>
-            <w:pPr>
-              <w:jc w:val="both"/>
-              <w:rPr>
-                <w:rFonts w:ascii="Century Gothic" w:hAnsi="Century Gothic"/>
-              </w:rPr>
-            </w:pPr>
           </w:p>
         </w:tc>
         <w:tc>
           <w:tcPr>
             <w:tcW w:w="1509" w:type="dxa"/>
+            <w:shd w:val="clear" w:color="auto" w:fill="D9E2F3" w:themeFill="accent1" w:themeFillTint="33"/>
+            <w:vAlign w:val="center"/>
           </w:tcPr>
           <w:p>
             <w:pPr>
-              <w:jc w:val="both"/>
+              <w:jc w:val="center"/>
               <w:rPr>
                 <w:rFonts w:ascii="Century Gothic" w:hAnsi="Century Gothic"/>
               </w:rPr>
@@ -3119,14 +2645,6 @@
               </w:rPr>
               <w:t>5</w:t>
             </w:r>
-          </w:p>
-          <w:p>
-            <w:pPr>
-              <w:jc w:val="both"/>
-              <w:rPr>
-                <w:rFonts w:ascii="Century Gothic" w:hAnsi="Century Gothic"/>
-              </w:rPr>
-            </w:pPr>
           </w:p>
         </w:tc>
       </w:tr>
@@ -3134,10 +2652,12 @@
         <w:tc>
           <w:tcPr>
             <w:tcW w:w="1387" w:type="dxa"/>
+            <w:shd w:val="clear" w:color="auto" w:fill="D9E2F3" w:themeFill="accent1" w:themeFillTint="33"/>
+            <w:vAlign w:val="center"/>
           </w:tcPr>
           <w:p>
             <w:pPr>
-              <w:jc w:val="both"/>
+              <w:jc w:val="center"/>
               <w:rPr>
                 <w:rFonts w:ascii="Century Gothic" w:hAnsi="Century Gothic"/>
               </w:rPr>
@@ -3153,262 +2673,84 @@
         <w:tc>
           <w:tcPr>
             <w:tcW w:w="1284" w:type="dxa"/>
+            <w:shd w:val="clear" w:color="auto" w:fill="D9E2F3" w:themeFill="accent1" w:themeFillTint="33"/>
+            <w:vAlign w:val="center"/>
           </w:tcPr>
           <w:p>
             <w:pPr>
-              <w:jc w:val="both"/>
+              <w:jc w:val="center"/>
               <w:rPr>
                 <w:rFonts w:ascii="Century Gothic" w:hAnsi="Century Gothic"/>
               </w:rPr>
             </w:pPr>
-            <w:proofErr w:type="gramStart"/>
             <w:r>
               <w:rPr>
                 <w:rFonts w:ascii="Century Gothic" w:hAnsi="Century Gothic"/>
               </w:rPr>
               <w:t>"email"</w:t>
             </w:r>
-            <w:proofErr w:type="gramEnd"/>
           </w:p>
         </w:tc>
         <w:tc>
           <w:tcPr>
             <w:tcW w:w="2994" w:type="dxa"/>
+            <w:shd w:val="clear" w:color="auto" w:fill="D9E2F3" w:themeFill="accent1" w:themeFillTint="33"/>
+            <w:vAlign w:val="center"/>
           </w:tcPr>
           <w:p>
             <w:pPr>
-              <w:shd w:val="clear" w:color="auto" w:fill="1F1F1F"/>
-              <w:spacing w:line="285" w:lineRule="atLeast"/>
-              <w:jc w:val="both"/>
-              <w:rPr>
-                <w:rFonts w:ascii="Century Gothic" w:eastAsia="Times New Roman" w:hAnsi="Century Gothic" w:cs="Times New Roman"/>
-                <w:color w:val="CCCCCC"/>
-                <w:sz w:val="21"/>
-                <w:szCs w:val="21"/>
-                <w:lang w:eastAsia="fr-CH"/>
+              <w:jc w:val="center"/>
+              <w:rPr>
+                <w:rFonts w:ascii="Century Gothic" w:hAnsi="Century Gothic"/>
               </w:rPr>
             </w:pPr>
-            <w:proofErr w:type="gramStart"/>
-            <w:r>
-              <w:rPr>
-                <w:rFonts w:ascii="Century Gothic" w:eastAsia="Times New Roman" w:hAnsi="Century Gothic" w:cs="Times New Roman"/>
-                <w:color w:val="DCDCAA"/>
-                <w:sz w:val="21"/>
-                <w:szCs w:val="21"/>
-                <w:lang w:eastAsia="fr-CH"/>
-              </w:rPr>
-              <w:t>use</w:t>
-            </w:r>
-            <w:proofErr w:type="gramEnd"/>
-            <w:r>
-              <w:rPr>
-                <w:rFonts w:ascii="Century Gothic" w:eastAsia="Times New Roman" w:hAnsi="Century Gothic" w:cs="Times New Roman"/>
-                <w:color w:val="CCCCCC"/>
-                <w:sz w:val="21"/>
-                <w:szCs w:val="21"/>
-                <w:lang w:eastAsia="fr-CH"/>
-              </w:rPr>
-              <w:t>(</w:t>
-            </w:r>
-            <w:r>
-              <w:rPr>
-                <w:rFonts w:ascii="Century Gothic" w:eastAsia="Times New Roman" w:hAnsi="Century Gothic" w:cs="Times New Roman"/>
-                <w:color w:val="CE9178"/>
-                <w:sz w:val="21"/>
-                <w:szCs w:val="21"/>
-                <w:lang w:eastAsia="fr-CH"/>
-              </w:rPr>
-              <w:t>"</w:t>
-            </w:r>
-            <w:proofErr w:type="spellStart"/>
-            <w:r>
-              <w:rPr>
-                <w:rFonts w:ascii="Century Gothic" w:eastAsia="Times New Roman" w:hAnsi="Century Gothic" w:cs="Times New Roman"/>
-                <w:color w:val="CE9178"/>
-                <w:sz w:val="21"/>
-                <w:szCs w:val="21"/>
-                <w:lang w:eastAsia="fr-CH"/>
-              </w:rPr>
-              <w:t>db_mflix</w:t>
-            </w:r>
-            <w:proofErr w:type="spellEnd"/>
-            <w:r>
-              <w:rPr>
-                <w:rFonts w:ascii="Century Gothic" w:eastAsia="Times New Roman" w:hAnsi="Century Gothic" w:cs="Times New Roman"/>
-                <w:color w:val="CE9178"/>
-                <w:sz w:val="21"/>
-                <w:szCs w:val="21"/>
-                <w:lang w:eastAsia="fr-CH"/>
-              </w:rPr>
-              <w:t>"</w:t>
-            </w:r>
-            <w:r>
-              <w:rPr>
-                <w:rFonts w:ascii="Century Gothic" w:eastAsia="Times New Roman" w:hAnsi="Century Gothic" w:cs="Times New Roman"/>
-                <w:color w:val="CCCCCC"/>
-                <w:sz w:val="21"/>
-                <w:szCs w:val="21"/>
-                <w:lang w:eastAsia="fr-CH"/>
-              </w:rPr>
-              <w:t>);</w:t>
-            </w:r>
           </w:p>
           <w:p>
             <w:pPr>
-              <w:shd w:val="clear" w:color="auto" w:fill="1F1F1F"/>
-              <w:spacing w:line="285" w:lineRule="atLeast"/>
-              <w:jc w:val="both"/>
-              <w:rPr>
-                <w:rFonts w:ascii="Century Gothic" w:eastAsia="Times New Roman" w:hAnsi="Century Gothic" w:cs="Times New Roman"/>
-                <w:color w:val="CCCCCC"/>
-                <w:sz w:val="21"/>
-                <w:szCs w:val="21"/>
-                <w:lang w:eastAsia="fr-CH"/>
+              <w:jc w:val="center"/>
+              <w:rPr>
+                <w:rFonts w:ascii="Century Gothic" w:hAnsi="Century Gothic"/>
               </w:rPr>
             </w:pPr>
-            <w:proofErr w:type="spellStart"/>
-            <w:proofErr w:type="gramStart"/>
-            <w:r>
-              <w:rPr>
-                <w:rFonts w:ascii="Century Gothic" w:eastAsia="Times New Roman" w:hAnsi="Century Gothic" w:cs="Times New Roman"/>
-                <w:color w:val="9CDCFE"/>
-                <w:sz w:val="21"/>
-                <w:szCs w:val="21"/>
-                <w:lang w:eastAsia="fr-CH"/>
-              </w:rPr>
-              <w:t>db</w:t>
-            </w:r>
-            <w:r>
-              <w:rPr>
-                <w:rFonts w:ascii="Century Gothic" w:eastAsia="Times New Roman" w:hAnsi="Century Gothic" w:cs="Times New Roman"/>
-                <w:color w:val="CCCCCC"/>
-                <w:sz w:val="21"/>
-                <w:szCs w:val="21"/>
-                <w:lang w:eastAsia="fr-CH"/>
-              </w:rPr>
-              <w:t>.</w:t>
-            </w:r>
-            <w:r>
-              <w:rPr>
-                <w:rFonts w:ascii="Century Gothic" w:eastAsia="Times New Roman" w:hAnsi="Century Gothic" w:cs="Times New Roman"/>
-                <w:color w:val="9CDCFE"/>
-                <w:sz w:val="21"/>
-                <w:szCs w:val="21"/>
-                <w:lang w:eastAsia="fr-CH"/>
-              </w:rPr>
-              <w:t>users</w:t>
-            </w:r>
-            <w:proofErr w:type="gramEnd"/>
-            <w:r>
-              <w:rPr>
-                <w:rFonts w:ascii="Century Gothic" w:eastAsia="Times New Roman" w:hAnsi="Century Gothic" w:cs="Times New Roman"/>
-                <w:color w:val="CCCCCC"/>
-                <w:sz w:val="21"/>
-                <w:szCs w:val="21"/>
-                <w:lang w:eastAsia="fr-CH"/>
-              </w:rPr>
-              <w:t>.</w:t>
-            </w:r>
-            <w:r>
-              <w:rPr>
-                <w:rFonts w:ascii="Century Gothic" w:eastAsia="Times New Roman" w:hAnsi="Century Gothic" w:cs="Times New Roman"/>
-                <w:color w:val="DCDCAA"/>
-                <w:sz w:val="21"/>
-                <w:szCs w:val="21"/>
-                <w:lang w:eastAsia="fr-CH"/>
-              </w:rPr>
-              <w:t>find</w:t>
-            </w:r>
-            <w:proofErr w:type="spellEnd"/>
-            <w:r>
-              <w:rPr>
-                <w:rFonts w:ascii="Century Gothic" w:eastAsia="Times New Roman" w:hAnsi="Century Gothic" w:cs="Times New Roman"/>
-                <w:color w:val="CCCCCC"/>
-                <w:sz w:val="21"/>
-                <w:szCs w:val="21"/>
-                <w:lang w:eastAsia="fr-CH"/>
-              </w:rPr>
-              <w:t>({</w:t>
-            </w:r>
-            <w:r>
-              <w:rPr>
-                <w:rFonts w:ascii="Century Gothic" w:eastAsia="Times New Roman" w:hAnsi="Century Gothic" w:cs="Times New Roman"/>
-                <w:color w:val="9CDCFE"/>
-                <w:sz w:val="21"/>
-                <w:szCs w:val="21"/>
-                <w:lang w:eastAsia="fr-CH"/>
-              </w:rPr>
-              <w:t>email:</w:t>
-            </w:r>
-            <w:r>
-              <w:rPr>
-                <w:rFonts w:ascii="Century Gothic" w:eastAsia="Times New Roman" w:hAnsi="Century Gothic" w:cs="Times New Roman"/>
-                <w:color w:val="D16969"/>
-                <w:sz w:val="21"/>
-                <w:szCs w:val="21"/>
-                <w:lang w:eastAsia="fr-CH"/>
-              </w:rPr>
-              <w:t xml:space="preserve"> /</w:t>
-            </w:r>
-            <w:r>
-              <w:rPr>
-                <w:rFonts w:ascii="Century Gothic" w:eastAsia="Times New Roman" w:hAnsi="Century Gothic" w:cs="Times New Roman"/>
-                <w:color w:val="D7BA7D"/>
-                <w:sz w:val="21"/>
-                <w:szCs w:val="21"/>
-                <w:lang w:eastAsia="fr-CH"/>
-              </w:rPr>
-              <w:t>\.</w:t>
-            </w:r>
-            <w:r>
-              <w:rPr>
-                <w:rFonts w:ascii="Century Gothic" w:eastAsia="Times New Roman" w:hAnsi="Century Gothic" w:cs="Times New Roman"/>
-                <w:color w:val="D16969"/>
-                <w:sz w:val="21"/>
-                <w:szCs w:val="21"/>
-                <w:lang w:eastAsia="fr-CH"/>
-              </w:rPr>
-              <w:t>com</w:t>
-            </w:r>
-            <w:r>
-              <w:rPr>
-                <w:rFonts w:ascii="Century Gothic" w:eastAsia="Times New Roman" w:hAnsi="Century Gothic" w:cs="Times New Roman"/>
-                <w:color w:val="DCDCAA"/>
-                <w:sz w:val="21"/>
-                <w:szCs w:val="21"/>
-                <w:lang w:eastAsia="fr-CH"/>
-              </w:rPr>
-              <w:t>$</w:t>
-            </w:r>
-            <w:r>
-              <w:rPr>
-                <w:rFonts w:ascii="Century Gothic" w:eastAsia="Times New Roman" w:hAnsi="Century Gothic" w:cs="Times New Roman"/>
-                <w:color w:val="D16969"/>
-                <w:sz w:val="21"/>
-                <w:szCs w:val="21"/>
-                <w:lang w:eastAsia="fr-CH"/>
-              </w:rPr>
-              <w:t>/</w:t>
-            </w:r>
-            <w:r>
-              <w:rPr>
-                <w:rFonts w:ascii="Century Gothic" w:eastAsia="Times New Roman" w:hAnsi="Century Gothic" w:cs="Times New Roman"/>
-                <w:color w:val="CCCCCC"/>
-                <w:sz w:val="21"/>
-                <w:szCs w:val="21"/>
-                <w:lang w:eastAsia="fr-CH"/>
-              </w:rPr>
-              <w:t>});</w:t>
-            </w:r>
+            <w:r>
+              <w:rPr>
+                <w:rFonts w:ascii="Century Gothic" w:hAnsi="Century Gothic"/>
+              </w:rPr>
+              <w:t>use("db_mflix");</w:t>
+            </w:r>
+          </w:p>
+          <w:p>
+            <w:pPr>
+              <w:jc w:val="center"/>
+              <w:rPr>
+                <w:rFonts w:ascii="Century Gothic" w:hAnsi="Century Gothic"/>
+              </w:rPr>
+            </w:pPr>
+            <w:r>
+              <w:rPr>
+                <w:rFonts w:ascii="Century Gothic" w:hAnsi="Century Gothic"/>
+              </w:rPr>
+              <w:t>db.users.find({email: /\.com$/});</w:t>
+            </w:r>
+          </w:p>
+          <w:p>
+            <w:pPr>
+              <w:jc w:val="center"/>
+              <w:rPr>
+                <w:rFonts w:ascii="Century Gothic" w:hAnsi="Century Gothic"/>
+              </w:rPr>
+            </w:pPr>
           </w:p>
         </w:tc>
         <w:tc>
           <w:tcPr>
             <w:tcW w:w="776" w:type="dxa"/>
+            <w:shd w:val="clear" w:color="auto" w:fill="D9E2F3" w:themeFill="accent1" w:themeFillTint="33"/>
+            <w:vAlign w:val="center"/>
           </w:tcPr>
           <w:p>
             <w:pPr>
-              <w:jc w:val="both"/>
+              <w:jc w:val="center"/>
               <w:rPr>
                 <w:rFonts w:ascii="Century Gothic" w:hAnsi="Century Gothic"/>
               </w:rPr>
@@ -3424,10 +2766,12 @@
         <w:tc>
           <w:tcPr>
             <w:tcW w:w="1509" w:type="dxa"/>
+            <w:shd w:val="clear" w:color="auto" w:fill="D9E2F3" w:themeFill="accent1" w:themeFillTint="33"/>
+            <w:vAlign w:val="center"/>
           </w:tcPr>
           <w:p>
             <w:pPr>
-              <w:jc w:val="both"/>
+              <w:jc w:val="center"/>
               <w:rPr>
                 <w:rFonts w:ascii="Century Gothic" w:hAnsi="Century Gothic"/>
               </w:rPr>
@@ -3497,7 +2841,7 @@
           <w:rFonts w:ascii="Century Gothic" w:hAnsi="Century Gothic"/>
         </w:rPr>
       </w:pPr>
-      <w:bookmarkStart w:id="5" w:name="_Toc161217389"/>
+      <w:bookmarkStart w:id="5" w:name="_Toc161415414"/>
       <w:r>
         <w:rPr>
           <w:rFonts w:ascii="Century Gothic" w:hAnsi="Century Gothic"/>
@@ -3580,13 +2924,7 @@
         <w:rPr>
           <w:rFonts w:ascii="Century Gothic" w:hAnsi="Century Gothic"/>
         </w:rPr>
-        <w:t>possible</w:t>
-      </w:r>
-      <w:r>
-        <w:rPr>
-          <w:rFonts w:ascii="Century Gothic" w:hAnsi="Century Gothic"/>
-        </w:rPr>
-        <w:t xml:space="preserve">, </w:t>
+        <w:t xml:space="preserve">possible, </w:t>
       </w:r>
       <w:r>
         <w:rPr>
@@ -4016,21 +3354,7 @@
         <w:rPr>
           <w:rFonts w:ascii="Century Gothic" w:hAnsi="Century Gothic"/>
         </w:rPr>
-        <w:t xml:space="preserve"> dans le cas présent la sauvegarde se trouvera dans le dossier "</w:t>
-      </w:r>
-      <w:proofErr w:type="spellStart"/>
-      <w:r>
-        <w:rPr>
-          <w:rFonts w:ascii="Century Gothic" w:hAnsi="Century Gothic"/>
-        </w:rPr>
-        <w:t>db_mflix-BackUpFolder</w:t>
-      </w:r>
-      <w:proofErr w:type="spellEnd"/>
-      <w:r>
-        <w:rPr>
-          <w:rFonts w:ascii="Century Gothic" w:hAnsi="Century Gothic"/>
-        </w:rPr>
-        <w:t>"</w:t>
+        <w:t xml:space="preserve"> dans le cas présent la sauvegarde se trouvera dans le dossier "db_mflix-BackUpFolder"</w:t>
       </w:r>
       <w:r>
         <w:rPr>
@@ -4222,12 +3546,6 @@
     </w:p>
     <w:p/>
     <w:p>
-      <w:pPr>
-        <w:jc w:val="both"/>
-        <w:rPr>
-          <w:rFonts w:ascii="Century Gothic" w:hAnsi="Century Gothic"/>
-        </w:rPr>
-      </w:pPr>
       <w:r>
         <w:rPr>
           <w:rFonts w:ascii="Century Gothic" w:hAnsi="Century Gothic"/>
@@ -4255,6 +3573,12 @@
         </w:rPr>
         <w:t>le nom du dossier qui a été créé lors de la sauvegarde.</w:t>
       </w:r>
+      <w:r>
+        <w:rPr>
+          <w:rFonts w:ascii="Century Gothic" w:hAnsi="Century Gothic"/>
+        </w:rPr>
+        <w:t xml:space="preserve"> Le "—drop" permet quant à lui de supprimer la base de données s’il existe déjà.</w:t>
+      </w:r>
     </w:p>
     <w:p>
       <w:pPr>
@@ -4272,7 +3596,7 @@
           <w:rFonts w:ascii="Century Gothic" w:hAnsi="Century Gothic"/>
         </w:rPr>
       </w:pPr>
-      <w:bookmarkStart w:id="6" w:name="_Toc161217390"/>
+      <w:bookmarkStart w:id="6" w:name="_Toc161415415"/>
       <w:r>
         <w:rPr>
           <w:rFonts w:ascii="Century Gothic" w:hAnsi="Century Gothic"/>
@@ -4295,7 +3619,7 @@
           <w:rFonts w:ascii="Century Gothic" w:hAnsi="Century Gothic"/>
         </w:rPr>
       </w:pPr>
-      <w:bookmarkStart w:id="7" w:name="_Toc161217391"/>
+      <w:bookmarkStart w:id="7" w:name="_Toc161415416"/>
       <w:r>
         <w:rPr>
           <w:rFonts w:ascii="Century Gothic" w:hAnsi="Century Gothic"/>
@@ -4356,7 +3680,7 @@
           <w:rFonts w:ascii="Century Gothic" w:hAnsi="Century Gothic"/>
         </w:rPr>
       </w:pPr>
-      <w:bookmarkStart w:id="8" w:name="_Toc161217392"/>
+      <w:bookmarkStart w:id="8" w:name="_Toc161415417"/>
       <w:r>
         <w:rPr>
           <w:rFonts w:ascii="Century Gothic" w:hAnsi="Century Gothic"/>
@@ -4419,7 +3743,7 @@
           <w:rFonts w:ascii="Century Gothic" w:hAnsi="Century Gothic"/>
         </w:rPr>
       </w:pPr>
-      <w:bookmarkStart w:id="9" w:name="_Toc161217393"/>
+      <w:bookmarkStart w:id="9" w:name="_Toc161415418"/>
       <w:r>
         <w:rPr>
           <w:rFonts w:ascii="Century Gothic" w:hAnsi="Century Gothic"/>
@@ -4439,6 +3763,7 @@
         <w:jc w:val="both"/>
         <w:rPr>
           <w:rFonts w:ascii="Century Gothic" w:hAnsi="Century Gothic"/>
+          <w:color w:val="FF0000"/>
         </w:rPr>
       </w:pPr>
       <w:r>
@@ -4447,60 +3772,18 @@
         </w:rPr>
         <w:t>J’ai utilisé l’intelligence artificiel "ChatGPT" afin de reformuler des phrases dans le rapport</w:t>
       </w:r>
-    </w:p>
-    <w:p>
-      <w:pPr>
-        <w:jc w:val="both"/>
+      <w:r>
+        <w:rPr>
+          <w:rFonts w:ascii="Century Gothic" w:hAnsi="Century Gothic"/>
+        </w:rPr>
+        <w:t>.</w:t>
+      </w:r>
+      <w:r>
         <w:rPr>
           <w:rFonts w:ascii="Century Gothic" w:hAnsi="Century Gothic"/>
           <w:color w:val="FF0000"/>
         </w:rPr>
-      </w:pPr>
-      <w:r>
-        <w:rPr>
-          <w:rFonts w:ascii="Century Gothic" w:hAnsi="Century Gothic"/>
-          <w:color w:val="FF0000"/>
-        </w:rPr>
-        <w:t>Fais gaffe à l’entête et au pied de page (je te conseille d’utiliser les modèles de l’</w:t>
-      </w:r>
-      <w:proofErr w:type="spellStart"/>
-      <w:r>
-        <w:rPr>
-          <w:rFonts w:ascii="Century Gothic" w:hAnsi="Century Gothic"/>
-          <w:color w:val="FF0000"/>
-        </w:rPr>
-        <w:t>etml</w:t>
-      </w:r>
-      <w:proofErr w:type="spellEnd"/>
-      <w:r>
-        <w:rPr>
-          <w:rFonts w:ascii="Century Gothic" w:hAnsi="Century Gothic"/>
-          <w:color w:val="FF0000"/>
-        </w:rPr>
-        <w:t>), je te conseille de mettre le texte en justifier</w:t>
-      </w:r>
-      <w:r>
-        <w:rPr>
-          <w:rFonts w:ascii="Century Gothic" w:hAnsi="Century Gothic"/>
-          <w:color w:val="FF0000"/>
-        </w:rPr>
-        <w:t xml:space="preserve">, je te conseille de relire ton texte pour les fautes de grammaires/syntaxe </w:t>
-      </w:r>
-    </w:p>
-    <w:p>
-      <w:pPr>
-        <w:jc w:val="both"/>
-        <w:rPr>
-          <w:rFonts w:ascii="Century Gothic" w:hAnsi="Century Gothic"/>
-          <w:color w:val="FF0000"/>
-        </w:rPr>
-      </w:pPr>
-      <w:r>
-        <w:rPr>
-          <w:rFonts w:ascii="Century Gothic" w:hAnsi="Century Gothic"/>
-          <w:color w:val="FF0000"/>
-        </w:rPr>
-        <w:t xml:space="preserve">Sinon le rapport est clair est assez aéré (comparé au mien) </w:t>
+        <w:t xml:space="preserve"> </w:t>
       </w:r>
     </w:p>
     <w:sectPr>
